--- a/Analiza tržišta nekretnina u Melbourneu 2016-2018.docx
+++ b/Analiza tržišta nekretnina u Melbourneu 2016-2018.docx
@@ -2287,7 +2287,21 @@
           <w:rFonts w:ascii="Arial" w:hAnsi="Arial" w:cs="Arial"/>
           <w:lang w:val="hr-HR"/>
         </w:rPr>
-        <w:t>3.1 Analiza</w:t>
+        <w:t>3.1</w:t>
+      </w:r>
+      <w:r>
+        <w:rPr>
+          <w:rFonts w:ascii="Arial" w:hAnsi="Arial" w:cs="Arial"/>
+          <w:lang w:val="hr-HR"/>
+        </w:rPr>
+        <w:t xml:space="preserve">. </w:t>
+      </w:r>
+      <w:r>
+        <w:rPr>
+          <w:rFonts w:ascii="Arial" w:hAnsi="Arial" w:cs="Arial"/>
+          <w:lang w:val="hr-HR"/>
+        </w:rPr>
+        <w:t xml:space="preserve"> Analiza</w:t>
       </w:r>
       <w:r>
         <w:rPr>
@@ -5933,60 +5947,6 @@
     </w:p>
     <w:p>
       <w:pPr>
-        <w:pStyle w:val="NormalWeb"/>
-        <w:pBdr>
-          <w:top w:val="single" w:sz="6" w:space="2" w:color="888888"/>
-          <w:left w:val="single" w:sz="6" w:space="2" w:color="888888"/>
-          <w:bottom w:val="single" w:sz="6" w:space="2" w:color="888888"/>
-          <w:right w:val="single" w:sz="6" w:space="2" w:color="888888"/>
-        </w:pBdr>
-        <w:shd w:val="clear" w:color="auto" w:fill="ECECEC"/>
-        <w:tabs>
-          <w:tab w:val="left" w:pos="916"/>
-          <w:tab w:val="left" w:pos="1832"/>
-          <w:tab w:val="left" w:pos="2748"/>
-          <w:tab w:val="left" w:pos="3664"/>
-          <w:tab w:val="left" w:pos="4580"/>
-          <w:tab w:val="left" w:pos="5496"/>
-          <w:tab w:val="left" w:pos="6412"/>
-          <w:tab w:val="left" w:pos="7328"/>
-          <w:tab w:val="left" w:pos="8244"/>
-          <w:tab w:val="left" w:pos="9160"/>
-          <w:tab w:val="left" w:pos="10076"/>
-          <w:tab w:val="left" w:pos="10992"/>
-          <w:tab w:val="left" w:pos="11908"/>
-          <w:tab w:val="left" w:pos="12824"/>
-          <w:tab w:val="left" w:pos="13740"/>
-          <w:tab w:val="left" w:pos="14656"/>
-        </w:tabs>
-        <w:spacing w:before="0" w:beforeAutospacing="0" w:after="0" w:afterAutospacing="0"/>
-        <w:divId w:val="1157263705"/>
-        <w:rPr>
-          <w:rFonts w:ascii="Arial" w:hAnsi="Arial" w:cs="Arial"/>
-          <w:sz w:val="18"/>
-          <w:szCs w:val="18"/>
-        </w:rPr>
-      </w:pPr>
-      <w:r>
-        <w:rPr>
-          <w:rFonts w:ascii="Arial" w:hAnsi="Arial" w:cs="Arial"/>
-          <w:sz w:val="18"/>
-          <w:szCs w:val="18"/>
-        </w:rPr>
-        <w:t xml:space="preserve">30. </w:t>
-      </w:r>
-      <w:r>
-        <w:rPr>
-          <w:rFonts w:ascii="Arial" w:hAnsi="Arial" w:cs="Arial"/>
-          <w:color w:val="000000"/>
-          <w:sz w:val="18"/>
-          <w:szCs w:val="18"/>
-        </w:rPr>
-        <w:t> </w:t>
-      </w:r>
-    </w:p>
-    <w:p>
-      <w:pPr>
         <w:jc w:val="both"/>
         <w:rPr>
           <w:rFonts w:ascii="Arial" w:hAnsi="Arial" w:cs="Arial"/>
@@ -6092,6 +6052,7 @@
       <w:r>
         <w:rPr>
           <w:rFonts w:ascii="Arial" w:hAnsi="Arial" w:cs="Arial"/>
+          <w:noProof/>
           <w:lang w:val="hr-HR"/>
         </w:rPr>
         <w:drawing>
@@ -6255,6 +6216,7 @@
       <w:r>
         <w:rPr>
           <w:rFonts w:ascii="Arial" w:hAnsi="Arial" w:cs="Arial"/>
+          <w:noProof/>
           <w:lang w:val="hr-HR"/>
         </w:rPr>
         <w:drawing>
@@ -6650,6 +6612,7 @@
       <w:r>
         <w:rPr>
           <w:rFonts w:ascii="Arial" w:hAnsi="Arial" w:cs="Arial"/>
+          <w:noProof/>
         </w:rPr>
         <w:drawing>
           <wp:inline distT="0" distB="0" distL="0" distR="0" wp14:anchorId="669284B9" wp14:editId="3B166ED0">
@@ -6942,6 +6905,7 @@
       <w:r>
         <w:rPr>
           <w:rFonts w:ascii="Arial" w:hAnsi="Arial" w:cs="Arial"/>
+          <w:noProof/>
         </w:rPr>
         <w:drawing>
           <wp:inline distT="0" distB="0" distL="0" distR="0" wp14:anchorId="700B8145" wp14:editId="60381275">
@@ -7484,6 +7448,7 @@
       <w:r>
         <w:rPr>
           <w:rFonts w:ascii="Arial" w:hAnsi="Arial" w:cs="Arial"/>
+          <w:noProof/>
         </w:rPr>
         <w:drawing>
           <wp:inline distT="0" distB="0" distL="0" distR="0" wp14:anchorId="0C17C76E" wp14:editId="079AED43">
@@ -7596,489 +7561,853 @@
     </w:p>
     <w:p/>
     <w:p>
-      <w:r>
+      <w:pPr>
+        <w:rPr>
+          <w:rFonts w:ascii="Arial" w:hAnsi="Arial" w:cs="Arial"/>
+        </w:rPr>
+      </w:pPr>
+      <w:r>
+        <w:rPr>
+          <w:rFonts w:ascii="Arial" w:hAnsi="Arial" w:cs="Arial"/>
+        </w:rPr>
         <w:t xml:space="preserve">U </w:t>
       </w:r>
       <w:proofErr w:type="spellStart"/>
       <w:r>
+        <w:rPr>
+          <w:rFonts w:ascii="Arial" w:hAnsi="Arial" w:cs="Arial"/>
+        </w:rPr>
         <w:t>sljedećem</w:t>
       </w:r>
       <w:proofErr w:type="spellEnd"/>
       <w:r>
-        <w:t xml:space="preserve"> </w:t>
-      </w:r>
-      <w:proofErr w:type="spellStart"/>
-      <w:r>
+        <w:rPr>
+          <w:rFonts w:ascii="Arial" w:hAnsi="Arial" w:cs="Arial"/>
+        </w:rPr>
+        <w:t xml:space="preserve"> </w:t>
+      </w:r>
+      <w:proofErr w:type="spellStart"/>
+      <w:r>
+        <w:rPr>
+          <w:rFonts w:ascii="Arial" w:hAnsi="Arial" w:cs="Arial"/>
+        </w:rPr>
         <w:t>koraku</w:t>
       </w:r>
       <w:proofErr w:type="spellEnd"/>
       <w:r>
-        <w:t xml:space="preserve"> </w:t>
-      </w:r>
-      <w:proofErr w:type="spellStart"/>
-      <w:r>
+        <w:rPr>
+          <w:rFonts w:ascii="Arial" w:hAnsi="Arial" w:cs="Arial"/>
+        </w:rPr>
+        <w:t xml:space="preserve"> </w:t>
+      </w:r>
+      <w:proofErr w:type="spellStart"/>
+      <w:r>
+        <w:rPr>
+          <w:rFonts w:ascii="Arial" w:hAnsi="Arial" w:cs="Arial"/>
+        </w:rPr>
         <w:t>provjeravamo</w:t>
       </w:r>
       <w:proofErr w:type="spellEnd"/>
       <w:r>
-        <w:t xml:space="preserve"> </w:t>
-      </w:r>
-      <w:proofErr w:type="spellStart"/>
-      <w:r>
+        <w:rPr>
+          <w:rFonts w:ascii="Arial" w:hAnsi="Arial" w:cs="Arial"/>
+        </w:rPr>
+        <w:t xml:space="preserve"> </w:t>
+      </w:r>
+      <w:proofErr w:type="spellStart"/>
+      <w:r>
+        <w:rPr>
+          <w:rFonts w:ascii="Arial" w:hAnsi="Arial" w:cs="Arial"/>
+        </w:rPr>
         <w:t>početnu</w:t>
       </w:r>
       <w:proofErr w:type="spellEnd"/>
       <w:r>
-        <w:t xml:space="preserve"> </w:t>
-      </w:r>
-      <w:proofErr w:type="spellStart"/>
-      <w:r>
+        <w:rPr>
+          <w:rFonts w:ascii="Arial" w:hAnsi="Arial" w:cs="Arial"/>
+        </w:rPr>
+        <w:t xml:space="preserve"> </w:t>
+      </w:r>
+      <w:proofErr w:type="spellStart"/>
+      <w:r>
+        <w:rPr>
+          <w:rFonts w:ascii="Arial" w:hAnsi="Arial" w:cs="Arial"/>
+        </w:rPr>
         <w:t>veličinu</w:t>
       </w:r>
       <w:proofErr w:type="spellEnd"/>
       <w:r>
-        <w:t xml:space="preserve"> </w:t>
-      </w:r>
-      <w:r>
+        <w:rPr>
+          <w:rFonts w:ascii="Arial" w:hAnsi="Arial" w:cs="Arial"/>
+        </w:rPr>
+        <w:t xml:space="preserve"> </w:t>
+      </w:r>
+      <w:r>
+        <w:rPr>
+          <w:rFonts w:ascii="Arial" w:hAnsi="Arial" w:cs="Arial"/>
+        </w:rPr>
         <w:t xml:space="preserve">DF-a </w:t>
       </w:r>
       <w:proofErr w:type="spellStart"/>
       <w:r>
+        <w:rPr>
+          <w:rFonts w:ascii="Arial" w:hAnsi="Arial" w:cs="Arial"/>
+        </w:rPr>
         <w:t>te</w:t>
       </w:r>
       <w:proofErr w:type="spellEnd"/>
       <w:r>
-        <w:t xml:space="preserve"> </w:t>
-      </w:r>
-      <w:proofErr w:type="spellStart"/>
-      <w:r>
+        <w:rPr>
+          <w:rFonts w:ascii="Arial" w:hAnsi="Arial" w:cs="Arial"/>
+        </w:rPr>
+        <w:t xml:space="preserve"> </w:t>
+      </w:r>
+      <w:proofErr w:type="spellStart"/>
+      <w:r>
+        <w:rPr>
+          <w:rFonts w:ascii="Arial" w:hAnsi="Arial" w:cs="Arial"/>
+        </w:rPr>
         <w:t>brišemo</w:t>
       </w:r>
       <w:proofErr w:type="spellEnd"/>
       <w:r>
-        <w:t xml:space="preserve"> </w:t>
-      </w:r>
-      <w:proofErr w:type="spellStart"/>
-      <w:r>
+        <w:rPr>
+          <w:rFonts w:ascii="Arial" w:hAnsi="Arial" w:cs="Arial"/>
+        </w:rPr>
+        <w:t xml:space="preserve"> </w:t>
+      </w:r>
+      <w:proofErr w:type="spellStart"/>
+      <w:r>
+        <w:rPr>
+          <w:rFonts w:ascii="Arial" w:hAnsi="Arial" w:cs="Arial"/>
+        </w:rPr>
         <w:t>sve</w:t>
       </w:r>
       <w:proofErr w:type="spellEnd"/>
       <w:r>
-        <w:t xml:space="preserve"> </w:t>
-      </w:r>
-      <w:proofErr w:type="spellStart"/>
-      <w:r>
+        <w:rPr>
+          <w:rFonts w:ascii="Arial" w:hAnsi="Arial" w:cs="Arial"/>
+        </w:rPr>
+        <w:t xml:space="preserve"> </w:t>
+      </w:r>
+      <w:proofErr w:type="spellStart"/>
+      <w:r>
+        <w:rPr>
+          <w:rFonts w:ascii="Arial" w:hAnsi="Arial" w:cs="Arial"/>
+        </w:rPr>
         <w:t>re</w:t>
       </w:r>
       <w:r>
+        <w:rPr>
+          <w:rFonts w:ascii="Arial" w:hAnsi="Arial" w:cs="Arial"/>
+        </w:rPr>
         <w:t>t</w:t>
       </w:r>
       <w:r>
+        <w:rPr>
+          <w:rFonts w:ascii="Arial" w:hAnsi="Arial" w:cs="Arial"/>
+        </w:rPr>
         <w:t>ke</w:t>
       </w:r>
       <w:proofErr w:type="spellEnd"/>
       <w:r>
-        <w:t xml:space="preserve"> </w:t>
-      </w:r>
-      <w:proofErr w:type="spellStart"/>
-      <w:r>
+        <w:rPr>
+          <w:rFonts w:ascii="Arial" w:hAnsi="Arial" w:cs="Arial"/>
+        </w:rPr>
+        <w:t xml:space="preserve"> </w:t>
+      </w:r>
+      <w:proofErr w:type="spellStart"/>
+      <w:r>
+        <w:rPr>
+          <w:rFonts w:ascii="Arial" w:hAnsi="Arial" w:cs="Arial"/>
+        </w:rPr>
         <w:t>sa</w:t>
       </w:r>
       <w:proofErr w:type="spellEnd"/>
       <w:r>
+        <w:rPr>
+          <w:rFonts w:ascii="Arial" w:hAnsi="Arial" w:cs="Arial"/>
+        </w:rPr>
         <w:t xml:space="preserve"> null </w:t>
       </w:r>
       <w:proofErr w:type="spellStart"/>
       <w:r>
+        <w:rPr>
+          <w:rFonts w:ascii="Arial" w:hAnsi="Arial" w:cs="Arial"/>
+        </w:rPr>
         <w:t>vrijednostima</w:t>
       </w:r>
       <w:proofErr w:type="spellEnd"/>
       <w:r>
+        <w:rPr>
+          <w:rFonts w:ascii="Arial" w:hAnsi="Arial" w:cs="Arial"/>
+        </w:rPr>
         <w:t>.</w:t>
       </w:r>
       <w:r>
-        <w:t xml:space="preserve"> </w:t>
-      </w:r>
-      <w:proofErr w:type="spellStart"/>
-      <w:r>
+        <w:rPr>
+          <w:rFonts w:ascii="Arial" w:hAnsi="Arial" w:cs="Arial"/>
+        </w:rPr>
+        <w:t xml:space="preserve"> </w:t>
+      </w:r>
+      <w:proofErr w:type="spellStart"/>
+      <w:r>
+        <w:rPr>
+          <w:rFonts w:ascii="Arial" w:hAnsi="Arial" w:cs="Arial"/>
+        </w:rPr>
         <w:t>Tijekom</w:t>
       </w:r>
       <w:proofErr w:type="spellEnd"/>
       <w:r>
-        <w:t xml:space="preserve"> </w:t>
-      </w:r>
-      <w:proofErr w:type="spellStart"/>
-      <w:r>
+        <w:rPr>
+          <w:rFonts w:ascii="Arial" w:hAnsi="Arial" w:cs="Arial"/>
+        </w:rPr>
+        <w:t xml:space="preserve"> </w:t>
+      </w:r>
+      <w:proofErr w:type="spellStart"/>
+      <w:r>
+        <w:rPr>
+          <w:rFonts w:ascii="Arial" w:hAnsi="Arial" w:cs="Arial"/>
+        </w:rPr>
         <w:t>provjere</w:t>
       </w:r>
       <w:proofErr w:type="spellEnd"/>
       <w:r>
-        <w:t xml:space="preserve"> </w:t>
-      </w:r>
-      <w:proofErr w:type="spellStart"/>
-      <w:r>
+        <w:rPr>
+          <w:rFonts w:ascii="Arial" w:hAnsi="Arial" w:cs="Arial"/>
+        </w:rPr>
+        <w:t xml:space="preserve"> </w:t>
+      </w:r>
+      <w:proofErr w:type="spellStart"/>
+      <w:r>
+        <w:rPr>
+          <w:rFonts w:ascii="Arial" w:hAnsi="Arial" w:cs="Arial"/>
+        </w:rPr>
         <w:t>preostalih</w:t>
       </w:r>
       <w:proofErr w:type="spellEnd"/>
       <w:r>
-        <w:t xml:space="preserve"> </w:t>
-      </w:r>
-      <w:proofErr w:type="spellStart"/>
-      <w:r>
+        <w:rPr>
+          <w:rFonts w:ascii="Arial" w:hAnsi="Arial" w:cs="Arial"/>
+        </w:rPr>
+        <w:t xml:space="preserve"> </w:t>
+      </w:r>
+      <w:proofErr w:type="spellStart"/>
+      <w:r>
+        <w:rPr>
+          <w:rFonts w:ascii="Arial" w:hAnsi="Arial" w:cs="Arial"/>
+        </w:rPr>
         <w:t>podataka</w:t>
       </w:r>
       <w:proofErr w:type="spellEnd"/>
       <w:r>
-        <w:t xml:space="preserve"> </w:t>
-      </w:r>
-      <w:proofErr w:type="spellStart"/>
-      <w:r>
+        <w:rPr>
+          <w:rFonts w:ascii="Arial" w:hAnsi="Arial" w:cs="Arial"/>
+        </w:rPr>
+        <w:t xml:space="preserve"> </w:t>
+      </w:r>
+      <w:proofErr w:type="spellStart"/>
+      <w:r>
+        <w:rPr>
+          <w:rFonts w:ascii="Arial" w:hAnsi="Arial" w:cs="Arial"/>
+        </w:rPr>
         <w:t>uočavamo</w:t>
       </w:r>
       <w:proofErr w:type="spellEnd"/>
       <w:r>
+        <w:rPr>
+          <w:rFonts w:ascii="Arial" w:hAnsi="Arial" w:cs="Arial"/>
+        </w:rPr>
         <w:t xml:space="preserve"> da </w:t>
       </w:r>
       <w:proofErr w:type="spellStart"/>
       <w:r>
+        <w:rPr>
+          <w:rFonts w:ascii="Arial" w:hAnsi="Arial" w:cs="Arial"/>
+        </w:rPr>
         <w:t>nam</w:t>
       </w:r>
       <w:proofErr w:type="spellEnd"/>
       <w:r>
+        <w:rPr>
+          <w:rFonts w:ascii="Arial" w:hAnsi="Arial" w:cs="Arial"/>
+        </w:rPr>
         <w:t xml:space="preserve"> je </w:t>
       </w:r>
       <w:proofErr w:type="spellStart"/>
       <w:r>
+        <w:rPr>
+          <w:rFonts w:ascii="Arial" w:hAnsi="Arial" w:cs="Arial"/>
+        </w:rPr>
         <w:t>ostalo</w:t>
       </w:r>
       <w:proofErr w:type="spellEnd"/>
       <w:r>
-        <w:t xml:space="preserve"> </w:t>
-      </w:r>
-      <w:proofErr w:type="spellStart"/>
-      <w:r>
+        <w:rPr>
+          <w:rFonts w:ascii="Arial" w:hAnsi="Arial" w:cs="Arial"/>
+        </w:rPr>
+        <w:t xml:space="preserve"> </w:t>
+      </w:r>
+      <w:proofErr w:type="spellStart"/>
+      <w:r>
+        <w:rPr>
+          <w:rFonts w:ascii="Arial" w:hAnsi="Arial" w:cs="Arial"/>
+        </w:rPr>
         <w:t>oko</w:t>
       </w:r>
       <w:proofErr w:type="spellEnd"/>
       <w:r>
+        <w:rPr>
+          <w:rFonts w:ascii="Arial" w:hAnsi="Arial" w:cs="Arial"/>
+        </w:rPr>
         <w:t xml:space="preserve"> 9000 </w:t>
       </w:r>
       <w:proofErr w:type="spellStart"/>
       <w:r>
+        <w:rPr>
+          <w:rFonts w:ascii="Arial" w:hAnsi="Arial" w:cs="Arial"/>
+        </w:rPr>
         <w:t>preciznih</w:t>
       </w:r>
       <w:proofErr w:type="spellEnd"/>
       <w:r>
-        <w:t xml:space="preserve"> </w:t>
-      </w:r>
-      <w:proofErr w:type="spellStart"/>
-      <w:r>
+        <w:rPr>
+          <w:rFonts w:ascii="Arial" w:hAnsi="Arial" w:cs="Arial"/>
+        </w:rPr>
+        <w:t xml:space="preserve"> </w:t>
+      </w:r>
+      <w:proofErr w:type="spellStart"/>
+      <w:r>
+        <w:rPr>
+          <w:rFonts w:ascii="Arial" w:hAnsi="Arial" w:cs="Arial"/>
+        </w:rPr>
         <w:t>podataka</w:t>
       </w:r>
       <w:proofErr w:type="spellEnd"/>
       <w:r>
+        <w:rPr>
+          <w:rFonts w:ascii="Arial" w:hAnsi="Arial" w:cs="Arial"/>
+        </w:rPr>
         <w:t xml:space="preserve"> o </w:t>
       </w:r>
       <w:proofErr w:type="spellStart"/>
       <w:r>
+        <w:rPr>
+          <w:rFonts w:ascii="Arial" w:hAnsi="Arial" w:cs="Arial"/>
+        </w:rPr>
         <w:t>prodajama</w:t>
       </w:r>
       <w:proofErr w:type="spellEnd"/>
       <w:r>
+        <w:rPr>
+          <w:rFonts w:ascii="Arial" w:hAnsi="Arial" w:cs="Arial"/>
+        </w:rPr>
         <w:t xml:space="preserve">. </w:t>
       </w:r>
       <w:proofErr w:type="spellStart"/>
       <w:r>
+        <w:rPr>
+          <w:rFonts w:ascii="Arial" w:hAnsi="Arial" w:cs="Arial"/>
+        </w:rPr>
         <w:t>Iako</w:t>
       </w:r>
       <w:proofErr w:type="spellEnd"/>
       <w:r>
-        <w:t xml:space="preserve"> </w:t>
-      </w:r>
-      <w:proofErr w:type="spellStart"/>
-      <w:r>
+        <w:rPr>
+          <w:rFonts w:ascii="Arial" w:hAnsi="Arial" w:cs="Arial"/>
+        </w:rPr>
+        <w:t xml:space="preserve"> </w:t>
+      </w:r>
+      <w:proofErr w:type="spellStart"/>
+      <w:r>
+        <w:rPr>
+          <w:rFonts w:ascii="Arial" w:hAnsi="Arial" w:cs="Arial"/>
+        </w:rPr>
         <w:t>smo</w:t>
       </w:r>
       <w:proofErr w:type="spellEnd"/>
       <w:r>
-        <w:t xml:space="preserve"> </w:t>
-      </w:r>
-      <w:proofErr w:type="spellStart"/>
-      <w:r>
+        <w:rPr>
+          <w:rFonts w:ascii="Arial" w:hAnsi="Arial" w:cs="Arial"/>
+        </w:rPr>
+        <w:t xml:space="preserve"> </w:t>
+      </w:r>
+      <w:proofErr w:type="spellStart"/>
+      <w:r>
+        <w:rPr>
+          <w:rFonts w:ascii="Arial" w:hAnsi="Arial" w:cs="Arial"/>
+        </w:rPr>
         <w:t>izgubili</w:t>
       </w:r>
       <w:proofErr w:type="spellEnd"/>
       <w:r>
-        <w:t xml:space="preserve"> </w:t>
-      </w:r>
-      <w:proofErr w:type="spellStart"/>
-      <w:r>
+        <w:rPr>
+          <w:rFonts w:ascii="Arial" w:hAnsi="Arial" w:cs="Arial"/>
+        </w:rPr>
+        <w:t xml:space="preserve"> </w:t>
+      </w:r>
+      <w:proofErr w:type="spellStart"/>
+      <w:r>
+        <w:rPr>
+          <w:rFonts w:ascii="Arial" w:hAnsi="Arial" w:cs="Arial"/>
+        </w:rPr>
         <w:t>veliki</w:t>
       </w:r>
       <w:proofErr w:type="spellEnd"/>
       <w:r>
-        <w:t xml:space="preserve"> </w:t>
-      </w:r>
-      <w:proofErr w:type="spellStart"/>
-      <w:r>
+        <w:rPr>
+          <w:rFonts w:ascii="Arial" w:hAnsi="Arial" w:cs="Arial"/>
+        </w:rPr>
+        <w:t xml:space="preserve"> </w:t>
+      </w:r>
+      <w:proofErr w:type="spellStart"/>
+      <w:r>
+        <w:rPr>
+          <w:rFonts w:ascii="Arial" w:hAnsi="Arial" w:cs="Arial"/>
+        </w:rPr>
         <w:t>dio</w:t>
       </w:r>
       <w:proofErr w:type="spellEnd"/>
       <w:r>
-        <w:t xml:space="preserve"> </w:t>
-      </w:r>
-      <w:proofErr w:type="spellStart"/>
-      <w:r>
+        <w:rPr>
+          <w:rFonts w:ascii="Arial" w:hAnsi="Arial" w:cs="Arial"/>
+        </w:rPr>
+        <w:t xml:space="preserve"> </w:t>
+      </w:r>
+      <w:proofErr w:type="spellStart"/>
+      <w:r>
+        <w:rPr>
+          <w:rFonts w:ascii="Arial" w:hAnsi="Arial" w:cs="Arial"/>
+        </w:rPr>
         <w:t>podataka</w:t>
       </w:r>
       <w:proofErr w:type="spellEnd"/>
       <w:r>
+        <w:rPr>
+          <w:rFonts w:ascii="Arial" w:hAnsi="Arial" w:cs="Arial"/>
+        </w:rPr>
         <w:t xml:space="preserve">, </w:t>
       </w:r>
       <w:proofErr w:type="spellStart"/>
       <w:r>
+        <w:rPr>
+          <w:rFonts w:ascii="Arial" w:hAnsi="Arial" w:cs="Arial"/>
+        </w:rPr>
         <w:t>čisti</w:t>
       </w:r>
       <w:proofErr w:type="spellEnd"/>
       <w:r>
-        <w:t xml:space="preserve"> </w:t>
-      </w:r>
-      <w:proofErr w:type="spellStart"/>
-      <w:r>
+        <w:rPr>
+          <w:rFonts w:ascii="Arial" w:hAnsi="Arial" w:cs="Arial"/>
+        </w:rPr>
+        <w:t xml:space="preserve"> </w:t>
+      </w:r>
+      <w:proofErr w:type="spellStart"/>
+      <w:r>
+        <w:rPr>
+          <w:rFonts w:ascii="Arial" w:hAnsi="Arial" w:cs="Arial"/>
+        </w:rPr>
         <w:t>i</w:t>
       </w:r>
       <w:proofErr w:type="spellEnd"/>
       <w:r>
-        <w:t xml:space="preserve"> </w:t>
-      </w:r>
-      <w:proofErr w:type="spellStart"/>
-      <w:r>
+        <w:rPr>
+          <w:rFonts w:ascii="Arial" w:hAnsi="Arial" w:cs="Arial"/>
+        </w:rPr>
+        <w:t xml:space="preserve"> </w:t>
+      </w:r>
+      <w:proofErr w:type="spellStart"/>
+      <w:r>
+        <w:rPr>
+          <w:rFonts w:ascii="Arial" w:hAnsi="Arial" w:cs="Arial"/>
+        </w:rPr>
         <w:t>ispunjeni</w:t>
       </w:r>
       <w:proofErr w:type="spellEnd"/>
       <w:r>
-        <w:t xml:space="preserve"> </w:t>
-      </w:r>
-      <w:proofErr w:type="spellStart"/>
-      <w:r>
+        <w:rPr>
+          <w:rFonts w:ascii="Arial" w:hAnsi="Arial" w:cs="Arial"/>
+        </w:rPr>
+        <w:t xml:space="preserve"> </w:t>
+      </w:r>
+      <w:proofErr w:type="spellStart"/>
+      <w:r>
+        <w:rPr>
+          <w:rFonts w:ascii="Arial" w:hAnsi="Arial" w:cs="Arial"/>
+        </w:rPr>
         <w:t>skup</w:t>
       </w:r>
       <w:proofErr w:type="spellEnd"/>
       <w:r>
-        <w:t xml:space="preserve"> </w:t>
-      </w:r>
-      <w:proofErr w:type="spellStart"/>
-      <w:r>
+        <w:rPr>
+          <w:rFonts w:ascii="Arial" w:hAnsi="Arial" w:cs="Arial"/>
+        </w:rPr>
+        <w:t xml:space="preserve"> </w:t>
+      </w:r>
+      <w:proofErr w:type="spellStart"/>
+      <w:r>
+        <w:rPr>
+          <w:rFonts w:ascii="Arial" w:hAnsi="Arial" w:cs="Arial"/>
+        </w:rPr>
         <w:t>podataka</w:t>
       </w:r>
       <w:proofErr w:type="spellEnd"/>
       <w:r>
-        <w:t xml:space="preserve"> </w:t>
-      </w:r>
-      <w:proofErr w:type="spellStart"/>
-      <w:r>
+        <w:rPr>
+          <w:rFonts w:ascii="Arial" w:hAnsi="Arial" w:cs="Arial"/>
+        </w:rPr>
+        <w:t xml:space="preserve"> </w:t>
+      </w:r>
+      <w:proofErr w:type="spellStart"/>
+      <w:r>
+        <w:rPr>
+          <w:rFonts w:ascii="Arial" w:hAnsi="Arial" w:cs="Arial"/>
+        </w:rPr>
         <w:t>će</w:t>
       </w:r>
       <w:proofErr w:type="spellEnd"/>
       <w:r>
-        <w:t xml:space="preserve"> </w:t>
-      </w:r>
-      <w:proofErr w:type="spellStart"/>
-      <w:r>
+        <w:rPr>
+          <w:rFonts w:ascii="Arial" w:hAnsi="Arial" w:cs="Arial"/>
+        </w:rPr>
+        <w:t xml:space="preserve"> </w:t>
+      </w:r>
+      <w:proofErr w:type="spellStart"/>
+      <w:r>
+        <w:rPr>
+          <w:rFonts w:ascii="Arial" w:hAnsi="Arial" w:cs="Arial"/>
+        </w:rPr>
         <w:t>nam</w:t>
       </w:r>
       <w:proofErr w:type="spellEnd"/>
       <w:r>
-        <w:t xml:space="preserve"> </w:t>
-      </w:r>
-      <w:proofErr w:type="spellStart"/>
-      <w:r>
+        <w:rPr>
+          <w:rFonts w:ascii="Arial" w:hAnsi="Arial" w:cs="Arial"/>
+        </w:rPr>
+        <w:t xml:space="preserve"> </w:t>
+      </w:r>
+      <w:proofErr w:type="spellStart"/>
+      <w:r>
+        <w:rPr>
+          <w:rFonts w:ascii="Arial" w:hAnsi="Arial" w:cs="Arial"/>
+        </w:rPr>
         <w:t>pružati</w:t>
       </w:r>
       <w:proofErr w:type="spellEnd"/>
       <w:r>
-        <w:t xml:space="preserve"> </w:t>
-      </w:r>
-      <w:proofErr w:type="spellStart"/>
-      <w:r>
+        <w:rPr>
+          <w:rFonts w:ascii="Arial" w:hAnsi="Arial" w:cs="Arial"/>
+        </w:rPr>
+        <w:t xml:space="preserve"> </w:t>
+      </w:r>
+      <w:proofErr w:type="spellStart"/>
+      <w:r>
+        <w:rPr>
+          <w:rFonts w:ascii="Arial" w:hAnsi="Arial" w:cs="Arial"/>
+        </w:rPr>
         <w:t>preciznije</w:t>
       </w:r>
       <w:proofErr w:type="spellEnd"/>
       <w:r>
-        <w:t xml:space="preserve"> </w:t>
-      </w:r>
-      <w:proofErr w:type="spellStart"/>
-      <w:r>
+        <w:rPr>
+          <w:rFonts w:ascii="Arial" w:hAnsi="Arial" w:cs="Arial"/>
+        </w:rPr>
+        <w:t xml:space="preserve"> </w:t>
+      </w:r>
+      <w:proofErr w:type="spellStart"/>
+      <w:r>
+        <w:rPr>
+          <w:rFonts w:ascii="Arial" w:hAnsi="Arial" w:cs="Arial"/>
+        </w:rPr>
         <w:t>rezultate</w:t>
       </w:r>
       <w:proofErr w:type="spellEnd"/>
       <w:r>
-        <w:t xml:space="preserve"> </w:t>
-      </w:r>
-      <w:proofErr w:type="spellStart"/>
-      <w:r>
+        <w:rPr>
+          <w:rFonts w:ascii="Arial" w:hAnsi="Arial" w:cs="Arial"/>
+        </w:rPr>
+        <w:t xml:space="preserve"> </w:t>
+      </w:r>
+      <w:proofErr w:type="spellStart"/>
+      <w:r>
+        <w:rPr>
+          <w:rFonts w:ascii="Arial" w:hAnsi="Arial" w:cs="Arial"/>
+        </w:rPr>
         <w:t>tijekom</w:t>
       </w:r>
       <w:proofErr w:type="spellEnd"/>
       <w:r>
+        <w:rPr>
+          <w:rFonts w:ascii="Arial" w:hAnsi="Arial" w:cs="Arial"/>
+        </w:rPr>
         <w:t xml:space="preserve"> </w:t>
       </w:r>
       <w:proofErr w:type="spellStart"/>
       <w:proofErr w:type="gramStart"/>
       <w:r>
+        <w:rPr>
+          <w:rFonts w:ascii="Arial" w:hAnsi="Arial" w:cs="Arial"/>
+        </w:rPr>
         <w:t>analize</w:t>
       </w:r>
       <w:proofErr w:type="spellEnd"/>
       <w:proofErr w:type="gramEnd"/>
       <w:r>
+        <w:rPr>
+          <w:rFonts w:ascii="Arial" w:hAnsi="Arial" w:cs="Arial"/>
+        </w:rPr>
         <w:t>.</w:t>
       </w:r>
       <w:r>
-        <w:t xml:space="preserve"> </w:t>
-      </w:r>
-    </w:p>
-    <w:p>
-      <w:r>
+        <w:rPr>
+          <w:rFonts w:ascii="Arial" w:hAnsi="Arial" w:cs="Arial"/>
+        </w:rPr>
+        <w:t xml:space="preserve"> </w:t>
+      </w:r>
+    </w:p>
+    <w:p>
+      <w:pPr>
+        <w:rPr>
+          <w:rFonts w:ascii="Arial" w:hAnsi="Arial" w:cs="Arial"/>
+        </w:rPr>
+      </w:pPr>
+      <w:r>
+        <w:rPr>
+          <w:rFonts w:ascii="Arial" w:hAnsi="Arial" w:cs="Arial"/>
+        </w:rPr>
         <w:t xml:space="preserve">Za </w:t>
       </w:r>
       <w:proofErr w:type="spellStart"/>
       <w:r>
+        <w:rPr>
+          <w:rFonts w:ascii="Arial" w:hAnsi="Arial" w:cs="Arial"/>
+        </w:rPr>
         <w:t>kraj</w:t>
       </w:r>
       <w:proofErr w:type="spellEnd"/>
       <w:r>
-        <w:t xml:space="preserve"> </w:t>
-      </w:r>
-      <w:proofErr w:type="spellStart"/>
-      <w:r>
+        <w:rPr>
+          <w:rFonts w:ascii="Arial" w:hAnsi="Arial" w:cs="Arial"/>
+        </w:rPr>
+        <w:t xml:space="preserve"> </w:t>
+      </w:r>
+      <w:proofErr w:type="spellStart"/>
+      <w:r>
+        <w:rPr>
+          <w:rFonts w:ascii="Arial" w:hAnsi="Arial" w:cs="Arial"/>
+        </w:rPr>
         <w:t>nasumično</w:t>
       </w:r>
       <w:proofErr w:type="spellEnd"/>
       <w:r>
-        <w:t xml:space="preserve"> </w:t>
-      </w:r>
-      <w:proofErr w:type="spellStart"/>
-      <w:r>
+        <w:rPr>
+          <w:rFonts w:ascii="Arial" w:hAnsi="Arial" w:cs="Arial"/>
+        </w:rPr>
+        <w:t xml:space="preserve"> </w:t>
+      </w:r>
+      <w:proofErr w:type="spellStart"/>
+      <w:r>
+        <w:rPr>
+          <w:rFonts w:ascii="Arial" w:hAnsi="Arial" w:cs="Arial"/>
+        </w:rPr>
         <w:t>dijelimo</w:t>
       </w:r>
       <w:proofErr w:type="spellEnd"/>
       <w:r>
-        <w:t xml:space="preserve"> </w:t>
-      </w:r>
-      <w:proofErr w:type="spellStart"/>
-      <w:r>
+        <w:rPr>
+          <w:rFonts w:ascii="Arial" w:hAnsi="Arial" w:cs="Arial"/>
+        </w:rPr>
+        <w:t xml:space="preserve"> </w:t>
+      </w:r>
+      <w:proofErr w:type="spellStart"/>
+      <w:r>
+        <w:rPr>
+          <w:rFonts w:ascii="Arial" w:hAnsi="Arial" w:cs="Arial"/>
+        </w:rPr>
         <w:t>skup</w:t>
       </w:r>
       <w:proofErr w:type="spellEnd"/>
       <w:r>
-        <w:t xml:space="preserve"> </w:t>
-      </w:r>
-      <w:proofErr w:type="spellStart"/>
-      <w:r>
+        <w:rPr>
+          <w:rFonts w:ascii="Arial" w:hAnsi="Arial" w:cs="Arial"/>
+        </w:rPr>
+        <w:t xml:space="preserve"> </w:t>
+      </w:r>
+      <w:proofErr w:type="spellStart"/>
+      <w:r>
+        <w:rPr>
+          <w:rFonts w:ascii="Arial" w:hAnsi="Arial" w:cs="Arial"/>
+        </w:rPr>
         <w:t>podataka</w:t>
       </w:r>
       <w:proofErr w:type="spellEnd"/>
       <w:r>
-        <w:t xml:space="preserve"> </w:t>
-      </w:r>
-      <w:proofErr w:type="spellStart"/>
-      <w:r>
+        <w:rPr>
+          <w:rFonts w:ascii="Arial" w:hAnsi="Arial" w:cs="Arial"/>
+        </w:rPr>
+        <w:t xml:space="preserve"> </w:t>
+      </w:r>
+      <w:proofErr w:type="spellStart"/>
+      <w:r>
+        <w:rPr>
+          <w:rFonts w:ascii="Arial" w:hAnsi="Arial" w:cs="Arial"/>
+        </w:rPr>
         <w:t>na</w:t>
       </w:r>
       <w:proofErr w:type="spellEnd"/>
       <w:r>
+        <w:rPr>
+          <w:rFonts w:ascii="Arial" w:hAnsi="Arial" w:cs="Arial"/>
+        </w:rPr>
         <w:t xml:space="preserve"> 80% I 20% </w:t>
       </w:r>
       <w:proofErr w:type="spellStart"/>
       <w:r>
+        <w:rPr>
+          <w:rFonts w:ascii="Arial" w:hAnsi="Arial" w:cs="Arial"/>
+        </w:rPr>
         <w:t>te</w:t>
       </w:r>
       <w:proofErr w:type="spellEnd"/>
       <w:r>
-        <w:t xml:space="preserve"> </w:t>
-      </w:r>
-      <w:proofErr w:type="spellStart"/>
-      <w:r>
+        <w:rPr>
+          <w:rFonts w:ascii="Arial" w:hAnsi="Arial" w:cs="Arial"/>
+        </w:rPr>
+        <w:t xml:space="preserve"> </w:t>
+      </w:r>
+      <w:proofErr w:type="spellStart"/>
+      <w:r>
+        <w:rPr>
+          <w:rFonts w:ascii="Arial" w:hAnsi="Arial" w:cs="Arial"/>
+        </w:rPr>
         <w:t>ih</w:t>
       </w:r>
       <w:proofErr w:type="spellEnd"/>
       <w:r>
-        <w:t xml:space="preserve"> </w:t>
-      </w:r>
-      <w:proofErr w:type="spellStart"/>
-      <w:r>
+        <w:rPr>
+          <w:rFonts w:ascii="Arial" w:hAnsi="Arial" w:cs="Arial"/>
+        </w:rPr>
+        <w:t xml:space="preserve"> </w:t>
+      </w:r>
+      <w:proofErr w:type="spellStart"/>
+      <w:r>
+        <w:rPr>
+          <w:rFonts w:ascii="Arial" w:hAnsi="Arial" w:cs="Arial"/>
+        </w:rPr>
         <w:t>spremamo</w:t>
       </w:r>
       <w:proofErr w:type="spellEnd"/>
       <w:r>
+        <w:rPr>
+          <w:rFonts w:ascii="Arial" w:hAnsi="Arial" w:cs="Arial"/>
+        </w:rPr>
         <w:t xml:space="preserve"> u </w:t>
       </w:r>
       <w:proofErr w:type="spellStart"/>
       <w:r>
+        <w:rPr>
+          <w:rFonts w:ascii="Arial" w:hAnsi="Arial" w:cs="Arial"/>
+        </w:rPr>
         <w:t>zasebne</w:t>
       </w:r>
       <w:proofErr w:type="spellEnd"/>
       <w:r>
-        <w:t xml:space="preserve"> </w:t>
-      </w:r>
-      <w:r>
+        <w:rPr>
+          <w:rFonts w:ascii="Arial" w:hAnsi="Arial" w:cs="Arial"/>
+        </w:rPr>
+        <w:t xml:space="preserve"> </w:t>
+      </w:r>
+      <w:r>
+        <w:rPr>
+          <w:rFonts w:ascii="Arial" w:hAnsi="Arial" w:cs="Arial"/>
+        </w:rPr>
         <w:t xml:space="preserve">CSV </w:t>
       </w:r>
       <w:proofErr w:type="spellStart"/>
       <w:r>
+        <w:rPr>
+          <w:rFonts w:ascii="Arial" w:hAnsi="Arial" w:cs="Arial"/>
+        </w:rPr>
         <w:t>datoteke</w:t>
       </w:r>
       <w:proofErr w:type="spellEnd"/>
       <w:r>
-        <w:t xml:space="preserve"> </w:t>
-      </w:r>
-      <w:proofErr w:type="spellStart"/>
-      <w:r>
+        <w:rPr>
+          <w:rFonts w:ascii="Arial" w:hAnsi="Arial" w:cs="Arial"/>
+        </w:rPr>
+        <w:t xml:space="preserve"> </w:t>
+      </w:r>
+      <w:proofErr w:type="spellStart"/>
+      <w:r>
+        <w:rPr>
+          <w:rFonts w:ascii="Arial" w:hAnsi="Arial" w:cs="Arial"/>
+        </w:rPr>
         <w:t>koje</w:t>
       </w:r>
       <w:proofErr w:type="spellEnd"/>
       <w:r>
+        <w:rPr>
+          <w:rFonts w:ascii="Arial" w:hAnsi="Arial" w:cs="Arial"/>
+        </w:rPr>
         <w:t xml:space="preserve"> se </w:t>
       </w:r>
       <w:proofErr w:type="spellStart"/>
       <w:r>
+        <w:rPr>
+          <w:rFonts w:ascii="Arial" w:hAnsi="Arial" w:cs="Arial"/>
+        </w:rPr>
         <w:t>nalaze</w:t>
       </w:r>
       <w:proofErr w:type="spellEnd"/>
       <w:r>
-        <w:t xml:space="preserve"> </w:t>
-      </w:r>
-      <w:proofErr w:type="spellStart"/>
-      <w:r>
+        <w:rPr>
+          <w:rFonts w:ascii="Arial" w:hAnsi="Arial" w:cs="Arial"/>
+        </w:rPr>
+        <w:t xml:space="preserve"> </w:t>
+      </w:r>
+      <w:proofErr w:type="spellStart"/>
+      <w:r>
+        <w:rPr>
+          <w:rFonts w:ascii="Arial" w:hAnsi="Arial" w:cs="Arial"/>
+        </w:rPr>
         <w:t>na</w:t>
       </w:r>
       <w:proofErr w:type="spellEnd"/>
       <w:r>
-        <w:t xml:space="preserve"> </w:t>
-      </w:r>
-      <w:proofErr w:type="spellStart"/>
-      <w:r>
+        <w:rPr>
+          <w:rFonts w:ascii="Arial" w:hAnsi="Arial" w:cs="Arial"/>
+        </w:rPr>
+        <w:t xml:space="preserve"> </w:t>
+      </w:r>
+      <w:proofErr w:type="spellStart"/>
+      <w:r>
+        <w:rPr>
+          <w:rFonts w:ascii="Arial" w:hAnsi="Arial" w:cs="Arial"/>
+        </w:rPr>
         <w:t>lokalnoj</w:t>
       </w:r>
       <w:proofErr w:type="spellEnd"/>
       <w:r>
-        <w:t xml:space="preserve"> </w:t>
-      </w:r>
-      <w:proofErr w:type="spellStart"/>
-      <w:r>
+        <w:rPr>
+          <w:rFonts w:ascii="Arial" w:hAnsi="Arial" w:cs="Arial"/>
+        </w:rPr>
+        <w:t xml:space="preserve"> </w:t>
+      </w:r>
+      <w:proofErr w:type="spellStart"/>
+      <w:r>
+        <w:rPr>
+          <w:rFonts w:ascii="Arial" w:hAnsi="Arial" w:cs="Arial"/>
+        </w:rPr>
         <w:t>ruti</w:t>
       </w:r>
       <w:proofErr w:type="spellEnd"/>
       <w:r>
+        <w:rPr>
+          <w:rFonts w:ascii="Arial" w:hAnsi="Arial" w:cs="Arial"/>
+        </w:rPr>
         <w:t>.</w:t>
       </w:r>
     </w:p>
-    <w:p/>
-    <w:p/>
-    <w:p/>
-    <w:p/>
-    <w:p/>
-    <w:p/>
     <w:sectPr>
       <w:footerReference w:type="default" r:id="rId18"/>
       <w:pgSz w:w="12240" w:h="15840"/>

--- a/Analiza tržišta nekretnina u Melbourneu 2016-2018.docx
+++ b/Analiza tržišta nekretnina u Melbourneu 2016-2018.docx
@@ -7,13 +7,11 @@
         <w:jc w:val="both"/>
         <w:rPr>
           <w:rFonts w:ascii="Arial" w:hAnsi="Arial" w:cs="Arial"/>
-          <w:lang w:val="hr-HR"/>
-        </w:rPr>
-      </w:pPr>
-      <w:r>
-        <w:rPr>
-          <w:rFonts w:ascii="Arial" w:hAnsi="Arial" w:cs="Arial"/>
-          <w:lang w:val="hr-HR"/>
+        </w:rPr>
+      </w:pPr>
+      <w:r>
+        <w:rPr>
+          <w:rFonts w:ascii="Arial" w:hAnsi="Arial" w:cs="Arial"/>
         </w:rPr>
         <w:t>SVEUČILIŠTE JURJA DOBRILE U PULI</w:t>
       </w:r>
@@ -23,13 +21,11 @@
         <w:jc w:val="both"/>
         <w:rPr>
           <w:rFonts w:ascii="Arial" w:hAnsi="Arial" w:cs="Arial"/>
-          <w:lang w:val="hr-HR"/>
-        </w:rPr>
-      </w:pPr>
-      <w:r>
-        <w:rPr>
-          <w:rFonts w:ascii="Arial" w:hAnsi="Arial" w:cs="Arial"/>
-          <w:lang w:val="hr-HR"/>
+        </w:rPr>
+      </w:pPr>
+      <w:r>
+        <w:rPr>
+          <w:rFonts w:ascii="Arial" w:hAnsi="Arial" w:cs="Arial"/>
         </w:rPr>
         <w:t>FAKULTET INFORMATIKE U PULI</w:t>
       </w:r>
@@ -38,28 +34,24 @@
       <w:pPr>
         <w:rPr>
           <w:rFonts w:ascii="Arial" w:hAnsi="Arial" w:cs="Arial"/>
-          <w:lang w:val="hr-HR"/>
-        </w:rPr>
-      </w:pPr>
-    </w:p>
-    <w:p>
-      <w:pPr>
-        <w:rPr>
-          <w:rFonts w:ascii="Arial" w:hAnsi="Arial" w:cs="Arial"/>
-          <w:lang w:val="hr-HR"/>
-        </w:rPr>
-      </w:pPr>
-      <w:r>
-        <w:rPr>
-          <w:rFonts w:ascii="Arial" w:hAnsi="Arial" w:cs="Arial"/>
-          <w:lang w:val="hr-HR"/>
+        </w:rPr>
+      </w:pPr>
+    </w:p>
+    <w:p>
+      <w:pPr>
+        <w:rPr>
+          <w:rFonts w:ascii="Arial" w:hAnsi="Arial" w:cs="Arial"/>
+        </w:rPr>
+      </w:pPr>
+      <w:r>
+        <w:rPr>
+          <w:rFonts w:ascii="Arial" w:hAnsi="Arial" w:cs="Arial"/>
         </w:rPr>
         <w:t>S</w:t>
       </w:r>
       <w:r>
         <w:rPr>
           <w:rFonts w:ascii="Arial" w:hAnsi="Arial" w:cs="Arial"/>
-          <w:lang w:val="hr-HR"/>
         </w:rPr>
         <w:t>kladišta i rudarenje podataka</w:t>
       </w:r>
@@ -69,15 +61,13 @@
         <w:jc w:val="center"/>
         <w:rPr>
           <w:rFonts w:ascii="Arial" w:hAnsi="Arial" w:cs="Arial"/>
-          <w:lang w:val="hr-HR"/>
-        </w:rPr>
-      </w:pPr>
-    </w:p>
-    <w:p>
-      <w:pPr>
-        <w:rPr>
-          <w:rFonts w:ascii="Arial" w:hAnsi="Arial" w:cs="Arial"/>
-          <w:lang w:val="hr-HR"/>
+        </w:rPr>
+      </w:pPr>
+    </w:p>
+    <w:p>
+      <w:pPr>
+        <w:rPr>
+          <w:rFonts w:ascii="Arial" w:hAnsi="Arial" w:cs="Arial"/>
         </w:rPr>
       </w:pPr>
     </w:p>
@@ -87,7 +77,6 @@
           <w:rFonts w:ascii="Arial" w:hAnsi="Arial" w:cs="Arial"/>
           <w:b/>
           <w:bCs/>
-          <w:lang w:val="hr-HR"/>
         </w:rPr>
       </w:pPr>
     </w:p>
@@ -100,7 +89,6 @@
           <w:bCs/>
           <w:sz w:val="28"/>
           <w:szCs w:val="28"/>
-          <w:lang w:val="hr-HR"/>
         </w:rPr>
       </w:pPr>
       <w:r>
@@ -110,7 +98,6 @@
           <w:bCs/>
           <w:sz w:val="28"/>
           <w:szCs w:val="28"/>
-          <w:lang w:val="hr-HR"/>
         </w:rPr>
         <w:t>PRODAJA NEKRETNINA U MELBOURNE-U 2016 – 2018 GODINE</w:t>
       </w:r>
@@ -120,13 +107,11 @@
         <w:jc w:val="center"/>
         <w:rPr>
           <w:rFonts w:ascii="Arial" w:hAnsi="Arial" w:cs="Arial"/>
-          <w:lang w:val="hr-HR"/>
-        </w:rPr>
-      </w:pPr>
-      <w:r>
-        <w:rPr>
-          <w:rFonts w:ascii="Arial" w:hAnsi="Arial" w:cs="Arial"/>
-          <w:lang w:val="hr-HR"/>
+        </w:rPr>
+      </w:pPr>
+      <w:r>
+        <w:rPr>
+          <w:rFonts w:ascii="Arial" w:hAnsi="Arial" w:cs="Arial"/>
         </w:rPr>
         <w:t>SEMINARSKI RAD</w:t>
       </w:r>
@@ -136,7 +121,6 @@
         <w:jc w:val="center"/>
         <w:rPr>
           <w:rFonts w:ascii="Arial" w:hAnsi="Arial" w:cs="Arial"/>
-          <w:lang w:val="hr-HR"/>
         </w:rPr>
       </w:pPr>
     </w:p>
@@ -145,7 +129,6 @@
         <w:jc w:val="center"/>
         <w:rPr>
           <w:rFonts w:ascii="Arial" w:hAnsi="Arial" w:cs="Arial"/>
-          <w:lang w:val="hr-HR"/>
         </w:rPr>
       </w:pPr>
     </w:p>
@@ -154,28 +137,24 @@
         <w:jc w:val="center"/>
         <w:rPr>
           <w:rFonts w:ascii="Arial" w:hAnsi="Arial" w:cs="Arial"/>
-          <w:lang w:val="hr-HR"/>
-        </w:rPr>
-      </w:pPr>
-    </w:p>
-    <w:p>
-      <w:pPr>
-        <w:rPr>
-          <w:rFonts w:ascii="Arial" w:hAnsi="Arial" w:cs="Arial"/>
-          <w:lang w:val="hr-HR"/>
-        </w:rPr>
-      </w:pPr>
-      <w:r>
-        <w:rPr>
-          <w:rFonts w:ascii="Arial" w:hAnsi="Arial" w:cs="Arial"/>
-          <w:lang w:val="hr-HR"/>
+        </w:rPr>
+      </w:pPr>
+    </w:p>
+    <w:p>
+      <w:pPr>
+        <w:rPr>
+          <w:rFonts w:ascii="Arial" w:hAnsi="Arial" w:cs="Arial"/>
+        </w:rPr>
+      </w:pPr>
+      <w:r>
+        <w:rPr>
+          <w:rFonts w:ascii="Arial" w:hAnsi="Arial" w:cs="Arial"/>
         </w:rPr>
         <w:t xml:space="preserve">Mateo Kocev, </w:t>
       </w:r>
       <w:r>
         <w:rPr>
           <w:rFonts w:ascii="Arial" w:hAnsi="Arial" w:cs="Arial"/>
-          <w:lang w:val="hr-HR"/>
         </w:rPr>
         <w:t>0303104813, izvanredni student</w:t>
       </w:r>
@@ -184,13 +163,11 @@
       <w:pPr>
         <w:rPr>
           <w:rFonts w:ascii="Arial" w:hAnsi="Arial" w:cs="Arial"/>
-          <w:lang w:val="hr-HR"/>
-        </w:rPr>
-      </w:pPr>
-      <w:r>
-        <w:rPr>
-          <w:rFonts w:ascii="Arial" w:hAnsi="Arial" w:cs="Arial"/>
-          <w:lang w:val="hr-HR"/>
+        </w:rPr>
+      </w:pPr>
+      <w:r>
+        <w:rPr>
+          <w:rFonts w:ascii="Arial" w:hAnsi="Arial" w:cs="Arial"/>
         </w:rPr>
         <w:t>Informatika</w:t>
       </w:r>
@@ -199,7 +176,6 @@
       <w:pPr>
         <w:rPr>
           <w:rFonts w:ascii="Arial" w:hAnsi="Arial" w:cs="Arial"/>
-          <w:lang w:val="hr-HR"/>
         </w:rPr>
       </w:pPr>
     </w:p>
@@ -208,7 +184,6 @@
         <w:jc w:val="center"/>
         <w:rPr>
           <w:rFonts w:ascii="Arial" w:hAnsi="Arial" w:cs="Arial"/>
-          <w:lang w:val="hr-HR"/>
         </w:rPr>
       </w:pPr>
     </w:p>
@@ -217,7 +192,6 @@
         <w:jc w:val="center"/>
         <w:rPr>
           <w:rFonts w:ascii="Arial" w:hAnsi="Arial" w:cs="Arial"/>
-          <w:lang w:val="hr-HR"/>
         </w:rPr>
       </w:pPr>
     </w:p>
@@ -226,7 +200,6 @@
         <w:jc w:val="center"/>
         <w:rPr>
           <w:rFonts w:ascii="Arial" w:hAnsi="Arial" w:cs="Arial"/>
-          <w:lang w:val="hr-HR"/>
         </w:rPr>
       </w:pPr>
     </w:p>
@@ -235,7 +208,6 @@
         <w:jc w:val="center"/>
         <w:rPr>
           <w:rFonts w:ascii="Arial" w:hAnsi="Arial" w:cs="Arial"/>
-          <w:lang w:val="hr-HR"/>
         </w:rPr>
       </w:pPr>
     </w:p>
@@ -244,7 +216,6 @@
         <w:jc w:val="center"/>
         <w:rPr>
           <w:rFonts w:ascii="Arial" w:hAnsi="Arial" w:cs="Arial"/>
-          <w:lang w:val="hr-HR"/>
         </w:rPr>
       </w:pPr>
     </w:p>
@@ -253,7 +224,6 @@
         <w:jc w:val="center"/>
         <w:rPr>
           <w:rFonts w:ascii="Arial" w:hAnsi="Arial" w:cs="Arial"/>
-          <w:lang w:val="hr-HR"/>
         </w:rPr>
       </w:pPr>
     </w:p>
@@ -262,27 +232,23 @@
         <w:jc w:val="both"/>
         <w:rPr>
           <w:rFonts w:ascii="Arial" w:hAnsi="Arial" w:cs="Arial"/>
-          <w:lang w:val="hr-HR"/>
-        </w:rPr>
-      </w:pPr>
-      <w:r>
-        <w:rPr>
-          <w:rFonts w:ascii="Arial" w:hAnsi="Arial" w:cs="Arial"/>
-          <w:lang w:val="hr-HR"/>
+        </w:rPr>
+      </w:pPr>
+      <w:r>
+        <w:rPr>
+          <w:rFonts w:ascii="Arial" w:hAnsi="Arial" w:cs="Arial"/>
         </w:rPr>
         <w:t>P</w:t>
       </w:r>
       <w:r>
         <w:rPr>
           <w:rFonts w:ascii="Arial" w:hAnsi="Arial" w:cs="Arial"/>
-          <w:lang w:val="hr-HR"/>
         </w:rPr>
         <w:t>ula</w:t>
       </w:r>
       <w:r>
         <w:rPr>
           <w:rFonts w:ascii="Arial" w:hAnsi="Arial" w:cs="Arial"/>
-          <w:lang w:val="hr-HR"/>
         </w:rPr>
         <w:t>, 22.5.2024.</w:t>
       </w:r>
@@ -293,13 +259,11 @@
         <w:jc w:val="both"/>
         <w:rPr>
           <w:rFonts w:ascii="Arial" w:hAnsi="Arial" w:cs="Arial"/>
-          <w:lang w:val="hr-HR"/>
-        </w:rPr>
-      </w:pPr>
-      <w:r>
-        <w:rPr>
-          <w:rFonts w:ascii="Arial" w:hAnsi="Arial" w:cs="Arial"/>
-          <w:lang w:val="hr-HR"/>
+        </w:rPr>
+      </w:pPr>
+      <w:r>
+        <w:rPr>
+          <w:rFonts w:ascii="Arial" w:hAnsi="Arial" w:cs="Arial"/>
         </w:rPr>
         <w:lastRenderedPageBreak/>
         <w:t xml:space="preserve">2. </w:t>
@@ -307,14 +271,12 @@
       <w:r>
         <w:rPr>
           <w:rFonts w:ascii="Arial" w:hAnsi="Arial" w:cs="Arial"/>
-          <w:lang w:val="hr-HR"/>
         </w:rPr>
         <w:t>Odabir dataseta /</w:t>
       </w:r>
       <w:r>
         <w:rPr>
           <w:rFonts w:ascii="Arial" w:hAnsi="Arial" w:cs="Arial"/>
-          <w:lang w:val="hr-HR"/>
         </w:rPr>
         <w:t xml:space="preserve">  skupa podataka</w:t>
       </w:r>
@@ -324,7 +286,6 @@
         <w:jc w:val="both"/>
         <w:rPr>
           <w:rFonts w:ascii="Arial" w:hAnsi="Arial" w:cs="Arial"/>
-          <w:lang w:val="hr-HR"/>
         </w:rPr>
       </w:pPr>
     </w:p>
@@ -333,48 +294,41 @@
         <w:jc w:val="both"/>
         <w:rPr>
           <w:rFonts w:ascii="Arial" w:hAnsi="Arial" w:cs="Arial"/>
-          <w:lang w:val="hr-HR"/>
-        </w:rPr>
-      </w:pPr>
-      <w:r>
-        <w:rPr>
-          <w:rFonts w:ascii="Arial" w:hAnsi="Arial" w:cs="Arial"/>
-          <w:lang w:val="hr-HR"/>
+        </w:rPr>
+      </w:pPr>
+      <w:r>
+        <w:rPr>
+          <w:rFonts w:ascii="Arial" w:hAnsi="Arial" w:cs="Arial"/>
         </w:rPr>
         <w:tab/>
       </w:r>
       <w:r>
         <w:rPr>
           <w:rFonts w:ascii="Arial" w:hAnsi="Arial" w:cs="Arial"/>
-          <w:lang w:val="hr-HR"/>
         </w:rPr>
         <w:t xml:space="preserve">Podaci su učitani iz CSV datoteke pronađene </w:t>
       </w:r>
       <w:r>
         <w:rPr>
           <w:rFonts w:ascii="Arial" w:hAnsi="Arial" w:cs="Arial"/>
-          <w:lang w:val="hr-HR"/>
         </w:rPr>
         <w:t>na</w:t>
       </w:r>
       <w:r>
         <w:rPr>
           <w:rFonts w:ascii="Arial" w:hAnsi="Arial" w:cs="Arial"/>
-          <w:lang w:val="hr-HR"/>
         </w:rPr>
         <w:t xml:space="preserve"> </w:t>
       </w:r>
       <w:r>
         <w:rPr>
           <w:rFonts w:ascii="Arial" w:hAnsi="Arial" w:cs="Arial"/>
-          <w:lang w:val="hr-HR"/>
         </w:rPr>
         <w:t>poveznici</w:t>
       </w:r>
       <w:r>
         <w:rPr>
           <w:rFonts w:ascii="Arial" w:hAnsi="Arial" w:cs="Arial"/>
-          <w:lang w:val="hr-HR"/>
         </w:rPr>
         <w:t xml:space="preserve">: </w:t>
       </w:r>
@@ -383,7 +337,6 @@
           <w:rPr>
             <w:rStyle w:val="Hyperlink"/>
             <w:rFonts w:ascii="Arial" w:hAnsi="Arial" w:cs="Arial"/>
-            <w:lang w:val="hr-HR"/>
           </w:rPr>
           <w:t>https://www.kaggle.com/datasets/ronikmalhotra/melbourne-housing-dataset</w:t>
         </w:r>
@@ -394,41 +347,35 @@
         <w:jc w:val="both"/>
         <w:rPr>
           <w:rFonts w:ascii="Arial" w:hAnsi="Arial" w:cs="Arial"/>
-          <w:lang w:val="hr-HR"/>
-        </w:rPr>
-      </w:pPr>
-      <w:r>
-        <w:rPr>
-          <w:rFonts w:ascii="Arial" w:hAnsi="Arial" w:cs="Arial"/>
-          <w:lang w:val="hr-HR"/>
+        </w:rPr>
+      </w:pPr>
+      <w:r>
+        <w:rPr>
+          <w:rFonts w:ascii="Arial" w:hAnsi="Arial" w:cs="Arial"/>
         </w:rPr>
         <w:t>U skupu podataka pronalazimo razne informacije o prodaji nekretnina</w:t>
       </w:r>
       <w:r>
         <w:rPr>
           <w:rFonts w:ascii="Arial" w:hAnsi="Arial" w:cs="Arial"/>
-          <w:lang w:val="hr-HR"/>
         </w:rPr>
         <w:t xml:space="preserve"> u periodu od </w:t>
       </w:r>
       <w:r>
         <w:rPr>
           <w:rFonts w:ascii="Arial" w:hAnsi="Arial" w:cs="Arial"/>
-          <w:lang w:val="hr-HR"/>
         </w:rPr>
         <w:t>veljače 2016. godine do ožujka 2018. godine</w:t>
       </w:r>
       <w:r>
         <w:rPr>
           <w:rFonts w:ascii="Arial" w:hAnsi="Arial" w:cs="Arial"/>
-          <w:lang w:val="hr-HR"/>
         </w:rPr>
         <w:t xml:space="preserve"> </w:t>
       </w:r>
       <w:r>
         <w:rPr>
           <w:rFonts w:ascii="Arial" w:hAnsi="Arial" w:cs="Arial"/>
-          <w:lang w:val="hr-HR"/>
         </w:rPr>
         <w:t>koje na lokaciji imaju sagrađenu i kuću.</w:t>
       </w:r>
@@ -438,27 +385,23 @@
         <w:jc w:val="both"/>
         <w:rPr>
           <w:rFonts w:ascii="Arial" w:hAnsi="Arial" w:cs="Arial"/>
-          <w:lang w:val="hr-HR"/>
-        </w:rPr>
-      </w:pPr>
-      <w:r>
-        <w:rPr>
-          <w:rFonts w:ascii="Arial" w:hAnsi="Arial" w:cs="Arial"/>
-          <w:lang w:val="hr-HR"/>
+        </w:rPr>
+      </w:pPr>
+      <w:r>
+        <w:rPr>
+          <w:rFonts w:ascii="Arial" w:hAnsi="Arial" w:cs="Arial"/>
         </w:rPr>
         <w:t xml:space="preserve">Skup podataka smo podijelili na dva dijela kako bi pokušali </w:t>
       </w:r>
       <w:r>
         <w:rPr>
           <w:rFonts w:ascii="Arial" w:hAnsi="Arial" w:cs="Arial"/>
-          <w:lang w:val="hr-HR"/>
         </w:rPr>
         <w:t xml:space="preserve">realizirati simulaciju realistične situacije gdje nam se podaci neće nalaziti u jednom izvoru,  već je na nama da </w:t>
       </w:r>
       <w:r>
         <w:rPr>
           <w:rFonts w:ascii="Arial" w:hAnsi="Arial" w:cs="Arial"/>
-          <w:lang w:val="hr-HR"/>
         </w:rPr>
         <w:t>dostupne podatke obradimo i pripremimo za rad.</w:t>
       </w:r>
@@ -468,7 +411,6 @@
         <w:jc w:val="both"/>
         <w:rPr>
           <w:rFonts w:ascii="Arial" w:hAnsi="Arial" w:cs="Arial"/>
-          <w:lang w:val="hr-HR"/>
         </w:rPr>
       </w:pPr>
     </w:p>
@@ -478,34 +420,29 @@
         <w:jc w:val="both"/>
         <w:rPr>
           <w:rFonts w:ascii="Arial" w:hAnsi="Arial" w:cs="Arial"/>
-          <w:lang w:val="hr-HR"/>
-        </w:rPr>
-      </w:pPr>
-      <w:r>
-        <w:rPr>
-          <w:rFonts w:ascii="Arial" w:hAnsi="Arial" w:cs="Arial"/>
-          <w:lang w:val="hr-HR"/>
+        </w:rPr>
+      </w:pPr>
+      <w:r>
+        <w:rPr>
+          <w:rFonts w:ascii="Arial" w:hAnsi="Arial" w:cs="Arial"/>
         </w:rPr>
         <w:t xml:space="preserve">2.1. </w:t>
       </w:r>
       <w:r>
         <w:rPr>
           <w:rFonts w:ascii="Arial" w:hAnsi="Arial" w:cs="Arial"/>
-          <w:lang w:val="hr-HR"/>
         </w:rPr>
         <w:t xml:space="preserve">Opis </w:t>
       </w:r>
       <w:r>
         <w:rPr>
           <w:rFonts w:ascii="Arial" w:hAnsi="Arial" w:cs="Arial"/>
-          <w:lang w:val="hr-HR"/>
         </w:rPr>
         <w:t xml:space="preserve">problema </w:t>
       </w:r>
       <w:r>
         <w:rPr>
           <w:rFonts w:ascii="Arial" w:hAnsi="Arial" w:cs="Arial"/>
-          <w:lang w:val="hr-HR"/>
         </w:rPr>
         <w:t>i cilj analize</w:t>
       </w:r>
@@ -513,9 +450,6 @@
     <w:p>
       <w:pPr>
         <w:jc w:val="both"/>
-        <w:rPr>
-          <w:lang w:val="hr-HR"/>
-        </w:rPr>
       </w:pPr>
     </w:p>
     <w:p>
@@ -523,13 +457,11 @@
         <w:jc w:val="both"/>
         <w:rPr>
           <w:rFonts w:ascii="Arial" w:hAnsi="Arial" w:cs="Arial"/>
-          <w:lang w:val="hr-HR"/>
-        </w:rPr>
-      </w:pPr>
-      <w:r>
-        <w:rPr>
-          <w:rFonts w:ascii="Arial" w:hAnsi="Arial" w:cs="Arial"/>
-          <w:lang w:val="hr-HR"/>
+        </w:rPr>
+      </w:pPr>
+      <w:r>
+        <w:rPr>
+          <w:rFonts w:ascii="Arial" w:hAnsi="Arial" w:cs="Arial"/>
         </w:rPr>
         <w:tab/>
         <w:t xml:space="preserve">Tržište nekretnina u Melbourneu </w:t>
@@ -537,91 +469,78 @@
       <w:r>
         <w:rPr>
           <w:rFonts w:ascii="Arial" w:hAnsi="Arial" w:cs="Arial"/>
-          <w:lang w:val="hr-HR"/>
         </w:rPr>
         <w:t>suočava se</w:t>
       </w:r>
       <w:r>
         <w:rPr>
           <w:rFonts w:ascii="Arial" w:hAnsi="Arial" w:cs="Arial"/>
-          <w:lang w:val="hr-HR"/>
         </w:rPr>
         <w:t xml:space="preserve"> s nizom izazova koji utječu na trgovanje nekretninama. Cijene nekretnina </w:t>
       </w:r>
       <w:r>
         <w:rPr>
           <w:rFonts w:ascii="Arial" w:hAnsi="Arial" w:cs="Arial"/>
-          <w:lang w:val="hr-HR"/>
         </w:rPr>
         <w:t xml:space="preserve">mogu biti vrlo promjenjive te stvoriti nesigurnost u </w:t>
       </w:r>
       <w:r>
         <w:rPr>
           <w:rFonts w:ascii="Arial" w:hAnsi="Arial" w:cs="Arial"/>
-          <w:lang w:val="hr-HR"/>
         </w:rPr>
         <w:t>donošenju odluka kod kupaca, prodajnih agenata i investitora</w:t>
       </w:r>
       <w:r>
         <w:rPr>
           <w:rFonts w:ascii="Arial" w:hAnsi="Arial" w:cs="Arial"/>
-          <w:lang w:val="hr-HR"/>
         </w:rPr>
         <w:t xml:space="preserve"> </w:t>
       </w:r>
       <w:r>
         <w:rPr>
           <w:rFonts w:ascii="Arial" w:hAnsi="Arial" w:cs="Arial"/>
-          <w:lang w:val="hr-HR"/>
         </w:rPr>
         <w:t xml:space="preserve">što dovodi do </w:t>
       </w:r>
       <w:r>
         <w:rPr>
           <w:rFonts w:ascii="Arial" w:hAnsi="Arial" w:cs="Arial"/>
-          <w:lang w:val="hr-HR"/>
         </w:rPr>
         <w:t>financijskog gubitka ili propuštenih prilika.</w:t>
       </w:r>
       <w:r>
         <w:rPr>
           <w:rFonts w:ascii="Arial" w:hAnsi="Arial" w:cs="Arial"/>
-          <w:lang w:val="hr-HR"/>
         </w:rPr>
         <w:t xml:space="preserve"> Ovaj problem možemo riješiti analizom </w:t>
       </w:r>
       <w:r>
         <w:rPr>
           <w:rFonts w:ascii="Arial" w:hAnsi="Arial" w:cs="Arial"/>
-          <w:lang w:val="hr-HR"/>
         </w:rPr>
         <w:t>povijesnih podataka te identifikacijom trendova na tržištu</w:t>
       </w:r>
       <w:r>
         <w:rPr>
           <w:rFonts w:ascii="Arial" w:hAnsi="Arial" w:cs="Arial"/>
-          <w:lang w:val="hr-HR"/>
         </w:rPr>
         <w:t xml:space="preserve"> pružajući uvid ne samo u opčenite trendove već gledajući performansu sami</w:t>
       </w:r>
       <w:r>
         <w:rPr>
           <w:rFonts w:ascii="Arial" w:hAnsi="Arial" w:cs="Arial"/>
-          <w:lang w:val="hr-HR"/>
         </w:rPr>
         <w:t>h</w:t>
       </w:r>
       <w:r>
         <w:rPr>
           <w:rFonts w:ascii="Arial" w:hAnsi="Arial" w:cs="Arial"/>
-          <w:lang w:val="hr-HR"/>
         </w:rPr>
         <w:t xml:space="preserve"> prodajnih agenata</w:t>
       </w:r>
       <w:r>
         <w:rPr>
           <w:rFonts w:ascii="Arial" w:hAnsi="Arial" w:cs="Arial"/>
-          <w:lang w:val="hr-HR"/>
         </w:rPr>
         <w:t>.</w:t>
       </w:r>
@@ -631,111 +550,95 @@
         <w:jc w:val="both"/>
         <w:rPr>
           <w:rFonts w:ascii="Arial" w:hAnsi="Arial" w:cs="Arial"/>
-          <w:lang w:val="hr-HR"/>
-        </w:rPr>
-      </w:pPr>
-      <w:r>
-        <w:rPr>
-          <w:rFonts w:ascii="Arial" w:hAnsi="Arial" w:cs="Arial"/>
-          <w:lang w:val="hr-HR"/>
+        </w:rPr>
+      </w:pPr>
+      <w:r>
+        <w:rPr>
+          <w:rFonts w:ascii="Arial" w:hAnsi="Arial" w:cs="Arial"/>
         </w:rPr>
         <w:t>Problem nam također predstavlja veliku količinu faktora</w:t>
       </w:r>
       <w:r>
         <w:rPr>
           <w:rFonts w:ascii="Arial" w:hAnsi="Arial" w:cs="Arial"/>
-          <w:lang w:val="hr-HR"/>
         </w:rPr>
         <w:t xml:space="preserve"> poput lokacije, veličine, dob</w:t>
       </w:r>
       <w:r>
         <w:rPr>
           <w:rFonts w:ascii="Arial" w:hAnsi="Arial" w:cs="Arial"/>
-          <w:lang w:val="hr-HR"/>
         </w:rPr>
         <w:t xml:space="preserve"> </w:t>
       </w:r>
       <w:r>
         <w:rPr>
           <w:rFonts w:ascii="Arial" w:hAnsi="Arial" w:cs="Arial"/>
-          <w:lang w:val="hr-HR"/>
         </w:rPr>
         <w:t>nekretnine</w:t>
       </w:r>
       <w:r>
         <w:rPr>
           <w:rFonts w:ascii="Arial" w:hAnsi="Arial" w:cs="Arial"/>
-          <w:lang w:val="hr-HR"/>
         </w:rPr>
         <w:t xml:space="preserve"> i dostupnih komoditeta</w:t>
       </w:r>
       <w:r>
         <w:rPr>
           <w:rFonts w:ascii="Arial" w:hAnsi="Arial" w:cs="Arial"/>
-          <w:lang w:val="hr-HR"/>
         </w:rPr>
         <w:t xml:space="preserve"> </w:t>
       </w:r>
       <w:r>
         <w:rPr>
           <w:rFonts w:ascii="Arial" w:hAnsi="Arial" w:cs="Arial"/>
-          <w:lang w:val="hr-HR"/>
         </w:rPr>
         <w:t>koji mogu utjecati na cijene nekretnina</w:t>
       </w:r>
       <w:r>
         <w:rPr>
           <w:rFonts w:ascii="Arial" w:hAnsi="Arial" w:cs="Arial"/>
-          <w:lang w:val="hr-HR"/>
         </w:rPr>
         <w:t xml:space="preserve">. Teško je odrediti koji su najvažniji faktori </w:t>
       </w:r>
       <w:r>
         <w:rPr>
           <w:rFonts w:ascii="Arial" w:hAnsi="Arial" w:cs="Arial"/>
-          <w:lang w:val="hr-HR"/>
         </w:rPr>
         <w:t xml:space="preserve">koje moramo uzeti u obzir no </w:t>
       </w:r>
       <w:r>
         <w:rPr>
           <w:rFonts w:ascii="Arial" w:hAnsi="Arial" w:cs="Arial"/>
-          <w:lang w:val="hr-HR"/>
         </w:rPr>
         <w:t xml:space="preserve">kroz detaljnu analizu podataka ciljamo </w:t>
       </w:r>
       <w:r>
         <w:rPr>
           <w:rFonts w:ascii="Arial" w:hAnsi="Arial" w:cs="Arial"/>
-          <w:lang w:val="hr-HR"/>
         </w:rPr>
         <w:t xml:space="preserve">identificirati najveće utjecaje na kretanje tržišta </w:t>
       </w:r>
       <w:r>
         <w:rPr>
           <w:rFonts w:ascii="Arial" w:hAnsi="Arial" w:cs="Arial"/>
-          <w:lang w:val="hr-HR"/>
         </w:rPr>
         <w:t xml:space="preserve">kako bi mogli dovesti realne i </w:t>
       </w:r>
       <w:r>
         <w:rPr>
           <w:rFonts w:ascii="Arial" w:hAnsi="Arial" w:cs="Arial"/>
-          <w:lang w:val="hr-HR"/>
         </w:rPr>
         <w:t>konkurentne</w:t>
       </w:r>
       <w:r>
         <w:rPr>
           <w:rFonts w:ascii="Arial" w:hAnsi="Arial" w:cs="Arial"/>
-          <w:lang w:val="hr-HR"/>
         </w:rPr>
         <w:t xml:space="preserve"> poslovne odluke</w:t>
       </w:r>
       <w:r>
         <w:rPr>
           <w:rFonts w:ascii="Arial" w:hAnsi="Arial" w:cs="Arial"/>
-          <w:lang w:val="hr-HR"/>
         </w:rPr>
         <w:t>.</w:t>
       </w:r>
@@ -745,132 +648,113 @@
         <w:jc w:val="both"/>
         <w:rPr>
           <w:rFonts w:ascii="Arial" w:hAnsi="Arial" w:cs="Arial"/>
-          <w:lang w:val="hr-HR"/>
-        </w:rPr>
-      </w:pPr>
-      <w:r>
-        <w:rPr>
-          <w:rFonts w:ascii="Arial" w:hAnsi="Arial" w:cs="Arial"/>
-          <w:lang w:val="hr-HR"/>
+        </w:rPr>
+      </w:pPr>
+      <w:r>
+        <w:rPr>
+          <w:rFonts w:ascii="Arial" w:hAnsi="Arial" w:cs="Arial"/>
         </w:rPr>
         <w:t>Ciljamo optimizirati strategiju prodaje</w:t>
       </w:r>
       <w:r>
         <w:rPr>
           <w:rFonts w:ascii="Arial" w:hAnsi="Arial" w:cs="Arial"/>
-          <w:lang w:val="hr-HR"/>
         </w:rPr>
         <w:t>,</w:t>
       </w:r>
       <w:r>
         <w:rPr>
           <w:rFonts w:ascii="Arial" w:hAnsi="Arial" w:cs="Arial"/>
-          <w:lang w:val="hr-HR"/>
         </w:rPr>
         <w:t xml:space="preserve"> kupnje</w:t>
       </w:r>
       <w:r>
         <w:rPr>
           <w:rFonts w:ascii="Arial" w:hAnsi="Arial" w:cs="Arial"/>
-          <w:lang w:val="hr-HR"/>
         </w:rPr>
         <w:t xml:space="preserve"> i korištenja vremena</w:t>
       </w:r>
       <w:r>
         <w:rPr>
           <w:rFonts w:ascii="Arial" w:hAnsi="Arial" w:cs="Arial"/>
-          <w:lang w:val="hr-HR"/>
         </w:rPr>
         <w:t xml:space="preserve"> kako bi minimizirali rizik te maksimizirali dobit</w:t>
       </w:r>
       <w:r>
         <w:rPr>
           <w:rFonts w:ascii="Arial" w:hAnsi="Arial" w:cs="Arial"/>
-          <w:lang w:val="hr-HR"/>
         </w:rPr>
         <w:t xml:space="preserve"> financijskih</w:t>
       </w:r>
       <w:r>
         <w:rPr>
           <w:rFonts w:ascii="Arial" w:hAnsi="Arial" w:cs="Arial"/>
-          <w:lang w:val="hr-HR"/>
         </w:rPr>
         <w:t xml:space="preserve"> sredstava</w:t>
       </w:r>
       <w:r>
         <w:rPr>
           <w:rFonts w:ascii="Arial" w:hAnsi="Arial" w:cs="Arial"/>
-          <w:lang w:val="hr-HR"/>
         </w:rPr>
         <w:t xml:space="preserve"> </w:t>
       </w:r>
       <w:r>
         <w:rPr>
           <w:rFonts w:ascii="Arial" w:hAnsi="Arial" w:cs="Arial"/>
-          <w:lang w:val="hr-HR"/>
         </w:rPr>
         <w:t xml:space="preserve">donoseći pravilne </w:t>
       </w:r>
       <w:r>
         <w:rPr>
           <w:rFonts w:ascii="Arial" w:hAnsi="Arial" w:cs="Arial"/>
-          <w:lang w:val="hr-HR"/>
         </w:rPr>
         <w:t>poslovne odlu</w:t>
       </w:r>
       <w:r>
         <w:rPr>
           <w:rFonts w:ascii="Arial" w:hAnsi="Arial" w:cs="Arial"/>
-          <w:lang w:val="hr-HR"/>
         </w:rPr>
         <w:t xml:space="preserve">ke koristeći primjerene analitičke alate </w:t>
       </w:r>
       <w:r>
         <w:rPr>
           <w:rFonts w:ascii="Arial" w:hAnsi="Arial" w:cs="Arial"/>
-          <w:lang w:val="hr-HR"/>
         </w:rPr>
         <w:t xml:space="preserve">i modele. Također ciljamo održavati </w:t>
       </w:r>
       <w:r>
         <w:rPr>
           <w:rFonts w:ascii="Arial" w:hAnsi="Arial" w:cs="Arial"/>
-          <w:lang w:val="hr-HR"/>
         </w:rPr>
         <w:t>veću transparentnost i dostupnost</w:t>
       </w:r>
       <w:r>
         <w:rPr>
           <w:rFonts w:ascii="Arial" w:hAnsi="Arial" w:cs="Arial"/>
-          <w:lang w:val="hr-HR"/>
         </w:rPr>
         <w:t xml:space="preserve"> informacija o često privatnim tran</w:t>
       </w:r>
       <w:r>
         <w:rPr>
           <w:rFonts w:ascii="Arial" w:hAnsi="Arial" w:cs="Arial"/>
-          <w:lang w:val="hr-HR"/>
         </w:rPr>
         <w:t>s</w:t>
       </w:r>
       <w:r>
         <w:rPr>
           <w:rFonts w:ascii="Arial" w:hAnsi="Arial" w:cs="Arial"/>
-          <w:lang w:val="hr-HR"/>
         </w:rPr>
         <w:t>akcijama</w:t>
       </w:r>
       <w:r>
         <w:rPr>
           <w:rFonts w:ascii="Arial" w:hAnsi="Arial" w:cs="Arial"/>
-          <w:lang w:val="hr-HR"/>
         </w:rPr>
         <w:t xml:space="preserve"> kroz </w:t>
       </w:r>
       <w:r>
         <w:rPr>
           <w:rFonts w:ascii="Arial" w:hAnsi="Arial" w:cs="Arial"/>
-          <w:lang w:val="hr-HR"/>
         </w:rPr>
         <w:lastRenderedPageBreak/>
         <w:t>prikupljanje</w:t>
@@ -878,21 +762,18 @@
       <w:r>
         <w:rPr>
           <w:rFonts w:ascii="Arial" w:hAnsi="Arial" w:cs="Arial"/>
-          <w:lang w:val="hr-HR"/>
         </w:rPr>
         <w:t>, saniranje i ob</w:t>
       </w:r>
       <w:r>
         <w:rPr>
           <w:rFonts w:ascii="Arial" w:hAnsi="Arial" w:cs="Arial"/>
-          <w:lang w:val="hr-HR"/>
         </w:rPr>
         <w:t>rađivanje podatak</w:t>
       </w:r>
       <w:r>
         <w:rPr>
           <w:rFonts w:ascii="Arial" w:hAnsi="Arial" w:cs="Arial"/>
-          <w:lang w:val="hr-HR"/>
         </w:rPr>
         <w:t>a kako bi naši prodajni agenti i investitori mogli dovesti preciznu poslovnu odluku.</w:t>
       </w:r>
@@ -902,7 +783,6 @@
         <w:jc w:val="both"/>
         <w:rPr>
           <w:rFonts w:ascii="Arial" w:hAnsi="Arial" w:cs="Arial"/>
-          <w:lang w:val="hr-HR"/>
         </w:rPr>
       </w:pPr>
     </w:p>
@@ -912,20 +792,17 @@
         <w:jc w:val="both"/>
         <w:rPr>
           <w:rFonts w:ascii="Arial" w:hAnsi="Arial" w:cs="Arial"/>
-          <w:lang w:val="hr-HR"/>
-        </w:rPr>
-      </w:pPr>
-      <w:r>
-        <w:rPr>
-          <w:rFonts w:ascii="Arial" w:hAnsi="Arial" w:cs="Arial"/>
-          <w:lang w:val="hr-HR"/>
+        </w:rPr>
+      </w:pPr>
+      <w:r>
+        <w:rPr>
+          <w:rFonts w:ascii="Arial" w:hAnsi="Arial" w:cs="Arial"/>
         </w:rPr>
         <w:t xml:space="preserve">2.2. </w:t>
       </w:r>
       <w:r>
         <w:rPr>
           <w:rFonts w:ascii="Arial" w:hAnsi="Arial" w:cs="Arial"/>
-          <w:lang w:val="hr-HR"/>
         </w:rPr>
         <w:t>Analiza podataka</w:t>
       </w:r>
@@ -933,9 +810,6 @@
     <w:p>
       <w:pPr>
         <w:jc w:val="both"/>
-        <w:rPr>
-          <w:lang w:val="hr-HR"/>
-        </w:rPr>
       </w:pPr>
     </w:p>
     <w:p>
@@ -943,13 +817,11 @@
         <w:jc w:val="both"/>
         <w:rPr>
           <w:rFonts w:ascii="Arial" w:hAnsi="Arial" w:cs="Arial"/>
-          <w:lang w:val="hr-HR"/>
-        </w:rPr>
-      </w:pPr>
-      <w:r>
-        <w:rPr>
-          <w:rFonts w:ascii="Arial" w:hAnsi="Arial" w:cs="Arial"/>
-          <w:lang w:val="hr-HR"/>
+        </w:rPr>
+      </w:pPr>
+      <w:r>
+        <w:rPr>
+          <w:rFonts w:ascii="Arial" w:hAnsi="Arial" w:cs="Arial"/>
         </w:rPr>
         <w:tab/>
         <w:t>Skup podataka nam</w:t>
@@ -957,63 +829,54 @@
       <w:r>
         <w:rPr>
           <w:rFonts w:ascii="Arial" w:hAnsi="Arial" w:cs="Arial"/>
-          <w:lang w:val="hr-HR"/>
         </w:rPr>
         <w:t xml:space="preserve"> se sastoji o 22</w:t>
       </w:r>
       <w:r>
         <w:rPr>
           <w:rFonts w:ascii="Arial" w:hAnsi="Arial" w:cs="Arial"/>
-          <w:lang w:val="hr-HR"/>
         </w:rPr>
         <w:t xml:space="preserve"> atributa i ukupno 34,857 </w:t>
       </w:r>
       <w:r>
         <w:rPr>
           <w:rFonts w:ascii="Arial" w:hAnsi="Arial" w:cs="Arial"/>
-          <w:lang w:val="hr-HR"/>
         </w:rPr>
         <w:t xml:space="preserve">redaka gdje svaki individualni redak predstavlja </w:t>
       </w:r>
       <w:r>
         <w:rPr>
           <w:rFonts w:ascii="Arial" w:hAnsi="Arial" w:cs="Arial"/>
-          <w:lang w:val="hr-HR"/>
         </w:rPr>
         <w:t>zasebnu prodaju nekretnine</w:t>
       </w:r>
       <w:r>
         <w:rPr>
           <w:rFonts w:ascii="Arial" w:hAnsi="Arial" w:cs="Arial"/>
-          <w:lang w:val="hr-HR"/>
         </w:rPr>
         <w:t>.</w:t>
       </w:r>
       <w:r>
         <w:rPr>
           <w:rFonts w:ascii="Arial" w:hAnsi="Arial" w:cs="Arial"/>
-          <w:lang w:val="hr-HR"/>
         </w:rPr>
         <w:t xml:space="preserve"> </w:t>
       </w:r>
       <w:r>
         <w:rPr>
           <w:rFonts w:ascii="Arial" w:hAnsi="Arial" w:cs="Arial"/>
-          <w:lang w:val="hr-HR"/>
         </w:rPr>
         <w:t xml:space="preserve">Skup podataka također sadrži prihvatljivu količinu </w:t>
       </w:r>
       <w:r>
         <w:rPr>
           <w:rFonts w:ascii="Arial" w:hAnsi="Arial" w:cs="Arial"/>
-          <w:lang w:val="hr-HR"/>
         </w:rPr>
         <w:t>kvalitativnih i kvantitativnih podataka</w:t>
       </w:r>
       <w:r>
         <w:rPr>
           <w:rFonts w:ascii="Arial" w:hAnsi="Arial" w:cs="Arial"/>
-          <w:lang w:val="hr-HR"/>
         </w:rPr>
         <w:t xml:space="preserve"> među kojima nalazimo i veoma važnu vremensku dimenziju.</w:t>
       </w:r>
@@ -1023,48 +886,41 @@
         <w:jc w:val="both"/>
         <w:rPr>
           <w:rFonts w:ascii="Arial" w:hAnsi="Arial" w:cs="Arial"/>
-          <w:lang w:val="hr-HR"/>
-        </w:rPr>
-      </w:pPr>
-      <w:r>
-        <w:rPr>
-          <w:rFonts w:ascii="Arial" w:hAnsi="Arial" w:cs="Arial"/>
-          <w:lang w:val="hr-HR"/>
+        </w:rPr>
+      </w:pPr>
+      <w:r>
+        <w:rPr>
+          <w:rFonts w:ascii="Arial" w:hAnsi="Arial" w:cs="Arial"/>
         </w:rPr>
         <w:br/>
       </w:r>
       <w:r>
         <w:rPr>
           <w:rFonts w:ascii="Arial" w:hAnsi="Arial" w:cs="Arial"/>
-          <w:lang w:val="hr-HR"/>
         </w:rPr>
         <w:t>Atributi su sljedeći:</w:t>
       </w:r>
       <w:r>
         <w:rPr>
           <w:rFonts w:ascii="Arial" w:hAnsi="Arial" w:cs="Arial"/>
-          <w:lang w:val="hr-HR"/>
         </w:rPr>
         <w:t xml:space="preserve"> Suburb, Address, Rooms, Type, Method, SellerG, </w:t>
       </w:r>
       <w:r>
         <w:rPr>
           <w:rFonts w:ascii="Arial" w:hAnsi="Arial" w:cs="Arial"/>
-          <w:lang w:val="hr-HR"/>
         </w:rPr>
         <w:t>Date, Distance, Postcode, Bedroom, Bathroom, Car, Landsize</w:t>
       </w:r>
       <w:r>
         <w:rPr>
           <w:rFonts w:ascii="Arial" w:hAnsi="Arial" w:cs="Arial"/>
-          <w:lang w:val="hr-HR"/>
         </w:rPr>
         <w:t xml:space="preserve">, BuildingArea, YearBuilt, CouncilArea, Latitude, Longitude, Regionname, </w:t>
       </w:r>
       <w:r>
         <w:rPr>
           <w:rFonts w:ascii="Arial" w:hAnsi="Arial" w:cs="Arial"/>
-          <w:lang w:val="hr-HR"/>
         </w:rPr>
         <w:t>Propertycount, ParkingArea, Price.</w:t>
       </w:r>
@@ -1074,7 +930,6 @@
         <w:jc w:val="both"/>
         <w:rPr>
           <w:rFonts w:ascii="Arial" w:hAnsi="Arial" w:cs="Arial"/>
-          <w:lang w:val="hr-HR"/>
         </w:rPr>
       </w:pPr>
     </w:p>
@@ -1083,20 +938,17 @@
         <w:jc w:val="both"/>
         <w:rPr>
           <w:rFonts w:ascii="Arial" w:hAnsi="Arial" w:cs="Arial"/>
-          <w:lang w:val="hr-HR"/>
-        </w:rPr>
-      </w:pPr>
-      <w:r>
-        <w:rPr>
-          <w:rFonts w:ascii="Arial" w:hAnsi="Arial" w:cs="Arial"/>
-          <w:lang w:val="hr-HR"/>
+        </w:rPr>
+      </w:pPr>
+      <w:r>
+        <w:rPr>
+          <w:rFonts w:ascii="Arial" w:hAnsi="Arial" w:cs="Arial"/>
         </w:rPr>
         <w:t xml:space="preserve">Po listi atributa primjećujemo </w:t>
       </w:r>
       <w:r>
         <w:rPr>
           <w:rFonts w:ascii="Arial" w:hAnsi="Arial" w:cs="Arial"/>
-          <w:lang w:val="hr-HR"/>
         </w:rPr>
         <w:t>nekoliko kategorija / vrsta atributa koje možemo podijeliti na sljedeći način:</w:t>
       </w:r>
@@ -1111,7 +963,6 @@
         <w:jc w:val="both"/>
         <w:rPr>
           <w:rFonts w:ascii="Arial" w:hAnsi="Arial" w:cs="Arial"/>
-          <w:lang w:val="hr-HR"/>
         </w:rPr>
       </w:pPr>
       <w:r>
@@ -1119,63 +970,54 @@
           <w:rFonts w:ascii="Arial" w:hAnsi="Arial" w:cs="Arial"/>
           <w:b/>
           <w:bCs/>
-          <w:lang w:val="hr-HR"/>
         </w:rPr>
         <w:t xml:space="preserve">Geografski atributi: </w:t>
       </w:r>
       <w:r>
         <w:rPr>
           <w:rFonts w:ascii="Arial" w:hAnsi="Arial" w:cs="Arial"/>
-          <w:lang w:val="hr-HR"/>
         </w:rPr>
         <w:t>Suburb, Postcode, CouncilArea,</w:t>
       </w:r>
       <w:r>
         <w:rPr>
           <w:rFonts w:ascii="Arial" w:hAnsi="Arial" w:cs="Arial"/>
-          <w:lang w:val="hr-HR"/>
         </w:rPr>
         <w:t xml:space="preserve"> Regionname,</w:t>
       </w:r>
       <w:r>
         <w:rPr>
           <w:rFonts w:ascii="Arial" w:hAnsi="Arial" w:cs="Arial"/>
-          <w:lang w:val="hr-HR"/>
         </w:rPr>
         <w:t xml:space="preserve"> Latitude, Longitude</w:t>
       </w:r>
       <w:r>
         <w:rPr>
           <w:rFonts w:ascii="Arial" w:hAnsi="Arial" w:cs="Arial"/>
-          <w:lang w:val="hr-HR"/>
         </w:rPr>
         <w:t xml:space="preserve"> predstavljaju neku lokaciju te opisuju razne aspekte lokacije u kojoj se </w:t>
       </w:r>
       <w:r>
         <w:rPr>
           <w:rFonts w:ascii="Arial" w:hAnsi="Arial" w:cs="Arial"/>
-          <w:lang w:val="hr-HR"/>
         </w:rPr>
         <w:t>nekretnina nalazi</w:t>
       </w:r>
       <w:r>
         <w:rPr>
           <w:rFonts w:ascii="Arial" w:hAnsi="Arial" w:cs="Arial"/>
-          <w:lang w:val="hr-HR"/>
         </w:rPr>
         <w:t xml:space="preserve"> među kojima nalazimo regiju, kvart, poštanski broj i najvažnije koordinate</w:t>
       </w:r>
       <w:r>
         <w:rPr>
           <w:rFonts w:ascii="Arial" w:hAnsi="Arial" w:cs="Arial"/>
-          <w:lang w:val="hr-HR"/>
         </w:rPr>
         <w:t xml:space="preserve"> koje nam daju preciznu informaciju o lokaciji</w:t>
       </w:r>
       <w:r>
         <w:rPr>
           <w:rFonts w:ascii="Arial" w:hAnsi="Arial" w:cs="Arial"/>
-          <w:lang w:val="hr-HR"/>
         </w:rPr>
         <w:t>.</w:t>
       </w:r>
@@ -1190,7 +1032,6 @@
         <w:jc w:val="both"/>
         <w:rPr>
           <w:rFonts w:ascii="Arial" w:hAnsi="Arial" w:cs="Arial"/>
-          <w:lang w:val="hr-HR"/>
         </w:rPr>
       </w:pPr>
       <w:r>
@@ -1198,7 +1039,6 @@
           <w:rFonts w:ascii="Arial" w:hAnsi="Arial" w:cs="Arial"/>
           <w:b/>
           <w:bCs/>
-          <w:lang w:val="hr-HR"/>
         </w:rPr>
         <w:t xml:space="preserve">Podaci o </w:t>
       </w:r>
@@ -1207,7 +1047,6 @@
           <w:rFonts w:ascii="Arial" w:hAnsi="Arial" w:cs="Arial"/>
           <w:b/>
           <w:bCs/>
-          <w:lang w:val="hr-HR"/>
         </w:rPr>
         <w:t>nekretnini</w:t>
       </w:r>
@@ -1216,70 +1055,60 @@
           <w:rFonts w:ascii="Arial" w:hAnsi="Arial" w:cs="Arial"/>
           <w:b/>
           <w:bCs/>
-          <w:lang w:val="hr-HR"/>
         </w:rPr>
         <w:t>:</w:t>
       </w:r>
       <w:r>
         <w:rPr>
           <w:rFonts w:ascii="Arial" w:hAnsi="Arial" w:cs="Arial"/>
-          <w:lang w:val="hr-HR"/>
         </w:rPr>
         <w:t xml:space="preserve"> </w:t>
       </w:r>
       <w:r>
         <w:rPr>
           <w:rFonts w:ascii="Arial" w:hAnsi="Arial" w:cs="Arial"/>
-          <w:lang w:val="hr-HR"/>
         </w:rPr>
         <w:t xml:space="preserve">Address, </w:t>
       </w:r>
       <w:r>
         <w:rPr>
           <w:rFonts w:ascii="Arial" w:hAnsi="Arial" w:cs="Arial"/>
-          <w:lang w:val="hr-HR"/>
         </w:rPr>
         <w:t xml:space="preserve">Landsize, buildingArea, </w:t>
       </w:r>
       <w:r>
         <w:rPr>
           <w:rFonts w:ascii="Arial" w:hAnsi="Arial" w:cs="Arial"/>
-          <w:lang w:val="hr-HR"/>
         </w:rPr>
         <w:t>YearBuilt, Propertycount, ParkingArea</w:t>
       </w:r>
       <w:r>
         <w:rPr>
           <w:rFonts w:ascii="Arial" w:hAnsi="Arial" w:cs="Arial"/>
-          <w:lang w:val="hr-HR"/>
         </w:rPr>
         <w:t xml:space="preserve"> nam opisu</w:t>
       </w:r>
       <w:r>
         <w:rPr>
           <w:rFonts w:ascii="Arial" w:hAnsi="Arial" w:cs="Arial"/>
-          <w:lang w:val="hr-HR"/>
         </w:rPr>
         <w:t xml:space="preserve">ju razne aspekte nekretnine koje bi potencijalni kupci uzimali u obzir za moguće modifikacije i buduće planove </w:t>
       </w:r>
       <w:r>
         <w:rPr>
           <w:rFonts w:ascii="Arial" w:hAnsi="Arial" w:cs="Arial"/>
-          <w:lang w:val="hr-HR"/>
         </w:rPr>
         <w:t xml:space="preserve">nadogradnje u reguliranom urbanom </w:t>
       </w:r>
       <w:r>
         <w:rPr>
           <w:rFonts w:ascii="Arial" w:hAnsi="Arial" w:cs="Arial"/>
-          <w:lang w:val="hr-HR"/>
         </w:rPr>
         <w:t>okolišu</w:t>
       </w:r>
       <w:r>
         <w:rPr>
           <w:rFonts w:ascii="Arial" w:hAnsi="Arial" w:cs="Arial"/>
-          <w:lang w:val="hr-HR"/>
         </w:rPr>
         <w:t>.</w:t>
       </w:r>
@@ -1294,7 +1123,6 @@
         <w:jc w:val="both"/>
         <w:rPr>
           <w:rFonts w:ascii="Arial" w:hAnsi="Arial" w:cs="Arial"/>
-          <w:lang w:val="hr-HR"/>
         </w:rPr>
       </w:pPr>
       <w:r>
@@ -1302,56 +1130,48 @@
           <w:rFonts w:ascii="Arial" w:hAnsi="Arial" w:cs="Arial"/>
           <w:b/>
           <w:bCs/>
-          <w:lang w:val="hr-HR"/>
         </w:rPr>
         <w:t>Podaci o kući:</w:t>
       </w:r>
       <w:r>
         <w:rPr>
           <w:rFonts w:ascii="Arial" w:hAnsi="Arial" w:cs="Arial"/>
-          <w:lang w:val="hr-HR"/>
         </w:rPr>
         <w:t xml:space="preserve"> Rooms, Type, </w:t>
       </w:r>
       <w:r>
         <w:rPr>
           <w:rFonts w:ascii="Arial" w:hAnsi="Arial" w:cs="Arial"/>
-          <w:lang w:val="hr-HR"/>
         </w:rPr>
         <w:t xml:space="preserve">Bedroom, Bathroom, Car nam opisuju </w:t>
       </w:r>
       <w:r>
         <w:rPr>
           <w:rFonts w:ascii="Arial" w:hAnsi="Arial" w:cs="Arial"/>
-          <w:lang w:val="hr-HR"/>
         </w:rPr>
         <w:t>detalje koji potencijalnim kupcima početno pada</w:t>
       </w:r>
       <w:r>
         <w:rPr>
           <w:rFonts w:ascii="Arial" w:hAnsi="Arial" w:cs="Arial"/>
-          <w:lang w:val="hr-HR"/>
         </w:rPr>
         <w:t>ju</w:t>
       </w:r>
       <w:r>
         <w:rPr>
           <w:rFonts w:ascii="Arial" w:hAnsi="Arial" w:cs="Arial"/>
-          <w:lang w:val="hr-HR"/>
         </w:rPr>
         <w:t xml:space="preserve"> na um</w:t>
       </w:r>
       <w:r>
         <w:rPr>
           <w:rFonts w:ascii="Arial" w:hAnsi="Arial" w:cs="Arial"/>
-          <w:lang w:val="hr-HR"/>
         </w:rPr>
         <w:t xml:space="preserve"> te nam govore o dostupnim komoditetima kuće</w:t>
       </w:r>
       <w:r>
         <w:rPr>
           <w:rFonts w:ascii="Arial" w:hAnsi="Arial" w:cs="Arial"/>
-          <w:lang w:val="hr-HR"/>
         </w:rPr>
         <w:t>.</w:t>
       </w:r>
@@ -1366,7 +1186,6 @@
         <w:jc w:val="both"/>
         <w:rPr>
           <w:rFonts w:ascii="Arial" w:hAnsi="Arial" w:cs="Arial"/>
-          <w:lang w:val="hr-HR"/>
         </w:rPr>
       </w:pPr>
       <w:r>
@@ -1374,7 +1193,6 @@
           <w:rFonts w:ascii="Arial" w:hAnsi="Arial" w:cs="Arial"/>
           <w:b/>
           <w:bCs/>
-          <w:lang w:val="hr-HR"/>
         </w:rPr>
         <w:lastRenderedPageBreak/>
         <w:t>Podaci o prodavačima:</w:t>
@@ -1382,14 +1200,12 @@
       <w:r>
         <w:rPr>
           <w:rFonts w:ascii="Arial" w:hAnsi="Arial" w:cs="Arial"/>
-          <w:lang w:val="hr-HR"/>
         </w:rPr>
         <w:t xml:space="preserve"> Skup podataka sadrži samo jedan atribut koji pripada prodavaču</w:t>
       </w:r>
       <w:r>
         <w:rPr>
           <w:rFonts w:ascii="Arial" w:hAnsi="Arial" w:cs="Arial"/>
-          <w:lang w:val="hr-HR"/>
         </w:rPr>
         <w:t xml:space="preserve"> SellerG te predstavlja ime prodavača.</w:t>
       </w:r>
@@ -1404,7 +1220,6 @@
         <w:jc w:val="both"/>
         <w:rPr>
           <w:rFonts w:ascii="Arial" w:hAnsi="Arial" w:cs="Arial"/>
-          <w:lang w:val="hr-HR"/>
         </w:rPr>
       </w:pPr>
       <w:r>
@@ -1412,28 +1227,24 @@
           <w:rFonts w:ascii="Arial" w:hAnsi="Arial" w:cs="Arial"/>
           <w:b/>
           <w:bCs/>
-          <w:lang w:val="hr-HR"/>
         </w:rPr>
         <w:t>Podaci o prodaji:</w:t>
       </w:r>
       <w:r>
         <w:rPr>
           <w:rFonts w:ascii="Arial" w:hAnsi="Arial" w:cs="Arial"/>
-          <w:lang w:val="hr-HR"/>
         </w:rPr>
         <w:t xml:space="preserve"> Date, Method</w:t>
       </w:r>
       <w:r>
         <w:rPr>
           <w:rFonts w:ascii="Arial" w:hAnsi="Arial" w:cs="Arial"/>
-          <w:lang w:val="hr-HR"/>
         </w:rPr>
         <w:t xml:space="preserve"> i Price </w:t>
       </w:r>
       <w:r>
         <w:rPr>
           <w:rFonts w:ascii="Arial" w:hAnsi="Arial" w:cs="Arial"/>
-          <w:lang w:val="hr-HR"/>
         </w:rPr>
         <w:t>opisuju informacije o prodaji nekretnine.</w:t>
       </w:r>
@@ -1443,7 +1254,6 @@
         <w:jc w:val="both"/>
         <w:rPr>
           <w:rFonts w:ascii="Arial" w:hAnsi="Arial" w:cs="Arial"/>
-          <w:lang w:val="hr-HR"/>
         </w:rPr>
       </w:pPr>
     </w:p>
@@ -1455,8 +1265,6 @@
       <w:r>
         <w:rPr>
           <w:rFonts w:ascii="Arial" w:hAnsi="Arial" w:cs="Arial"/>
-          <w:noProof/>
-          <w:lang w:val="hr-HR"/>
         </w:rPr>
         <w:drawing>
           <wp:inline distT="0" distB="0" distL="0" distR="0" wp14:anchorId="6E53240E" wp14:editId="5967E80B">
@@ -1501,7 +1309,6 @@
         <w:jc w:val="both"/>
         <w:rPr>
           <w:rFonts w:ascii="Arial" w:hAnsi="Arial" w:cs="Arial"/>
-          <w:lang w:val="hr-HR"/>
         </w:rPr>
       </w:pPr>
       <w:r>
@@ -1533,7 +1340,6 @@
       <w:pPr>
         <w:rPr>
           <w:rFonts w:ascii="Arial" w:hAnsi="Arial" w:cs="Arial"/>
-          <w:lang w:val="hr-HR"/>
         </w:rPr>
       </w:pPr>
     </w:p>
@@ -1542,41 +1348,35 @@
         <w:jc w:val="both"/>
         <w:rPr>
           <w:rFonts w:ascii="Arial" w:hAnsi="Arial" w:cs="Arial"/>
-          <w:lang w:val="hr-HR"/>
-        </w:rPr>
-      </w:pPr>
-      <w:r>
-        <w:rPr>
-          <w:rFonts w:ascii="Arial" w:hAnsi="Arial" w:cs="Arial"/>
-          <w:lang w:val="hr-HR"/>
+        </w:rPr>
+      </w:pPr>
+      <w:r>
+        <w:rPr>
+          <w:rFonts w:ascii="Arial" w:hAnsi="Arial" w:cs="Arial"/>
         </w:rPr>
         <w:t>Nakon</w:t>
       </w:r>
       <w:r>
         <w:rPr>
           <w:rFonts w:ascii="Arial" w:hAnsi="Arial" w:cs="Arial"/>
-          <w:lang w:val="hr-HR"/>
         </w:rPr>
         <w:t xml:space="preserve"> analize svakog atributa možemo identificirati potrebne dimenzije za </w:t>
       </w:r>
       <w:r>
         <w:rPr>
           <w:rFonts w:ascii="Arial" w:hAnsi="Arial" w:cs="Arial"/>
-          <w:lang w:val="hr-HR"/>
         </w:rPr>
         <w:t>postizanje našeg cilja</w:t>
       </w:r>
       <w:r>
         <w:rPr>
           <w:rFonts w:ascii="Arial" w:hAnsi="Arial" w:cs="Arial"/>
-          <w:lang w:val="hr-HR"/>
         </w:rPr>
         <w:t xml:space="preserve">. Atributi koje ćemo koristiti primarno za </w:t>
       </w:r>
       <w:r>
         <w:rPr>
           <w:rFonts w:ascii="Arial" w:hAnsi="Arial" w:cs="Arial"/>
-          <w:lang w:val="hr-HR"/>
         </w:rPr>
         <w:t>analizu tržišta nekretnina glase:</w:t>
       </w:r>
@@ -1591,20 +1391,17 @@
         <w:jc w:val="both"/>
         <w:rPr>
           <w:rFonts w:ascii="Arial" w:hAnsi="Arial" w:cs="Arial"/>
-          <w:lang w:val="hr-HR"/>
-        </w:rPr>
-      </w:pPr>
-      <w:r>
-        <w:rPr>
-          <w:rFonts w:ascii="Arial" w:hAnsi="Arial" w:cs="Arial"/>
-          <w:lang w:val="hr-HR"/>
+        </w:rPr>
+      </w:pPr>
+      <w:r>
+        <w:rPr>
+          <w:rFonts w:ascii="Arial" w:hAnsi="Arial" w:cs="Arial"/>
         </w:rPr>
         <w:t xml:space="preserve">Latitude, Longitude, RegionName će nam dati </w:t>
       </w:r>
       <w:r>
         <w:rPr>
           <w:rFonts w:ascii="Arial" w:hAnsi="Arial" w:cs="Arial"/>
-          <w:lang w:val="hr-HR"/>
         </w:rPr>
         <w:t>prosječnu i preciznu informaciju o lokaciji te će nam pokazati moguće trendove vezane za lokaciju nekretnine.</w:t>
       </w:r>
@@ -1619,27 +1416,23 @@
         <w:jc w:val="both"/>
         <w:rPr>
           <w:rFonts w:ascii="Arial" w:hAnsi="Arial" w:cs="Arial"/>
-          <w:lang w:val="hr-HR"/>
-        </w:rPr>
-      </w:pPr>
-      <w:r>
-        <w:rPr>
-          <w:rFonts w:ascii="Arial" w:hAnsi="Arial" w:cs="Arial"/>
-          <w:lang w:val="hr-HR"/>
+        </w:rPr>
+      </w:pPr>
+      <w:r>
+        <w:rPr>
+          <w:rFonts w:ascii="Arial" w:hAnsi="Arial" w:cs="Arial"/>
         </w:rPr>
         <w:t xml:space="preserve">Karakteristike nekretnine i kuće poput Bedroom, Bathroom, Car i Landsize nam mogu ukazati trendove oko ponuđenih komoditeta koje </w:t>
       </w:r>
       <w:r>
         <w:rPr>
           <w:rFonts w:ascii="Arial" w:hAnsi="Arial" w:cs="Arial"/>
-          <w:lang w:val="hr-HR"/>
         </w:rPr>
         <w:t>potencijalni kupci traže te YearBuilt i Type nam ukazuje preference</w:t>
       </w:r>
       <w:r>
         <w:rPr>
           <w:rFonts w:ascii="Arial" w:hAnsi="Arial" w:cs="Arial"/>
-          <w:lang w:val="hr-HR"/>
         </w:rPr>
         <w:t xml:space="preserve"> na vrstu kuće koja se cilja u prodajama</w:t>
       </w:r>
@@ -1654,41 +1447,35 @@
         <w:jc w:val="both"/>
         <w:rPr>
           <w:rFonts w:ascii="Arial" w:hAnsi="Arial" w:cs="Arial"/>
-          <w:lang w:val="hr-HR"/>
-        </w:rPr>
-      </w:pPr>
-      <w:r>
-        <w:rPr>
-          <w:rFonts w:ascii="Arial" w:hAnsi="Arial" w:cs="Arial"/>
-          <w:lang w:val="hr-HR"/>
+        </w:rPr>
+      </w:pPr>
+      <w:r>
+        <w:rPr>
+          <w:rFonts w:ascii="Arial" w:hAnsi="Arial" w:cs="Arial"/>
         </w:rPr>
         <w:t xml:space="preserve">Method i SellerG nam ukazuje trendove u </w:t>
       </w:r>
       <w:r>
         <w:rPr>
           <w:rFonts w:ascii="Arial" w:hAnsi="Arial" w:cs="Arial"/>
-          <w:lang w:val="hr-HR"/>
         </w:rPr>
         <w:t>načinu prodaje te nam pokazuje</w:t>
       </w:r>
       <w:r>
         <w:rPr>
           <w:rFonts w:ascii="Arial" w:hAnsi="Arial" w:cs="Arial"/>
-          <w:lang w:val="hr-HR"/>
         </w:rPr>
         <w:t xml:space="preserve"> </w:t>
       </w:r>
       <w:r>
         <w:rPr>
           <w:rFonts w:ascii="Arial" w:hAnsi="Arial" w:cs="Arial"/>
-          <w:lang w:val="hr-HR"/>
         </w:rPr>
         <w:t>preferencije na tržištu</w:t>
       </w:r>
       <w:r>
         <w:rPr>
           <w:rFonts w:ascii="Arial" w:hAnsi="Arial" w:cs="Arial"/>
-          <w:lang w:val="hr-HR"/>
         </w:rPr>
         <w:t>.</w:t>
       </w:r>
@@ -1703,13 +1490,11 @@
         <w:jc w:val="both"/>
         <w:rPr>
           <w:rFonts w:ascii="Arial" w:hAnsi="Arial" w:cs="Arial"/>
-          <w:lang w:val="hr-HR"/>
-        </w:rPr>
-      </w:pPr>
-      <w:r>
-        <w:rPr>
-          <w:rFonts w:ascii="Arial" w:hAnsi="Arial" w:cs="Arial"/>
-          <w:lang w:val="hr-HR"/>
+        </w:rPr>
+      </w:pPr>
+      <w:r>
+        <w:rPr>
+          <w:rFonts w:ascii="Arial" w:hAnsi="Arial" w:cs="Arial"/>
         </w:rPr>
         <w:t>Date nam dodaje vremenski faktor gdje možemo ugledati promjenu trendova i performansi kroz vrijeme</w:t>
       </w:r>
@@ -1724,48 +1509,41 @@
         <w:jc w:val="both"/>
         <w:rPr>
           <w:rFonts w:ascii="Arial" w:hAnsi="Arial" w:cs="Arial"/>
-          <w:lang w:val="hr-HR"/>
-        </w:rPr>
-      </w:pPr>
-      <w:r>
-        <w:rPr>
-          <w:rFonts w:ascii="Arial" w:hAnsi="Arial" w:cs="Arial"/>
-          <w:lang w:val="hr-HR"/>
+        </w:rPr>
+      </w:pPr>
+      <w:r>
+        <w:rPr>
+          <w:rFonts w:ascii="Arial" w:hAnsi="Arial" w:cs="Arial"/>
         </w:rPr>
         <w:t xml:space="preserve">Price je najvažniji atribut u skupu s time da nam povezuje </w:t>
       </w:r>
       <w:r>
         <w:rPr>
           <w:rFonts w:ascii="Arial" w:hAnsi="Arial" w:cs="Arial"/>
-          <w:lang w:val="hr-HR"/>
         </w:rPr>
         <w:t>atribute i omogućuje spajanje atributa</w:t>
       </w:r>
       <w:r>
         <w:rPr>
           <w:rFonts w:ascii="Arial" w:hAnsi="Arial" w:cs="Arial"/>
-          <w:lang w:val="hr-HR"/>
         </w:rPr>
         <w:t xml:space="preserve"> u svrhu</w:t>
       </w:r>
       <w:r>
         <w:rPr>
           <w:rFonts w:ascii="Arial" w:hAnsi="Arial" w:cs="Arial"/>
-          <w:lang w:val="hr-HR"/>
         </w:rPr>
         <w:t xml:space="preserve"> usporedb</w:t>
       </w:r>
       <w:r>
         <w:rPr>
           <w:rFonts w:ascii="Arial" w:hAnsi="Arial" w:cs="Arial"/>
-          <w:lang w:val="hr-HR"/>
         </w:rPr>
         <w:t>e</w:t>
       </w:r>
       <w:r>
         <w:rPr>
           <w:rFonts w:ascii="Arial" w:hAnsi="Arial" w:cs="Arial"/>
-          <w:lang w:val="hr-HR"/>
         </w:rPr>
         <w:t xml:space="preserve"> trendova</w:t>
       </w:r>
@@ -1775,7 +1553,6 @@
         <w:jc w:val="both"/>
         <w:rPr>
           <w:rFonts w:ascii="Arial" w:hAnsi="Arial" w:cs="Arial"/>
-          <w:lang w:val="hr-HR"/>
         </w:rPr>
       </w:pPr>
     </w:p>
@@ -1784,76 +1561,65 @@
         <w:jc w:val="both"/>
         <w:rPr>
           <w:rFonts w:ascii="Arial" w:hAnsi="Arial" w:cs="Arial"/>
-          <w:lang w:val="hr-HR"/>
-        </w:rPr>
-      </w:pPr>
-      <w:r>
-        <w:rPr>
-          <w:rFonts w:ascii="Arial" w:hAnsi="Arial" w:cs="Arial"/>
-          <w:lang w:val="hr-HR"/>
+        </w:rPr>
+      </w:pPr>
+      <w:r>
+        <w:rPr>
+          <w:rFonts w:ascii="Arial" w:hAnsi="Arial" w:cs="Arial"/>
         </w:rPr>
         <w:t>Iako neke atribute nećemo koristiti zbog nedostatka ili nezadovoljavajuće kvalitete</w:t>
       </w:r>
       <w:r>
         <w:rPr>
           <w:rFonts w:ascii="Arial" w:hAnsi="Arial" w:cs="Arial"/>
-          <w:lang w:val="hr-HR"/>
         </w:rPr>
         <w:t xml:space="preserve"> podataka, skup nam pruža više nego dovoljno </w:t>
       </w:r>
       <w:r>
         <w:rPr>
           <w:rFonts w:ascii="Arial" w:hAnsi="Arial" w:cs="Arial"/>
-          <w:lang w:val="hr-HR"/>
         </w:rPr>
         <w:t xml:space="preserve">opširan skup podataka  za izvođenje kvalitetne analize. </w:t>
       </w:r>
       <w:r>
         <w:rPr>
           <w:rFonts w:ascii="Arial" w:hAnsi="Arial" w:cs="Arial"/>
-          <w:lang w:val="hr-HR"/>
         </w:rPr>
         <w:t xml:space="preserve">Osim potencijalno malene </w:t>
       </w:r>
       <w:r>
         <w:rPr>
           <w:rFonts w:ascii="Arial" w:hAnsi="Arial" w:cs="Arial"/>
-          <w:lang w:val="hr-HR"/>
         </w:rPr>
         <w:t>količine</w:t>
       </w:r>
       <w:r>
         <w:rPr>
           <w:rFonts w:ascii="Arial" w:hAnsi="Arial" w:cs="Arial"/>
-          <w:lang w:val="hr-HR"/>
         </w:rPr>
         <w:t xml:space="preserve"> iskoristivih</w:t>
       </w:r>
       <w:r>
         <w:rPr>
           <w:rFonts w:ascii="Arial" w:hAnsi="Arial" w:cs="Arial"/>
-          <w:lang w:val="hr-HR"/>
         </w:rPr>
         <w:t xml:space="preserve"> redaka zbog nedostajećih podataka</w:t>
       </w:r>
       <w:r>
         <w:rPr>
           <w:rFonts w:ascii="Arial" w:hAnsi="Arial" w:cs="Arial"/>
-          <w:lang w:val="hr-HR"/>
         </w:rPr>
         <w:t xml:space="preserve">, naš skup zadovoljava ostale aspekte </w:t>
       </w:r>
       <w:r>
         <w:rPr>
           <w:rFonts w:ascii="Arial" w:hAnsi="Arial" w:cs="Arial"/>
-          <w:lang w:val="hr-HR"/>
         </w:rPr>
         <w:t xml:space="preserve">potrebne za izvršavanje </w:t>
       </w:r>
       <w:r>
         <w:rPr>
           <w:rFonts w:ascii="Arial" w:hAnsi="Arial" w:cs="Arial"/>
-          <w:lang w:val="hr-HR"/>
         </w:rPr>
         <w:t>projekta.</w:t>
       </w:r>
@@ -1863,7 +1629,6 @@
         <w:jc w:val="both"/>
         <w:rPr>
           <w:rFonts w:ascii="Arial" w:hAnsi="Arial" w:cs="Arial"/>
-          <w:lang w:val="hr-HR"/>
         </w:rPr>
       </w:pPr>
     </w:p>
@@ -1872,13 +1637,11 @@
         <w:pStyle w:val="Heading3"/>
         <w:rPr>
           <w:rFonts w:ascii="Arial" w:hAnsi="Arial" w:cs="Arial"/>
-          <w:lang w:val="hr-HR"/>
-        </w:rPr>
-      </w:pPr>
-      <w:r>
-        <w:rPr>
-          <w:rFonts w:ascii="Arial" w:hAnsi="Arial" w:cs="Arial"/>
-          <w:lang w:val="hr-HR"/>
+        </w:rPr>
+      </w:pPr>
+      <w:r>
+        <w:rPr>
+          <w:rFonts w:ascii="Arial" w:hAnsi="Arial" w:cs="Arial"/>
         </w:rPr>
         <w:lastRenderedPageBreak/>
         <w:t xml:space="preserve">3. </w:t>
@@ -1886,107 +1649,87 @@
       <w:r>
         <w:rPr>
           <w:rFonts w:ascii="Arial" w:hAnsi="Arial" w:cs="Arial"/>
-          <w:lang w:val="hr-HR"/>
         </w:rPr>
         <w:t xml:space="preserve">Izrada </w:t>
       </w:r>
       <w:r>
         <w:rPr>
           <w:rFonts w:ascii="Arial" w:hAnsi="Arial" w:cs="Arial"/>
-          <w:lang w:val="hr-HR"/>
         </w:rPr>
         <w:t>relacijskog modela</w:t>
       </w:r>
       <w:r>
         <w:rPr>
           <w:rFonts w:ascii="Arial" w:hAnsi="Arial" w:cs="Arial"/>
-          <w:lang w:val="hr-HR"/>
         </w:rPr>
         <w:t xml:space="preserve"> i baze podataka</w:t>
       </w:r>
     </w:p>
-    <w:p>
-      <w:pPr>
-        <w:rPr>
-          <w:lang w:val="hr-HR"/>
-        </w:rPr>
-      </w:pPr>
-    </w:p>
+    <w:p/>
     <w:p>
       <w:pPr>
         <w:jc w:val="both"/>
         <w:rPr>
           <w:rFonts w:ascii="Arial" w:hAnsi="Arial" w:cs="Arial"/>
-          <w:lang w:val="hr-HR"/>
-        </w:rPr>
-      </w:pPr>
-      <w:r>
-        <w:rPr>
-          <w:rFonts w:ascii="Arial" w:hAnsi="Arial" w:cs="Arial"/>
-          <w:lang w:val="hr-HR"/>
+        </w:rPr>
+      </w:pPr>
+      <w:r>
+        <w:rPr>
+          <w:rFonts w:ascii="Arial" w:hAnsi="Arial" w:cs="Arial"/>
         </w:rPr>
         <w:tab/>
       </w:r>
       <w:r>
         <w:rPr>
           <w:rFonts w:ascii="Arial" w:hAnsi="Arial" w:cs="Arial"/>
-          <w:lang w:val="hr-HR"/>
         </w:rPr>
         <w:t>Kak</w:t>
       </w:r>
       <w:r>
         <w:rPr>
           <w:rFonts w:ascii="Arial" w:hAnsi="Arial" w:cs="Arial"/>
-          <w:lang w:val="hr-HR"/>
         </w:rPr>
         <w:t>o bi stvorili bazu podataka i relacijski model</w:t>
       </w:r>
       <w:r>
         <w:rPr>
           <w:rFonts w:ascii="Arial" w:hAnsi="Arial" w:cs="Arial"/>
-          <w:lang w:val="hr-HR"/>
         </w:rPr>
         <w:t xml:space="preserve"> za pripremu analize </w:t>
       </w:r>
       <w:r>
         <w:rPr>
           <w:rFonts w:ascii="Arial" w:hAnsi="Arial" w:cs="Arial"/>
-          <w:lang w:val="hr-HR"/>
         </w:rPr>
         <w:t>tržišta nekretnina</w:t>
       </w:r>
       <w:r>
         <w:rPr>
           <w:rFonts w:ascii="Arial" w:hAnsi="Arial" w:cs="Arial"/>
-          <w:lang w:val="hr-HR"/>
         </w:rPr>
         <w:t xml:space="preserve">, prvo ćemo primjeniti alate dostupne u programskom jeziku Python kako bi analizirali </w:t>
       </w:r>
       <w:r>
         <w:rPr>
           <w:rFonts w:ascii="Arial" w:hAnsi="Arial" w:cs="Arial"/>
-          <w:lang w:val="hr-HR"/>
         </w:rPr>
         <w:t>stanje integriteta podataka u našoj CSV datoteci</w:t>
       </w:r>
       <w:r>
         <w:rPr>
           <w:rFonts w:ascii="Arial" w:hAnsi="Arial" w:cs="Arial"/>
-          <w:lang w:val="hr-HR"/>
         </w:rPr>
         <w:t>.</w:t>
       </w:r>
       <w:r>
         <w:rPr>
           <w:rFonts w:ascii="Arial" w:hAnsi="Arial" w:cs="Arial"/>
-          <w:lang w:val="hr-HR"/>
         </w:rPr>
         <w:t xml:space="preserve"> </w:t>
       </w:r>
       <w:r>
         <w:rPr>
           <w:rFonts w:ascii="Arial" w:hAnsi="Arial" w:cs="Arial"/>
-          <w:lang w:val="hr-HR"/>
         </w:rPr>
         <w:t xml:space="preserve">Sa Python programskim jezikom imamo dostupnu biblioteku </w:t>
       </w:r>
@@ -1995,56 +1738,48 @@
           <w:rFonts w:ascii="Arial" w:hAnsi="Arial" w:cs="Arial"/>
           <w:i/>
           <w:iCs/>
-          <w:lang w:val="hr-HR"/>
         </w:rPr>
         <w:t>pandas</w:t>
       </w:r>
       <w:r>
         <w:rPr>
           <w:rFonts w:ascii="Arial" w:hAnsi="Arial" w:cs="Arial"/>
-          <w:lang w:val="hr-HR"/>
         </w:rPr>
         <w:t xml:space="preserve">, </w:t>
       </w:r>
       <w:r>
         <w:rPr>
           <w:rFonts w:ascii="Arial" w:hAnsi="Arial" w:cs="Arial"/>
-          <w:lang w:val="hr-HR"/>
         </w:rPr>
         <w:t xml:space="preserve">koja nam omogućava </w:t>
       </w:r>
       <w:r>
         <w:rPr>
           <w:rFonts w:ascii="Arial" w:hAnsi="Arial" w:cs="Arial"/>
-          <w:lang w:val="hr-HR"/>
         </w:rPr>
         <w:t>rad na našim</w:t>
       </w:r>
       <w:r>
         <w:rPr>
           <w:rFonts w:ascii="Arial" w:hAnsi="Arial" w:cs="Arial"/>
-          <w:lang w:val="hr-HR"/>
         </w:rPr>
         <w:t xml:space="preserve"> po</w:t>
       </w:r>
       <w:r>
         <w:rPr>
           <w:rFonts w:ascii="Arial" w:hAnsi="Arial" w:cs="Arial"/>
-          <w:lang w:val="hr-HR"/>
         </w:rPr>
         <w:t xml:space="preserve">dacima </w:t>
       </w:r>
       <w:r>
         <w:rPr>
           <w:rFonts w:ascii="Arial" w:hAnsi="Arial" w:cs="Arial"/>
-          <w:lang w:val="hr-HR"/>
         </w:rPr>
         <w:t xml:space="preserve">putem manipulacije pandas specifičnog </w:t>
       </w:r>
       <w:r>
         <w:rPr>
           <w:rFonts w:ascii="Arial" w:hAnsi="Arial" w:cs="Arial"/>
-          <w:lang w:val="hr-HR"/>
         </w:rPr>
         <w:t xml:space="preserve">objekta </w:t>
       </w:r>
@@ -2053,56 +1788,48 @@
           <w:rFonts w:ascii="Arial" w:hAnsi="Arial" w:cs="Arial"/>
           <w:i/>
           <w:iCs/>
-          <w:lang w:val="hr-HR"/>
         </w:rPr>
         <w:t>DataFrame</w:t>
       </w:r>
       <w:r>
         <w:rPr>
           <w:rFonts w:ascii="Arial" w:hAnsi="Arial" w:cs="Arial"/>
-          <w:lang w:val="hr-HR"/>
         </w:rPr>
         <w:t xml:space="preserve"> u koji </w:t>
       </w:r>
       <w:r>
         <w:rPr>
           <w:rFonts w:ascii="Arial" w:hAnsi="Arial" w:cs="Arial"/>
-          <w:lang w:val="hr-HR"/>
         </w:rPr>
         <w:t xml:space="preserve">učitavamo naše podatke te putem kojeg možemo jednostavno  izvesti </w:t>
       </w:r>
       <w:r>
         <w:rPr>
           <w:rFonts w:ascii="Arial" w:hAnsi="Arial" w:cs="Arial"/>
-          <w:lang w:val="hr-HR"/>
         </w:rPr>
         <w:t xml:space="preserve">analizu, </w:t>
       </w:r>
       <w:r>
         <w:rPr>
           <w:rFonts w:ascii="Arial" w:hAnsi="Arial" w:cs="Arial"/>
-          <w:lang w:val="hr-HR"/>
         </w:rPr>
         <w:t>či</w:t>
       </w:r>
       <w:r>
         <w:rPr>
           <w:rFonts w:ascii="Arial" w:hAnsi="Arial" w:cs="Arial"/>
-          <w:lang w:val="hr-HR"/>
         </w:rPr>
         <w:t>šćenje i  modifikaciju</w:t>
       </w:r>
       <w:r>
         <w:rPr>
           <w:rFonts w:ascii="Arial" w:hAnsi="Arial" w:cs="Arial"/>
-          <w:lang w:val="hr-HR"/>
         </w:rPr>
         <w:t xml:space="preserve"> podataka u našoj CSV datoteci.</w:t>
       </w:r>
       <w:r>
         <w:rPr>
           <w:rFonts w:ascii="Arial" w:hAnsi="Arial" w:cs="Arial"/>
-          <w:lang w:val="hr-HR"/>
         </w:rPr>
         <w:t xml:space="preserve"> </w:t>
       </w:r>
@@ -2112,27 +1839,23 @@
         <w:jc w:val="both"/>
         <w:rPr>
           <w:rFonts w:ascii="Arial" w:hAnsi="Arial" w:cs="Arial"/>
-          <w:lang w:val="hr-HR"/>
-        </w:rPr>
-      </w:pPr>
-      <w:r>
-        <w:rPr>
-          <w:rFonts w:ascii="Arial" w:hAnsi="Arial" w:cs="Arial"/>
-          <w:lang w:val="hr-HR"/>
+        </w:rPr>
+      </w:pPr>
+      <w:r>
+        <w:rPr>
+          <w:rFonts w:ascii="Arial" w:hAnsi="Arial" w:cs="Arial"/>
         </w:rPr>
         <w:t xml:space="preserve">Nakon analize skupa </w:t>
       </w:r>
       <w:r>
         <w:rPr>
           <w:rFonts w:ascii="Arial" w:hAnsi="Arial" w:cs="Arial"/>
-          <w:lang w:val="hr-HR"/>
         </w:rPr>
         <w:t xml:space="preserve">koristeći Python alate, </w:t>
       </w:r>
       <w:r>
         <w:rPr>
           <w:rFonts w:ascii="Arial" w:hAnsi="Arial" w:cs="Arial"/>
-          <w:lang w:val="hr-HR"/>
         </w:rPr>
         <w:t xml:space="preserve">prelazimo na modeliranje i implementaciju baze podataka koristeći </w:t>
       </w:r>
@@ -2141,14 +1864,12 @@
           <w:rFonts w:ascii="Arial" w:hAnsi="Arial" w:cs="Arial"/>
           <w:i/>
           <w:iCs/>
-          <w:lang w:val="hr-HR"/>
         </w:rPr>
         <w:t>sqlalchemy</w:t>
       </w:r>
       <w:r>
         <w:rPr>
           <w:rFonts w:ascii="Arial" w:hAnsi="Arial" w:cs="Arial"/>
-          <w:lang w:val="hr-HR"/>
         </w:rPr>
         <w:t xml:space="preserve"> i </w:t>
       </w:r>
@@ -2157,84 +1878,72 @@
           <w:rFonts w:ascii="Arial" w:hAnsi="Arial" w:cs="Arial"/>
           <w:i/>
           <w:iCs/>
-          <w:lang w:val="hr-HR"/>
         </w:rPr>
         <w:t>MySQL Workbench</w:t>
       </w:r>
       <w:r>
         <w:rPr>
           <w:rFonts w:ascii="Arial" w:hAnsi="Arial" w:cs="Arial"/>
-          <w:lang w:val="hr-HR"/>
         </w:rPr>
         <w:t>. sqlalchemy je biblioteka dostupna u Pythonu koja omogućava</w:t>
       </w:r>
       <w:r>
         <w:rPr>
           <w:rFonts w:ascii="Arial" w:hAnsi="Arial" w:cs="Arial"/>
-          <w:lang w:val="hr-HR"/>
         </w:rPr>
         <w:t xml:space="preserve"> deklarativno mapiranje </w:t>
       </w:r>
       <w:r>
         <w:rPr>
           <w:rFonts w:ascii="Arial" w:hAnsi="Arial" w:cs="Arial"/>
-          <w:lang w:val="hr-HR"/>
         </w:rPr>
         <w:t xml:space="preserve">modela, tj. definiranje modela baze podataka koristeći </w:t>
       </w:r>
       <w:r>
         <w:rPr>
           <w:rFonts w:ascii="Arial" w:hAnsi="Arial" w:cs="Arial"/>
-          <w:lang w:val="hr-HR"/>
         </w:rPr>
         <w:t xml:space="preserve"> Python klase, </w:t>
       </w:r>
       <w:r>
         <w:rPr>
           <w:rFonts w:ascii="Arial" w:hAnsi="Arial" w:cs="Arial"/>
-          <w:lang w:val="hr-HR"/>
         </w:rPr>
         <w:t>omogućava upravljanje sesijama za interakciju s</w:t>
       </w:r>
       <w:r>
         <w:rPr>
           <w:rFonts w:ascii="Arial" w:hAnsi="Arial" w:cs="Arial"/>
-          <w:lang w:val="hr-HR"/>
         </w:rPr>
         <w:t xml:space="preserve"> bazom podataka gdje možemo </w:t>
       </w:r>
       <w:r>
         <w:rPr>
           <w:rFonts w:ascii="Arial" w:hAnsi="Arial" w:cs="Arial"/>
-          <w:lang w:val="hr-HR"/>
         </w:rPr>
         <w:t xml:space="preserve">implementirati promjene </w:t>
       </w:r>
       <w:r>
         <w:rPr>
           <w:rFonts w:ascii="Arial" w:hAnsi="Arial" w:cs="Arial"/>
-          <w:lang w:val="hr-HR"/>
         </w:rPr>
         <w:t xml:space="preserve">i </w:t>
       </w:r>
       <w:r>
         <w:rPr>
           <w:rFonts w:ascii="Arial" w:hAnsi="Arial" w:cs="Arial"/>
-          <w:lang w:val="hr-HR"/>
         </w:rPr>
         <w:t xml:space="preserve">upravljati relacijama između modela. U ovoj situaciji ćemo primjeniti sqlalchemy kako bi implementirali naš relacijski model </w:t>
       </w:r>
       <w:r>
         <w:rPr>
           <w:rFonts w:ascii="Arial" w:hAnsi="Arial" w:cs="Arial"/>
-          <w:lang w:val="hr-HR"/>
         </w:rPr>
         <w:t>u MySQL bazu podataka učitavajući podatke iz CSV-a direktno u MySQL</w:t>
       </w:r>
       <w:r>
         <w:rPr>
           <w:rFonts w:ascii="Arial" w:hAnsi="Arial" w:cs="Arial"/>
-          <w:lang w:val="hr-HR"/>
         </w:rPr>
         <w:t xml:space="preserve"> bazu.</w:t>
       </w:r>
@@ -2244,7 +1953,6 @@
         <w:jc w:val="both"/>
         <w:rPr>
           <w:rFonts w:ascii="Arial" w:hAnsi="Arial" w:cs="Arial"/>
-          <w:lang w:val="hr-HR"/>
         </w:rPr>
       </w:pPr>
     </w:p>
@@ -2253,48 +1961,41 @@
         <w:pStyle w:val="Heading3"/>
         <w:rPr>
           <w:rFonts w:ascii="Arial" w:hAnsi="Arial" w:cs="Arial"/>
-          <w:lang w:val="hr-HR"/>
-        </w:rPr>
-      </w:pPr>
-      <w:r>
-        <w:rPr>
-          <w:rFonts w:ascii="Arial" w:hAnsi="Arial" w:cs="Arial"/>
-          <w:lang w:val="hr-HR"/>
+        </w:rPr>
+      </w:pPr>
+      <w:r>
+        <w:rPr>
+          <w:rFonts w:ascii="Arial" w:hAnsi="Arial" w:cs="Arial"/>
         </w:rPr>
         <w:t>3.1</w:t>
       </w:r>
       <w:r>
         <w:rPr>
           <w:rFonts w:ascii="Arial" w:hAnsi="Arial" w:cs="Arial"/>
-          <w:lang w:val="hr-HR"/>
         </w:rPr>
         <w:t xml:space="preserve">. </w:t>
       </w:r>
       <w:r>
         <w:rPr>
           <w:rFonts w:ascii="Arial" w:hAnsi="Arial" w:cs="Arial"/>
-          <w:lang w:val="hr-HR"/>
         </w:rPr>
         <w:t xml:space="preserve"> Analiza</w:t>
       </w:r>
       <w:r>
         <w:rPr>
           <w:rFonts w:ascii="Arial" w:hAnsi="Arial" w:cs="Arial"/>
-          <w:lang w:val="hr-HR"/>
         </w:rPr>
         <w:t xml:space="preserve"> i čišćenje</w:t>
       </w:r>
       <w:r>
         <w:rPr>
           <w:rFonts w:ascii="Arial" w:hAnsi="Arial" w:cs="Arial"/>
-          <w:lang w:val="hr-HR"/>
         </w:rPr>
         <w:t xml:space="preserve"> skupa putem</w:t>
       </w:r>
       <w:r>
         <w:rPr>
           <w:rFonts w:ascii="Arial" w:hAnsi="Arial" w:cs="Arial"/>
-          <w:lang w:val="hr-HR"/>
         </w:rPr>
         <w:t xml:space="preserve"> implementacije u Pythonu</w:t>
       </w:r>
@@ -2304,7 +2005,6 @@
         <w:jc w:val="both"/>
         <w:rPr>
           <w:rFonts w:ascii="Arial" w:hAnsi="Arial" w:cs="Arial"/>
-          <w:lang w:val="hr-HR"/>
         </w:rPr>
       </w:pPr>
     </w:p>
@@ -2314,34 +2014,29 @@
         <w:jc w:val="both"/>
         <w:rPr>
           <w:rFonts w:ascii="Arial" w:hAnsi="Arial" w:cs="Arial"/>
-          <w:lang w:val="hr-HR"/>
-        </w:rPr>
-      </w:pPr>
-      <w:r>
-        <w:rPr>
-          <w:rFonts w:ascii="Arial" w:hAnsi="Arial" w:cs="Arial"/>
-          <w:lang w:val="hr-HR"/>
+        </w:rPr>
+      </w:pPr>
+      <w:r>
+        <w:rPr>
+          <w:rFonts w:ascii="Arial" w:hAnsi="Arial" w:cs="Arial"/>
         </w:rPr>
         <w:t xml:space="preserve">Implementacijom sljedeće Python skripte smo analizirali, očistili </w:t>
       </w:r>
       <w:r>
         <w:rPr>
           <w:rFonts w:ascii="Arial" w:hAnsi="Arial" w:cs="Arial"/>
-          <w:lang w:val="hr-HR"/>
         </w:rPr>
         <w:t>te raspodijelili skup podataka na dva dijela kako bi</w:t>
       </w:r>
       <w:r>
         <w:rPr>
           <w:rFonts w:ascii="Arial" w:hAnsi="Arial" w:cs="Arial"/>
-          <w:lang w:val="hr-HR"/>
         </w:rPr>
         <w:t xml:space="preserve"> simulirali realnu situaciju gdje nam podaci dolaze sa više izvora</w:t>
       </w:r>
       <w:r>
         <w:rPr>
           <w:rFonts w:ascii="Arial" w:hAnsi="Arial" w:cs="Arial"/>
-          <w:lang w:val="hr-HR"/>
         </w:rPr>
         <w:t>.</w:t>
       </w:r>
@@ -2351,13 +2046,11 @@
         <w:jc w:val="both"/>
         <w:rPr>
           <w:rFonts w:ascii="Arial" w:hAnsi="Arial" w:cs="Arial"/>
-          <w:lang w:val="hr-HR"/>
-        </w:rPr>
-      </w:pPr>
-      <w:r>
-        <w:rPr>
-          <w:rFonts w:ascii="Arial" w:hAnsi="Arial" w:cs="Arial"/>
-          <w:lang w:val="hr-HR"/>
+        </w:rPr>
+      </w:pPr>
+      <w:r>
+        <w:rPr>
+          <w:rFonts w:ascii="Arial" w:hAnsi="Arial" w:cs="Arial"/>
         </w:rPr>
         <w:t>Korišteni alati:</w:t>
       </w:r>
@@ -2372,34 +2065,29 @@
         <w:jc w:val="both"/>
         <w:rPr>
           <w:rFonts w:ascii="Arial" w:hAnsi="Arial" w:cs="Arial"/>
-          <w:lang w:val="hr-HR"/>
-        </w:rPr>
-      </w:pPr>
-      <w:r>
-        <w:rPr>
-          <w:rFonts w:ascii="Arial" w:hAnsi="Arial" w:cs="Arial"/>
-          <w:lang w:val="hr-HR"/>
+        </w:rPr>
+      </w:pPr>
+      <w:r>
+        <w:rPr>
+          <w:rFonts w:ascii="Arial" w:hAnsi="Arial" w:cs="Arial"/>
         </w:rPr>
         <w:t xml:space="preserve">Poveznica na </w:t>
       </w:r>
       <w:r>
         <w:rPr>
           <w:rFonts w:ascii="Arial" w:hAnsi="Arial" w:cs="Arial"/>
-          <w:lang w:val="hr-HR"/>
         </w:rPr>
         <w:t>službenu stranicu Python</w:t>
       </w:r>
       <w:r>
         <w:rPr>
           <w:rFonts w:ascii="Arial" w:hAnsi="Arial" w:cs="Arial"/>
-          <w:lang w:val="hr-HR"/>
         </w:rPr>
         <w:t xml:space="preserve"> dokumentacije</w:t>
       </w:r>
       <w:r>
         <w:rPr>
           <w:rFonts w:ascii="Arial" w:hAnsi="Arial" w:cs="Arial"/>
-          <w:lang w:val="hr-HR"/>
         </w:rPr>
         <w:t>:</w:t>
       </w:r>
@@ -2410,7 +2098,6 @@
       <w:r>
         <w:rPr>
           <w:rFonts w:ascii="Arial" w:hAnsi="Arial" w:cs="Arial"/>
-          <w:lang w:val="hr-HR"/>
         </w:rPr>
         <w:t xml:space="preserve"> </w:t>
       </w:r>
@@ -2419,7 +2106,6 @@
           <w:rPr>
             <w:rStyle w:val="Hyperlink"/>
             <w:rFonts w:ascii="Arial" w:hAnsi="Arial" w:cs="Arial"/>
-            <w:lang w:val="hr-HR"/>
           </w:rPr>
           <w:t>docs.python.org/3/</w:t>
         </w:r>
@@ -2435,27 +2121,23 @@
         <w:jc w:val="both"/>
         <w:rPr>
           <w:rFonts w:ascii="Arial" w:hAnsi="Arial" w:cs="Arial"/>
-          <w:lang w:val="hr-HR"/>
-        </w:rPr>
-      </w:pPr>
-      <w:r>
-        <w:rPr>
-          <w:rFonts w:ascii="Arial" w:hAnsi="Arial" w:cs="Arial"/>
-          <w:lang w:val="hr-HR"/>
+        </w:rPr>
+      </w:pPr>
+      <w:r>
+        <w:rPr>
+          <w:rFonts w:ascii="Arial" w:hAnsi="Arial" w:cs="Arial"/>
         </w:rPr>
         <w:t>Poveznica na službenu stranicu</w:t>
       </w:r>
       <w:r>
         <w:rPr>
           <w:rFonts w:ascii="Arial" w:hAnsi="Arial" w:cs="Arial"/>
-          <w:lang w:val="hr-HR"/>
         </w:rPr>
         <w:t xml:space="preserve"> </w:t>
       </w:r>
       <w:r>
         <w:rPr>
           <w:rFonts w:ascii="Arial" w:hAnsi="Arial" w:cs="Arial"/>
-          <w:lang w:val="hr-HR"/>
         </w:rPr>
         <w:t xml:space="preserve">pandas dokumentacije: </w:t>
       </w:r>
@@ -2464,7 +2146,6 @@
           <w:rPr>
             <w:rStyle w:val="Hyperlink"/>
             <w:rFonts w:ascii="Arial" w:hAnsi="Arial" w:cs="Arial"/>
-            <w:lang w:val="hr-HR"/>
           </w:rPr>
           <w:t>pandas.pydata.org/docs/</w:t>
         </w:r>
@@ -2475,7 +2156,6 @@
         <w:jc w:val="both"/>
         <w:rPr>
           <w:rFonts w:ascii="Arial" w:hAnsi="Arial" w:cs="Arial"/>
-          <w:lang w:val="hr-HR"/>
         </w:rPr>
       </w:pPr>
     </w:p>
@@ -5293,7 +4973,6 @@
         <w:jc w:val="both"/>
         <w:rPr>
           <w:rFonts w:ascii="Arial" w:hAnsi="Arial" w:cs="Arial"/>
-          <w:lang w:val="hr-HR"/>
         </w:rPr>
       </w:pPr>
     </w:p>
@@ -5302,48 +4981,41 @@
         <w:jc w:val="both"/>
         <w:rPr>
           <w:rFonts w:ascii="Arial" w:hAnsi="Arial" w:cs="Arial"/>
-          <w:lang w:val="hr-HR"/>
-        </w:rPr>
-      </w:pPr>
-      <w:r>
-        <w:rPr>
-          <w:rFonts w:ascii="Arial" w:hAnsi="Arial" w:cs="Arial"/>
-          <w:lang w:val="hr-HR"/>
+        </w:rPr>
+      </w:pPr>
+      <w:r>
+        <w:rPr>
+          <w:rFonts w:ascii="Arial" w:hAnsi="Arial" w:cs="Arial"/>
         </w:rPr>
         <w:t xml:space="preserve">U skripti pozivamo biblioteku pandas te učitavamo </w:t>
       </w:r>
       <w:r>
         <w:rPr>
           <w:rFonts w:ascii="Arial" w:hAnsi="Arial" w:cs="Arial"/>
-          <w:lang w:val="hr-HR"/>
         </w:rPr>
         <w:t>CSV datoteku</w:t>
       </w:r>
       <w:r>
         <w:rPr>
           <w:rFonts w:ascii="Arial" w:hAnsi="Arial" w:cs="Arial"/>
-          <w:lang w:val="hr-HR"/>
         </w:rPr>
         <w:t xml:space="preserve"> sa lokalnog foldera (skripta se mora nalaziti u istom folderu </w:t>
       </w:r>
       <w:r>
         <w:rPr>
           <w:rFonts w:ascii="Arial" w:hAnsi="Arial" w:cs="Arial"/>
-          <w:lang w:val="hr-HR"/>
         </w:rPr>
         <w:t>da bi korištena ruta radila</w:t>
       </w:r>
       <w:r>
         <w:rPr>
           <w:rFonts w:ascii="Arial" w:hAnsi="Arial" w:cs="Arial"/>
-          <w:lang w:val="hr-HR"/>
         </w:rPr>
         <w:t>)</w:t>
       </w:r>
       <w:r>
         <w:rPr>
           <w:rFonts w:ascii="Arial" w:hAnsi="Arial" w:cs="Arial"/>
-          <w:lang w:val="hr-HR"/>
         </w:rPr>
         <w:t xml:space="preserve"> u pandas DataFrame objekt.</w:t>
       </w:r>
@@ -5353,13 +5025,11 @@
         <w:jc w:val="both"/>
         <w:rPr>
           <w:rFonts w:ascii="Arial" w:hAnsi="Arial" w:cs="Arial"/>
-          <w:lang w:val="hr-HR"/>
-        </w:rPr>
-      </w:pPr>
-      <w:r>
-        <w:rPr>
-          <w:rFonts w:ascii="Arial" w:hAnsi="Arial" w:cs="Arial"/>
-          <w:lang w:val="hr-HR"/>
+        </w:rPr>
+      </w:pPr>
+      <w:r>
+        <w:rPr>
+          <w:rFonts w:ascii="Arial" w:hAnsi="Arial" w:cs="Arial"/>
         </w:rPr>
         <w:t xml:space="preserve">Putem </w:t>
       </w:r>
@@ -5368,21 +5038,18 @@
           <w:rFonts w:ascii="Arial" w:hAnsi="Arial" w:cs="Arial"/>
           <w:i/>
           <w:iCs/>
-          <w:lang w:val="hr-HR"/>
         </w:rPr>
         <w:t>.shape</w:t>
       </w:r>
       <w:r>
         <w:rPr>
           <w:rFonts w:ascii="Arial" w:hAnsi="Arial" w:cs="Arial"/>
-          <w:lang w:val="hr-HR"/>
         </w:rPr>
         <w:t xml:space="preserve"> metode provjeravamo veličinu učitanog DataFra</w:t>
       </w:r>
       <w:r>
         <w:rPr>
           <w:rFonts w:ascii="Arial" w:hAnsi="Arial" w:cs="Arial"/>
-          <w:lang w:val="hr-HR"/>
         </w:rPr>
         <w:t xml:space="preserve">me-a </w:t>
       </w:r>
@@ -5395,8 +5062,6 @@
       <w:r>
         <w:rPr>
           <w:rFonts w:ascii="Arial" w:hAnsi="Arial" w:cs="Arial"/>
-          <w:noProof/>
-          <w:lang w:val="hr-HR"/>
         </w:rPr>
         <w:drawing>
           <wp:inline distT="0" distB="0" distL="0" distR="0" wp14:anchorId="21A5FF99" wp14:editId="784B548A">
@@ -5465,25 +5130,17 @@
         <w:t>: Ispis veličine DF-a u konzoli</w:t>
       </w:r>
     </w:p>
-    <w:p>
-      <w:pPr>
-        <w:rPr>
-          <w:lang w:val="hr-HR"/>
-        </w:rPr>
-      </w:pPr>
-    </w:p>
+    <w:p/>
     <w:p>
       <w:pPr>
         <w:jc w:val="both"/>
         <w:rPr>
           <w:rFonts w:ascii="Arial" w:hAnsi="Arial" w:cs="Arial"/>
-          <w:lang w:val="hr-HR"/>
-        </w:rPr>
-      </w:pPr>
-      <w:r>
-        <w:rPr>
-          <w:rFonts w:ascii="Arial" w:hAnsi="Arial" w:cs="Arial"/>
-          <w:lang w:val="hr-HR"/>
+        </w:rPr>
+      </w:pPr>
+      <w:r>
+        <w:rPr>
+          <w:rFonts w:ascii="Arial" w:hAnsi="Arial" w:cs="Arial"/>
         </w:rPr>
         <w:t xml:space="preserve">Koristeći </w:t>
       </w:r>
@@ -5492,35 +5149,30 @@
           <w:rFonts w:ascii="Arial" w:hAnsi="Arial" w:cs="Arial"/>
           <w:i/>
           <w:iCs/>
-          <w:lang w:val="hr-HR"/>
         </w:rPr>
         <w:t>.tolist()</w:t>
       </w:r>
       <w:r>
         <w:rPr>
           <w:rFonts w:ascii="Arial" w:hAnsi="Arial" w:cs="Arial"/>
-          <w:lang w:val="hr-HR"/>
         </w:rPr>
         <w:t xml:space="preserve"> met</w:t>
       </w:r>
       <w:r>
         <w:rPr>
           <w:rFonts w:ascii="Arial" w:hAnsi="Arial" w:cs="Arial"/>
-          <w:lang w:val="hr-HR"/>
         </w:rPr>
         <w:t>odu</w:t>
       </w:r>
       <w:r>
         <w:rPr>
           <w:rFonts w:ascii="Arial" w:hAnsi="Arial" w:cs="Arial"/>
-          <w:lang w:val="hr-HR"/>
         </w:rPr>
         <w:t xml:space="preserve"> na kolonama DF-a</w:t>
       </w:r>
       <w:r>
         <w:rPr>
           <w:rFonts w:ascii="Arial" w:hAnsi="Arial" w:cs="Arial"/>
-          <w:lang w:val="hr-HR"/>
         </w:rPr>
         <w:t xml:space="preserve"> smo ispisali sve učitane atribute</w:t>
       </w:r>
@@ -5533,8 +5185,6 @@
       <w:r>
         <w:rPr>
           <w:rFonts w:ascii="Arial" w:hAnsi="Arial" w:cs="Arial"/>
-          <w:noProof/>
-          <w:lang w:val="hr-HR"/>
         </w:rPr>
         <w:drawing>
           <wp:inline distT="0" distB="0" distL="0" distR="0" wp14:anchorId="687DA7A5" wp14:editId="33ADD606">
@@ -5689,7 +5339,6 @@
       <w:r>
         <w:rPr>
           <w:rFonts w:ascii="Arial" w:hAnsi="Arial" w:cs="Arial"/>
-          <w:noProof/>
         </w:rPr>
         <w:drawing>
           <wp:inline distT="0" distB="0" distL="0" distR="0" wp14:anchorId="669284B9" wp14:editId="3B166ED0">
@@ -5820,7 +5469,6 @@
       <w:r>
         <w:rPr>
           <w:rFonts w:ascii="Arial" w:hAnsi="Arial" w:cs="Arial"/>
-          <w:noProof/>
         </w:rPr>
         <w:drawing>
           <wp:inline distT="0" distB="0" distL="0" distR="0" wp14:anchorId="700B8145" wp14:editId="60381275">
@@ -5956,7 +5604,6 @@
       <w:r>
         <w:rPr>
           <w:rFonts w:ascii="Arial" w:hAnsi="Arial" w:cs="Arial"/>
-          <w:noProof/>
         </w:rPr>
         <w:drawing>
           <wp:inline distT="0" distB="0" distL="0" distR="0" wp14:anchorId="0C17C76E" wp14:editId="079AED43">
@@ -6202,7 +5849,6 @@
         <w:jc w:val="both"/>
         <w:rPr>
           <w:rFonts w:ascii="Arial" w:hAnsi="Arial" w:cs="Arial"/>
-          <w:lang w:val="hr-HR"/>
         </w:rPr>
       </w:pPr>
       <w:r>
@@ -6218,7 +5864,6 @@
         <w:jc w:val="both"/>
         <w:rPr>
           <w:rFonts w:ascii="Arial" w:hAnsi="Arial" w:cs="Arial"/>
-          <w:lang w:val="hr-HR"/>
         </w:rPr>
       </w:pPr>
     </w:p>
@@ -6230,8 +5875,6 @@
       <w:r>
         <w:rPr>
           <w:rFonts w:ascii="Arial" w:hAnsi="Arial" w:cs="Arial"/>
-          <w:noProof/>
-          <w:lang w:val="hr-HR"/>
         </w:rPr>
         <w:drawing>
           <wp:inline distT="0" distB="0" distL="0" distR="0" wp14:anchorId="03C9DF10" wp14:editId="24DD60BC">
@@ -6276,7 +5919,6 @@
         <w:jc w:val="center"/>
         <w:rPr>
           <w:rFonts w:ascii="Arial" w:hAnsi="Arial" w:cs="Arial"/>
-          <w:lang w:val="hr-HR"/>
         </w:rPr>
       </w:pPr>
       <w:r>
@@ -6374,13 +6016,7 @@
         <w:rPr>
           <w:rFonts w:ascii="Arial" w:hAnsi="Arial" w:cs="Arial"/>
         </w:rPr>
-        <w:t xml:space="preserve">, cijenu i metodu prodaje </w:t>
-      </w:r>
-      <w:r>
-        <w:rPr>
-          <w:rFonts w:ascii="Arial" w:hAnsi="Arial" w:cs="Arial"/>
-        </w:rPr>
-        <w:t>nekretnine</w:t>
+        <w:t>, cijenu i metodu prodaje nekretnine</w:t>
       </w:r>
       <w:r>
         <w:rPr>
@@ -6690,13 +6326,13 @@
         <w:rPr>
           <w:rFonts w:ascii="Arial" w:hAnsi="Arial" w:cs="Arial"/>
         </w:rPr>
-        <w:t>Bedroom(broj spavaćih soba), Bathroom(</w:t>
-      </w:r>
-      <w:r>
-        <w:rPr>
-          <w:rFonts w:ascii="Arial" w:hAnsi="Arial" w:cs="Arial"/>
-        </w:rPr>
-        <w:t>broj kupaona</w:t>
+        <w:t>Bedroom(broj spavaćih soba), Bathroom(broj kupaona), Car(</w:t>
+      </w:r>
+      <w:r>
+        <w:rPr>
+          <w:rFonts w:ascii="Arial" w:hAnsi="Arial" w:cs="Arial"/>
+        </w:rPr>
+        <w:t>kapacitet vozila</w:t>
       </w:r>
       <w:r>
         <w:rPr>
@@ -6708,37 +6344,13 @@
         <w:rPr>
           <w:rFonts w:ascii="Arial" w:hAnsi="Arial" w:cs="Arial"/>
         </w:rPr>
-        <w:t>, Car(</w:t>
-      </w:r>
-      <w:r>
-        <w:rPr>
-          <w:rFonts w:ascii="Arial" w:hAnsi="Arial" w:cs="Arial"/>
-        </w:rPr>
-        <w:t>kapacitet vozila</w:t>
-      </w:r>
-      <w:r>
-        <w:rPr>
-          <w:rFonts w:ascii="Arial" w:hAnsi="Arial" w:cs="Arial"/>
-        </w:rPr>
-        <w:t>)</w:t>
-      </w:r>
-      <w:r>
-        <w:rPr>
-          <w:rFonts w:ascii="Arial" w:hAnsi="Arial" w:cs="Arial"/>
-        </w:rPr>
         <w:t>. Type ima 3 moguća stanja</w:t>
       </w:r>
       <w:r>
         <w:rPr>
           <w:rFonts w:ascii="Arial" w:hAnsi="Arial" w:cs="Arial"/>
         </w:rPr>
-        <w:t xml:space="preserve"> te može biti h(Individualna kuća</w:t>
-      </w:r>
-      <w:r>
-        <w:rPr>
-          <w:rFonts w:ascii="Arial" w:hAnsi="Arial" w:cs="Arial"/>
-        </w:rPr>
-        <w:t>)</w:t>
+        <w:t xml:space="preserve"> te može biti h(Individualna kuća)</w:t>
       </w:r>
       <w:r>
         <w:rPr>
@@ -6932,7 +6544,6 @@
       <w:r>
         <w:rPr>
           <w:rFonts w:ascii="Arial" w:hAnsi="Arial" w:cs="Arial"/>
-          <w:noProof/>
         </w:rPr>
         <w:drawing>
           <wp:inline distT="0" distB="0" distL="0" distR="0" wp14:anchorId="2D474AE3" wp14:editId="5D9C670F">
@@ -19920,7 +19531,6 @@
       <w:r>
         <w:rPr>
           <w:rFonts w:ascii="Arial" w:hAnsi="Arial" w:cs="Arial"/>
-          <w:noProof/>
         </w:rPr>
         <w:drawing>
           <wp:inline distT="0" distB="0" distL="0" distR="0" wp14:anchorId="7736C08E" wp14:editId="14FC9048">
@@ -20063,7 +19673,7 @@
           <w:rFonts w:ascii="Arial" w:hAnsi="Arial" w:cs="Arial"/>
         </w:rPr>
         <w:lastRenderedPageBreak/>
-        <w:t>5.1. ETL Proc</w:t>
+        <w:t>5. ETL Proc</w:t>
       </w:r>
       <w:r>
         <w:rPr>
@@ -20290,15 +19900,7 @@
           <w:b/>
           <w:bCs/>
         </w:rPr>
-        <w:t>Load</w:t>
-      </w:r>
-      <w:r>
-        <w:rPr>
-          <w:rFonts w:ascii="Arial" w:hAnsi="Arial" w:cs="Arial"/>
-          <w:b/>
-          <w:bCs/>
-        </w:rPr>
-        <w:t xml:space="preserve"> </w:t>
+        <w:t xml:space="preserve">Load </w:t>
       </w:r>
       <w:r>
         <w:rPr>
@@ -20410,8 +20012,6 @@
         <w:jc w:val="both"/>
         <w:rPr>
           <w:rFonts w:ascii="Arial" w:hAnsi="Arial" w:cs="Arial"/>
-          <w:b/>
-          <w:bCs/>
         </w:rPr>
       </w:pPr>
       <w:r>
@@ -20445,8 +20045,5551 @@
         <w:t>ladišti u MySQL bazu podataka.</w:t>
       </w:r>
     </w:p>
+    <w:p>
+      <w:pPr>
+        <w:jc w:val="both"/>
+        <w:rPr>
+          <w:rFonts w:ascii="Arial" w:hAnsi="Arial" w:cs="Arial"/>
+        </w:rPr>
+      </w:pPr>
+    </w:p>
+    <w:p>
+      <w:pPr>
+        <w:jc w:val="both"/>
+        <w:rPr>
+          <w:rFonts w:ascii="Arial" w:hAnsi="Arial" w:cs="Arial"/>
+        </w:rPr>
+      </w:pPr>
+    </w:p>
+    <w:p>
+      <w:pPr>
+        <w:jc w:val="both"/>
+        <w:rPr>
+          <w:rFonts w:ascii="Arial" w:hAnsi="Arial" w:cs="Arial"/>
+        </w:rPr>
+      </w:pPr>
+    </w:p>
+    <w:p>
+      <w:pPr>
+        <w:jc w:val="both"/>
+        <w:rPr>
+          <w:rFonts w:ascii="Arial" w:hAnsi="Arial" w:cs="Arial"/>
+        </w:rPr>
+      </w:pPr>
+    </w:p>
+    <w:p>
+      <w:pPr>
+        <w:pStyle w:val="Heading3"/>
+        <w:rPr>
+          <w:rFonts w:ascii="Arial" w:hAnsi="Arial" w:cs="Arial"/>
+        </w:rPr>
+      </w:pPr>
+      <w:r>
+        <w:rPr>
+          <w:rFonts w:ascii="Arial" w:hAnsi="Arial" w:cs="Arial"/>
+        </w:rPr>
+        <w:lastRenderedPageBreak/>
+        <w:t>5.1. Dimenzijska tablica 'Seller'</w:t>
+      </w:r>
+    </w:p>
+    <w:p>
+      <w:pPr>
+        <w:jc w:val="both"/>
+        <w:rPr>
+          <w:rFonts w:ascii="Arial" w:hAnsi="Arial" w:cs="Arial"/>
+        </w:rPr>
+      </w:pPr>
+    </w:p>
+    <w:p>
+      <w:pPr>
+        <w:pStyle w:val="ListParagraph"/>
+        <w:numPr>
+          <w:ilvl w:val="0"/>
+          <w:numId w:val="3"/>
+        </w:numPr>
+        <w:jc w:val="both"/>
+        <w:rPr>
+          <w:rFonts w:ascii="Arial" w:hAnsi="Arial" w:cs="Arial"/>
+        </w:rPr>
+      </w:pPr>
+      <w:r>
+        <w:rPr>
+          <w:rFonts w:ascii="Arial" w:hAnsi="Arial" w:cs="Arial"/>
+        </w:rPr>
+        <w:t>Dohvat podataka iz</w:t>
+      </w:r>
+      <w:r>
+        <w:rPr>
+          <w:rFonts w:ascii="Arial" w:hAnsi="Arial" w:cs="Arial"/>
+        </w:rPr>
+        <w:t xml:space="preserve"> </w:t>
+      </w:r>
+      <w:r>
+        <w:rPr>
+          <w:rFonts w:ascii="Arial" w:hAnsi="Arial" w:cs="Arial"/>
+        </w:rPr>
+        <w:t xml:space="preserve">relacijske baze: </w:t>
+      </w:r>
+      <w:r>
+        <w:rPr>
+          <w:rFonts w:ascii="Arial" w:hAnsi="Arial" w:cs="Arial"/>
+        </w:rPr>
+        <w:t xml:space="preserve">Putem opcije 'Table input' učitavamo </w:t>
+      </w:r>
+      <w:r>
+        <w:rPr>
+          <w:rFonts w:ascii="Arial" w:hAnsi="Arial" w:cs="Arial"/>
+        </w:rPr>
+        <w:t xml:space="preserve">podatke iz </w:t>
+      </w:r>
+      <w:r>
+        <w:rPr>
+          <w:rFonts w:ascii="Arial" w:hAnsi="Arial" w:cs="Arial"/>
+        </w:rPr>
+        <w:t>relacijske baze podataka</w:t>
+      </w:r>
+      <w:r>
+        <w:rPr>
+          <w:rFonts w:ascii="Arial" w:hAnsi="Arial" w:cs="Arial"/>
+        </w:rPr>
+        <w:t xml:space="preserve"> te ih sortiramo i osiguravamo da su svi </w:t>
+      </w:r>
+      <w:r>
+        <w:rPr>
+          <w:rFonts w:ascii="Arial" w:hAnsi="Arial" w:cs="Arial"/>
+        </w:rPr>
+        <w:t>podaci</w:t>
+      </w:r>
+      <w:r>
+        <w:rPr>
+          <w:rFonts w:ascii="Arial" w:hAnsi="Arial" w:cs="Arial"/>
+        </w:rPr>
+        <w:t xml:space="preserve"> točnog formata i vrste u 'Select Values'</w:t>
+      </w:r>
+      <w:r>
+        <w:rPr>
+          <w:rFonts w:ascii="Arial" w:hAnsi="Arial" w:cs="Arial"/>
+        </w:rPr>
+        <w:t>. Konvertiramo string iz Binary u Normal.</w:t>
+      </w:r>
+    </w:p>
+    <w:p>
+      <w:pPr>
+        <w:keepNext/>
+        <w:jc w:val="center"/>
+      </w:pPr>
+      <w:r>
+        <w:rPr>
+          <w:rFonts w:ascii="Arial" w:hAnsi="Arial" w:cs="Arial"/>
+        </w:rPr>
+        <w:drawing>
+          <wp:inline distT="0" distB="0" distL="0" distR="0" wp14:anchorId="37246EC4" wp14:editId="7D13B40C">
+            <wp:extent cx="5334744" cy="1505160"/>
+            <wp:effectExtent l="0" t="0" r="0" b="0"/>
+            <wp:docPr id="806081075" name="Picture 1" descr="A screen shot of a computer&#10;&#10;Description automatically generated"/>
+            <wp:cNvGraphicFramePr>
+              <a:graphicFrameLocks xmlns:a="http://schemas.openxmlformats.org/drawingml/2006/main" noChangeAspect="1"/>
+            </wp:cNvGraphicFramePr>
+            <a:graphic xmlns:a="http://schemas.openxmlformats.org/drawingml/2006/main">
+              <a:graphicData uri="http://schemas.openxmlformats.org/drawingml/2006/picture">
+                <pic:pic xmlns:pic="http://schemas.openxmlformats.org/drawingml/2006/picture">
+                  <pic:nvPicPr>
+                    <pic:cNvPr id="806081075" name="Picture 1" descr="A screen shot of a computer&#10;&#10;Description automatically generated"/>
+                    <pic:cNvPicPr/>
+                  </pic:nvPicPr>
+                  <pic:blipFill>
+                    <a:blip r:embed="rId21"/>
+                    <a:stretch>
+                      <a:fillRect/>
+                    </a:stretch>
+                  </pic:blipFill>
+                  <pic:spPr>
+                    <a:xfrm>
+                      <a:off x="0" y="0"/>
+                      <a:ext cx="5334744" cy="1505160"/>
+                    </a:xfrm>
+                    <a:prstGeom prst="rect">
+                      <a:avLst/>
+                    </a:prstGeom>
+                  </pic:spPr>
+                </pic:pic>
+              </a:graphicData>
+            </a:graphic>
+          </wp:inline>
+        </w:drawing>
+      </w:r>
+    </w:p>
+    <w:p>
+      <w:pPr>
+        <w:pStyle w:val="Caption"/>
+        <w:jc w:val="center"/>
+        <w:rPr>
+          <w:rFonts w:ascii="Arial" w:hAnsi="Arial" w:cs="Arial"/>
+        </w:rPr>
+      </w:pPr>
+      <w:r>
+        <w:rPr>
+          <w:rFonts w:ascii="Arial" w:hAnsi="Arial" w:cs="Arial"/>
+        </w:rPr>
+        <w:t xml:space="preserve">Slika </w:t>
+      </w:r>
+      <w:r>
+        <w:rPr>
+          <w:rFonts w:ascii="Arial" w:hAnsi="Arial" w:cs="Arial"/>
+        </w:rPr>
+        <w:fldChar w:fldCharType="begin"/>
+      </w:r>
+      <w:r>
+        <w:rPr>
+          <w:rFonts w:ascii="Arial" w:hAnsi="Arial" w:cs="Arial"/>
+        </w:rPr>
+        <w:instrText xml:space="preserve"> SEQ Slika \* ARABIC </w:instrText>
+      </w:r>
+      <w:r>
+        <w:rPr>
+          <w:rFonts w:ascii="Arial" w:hAnsi="Arial" w:cs="Arial"/>
+        </w:rPr>
+        <w:fldChar w:fldCharType="separate"/>
+      </w:r>
+      <w:r>
+        <w:rPr>
+          <w:rFonts w:ascii="Arial" w:hAnsi="Arial" w:cs="Arial"/>
+          <w:noProof/>
+        </w:rPr>
+        <w:t>10</w:t>
+      </w:r>
+      <w:r>
+        <w:rPr>
+          <w:rFonts w:ascii="Arial" w:hAnsi="Arial" w:cs="Arial"/>
+        </w:rPr>
+        <w:fldChar w:fldCharType="end"/>
+      </w:r>
+      <w:r>
+        <w:rPr>
+          <w:rFonts w:ascii="Arial" w:hAnsi="Arial" w:cs="Arial"/>
+        </w:rPr>
+        <w:t>: Table Input od Seller tablice</w:t>
+      </w:r>
+    </w:p>
+    <w:p>
+      <w:pPr>
+        <w:rPr>
+          <w:rFonts w:ascii="Arial" w:hAnsi="Arial" w:cs="Arial"/>
+        </w:rPr>
+      </w:pPr>
+    </w:p>
+    <w:p>
+      <w:pPr>
+        <w:pStyle w:val="ListParagraph"/>
+        <w:numPr>
+          <w:ilvl w:val="0"/>
+          <w:numId w:val="3"/>
+        </w:numPr>
+        <w:jc w:val="both"/>
+        <w:rPr>
+          <w:rFonts w:ascii="Arial" w:hAnsi="Arial" w:cs="Arial"/>
+        </w:rPr>
+      </w:pPr>
+      <w:r>
+        <w:rPr>
+          <w:rFonts w:ascii="Arial" w:hAnsi="Arial" w:cs="Arial"/>
+        </w:rPr>
+        <w:t>Dohvat podatak</w:t>
+      </w:r>
+      <w:r>
+        <w:rPr>
+          <w:rFonts w:ascii="Arial" w:hAnsi="Arial" w:cs="Arial"/>
+        </w:rPr>
+        <w:t>a</w:t>
+      </w:r>
+      <w:r>
+        <w:rPr>
+          <w:rFonts w:ascii="Arial" w:hAnsi="Arial" w:cs="Arial"/>
+        </w:rPr>
+        <w:t xml:space="preserve"> iz CSV datoteke: Putem CSV file input učitavamo podatke iz CSV datoteke.</w:t>
+      </w:r>
+      <w:r>
+        <w:rPr>
+          <w:rFonts w:ascii="Arial" w:hAnsi="Arial" w:cs="Arial"/>
+        </w:rPr>
+        <w:t xml:space="preserve"> Sa prvim 'Select values' </w:t>
+      </w:r>
+      <w:r>
+        <w:rPr>
+          <w:rFonts w:ascii="Arial" w:hAnsi="Arial" w:cs="Arial"/>
+        </w:rPr>
+        <w:t xml:space="preserve">selektiramo, preimenujemo i osiguravamo vrstu i format podataka </w:t>
+      </w:r>
+      <w:r>
+        <w:rPr>
+          <w:rFonts w:ascii="Arial" w:hAnsi="Arial" w:cs="Arial"/>
+        </w:rPr>
+        <w:t xml:space="preserve">povučenih iz CSV-a. Sa 'Add sequence' elementom generiramo </w:t>
+      </w:r>
+      <w:r>
+        <w:rPr>
+          <w:rFonts w:ascii="Arial" w:hAnsi="Arial" w:cs="Arial"/>
+        </w:rPr>
+        <w:t xml:space="preserve">atribut 'id' od zadnjeg poznatog id-a u </w:t>
+      </w:r>
+      <w:r>
+        <w:rPr>
+          <w:rFonts w:ascii="Arial" w:hAnsi="Arial" w:cs="Arial"/>
+        </w:rPr>
+        <w:t xml:space="preserve">relacijskoj bazi te u drugom 'Select values' osiguravamo točan redoslijed atributa za </w:t>
+      </w:r>
+      <w:r>
+        <w:rPr>
+          <w:rFonts w:ascii="Arial" w:hAnsi="Arial" w:cs="Arial"/>
+        </w:rPr>
+        <w:t>spajanje podataka. Redoslijed glasi: 'id'</w:t>
+      </w:r>
+      <w:r>
+        <w:rPr>
+          <w:rFonts w:ascii="Arial" w:hAnsi="Arial" w:cs="Arial"/>
+        </w:rPr>
+        <w:t xml:space="preserve"> (Integer)</w:t>
+      </w:r>
+      <w:r>
+        <w:rPr>
+          <w:rFonts w:ascii="Arial" w:hAnsi="Arial" w:cs="Arial"/>
+        </w:rPr>
+        <w:t>, 'seller_name'</w:t>
+      </w:r>
+      <w:r>
+        <w:rPr>
+          <w:rFonts w:ascii="Arial" w:hAnsi="Arial" w:cs="Arial"/>
+        </w:rPr>
+        <w:t xml:space="preserve"> ('</w:t>
+      </w:r>
+      <w:r>
+        <w:rPr>
+          <w:rFonts w:ascii="Arial" w:hAnsi="Arial" w:cs="Arial"/>
+        </w:rPr>
+        <w:t>String</w:t>
+      </w:r>
+      <w:r>
+        <w:rPr>
+          <w:rFonts w:ascii="Arial" w:hAnsi="Arial" w:cs="Arial"/>
+        </w:rPr>
+        <w:t>')</w:t>
+      </w:r>
+      <w:r>
+        <w:rPr>
+          <w:rFonts w:ascii="Arial" w:hAnsi="Arial" w:cs="Arial"/>
+        </w:rPr>
+        <w:t>.</w:t>
+      </w:r>
+    </w:p>
+    <w:p>
+      <w:pPr>
+        <w:keepNext/>
+        <w:jc w:val="center"/>
+      </w:pPr>
+      <w:r>
+        <w:rPr>
+          <w:rFonts w:ascii="Arial" w:hAnsi="Arial" w:cs="Arial"/>
+        </w:rPr>
+        <w:drawing>
+          <wp:inline distT="0" distB="0" distL="0" distR="0" wp14:anchorId="6ACB228B" wp14:editId="2B0B9715">
+            <wp:extent cx="5277587" cy="704948"/>
+            <wp:effectExtent l="0" t="0" r="0" b="0"/>
+            <wp:docPr id="2133280524" name="Picture 1" descr="A close up of a text&#10;&#10;Description automatically generated"/>
+            <wp:cNvGraphicFramePr>
+              <a:graphicFrameLocks xmlns:a="http://schemas.openxmlformats.org/drawingml/2006/main" noChangeAspect="1"/>
+            </wp:cNvGraphicFramePr>
+            <a:graphic xmlns:a="http://schemas.openxmlformats.org/drawingml/2006/main">
+              <a:graphicData uri="http://schemas.openxmlformats.org/drawingml/2006/picture">
+                <pic:pic xmlns:pic="http://schemas.openxmlformats.org/drawingml/2006/picture">
+                  <pic:nvPicPr>
+                    <pic:cNvPr id="2133280524" name="Picture 1" descr="A close up of a text&#10;&#10;Description automatically generated"/>
+                    <pic:cNvPicPr/>
+                  </pic:nvPicPr>
+                  <pic:blipFill>
+                    <a:blip r:embed="rId22"/>
+                    <a:stretch>
+                      <a:fillRect/>
+                    </a:stretch>
+                  </pic:blipFill>
+                  <pic:spPr>
+                    <a:xfrm>
+                      <a:off x="0" y="0"/>
+                      <a:ext cx="5277587" cy="704948"/>
+                    </a:xfrm>
+                    <a:prstGeom prst="rect">
+                      <a:avLst/>
+                    </a:prstGeom>
+                  </pic:spPr>
+                </pic:pic>
+              </a:graphicData>
+            </a:graphic>
+          </wp:inline>
+        </w:drawing>
+      </w:r>
+    </w:p>
+    <w:p>
+      <w:pPr>
+        <w:pStyle w:val="Caption"/>
+        <w:jc w:val="center"/>
+      </w:pPr>
+      <w:r>
+        <w:t xml:space="preserve">Slika </w:t>
+      </w:r>
+      <w:r>
+        <w:fldChar w:fldCharType="begin"/>
+      </w:r>
+      <w:r>
+        <w:instrText xml:space="preserve"> SEQ Slika \* ARABIC </w:instrText>
+      </w:r>
+      <w:r>
+        <w:fldChar w:fldCharType="separate"/>
+      </w:r>
+      <w:r>
+        <w:rPr>
+          <w:noProof/>
+        </w:rPr>
+        <w:t>11</w:t>
+      </w:r>
+      <w:r>
+        <w:fldChar w:fldCharType="end"/>
+      </w:r>
+      <w:r>
+        <w:t>: Formatiranje podataka</w:t>
+      </w:r>
+    </w:p>
+    <w:p>
+      <w:pPr>
+        <w:keepNext/>
+        <w:jc w:val="center"/>
+      </w:pPr>
+      <w:r>
+        <w:lastRenderedPageBreak/>
+        <w:drawing>
+          <wp:inline distT="0" distB="0" distL="0" distR="0" wp14:anchorId="18341357" wp14:editId="66EB5995">
+            <wp:extent cx="5325218" cy="1200318"/>
+            <wp:effectExtent l="0" t="0" r="0" b="0"/>
+            <wp:docPr id="181807266" name="Picture 1" descr="A screenshot of a computer&#10;&#10;Description automatically generated"/>
+            <wp:cNvGraphicFramePr>
+              <a:graphicFrameLocks xmlns:a="http://schemas.openxmlformats.org/drawingml/2006/main" noChangeAspect="1"/>
+            </wp:cNvGraphicFramePr>
+            <a:graphic xmlns:a="http://schemas.openxmlformats.org/drawingml/2006/main">
+              <a:graphicData uri="http://schemas.openxmlformats.org/drawingml/2006/picture">
+                <pic:pic xmlns:pic="http://schemas.openxmlformats.org/drawingml/2006/picture">
+                  <pic:nvPicPr>
+                    <pic:cNvPr id="181807266" name="Picture 1" descr="A screenshot of a computer&#10;&#10;Description automatically generated"/>
+                    <pic:cNvPicPr/>
+                  </pic:nvPicPr>
+                  <pic:blipFill>
+                    <a:blip r:embed="rId23"/>
+                    <a:stretch>
+                      <a:fillRect/>
+                    </a:stretch>
+                  </pic:blipFill>
+                  <pic:spPr>
+                    <a:xfrm>
+                      <a:off x="0" y="0"/>
+                      <a:ext cx="5325218" cy="1200318"/>
+                    </a:xfrm>
+                    <a:prstGeom prst="rect">
+                      <a:avLst/>
+                    </a:prstGeom>
+                  </pic:spPr>
+                </pic:pic>
+              </a:graphicData>
+            </a:graphic>
+          </wp:inline>
+        </w:drawing>
+      </w:r>
+    </w:p>
+    <w:p>
+      <w:pPr>
+        <w:pStyle w:val="Caption"/>
+        <w:jc w:val="center"/>
+      </w:pPr>
+      <w:r>
+        <w:t xml:space="preserve">Slika </w:t>
+      </w:r>
+      <w:r>
+        <w:fldChar w:fldCharType="begin"/>
+      </w:r>
+      <w:r>
+        <w:instrText xml:space="preserve"> SEQ Slika \* ARABIC </w:instrText>
+      </w:r>
+      <w:r>
+        <w:fldChar w:fldCharType="separate"/>
+      </w:r>
+      <w:r>
+        <w:rPr>
+          <w:noProof/>
+        </w:rPr>
+        <w:t>12</w:t>
+      </w:r>
+      <w:r>
+        <w:fldChar w:fldCharType="end"/>
+      </w:r>
+      <w:r>
+        <w:t>: Generiranje id za tablicu Seller</w:t>
+      </w:r>
+    </w:p>
+    <w:p/>
+    <w:p>
+      <w:pPr>
+        <w:keepNext/>
+        <w:jc w:val="center"/>
+      </w:pPr>
+      <w:r>
+        <w:drawing>
+          <wp:inline distT="0" distB="0" distL="0" distR="0" wp14:anchorId="72692B50" wp14:editId="332DDAF0">
+            <wp:extent cx="5277587" cy="981212"/>
+            <wp:effectExtent l="0" t="0" r="0" b="9525"/>
+            <wp:docPr id="747782944" name="Picture 1" descr="A screenshot of a computer&#10;&#10;Description automatically generated"/>
+            <wp:cNvGraphicFramePr>
+              <a:graphicFrameLocks xmlns:a="http://schemas.openxmlformats.org/drawingml/2006/main" noChangeAspect="1"/>
+            </wp:cNvGraphicFramePr>
+            <a:graphic xmlns:a="http://schemas.openxmlformats.org/drawingml/2006/main">
+              <a:graphicData uri="http://schemas.openxmlformats.org/drawingml/2006/picture">
+                <pic:pic xmlns:pic="http://schemas.openxmlformats.org/drawingml/2006/picture">
+                  <pic:nvPicPr>
+                    <pic:cNvPr id="747782944" name="Picture 1" descr="A screenshot of a computer&#10;&#10;Description automatically generated"/>
+                    <pic:cNvPicPr/>
+                  </pic:nvPicPr>
+                  <pic:blipFill>
+                    <a:blip r:embed="rId24"/>
+                    <a:stretch>
+                      <a:fillRect/>
+                    </a:stretch>
+                  </pic:blipFill>
+                  <pic:spPr>
+                    <a:xfrm>
+                      <a:off x="0" y="0"/>
+                      <a:ext cx="5277587" cy="981212"/>
+                    </a:xfrm>
+                    <a:prstGeom prst="rect">
+                      <a:avLst/>
+                    </a:prstGeom>
+                  </pic:spPr>
+                </pic:pic>
+              </a:graphicData>
+            </a:graphic>
+          </wp:inline>
+        </w:drawing>
+      </w:r>
+    </w:p>
+    <w:p>
+      <w:pPr>
+        <w:pStyle w:val="Caption"/>
+        <w:jc w:val="center"/>
+      </w:pPr>
+      <w:r>
+        <w:t xml:space="preserve">Slika </w:t>
+      </w:r>
+      <w:r>
+        <w:fldChar w:fldCharType="begin"/>
+      </w:r>
+      <w:r>
+        <w:instrText xml:space="preserve"> SEQ Slika \* ARABIC </w:instrText>
+      </w:r>
+      <w:r>
+        <w:fldChar w:fldCharType="separate"/>
+      </w:r>
+      <w:r>
+        <w:rPr>
+          <w:noProof/>
+        </w:rPr>
+        <w:t>13</w:t>
+      </w:r>
+      <w:r>
+        <w:fldChar w:fldCharType="end"/>
+      </w:r>
+      <w:r>
+        <w:t>: Uređivanje redoslijeda atributa u tablici Seller</w:t>
+      </w:r>
+    </w:p>
+    <w:p>
+      <w:pPr>
+        <w:jc w:val="both"/>
+        <w:rPr>
+          <w:rFonts w:ascii="Arial" w:hAnsi="Arial" w:cs="Arial"/>
+        </w:rPr>
+      </w:pPr>
+    </w:p>
+    <w:p>
+      <w:pPr>
+        <w:pStyle w:val="ListParagraph"/>
+        <w:numPr>
+          <w:ilvl w:val="0"/>
+          <w:numId w:val="3"/>
+        </w:numPr>
+        <w:jc w:val="both"/>
+        <w:rPr>
+          <w:rFonts w:ascii="Arial" w:hAnsi="Arial" w:cs="Arial"/>
+        </w:rPr>
+      </w:pPr>
+      <w:r>
+        <w:rPr>
+          <w:rFonts w:ascii="Arial" w:hAnsi="Arial" w:cs="Arial"/>
+        </w:rPr>
+        <w:t xml:space="preserve">Merge i spremanje: </w:t>
+      </w:r>
+      <w:r>
+        <w:rPr>
+          <w:rFonts w:ascii="Arial" w:hAnsi="Arial" w:cs="Arial"/>
+        </w:rPr>
+        <w:t xml:space="preserve">Uz zadnjem koraku </w:t>
+      </w:r>
+      <w:r>
+        <w:rPr>
+          <w:rFonts w:ascii="Arial" w:hAnsi="Arial" w:cs="Arial"/>
+        </w:rPr>
+        <w:t>se spajaju</w:t>
+      </w:r>
+      <w:r>
+        <w:rPr>
+          <w:rFonts w:ascii="Arial" w:hAnsi="Arial" w:cs="Arial"/>
+        </w:rPr>
+        <w:t xml:space="preserve"> dvije tablice po atibutu 'id' </w:t>
+      </w:r>
+      <w:r>
+        <w:rPr>
+          <w:rFonts w:ascii="Arial" w:hAnsi="Arial" w:cs="Arial"/>
+        </w:rPr>
+        <w:t>i sortira</w:t>
+      </w:r>
+      <w:r>
+        <w:rPr>
+          <w:rFonts w:ascii="Arial" w:hAnsi="Arial" w:cs="Arial"/>
+        </w:rPr>
+        <w:t>ju se</w:t>
+      </w:r>
+      <w:r>
+        <w:rPr>
+          <w:rFonts w:ascii="Arial" w:hAnsi="Arial" w:cs="Arial"/>
+        </w:rPr>
+        <w:t xml:space="preserve"> po</w:t>
+      </w:r>
+      <w:r>
+        <w:rPr>
+          <w:rFonts w:ascii="Arial" w:hAnsi="Arial" w:cs="Arial"/>
+        </w:rPr>
+        <w:t xml:space="preserve"> 'Ascending' te</w:t>
+      </w:r>
+      <w:r>
+        <w:rPr>
+          <w:rFonts w:ascii="Arial" w:hAnsi="Arial" w:cs="Arial"/>
+        </w:rPr>
+        <w:t xml:space="preserve"> se </w:t>
+      </w:r>
+      <w:r>
+        <w:rPr>
+          <w:rFonts w:ascii="Arial" w:hAnsi="Arial" w:cs="Arial"/>
+        </w:rPr>
+        <w:t xml:space="preserve">podatke </w:t>
+      </w:r>
+      <w:r>
+        <w:rPr>
+          <w:rFonts w:ascii="Arial" w:hAnsi="Arial" w:cs="Arial"/>
+        </w:rPr>
+        <w:t xml:space="preserve">sprema </w:t>
+      </w:r>
+      <w:r>
+        <w:rPr>
+          <w:rFonts w:ascii="Arial" w:hAnsi="Arial" w:cs="Arial"/>
+        </w:rPr>
+        <w:t>postavljajući ključ</w:t>
+      </w:r>
+      <w:r>
+        <w:rPr>
+          <w:rFonts w:ascii="Arial" w:hAnsi="Arial" w:cs="Arial"/>
+        </w:rPr>
+        <w:t xml:space="preserve"> 'id' i Fields </w:t>
+      </w:r>
+      <w:r>
+        <w:rPr>
+          <w:rFonts w:ascii="Arial" w:hAnsi="Arial" w:cs="Arial"/>
+        </w:rPr>
+        <w:t>se popunjava</w:t>
+      </w:r>
+      <w:r>
+        <w:rPr>
+          <w:rFonts w:ascii="Arial" w:hAnsi="Arial" w:cs="Arial"/>
+        </w:rPr>
+        <w:t xml:space="preserve"> preostalim podacima</w:t>
+      </w:r>
+      <w:r>
+        <w:rPr>
+          <w:rFonts w:ascii="Arial" w:hAnsi="Arial" w:cs="Arial"/>
+        </w:rPr>
+        <w:t>, u</w:t>
+      </w:r>
+      <w:r>
+        <w:rPr>
+          <w:rFonts w:ascii="Arial" w:hAnsi="Arial" w:cs="Arial"/>
+        </w:rPr>
+        <w:t xml:space="preserve"> ovom slučaju 'seller_name'. </w:t>
+      </w:r>
+      <w:r>
+        <w:rPr>
+          <w:rFonts w:ascii="Arial" w:hAnsi="Arial" w:cs="Arial"/>
+        </w:rPr>
+        <w:t>Tehnički ključ 'seller_tk' je generiran pomoću ugrađene funckije u '</w:t>
+      </w:r>
+      <w:r>
+        <w:rPr>
+          <w:rFonts w:ascii="Arial" w:hAnsi="Arial" w:cs="Arial"/>
+        </w:rPr>
+        <w:t>Dimension lookup</w:t>
+      </w:r>
+      <w:r>
+        <w:rPr>
+          <w:rFonts w:ascii="Arial" w:hAnsi="Arial" w:cs="Arial"/>
+        </w:rPr>
+        <w:t>/update</w:t>
+      </w:r>
+      <w:r>
+        <w:rPr>
+          <w:rFonts w:ascii="Arial" w:hAnsi="Arial" w:cs="Arial"/>
+        </w:rPr>
+        <w:t>'</w:t>
+      </w:r>
+      <w:r>
+        <w:rPr>
+          <w:rFonts w:ascii="Arial" w:hAnsi="Arial" w:cs="Arial"/>
+        </w:rPr>
+        <w:t xml:space="preserve">. Za kraj </w:t>
+      </w:r>
+      <w:r>
+        <w:rPr>
+          <w:rFonts w:ascii="Arial" w:hAnsi="Arial" w:cs="Arial"/>
+        </w:rPr>
+        <w:t>koristimo ugrađenu SQL funkcionalnost da bi tablic</w:t>
+      </w:r>
+      <w:r>
+        <w:rPr>
+          <w:rFonts w:ascii="Arial" w:hAnsi="Arial" w:cs="Arial"/>
+        </w:rPr>
+        <w:t xml:space="preserve">u </w:t>
+      </w:r>
+      <w:r>
+        <w:rPr>
+          <w:rFonts w:ascii="Arial" w:hAnsi="Arial" w:cs="Arial"/>
+        </w:rPr>
+        <w:t>stvorili u novoj bazi podataka za dimenzijski model</w:t>
+      </w:r>
+      <w:r>
+        <w:rPr>
+          <w:rFonts w:ascii="Arial" w:hAnsi="Arial" w:cs="Arial"/>
+        </w:rPr>
+        <w:t xml:space="preserve"> i eliminiramo u SQL generirani </w:t>
+      </w:r>
+      <w:r>
+        <w:rPr>
+          <w:rFonts w:ascii="Arial" w:hAnsi="Arial" w:cs="Arial"/>
+          <w:i/>
+          <w:iCs/>
+        </w:rPr>
+        <w:t>null</w:t>
+      </w:r>
+      <w:r>
+        <w:rPr>
+          <w:rFonts w:ascii="Arial" w:hAnsi="Arial" w:cs="Arial"/>
+        </w:rPr>
+        <w:t xml:space="preserve"> red.</w:t>
+      </w:r>
+    </w:p>
+    <w:p>
+      <w:pPr>
+        <w:keepNext/>
+        <w:jc w:val="center"/>
+      </w:pPr>
+      <w:r>
+        <w:rPr>
+          <w:rFonts w:ascii="Arial" w:hAnsi="Arial" w:cs="Arial"/>
+        </w:rPr>
+        <w:drawing>
+          <wp:inline distT="0" distB="0" distL="0" distR="0" wp14:anchorId="3BC5EA6B" wp14:editId="4AF543C0">
+            <wp:extent cx="3677163" cy="1181265"/>
+            <wp:effectExtent l="0" t="0" r="0" b="0"/>
+            <wp:docPr id="1817134322" name="Picture 1" descr="A screenshot of a computer&#10;&#10;Description automatically generated"/>
+            <wp:cNvGraphicFramePr>
+              <a:graphicFrameLocks xmlns:a="http://schemas.openxmlformats.org/drawingml/2006/main" noChangeAspect="1"/>
+            </wp:cNvGraphicFramePr>
+            <a:graphic xmlns:a="http://schemas.openxmlformats.org/drawingml/2006/main">
+              <a:graphicData uri="http://schemas.openxmlformats.org/drawingml/2006/picture">
+                <pic:pic xmlns:pic="http://schemas.openxmlformats.org/drawingml/2006/picture">
+                  <pic:nvPicPr>
+                    <pic:cNvPr id="1817134322" name="Picture 1" descr="A screenshot of a computer&#10;&#10;Description automatically generated"/>
+                    <pic:cNvPicPr/>
+                  </pic:nvPicPr>
+                  <pic:blipFill>
+                    <a:blip r:embed="rId25"/>
+                    <a:stretch>
+                      <a:fillRect/>
+                    </a:stretch>
+                  </pic:blipFill>
+                  <pic:spPr>
+                    <a:xfrm>
+                      <a:off x="0" y="0"/>
+                      <a:ext cx="3677163" cy="1181265"/>
+                    </a:xfrm>
+                    <a:prstGeom prst="rect">
+                      <a:avLst/>
+                    </a:prstGeom>
+                  </pic:spPr>
+                </pic:pic>
+              </a:graphicData>
+            </a:graphic>
+          </wp:inline>
+        </w:drawing>
+      </w:r>
+    </w:p>
+    <w:p>
+      <w:pPr>
+        <w:pStyle w:val="Caption"/>
+        <w:jc w:val="center"/>
+        <w:rPr>
+          <w:rFonts w:ascii="Arial" w:hAnsi="Arial" w:cs="Arial"/>
+        </w:rPr>
+      </w:pPr>
+      <w:r>
+        <w:rPr>
+          <w:rFonts w:ascii="Arial" w:hAnsi="Arial" w:cs="Arial"/>
+        </w:rPr>
+        <w:t xml:space="preserve">Slika </w:t>
+      </w:r>
+      <w:r>
+        <w:rPr>
+          <w:rFonts w:ascii="Arial" w:hAnsi="Arial" w:cs="Arial"/>
+        </w:rPr>
+        <w:fldChar w:fldCharType="begin"/>
+      </w:r>
+      <w:r>
+        <w:rPr>
+          <w:rFonts w:ascii="Arial" w:hAnsi="Arial" w:cs="Arial"/>
+        </w:rPr>
+        <w:instrText xml:space="preserve"> SEQ Slika \* ARABIC </w:instrText>
+      </w:r>
+      <w:r>
+        <w:rPr>
+          <w:rFonts w:ascii="Arial" w:hAnsi="Arial" w:cs="Arial"/>
+        </w:rPr>
+        <w:fldChar w:fldCharType="separate"/>
+      </w:r>
+      <w:r>
+        <w:rPr>
+          <w:rFonts w:ascii="Arial" w:hAnsi="Arial" w:cs="Arial"/>
+          <w:noProof/>
+        </w:rPr>
+        <w:t>14</w:t>
+      </w:r>
+      <w:r>
+        <w:rPr>
+          <w:rFonts w:ascii="Arial" w:hAnsi="Arial" w:cs="Arial"/>
+        </w:rPr>
+        <w:fldChar w:fldCharType="end"/>
+      </w:r>
+      <w:r>
+        <w:rPr>
+          <w:rFonts w:ascii="Arial" w:hAnsi="Arial" w:cs="Arial"/>
+        </w:rPr>
+        <w:t>: Sorted merge na Seller tablici</w:t>
+      </w:r>
+    </w:p>
+    <w:p/>
+    <w:p>
+      <w:pPr>
+        <w:keepNext/>
+        <w:jc w:val="center"/>
+      </w:pPr>
+      <w:r>
+        <w:lastRenderedPageBreak/>
+        <w:drawing>
+          <wp:inline distT="0" distB="0" distL="0" distR="0" wp14:anchorId="76B0EE45" wp14:editId="5C899039">
+            <wp:extent cx="3067050" cy="4019933"/>
+            <wp:effectExtent l="0" t="0" r="0" b="0"/>
+            <wp:docPr id="46485731" name="Picture 1" descr="A screenshot of a computer&#10;&#10;Description automatically generated"/>
+            <wp:cNvGraphicFramePr>
+              <a:graphicFrameLocks xmlns:a="http://schemas.openxmlformats.org/drawingml/2006/main" noChangeAspect="1"/>
+            </wp:cNvGraphicFramePr>
+            <a:graphic xmlns:a="http://schemas.openxmlformats.org/drawingml/2006/main">
+              <a:graphicData uri="http://schemas.openxmlformats.org/drawingml/2006/picture">
+                <pic:pic xmlns:pic="http://schemas.openxmlformats.org/drawingml/2006/picture">
+                  <pic:nvPicPr>
+                    <pic:cNvPr id="46485731" name="Picture 1" descr="A screenshot of a computer&#10;&#10;Description automatically generated"/>
+                    <pic:cNvPicPr/>
+                  </pic:nvPicPr>
+                  <pic:blipFill>
+                    <a:blip r:embed="rId26"/>
+                    <a:stretch>
+                      <a:fillRect/>
+                    </a:stretch>
+                  </pic:blipFill>
+                  <pic:spPr>
+                    <a:xfrm>
+                      <a:off x="0" y="0"/>
+                      <a:ext cx="3075819" cy="4031426"/>
+                    </a:xfrm>
+                    <a:prstGeom prst="rect">
+                      <a:avLst/>
+                    </a:prstGeom>
+                  </pic:spPr>
+                </pic:pic>
+              </a:graphicData>
+            </a:graphic>
+          </wp:inline>
+        </w:drawing>
+      </w:r>
+    </w:p>
+    <w:p>
+      <w:pPr>
+        <w:pStyle w:val="Caption"/>
+        <w:jc w:val="center"/>
+        <w:rPr>
+          <w:rFonts w:ascii="Arial" w:hAnsi="Arial" w:cs="Arial"/>
+        </w:rPr>
+      </w:pPr>
+      <w:r>
+        <w:rPr>
+          <w:rFonts w:ascii="Arial" w:hAnsi="Arial" w:cs="Arial"/>
+        </w:rPr>
+        <w:t xml:space="preserve">Slika </w:t>
+      </w:r>
+      <w:r>
+        <w:rPr>
+          <w:rFonts w:ascii="Arial" w:hAnsi="Arial" w:cs="Arial"/>
+        </w:rPr>
+        <w:fldChar w:fldCharType="begin"/>
+      </w:r>
+      <w:r>
+        <w:rPr>
+          <w:rFonts w:ascii="Arial" w:hAnsi="Arial" w:cs="Arial"/>
+        </w:rPr>
+        <w:instrText xml:space="preserve"> SEQ Slika \* ARABIC </w:instrText>
+      </w:r>
+      <w:r>
+        <w:rPr>
+          <w:rFonts w:ascii="Arial" w:hAnsi="Arial" w:cs="Arial"/>
+        </w:rPr>
+        <w:fldChar w:fldCharType="separate"/>
+      </w:r>
+      <w:r>
+        <w:rPr>
+          <w:rFonts w:ascii="Arial" w:hAnsi="Arial" w:cs="Arial"/>
+          <w:noProof/>
+        </w:rPr>
+        <w:t>15</w:t>
+      </w:r>
+      <w:r>
+        <w:rPr>
+          <w:rFonts w:ascii="Arial" w:hAnsi="Arial" w:cs="Arial"/>
+        </w:rPr>
+        <w:fldChar w:fldCharType="end"/>
+      </w:r>
+      <w:r>
+        <w:rPr>
+          <w:rFonts w:ascii="Arial" w:hAnsi="Arial" w:cs="Arial"/>
+        </w:rPr>
+        <w:t>: Dimension update za Seller tablicu</w:t>
+      </w:r>
+    </w:p>
+    <w:p>
+      <w:pPr>
+        <w:jc w:val="both"/>
+      </w:pPr>
+    </w:p>
+    <w:p>
+      <w:pPr>
+        <w:keepNext/>
+        <w:jc w:val="center"/>
+      </w:pPr>
+      <w:r>
+        <w:drawing>
+          <wp:inline distT="0" distB="0" distL="0" distR="0" wp14:anchorId="13BE222F" wp14:editId="5E9AB9D8">
+            <wp:extent cx="3810000" cy="878737"/>
+            <wp:effectExtent l="0" t="0" r="0" b="0"/>
+            <wp:docPr id="587653753" name="Picture 1" descr="A diagram of a diagram&#10;&#10;Description automatically generated"/>
+            <wp:cNvGraphicFramePr>
+              <a:graphicFrameLocks xmlns:a="http://schemas.openxmlformats.org/drawingml/2006/main" noChangeAspect="1"/>
+            </wp:cNvGraphicFramePr>
+            <a:graphic xmlns:a="http://schemas.openxmlformats.org/drawingml/2006/main">
+              <a:graphicData uri="http://schemas.openxmlformats.org/drawingml/2006/picture">
+                <pic:pic xmlns:pic="http://schemas.openxmlformats.org/drawingml/2006/picture">
+                  <pic:nvPicPr>
+                    <pic:cNvPr id="587653753" name="Picture 1" descr="A diagram of a diagram&#10;&#10;Description automatically generated"/>
+                    <pic:cNvPicPr/>
+                  </pic:nvPicPr>
+                  <pic:blipFill>
+                    <a:blip r:embed="rId27"/>
+                    <a:stretch>
+                      <a:fillRect/>
+                    </a:stretch>
+                  </pic:blipFill>
+                  <pic:spPr>
+                    <a:xfrm>
+                      <a:off x="0" y="0"/>
+                      <a:ext cx="3875991" cy="893957"/>
+                    </a:xfrm>
+                    <a:prstGeom prst="rect">
+                      <a:avLst/>
+                    </a:prstGeom>
+                  </pic:spPr>
+                </pic:pic>
+              </a:graphicData>
+            </a:graphic>
+          </wp:inline>
+        </w:drawing>
+      </w:r>
+    </w:p>
+    <w:p>
+      <w:pPr>
+        <w:pStyle w:val="Caption"/>
+        <w:jc w:val="center"/>
+      </w:pPr>
+      <w:r>
+        <w:t xml:space="preserve">Slika </w:t>
+      </w:r>
+      <w:r>
+        <w:fldChar w:fldCharType="begin"/>
+      </w:r>
+      <w:r>
+        <w:instrText xml:space="preserve"> SEQ Slika \* ARABIC </w:instrText>
+      </w:r>
+      <w:r>
+        <w:fldChar w:fldCharType="separate"/>
+      </w:r>
+      <w:r>
+        <w:rPr>
+          <w:noProof/>
+        </w:rPr>
+        <w:t>16</w:t>
+      </w:r>
+      <w:r>
+        <w:fldChar w:fldCharType="end"/>
+      </w:r>
+      <w:r>
+        <w:t>: ETL proces za Seller tablicu</w:t>
+      </w:r>
+    </w:p>
+    <w:p/>
+    <w:p/>
+    <w:p/>
+    <w:p/>
+    <w:p>
+      <w:pPr>
+        <w:pStyle w:val="Heading3"/>
+        <w:rPr>
+          <w:rFonts w:ascii="Arial" w:hAnsi="Arial" w:cs="Arial"/>
+        </w:rPr>
+      </w:pPr>
+      <w:r>
+        <w:rPr>
+          <w:rFonts w:ascii="Arial" w:hAnsi="Arial" w:cs="Arial"/>
+        </w:rPr>
+        <w:lastRenderedPageBreak/>
+        <w:t>5.2. Dimenzijska tablica ‘</w:t>
+      </w:r>
+      <w:r>
+        <w:rPr>
+          <w:rFonts w:ascii="Arial" w:hAnsi="Arial" w:cs="Arial"/>
+        </w:rPr>
+        <w:t>Sale_Info</w:t>
+      </w:r>
+      <w:r>
+        <w:rPr>
+          <w:rFonts w:ascii="Arial" w:hAnsi="Arial" w:cs="Arial"/>
+        </w:rPr>
+        <w:t>’</w:t>
+      </w:r>
+    </w:p>
+    <w:p>
+      <w:pPr>
+        <w:jc w:val="both"/>
+        <w:rPr>
+          <w:rFonts w:ascii="Arial" w:hAnsi="Arial" w:cs="Arial"/>
+        </w:rPr>
+      </w:pPr>
+    </w:p>
+    <w:p>
+      <w:pPr>
+        <w:pStyle w:val="ListParagraph"/>
+        <w:numPr>
+          <w:ilvl w:val="0"/>
+          <w:numId w:val="5"/>
+        </w:numPr>
+        <w:jc w:val="both"/>
+        <w:rPr>
+          <w:rFonts w:ascii="Arial" w:hAnsi="Arial" w:cs="Arial"/>
+        </w:rPr>
+      </w:pPr>
+      <w:r>
+        <w:rPr>
+          <w:rFonts w:ascii="Arial" w:hAnsi="Arial" w:cs="Arial"/>
+        </w:rPr>
+        <w:t xml:space="preserve">Dohvat podataka iz relacijske baze: </w:t>
+      </w:r>
+      <w:r>
+        <w:rPr>
+          <w:rFonts w:ascii="Arial" w:hAnsi="Arial" w:cs="Arial"/>
+        </w:rPr>
+        <w:t>Koristeći</w:t>
+      </w:r>
+      <w:r>
+        <w:rPr>
+          <w:rFonts w:ascii="Arial" w:hAnsi="Arial" w:cs="Arial"/>
+        </w:rPr>
+        <w:t xml:space="preserve"> 'Table input'</w:t>
+      </w:r>
+      <w:r>
+        <w:rPr>
+          <w:rFonts w:ascii="Arial" w:hAnsi="Arial" w:cs="Arial"/>
+        </w:rPr>
+        <w:t xml:space="preserve"> ponovno se učitavaju </w:t>
+      </w:r>
+      <w:r>
+        <w:rPr>
+          <w:rFonts w:ascii="Arial" w:hAnsi="Arial" w:cs="Arial"/>
+        </w:rPr>
+        <w:t>poda</w:t>
+      </w:r>
+      <w:r>
+        <w:rPr>
+          <w:rFonts w:ascii="Arial" w:hAnsi="Arial" w:cs="Arial"/>
+        </w:rPr>
+        <w:t>ci</w:t>
+      </w:r>
+      <w:r>
+        <w:rPr>
+          <w:rFonts w:ascii="Arial" w:hAnsi="Arial" w:cs="Arial"/>
+        </w:rPr>
+        <w:t xml:space="preserve"> iz relacijske baze podataka</w:t>
+      </w:r>
+      <w:r>
+        <w:rPr>
+          <w:rFonts w:ascii="Arial" w:hAnsi="Arial" w:cs="Arial"/>
+        </w:rPr>
+        <w:t xml:space="preserve"> izostavljajući cijenu</w:t>
+      </w:r>
+      <w:r>
+        <w:rPr>
+          <w:rFonts w:ascii="Arial" w:hAnsi="Arial" w:cs="Arial"/>
+        </w:rPr>
+        <w:t xml:space="preserve"> te ih </w:t>
+      </w:r>
+      <w:r>
+        <w:rPr>
+          <w:rFonts w:ascii="Arial" w:hAnsi="Arial" w:cs="Arial"/>
+        </w:rPr>
+        <w:t>se sortira</w:t>
+      </w:r>
+      <w:r>
+        <w:rPr>
+          <w:rFonts w:ascii="Arial" w:hAnsi="Arial" w:cs="Arial"/>
+        </w:rPr>
+        <w:t xml:space="preserve"> i osigurava da su svi podaci točnog formata i vrste u 'Select Values'. </w:t>
+      </w:r>
+    </w:p>
+    <w:p>
+      <w:pPr>
+        <w:keepNext/>
+        <w:jc w:val="center"/>
+      </w:pPr>
+      <w:r>
+        <w:rPr>
+          <w:rFonts w:ascii="Arial" w:hAnsi="Arial" w:cs="Arial"/>
+        </w:rPr>
+        <w:drawing>
+          <wp:inline distT="0" distB="0" distL="0" distR="0" wp14:anchorId="599F7A02" wp14:editId="45FBEFFD">
+            <wp:extent cx="4743450" cy="1323354"/>
+            <wp:effectExtent l="0" t="0" r="0" b="0"/>
+            <wp:docPr id="1171962491" name="Picture 1" descr="A screen shot of a computer&#10;&#10;Description automatically generated"/>
+            <wp:cNvGraphicFramePr>
+              <a:graphicFrameLocks xmlns:a="http://schemas.openxmlformats.org/drawingml/2006/main" noChangeAspect="1"/>
+            </wp:cNvGraphicFramePr>
+            <a:graphic xmlns:a="http://schemas.openxmlformats.org/drawingml/2006/main">
+              <a:graphicData uri="http://schemas.openxmlformats.org/drawingml/2006/picture">
+                <pic:pic xmlns:pic="http://schemas.openxmlformats.org/drawingml/2006/picture">
+                  <pic:nvPicPr>
+                    <pic:cNvPr id="1171962491" name="Picture 1" descr="A screen shot of a computer&#10;&#10;Description automatically generated"/>
+                    <pic:cNvPicPr/>
+                  </pic:nvPicPr>
+                  <pic:blipFill>
+                    <a:blip r:embed="rId28"/>
+                    <a:stretch>
+                      <a:fillRect/>
+                    </a:stretch>
+                  </pic:blipFill>
+                  <pic:spPr>
+                    <a:xfrm>
+                      <a:off x="0" y="0"/>
+                      <a:ext cx="4765519" cy="1329511"/>
+                    </a:xfrm>
+                    <a:prstGeom prst="rect">
+                      <a:avLst/>
+                    </a:prstGeom>
+                  </pic:spPr>
+                </pic:pic>
+              </a:graphicData>
+            </a:graphic>
+          </wp:inline>
+        </w:drawing>
+      </w:r>
+    </w:p>
+    <w:p>
+      <w:pPr>
+        <w:pStyle w:val="Caption"/>
+        <w:jc w:val="center"/>
+      </w:pPr>
+      <w:r>
+        <w:t xml:space="preserve">Slika </w:t>
+      </w:r>
+      <w:r>
+        <w:fldChar w:fldCharType="begin"/>
+      </w:r>
+      <w:r>
+        <w:instrText xml:space="preserve"> SEQ Slika \* ARABIC </w:instrText>
+      </w:r>
+      <w:r>
+        <w:fldChar w:fldCharType="separate"/>
+      </w:r>
+      <w:r>
+        <w:rPr>
+          <w:noProof/>
+        </w:rPr>
+        <w:t>17</w:t>
+      </w:r>
+      <w:r>
+        <w:fldChar w:fldCharType="end"/>
+      </w:r>
+      <w:r>
+        <w:t>: Učitavanje podataka za 'sale_info' iz MySQL</w:t>
+      </w:r>
+    </w:p>
+    <w:p>
+      <w:pPr>
+        <w:keepNext/>
+        <w:jc w:val="center"/>
+      </w:pPr>
+      <w:r>
+        <w:drawing>
+          <wp:inline distT="0" distB="0" distL="0" distR="0" wp14:anchorId="0D180185" wp14:editId="5FA5C1AC">
+            <wp:extent cx="4724400" cy="834730"/>
+            <wp:effectExtent l="0" t="0" r="0" b="3810"/>
+            <wp:docPr id="2089643794" name="Picture 1" descr="A screenshot of a computer&#10;&#10;Description automatically generated"/>
+            <wp:cNvGraphicFramePr>
+              <a:graphicFrameLocks xmlns:a="http://schemas.openxmlformats.org/drawingml/2006/main" noChangeAspect="1"/>
+            </wp:cNvGraphicFramePr>
+            <a:graphic xmlns:a="http://schemas.openxmlformats.org/drawingml/2006/main">
+              <a:graphicData uri="http://schemas.openxmlformats.org/drawingml/2006/picture">
+                <pic:pic xmlns:pic="http://schemas.openxmlformats.org/drawingml/2006/picture">
+                  <pic:nvPicPr>
+                    <pic:cNvPr id="2089643794" name="Picture 1" descr="A screenshot of a computer&#10;&#10;Description automatically generated"/>
+                    <pic:cNvPicPr/>
+                  </pic:nvPicPr>
+                  <pic:blipFill>
+                    <a:blip r:embed="rId29"/>
+                    <a:stretch>
+                      <a:fillRect/>
+                    </a:stretch>
+                  </pic:blipFill>
+                  <pic:spPr>
+                    <a:xfrm>
+                      <a:off x="0" y="0"/>
+                      <a:ext cx="4743255" cy="838061"/>
+                    </a:xfrm>
+                    <a:prstGeom prst="rect">
+                      <a:avLst/>
+                    </a:prstGeom>
+                  </pic:spPr>
+                </pic:pic>
+              </a:graphicData>
+            </a:graphic>
+          </wp:inline>
+        </w:drawing>
+      </w:r>
+    </w:p>
+    <w:p>
+      <w:pPr>
+        <w:pStyle w:val="Caption"/>
+        <w:jc w:val="center"/>
+      </w:pPr>
+      <w:r>
+        <w:t xml:space="preserve">Slika </w:t>
+      </w:r>
+      <w:r>
+        <w:fldChar w:fldCharType="begin"/>
+      </w:r>
+      <w:r>
+        <w:instrText xml:space="preserve"> SEQ Slika \* ARABIC </w:instrText>
+      </w:r>
+      <w:r>
+        <w:fldChar w:fldCharType="separate"/>
+      </w:r>
+      <w:r>
+        <w:rPr>
+          <w:noProof/>
+        </w:rPr>
+        <w:t>18</w:t>
+      </w:r>
+      <w:r>
+        <w:fldChar w:fldCharType="end"/>
+      </w:r>
+      <w:r>
+        <w:t>: Modificakija podataka za 'sale_info' tablicu</w:t>
+      </w:r>
+    </w:p>
+    <w:p>
+      <w:pPr>
+        <w:jc w:val="both"/>
+        <w:rPr>
+          <w:rFonts w:ascii="Arial" w:hAnsi="Arial" w:cs="Arial"/>
+        </w:rPr>
+      </w:pPr>
+    </w:p>
+    <w:p>
+      <w:pPr>
+        <w:pStyle w:val="ListParagraph"/>
+        <w:numPr>
+          <w:ilvl w:val="0"/>
+          <w:numId w:val="5"/>
+        </w:numPr>
+        <w:jc w:val="both"/>
+        <w:rPr>
+          <w:rFonts w:ascii="Arial" w:hAnsi="Arial" w:cs="Arial"/>
+        </w:rPr>
+      </w:pPr>
+      <w:r>
+        <w:rPr>
+          <w:rFonts w:ascii="Arial" w:hAnsi="Arial" w:cs="Arial"/>
+        </w:rPr>
+        <w:t>Dohvat podatak</w:t>
+      </w:r>
+      <w:r>
+        <w:rPr>
+          <w:rFonts w:ascii="Arial" w:hAnsi="Arial" w:cs="Arial"/>
+        </w:rPr>
+        <w:t>a</w:t>
+      </w:r>
+      <w:r>
+        <w:rPr>
+          <w:rFonts w:ascii="Arial" w:hAnsi="Arial" w:cs="Arial"/>
+        </w:rPr>
+        <w:t xml:space="preserve"> iz CSV datoteke: Putem </w:t>
+      </w:r>
+      <w:r>
+        <w:rPr>
+          <w:rFonts w:ascii="Arial" w:hAnsi="Arial" w:cs="Arial"/>
+        </w:rPr>
+        <w:t>'</w:t>
+      </w:r>
+      <w:r>
+        <w:rPr>
+          <w:rFonts w:ascii="Arial" w:hAnsi="Arial" w:cs="Arial"/>
+        </w:rPr>
+        <w:t>CSV file input</w:t>
+      </w:r>
+      <w:r>
+        <w:rPr>
+          <w:rFonts w:ascii="Arial" w:hAnsi="Arial" w:cs="Arial"/>
+        </w:rPr>
+        <w:t>'</w:t>
+      </w:r>
+      <w:r>
+        <w:rPr>
+          <w:rFonts w:ascii="Arial" w:hAnsi="Arial" w:cs="Arial"/>
+        </w:rPr>
+        <w:t xml:space="preserve"> </w:t>
+      </w:r>
+      <w:r>
+        <w:rPr>
+          <w:rFonts w:ascii="Arial" w:hAnsi="Arial" w:cs="Arial"/>
+        </w:rPr>
+        <w:t>se uzimaju</w:t>
+      </w:r>
+      <w:r>
+        <w:rPr>
+          <w:rFonts w:ascii="Arial" w:hAnsi="Arial" w:cs="Arial"/>
+        </w:rPr>
+        <w:t xml:space="preserve"> poda</w:t>
+      </w:r>
+      <w:r>
+        <w:rPr>
+          <w:rFonts w:ascii="Arial" w:hAnsi="Arial" w:cs="Arial"/>
+        </w:rPr>
+        <w:t>ci</w:t>
+      </w:r>
+      <w:r>
+        <w:rPr>
+          <w:rFonts w:ascii="Arial" w:hAnsi="Arial" w:cs="Arial"/>
+        </w:rPr>
+        <w:t xml:space="preserve"> iz CSV datoteke. Sa prvim 'Select values' </w:t>
+      </w:r>
+      <w:r>
+        <w:rPr>
+          <w:rFonts w:ascii="Arial" w:hAnsi="Arial" w:cs="Arial"/>
+        </w:rPr>
+        <w:t>se obavlja selekcija podataka</w:t>
+      </w:r>
+      <w:r>
+        <w:rPr>
+          <w:rFonts w:ascii="Arial" w:hAnsi="Arial" w:cs="Arial"/>
+        </w:rPr>
+        <w:t xml:space="preserve"> te se</w:t>
+      </w:r>
+      <w:r>
+        <w:rPr>
+          <w:rFonts w:ascii="Arial" w:hAnsi="Arial" w:cs="Arial"/>
+        </w:rPr>
+        <w:t xml:space="preserve"> preimenuj</w:t>
+      </w:r>
+      <w:r>
+        <w:rPr>
+          <w:rFonts w:ascii="Arial" w:hAnsi="Arial" w:cs="Arial"/>
+        </w:rPr>
+        <w:t>e</w:t>
+      </w:r>
+      <w:r>
+        <w:rPr>
+          <w:rFonts w:ascii="Arial" w:hAnsi="Arial" w:cs="Arial"/>
+        </w:rPr>
+        <w:t xml:space="preserve"> i osigura vrst</w:t>
+      </w:r>
+      <w:r>
+        <w:rPr>
+          <w:rFonts w:ascii="Arial" w:hAnsi="Arial" w:cs="Arial"/>
+        </w:rPr>
+        <w:t>a</w:t>
+      </w:r>
+      <w:r>
+        <w:rPr>
+          <w:rFonts w:ascii="Arial" w:hAnsi="Arial" w:cs="Arial"/>
+        </w:rPr>
+        <w:t xml:space="preserve"> i format podataka povučenih iz CSV-a. Sa 'Add sequence' elementom </w:t>
+      </w:r>
+      <w:r>
+        <w:rPr>
+          <w:rFonts w:ascii="Arial" w:hAnsi="Arial" w:cs="Arial"/>
+        </w:rPr>
+        <w:t>se generira</w:t>
+      </w:r>
+      <w:r>
+        <w:rPr>
+          <w:rFonts w:ascii="Arial" w:hAnsi="Arial" w:cs="Arial"/>
+        </w:rPr>
+        <w:t xml:space="preserve"> atribut 'id' od zadnjeg poznatog id-a u relacijskoj bazi te u drugom 'Select values' </w:t>
+      </w:r>
+      <w:r>
+        <w:rPr>
+          <w:rFonts w:ascii="Arial" w:hAnsi="Arial" w:cs="Arial"/>
+        </w:rPr>
+        <w:t xml:space="preserve">se </w:t>
+      </w:r>
+      <w:r>
+        <w:rPr>
+          <w:rFonts w:ascii="Arial" w:hAnsi="Arial" w:cs="Arial"/>
+        </w:rPr>
+        <w:t>osigurava točan redoslijed atributa za spajanje podataka. Redoslijed glasi:</w:t>
+      </w:r>
+      <w:r>
+        <w:rPr>
+          <w:rFonts w:ascii="Arial" w:hAnsi="Arial" w:cs="Arial"/>
+        </w:rPr>
+        <w:t xml:space="preserve"> </w:t>
+      </w:r>
+      <w:r>
+        <w:rPr>
+          <w:rFonts w:ascii="Arial" w:hAnsi="Arial" w:cs="Arial"/>
+        </w:rPr>
+        <w:t>'</w:t>
+      </w:r>
+      <w:r>
+        <w:rPr>
+          <w:rFonts w:ascii="Arial" w:hAnsi="Arial" w:cs="Arial"/>
+        </w:rPr>
+        <w:t>id</w:t>
+      </w:r>
+      <w:r>
+        <w:rPr>
+          <w:rFonts w:ascii="Arial" w:hAnsi="Arial" w:cs="Arial"/>
+        </w:rPr>
+        <w:t xml:space="preserve">' </w:t>
+      </w:r>
+      <w:r>
+        <w:rPr>
+          <w:rFonts w:ascii="Arial" w:hAnsi="Arial" w:cs="Arial"/>
+        </w:rPr>
+        <w:t>(</w:t>
+      </w:r>
+      <w:r>
+        <w:rPr>
+          <w:rFonts w:ascii="Arial" w:hAnsi="Arial" w:cs="Arial"/>
+        </w:rPr>
+        <w:t>Integer</w:t>
+      </w:r>
+      <w:r>
+        <w:rPr>
+          <w:rFonts w:ascii="Arial" w:hAnsi="Arial" w:cs="Arial"/>
+        </w:rPr>
+        <w:t>)</w:t>
+      </w:r>
+      <w:r>
+        <w:rPr>
+          <w:rFonts w:ascii="Arial" w:hAnsi="Arial" w:cs="Arial"/>
+        </w:rPr>
+        <w:t xml:space="preserve">, </w:t>
+      </w:r>
+      <w:r>
+        <w:rPr>
+          <w:rFonts w:ascii="Arial" w:hAnsi="Arial" w:cs="Arial"/>
+        </w:rPr>
+        <w:t>'</w:t>
+      </w:r>
+      <w:r>
+        <w:rPr>
+          <w:rFonts w:ascii="Arial" w:hAnsi="Arial" w:cs="Arial"/>
+        </w:rPr>
+        <w:t>dateOfSale</w:t>
+      </w:r>
+      <w:r>
+        <w:rPr>
+          <w:rFonts w:ascii="Arial" w:hAnsi="Arial" w:cs="Arial"/>
+        </w:rPr>
+        <w:t>' (Date), 'method' (String)</w:t>
+      </w:r>
+      <w:r>
+        <w:rPr>
+          <w:rFonts w:ascii="Arial" w:hAnsi="Arial" w:cs="Arial"/>
+        </w:rPr>
+        <w:t>.</w:t>
+      </w:r>
+    </w:p>
+    <w:p>
+      <w:pPr>
+        <w:keepNext/>
+        <w:jc w:val="center"/>
+      </w:pPr>
+      <w:r>
+        <w:rPr>
+          <w:rFonts w:ascii="Arial" w:hAnsi="Arial" w:cs="Arial"/>
+        </w:rPr>
+        <w:drawing>
+          <wp:inline distT="0" distB="0" distL="0" distR="0" wp14:anchorId="45ADF11C" wp14:editId="67B9976F">
+            <wp:extent cx="5325218" cy="1086002"/>
+            <wp:effectExtent l="0" t="0" r="0" b="0"/>
+            <wp:docPr id="1009121504" name="Picture 1" descr="A screenshot of a computer&#10;&#10;Description automatically generated"/>
+            <wp:cNvGraphicFramePr>
+              <a:graphicFrameLocks xmlns:a="http://schemas.openxmlformats.org/drawingml/2006/main" noChangeAspect="1"/>
+            </wp:cNvGraphicFramePr>
+            <a:graphic xmlns:a="http://schemas.openxmlformats.org/drawingml/2006/main">
+              <a:graphicData uri="http://schemas.openxmlformats.org/drawingml/2006/picture">
+                <pic:pic xmlns:pic="http://schemas.openxmlformats.org/drawingml/2006/picture">
+                  <pic:nvPicPr>
+                    <pic:cNvPr id="1009121504" name="Picture 1" descr="A screenshot of a computer&#10;&#10;Description automatically generated"/>
+                    <pic:cNvPicPr/>
+                  </pic:nvPicPr>
+                  <pic:blipFill>
+                    <a:blip r:embed="rId30"/>
+                    <a:stretch>
+                      <a:fillRect/>
+                    </a:stretch>
+                  </pic:blipFill>
+                  <pic:spPr>
+                    <a:xfrm>
+                      <a:off x="0" y="0"/>
+                      <a:ext cx="5325218" cy="1086002"/>
+                    </a:xfrm>
+                    <a:prstGeom prst="rect">
+                      <a:avLst/>
+                    </a:prstGeom>
+                  </pic:spPr>
+                </pic:pic>
+              </a:graphicData>
+            </a:graphic>
+          </wp:inline>
+        </w:drawing>
+      </w:r>
+    </w:p>
+    <w:p>
+      <w:pPr>
+        <w:pStyle w:val="Caption"/>
+        <w:jc w:val="center"/>
+      </w:pPr>
+      <w:r>
+        <w:t xml:space="preserve">Slika </w:t>
+      </w:r>
+      <w:r>
+        <w:fldChar w:fldCharType="begin"/>
+      </w:r>
+      <w:r>
+        <w:instrText xml:space="preserve"> SEQ Slika \* ARABIC </w:instrText>
+      </w:r>
+      <w:r>
+        <w:fldChar w:fldCharType="separate"/>
+      </w:r>
+      <w:r>
+        <w:rPr>
+          <w:noProof/>
+        </w:rPr>
+        <w:t>19</w:t>
+      </w:r>
+      <w:r>
+        <w:fldChar w:fldCharType="end"/>
+      </w:r>
+      <w:r>
+        <w:t>: Formatiranje podataka 'Sale_info' tablice</w:t>
+      </w:r>
+    </w:p>
+    <w:p>
+      <w:pPr>
+        <w:keepNext/>
+        <w:jc w:val="center"/>
+      </w:pPr>
+      <w:r>
+        <w:lastRenderedPageBreak/>
+        <w:drawing>
+          <wp:inline distT="0" distB="0" distL="0" distR="0" wp14:anchorId="184D1439" wp14:editId="05220A64">
+            <wp:extent cx="5258534" cy="1857634"/>
+            <wp:effectExtent l="0" t="0" r="0" b="9525"/>
+            <wp:docPr id="157788296" name="Picture 1" descr="A screenshot of a computer&#10;&#10;Description automatically generated"/>
+            <wp:cNvGraphicFramePr>
+              <a:graphicFrameLocks xmlns:a="http://schemas.openxmlformats.org/drawingml/2006/main" noChangeAspect="1"/>
+            </wp:cNvGraphicFramePr>
+            <a:graphic xmlns:a="http://schemas.openxmlformats.org/drawingml/2006/main">
+              <a:graphicData uri="http://schemas.openxmlformats.org/drawingml/2006/picture">
+                <pic:pic xmlns:pic="http://schemas.openxmlformats.org/drawingml/2006/picture">
+                  <pic:nvPicPr>
+                    <pic:cNvPr id="157788296" name="Picture 1" descr="A screenshot of a computer&#10;&#10;Description automatically generated"/>
+                    <pic:cNvPicPr/>
+                  </pic:nvPicPr>
+                  <pic:blipFill>
+                    <a:blip r:embed="rId31"/>
+                    <a:stretch>
+                      <a:fillRect/>
+                    </a:stretch>
+                  </pic:blipFill>
+                  <pic:spPr>
+                    <a:xfrm>
+                      <a:off x="0" y="0"/>
+                      <a:ext cx="5258534" cy="1857634"/>
+                    </a:xfrm>
+                    <a:prstGeom prst="rect">
+                      <a:avLst/>
+                    </a:prstGeom>
+                  </pic:spPr>
+                </pic:pic>
+              </a:graphicData>
+            </a:graphic>
+          </wp:inline>
+        </w:drawing>
+      </w:r>
+    </w:p>
+    <w:p>
+      <w:pPr>
+        <w:pStyle w:val="Caption"/>
+        <w:jc w:val="center"/>
+      </w:pPr>
+      <w:r>
+        <w:t xml:space="preserve">Slika </w:t>
+      </w:r>
+      <w:r>
+        <w:fldChar w:fldCharType="begin"/>
+      </w:r>
+      <w:r>
+        <w:instrText xml:space="preserve"> SEQ Slika \* ARABIC </w:instrText>
+      </w:r>
+      <w:r>
+        <w:fldChar w:fldCharType="separate"/>
+      </w:r>
+      <w:r>
+        <w:rPr>
+          <w:noProof/>
+        </w:rPr>
+        <w:t>20</w:t>
+      </w:r>
+      <w:r>
+        <w:fldChar w:fldCharType="end"/>
+      </w:r>
+      <w:r>
+        <w:t>: Generiranje atributa 'id' za tablicu 'sale_info''</w:t>
+      </w:r>
+    </w:p>
+    <w:p>
+      <w:pPr>
+        <w:keepNext/>
+        <w:jc w:val="center"/>
+      </w:pPr>
+      <w:r>
+        <w:drawing>
+          <wp:inline distT="0" distB="0" distL="0" distR="0" wp14:anchorId="796D9772" wp14:editId="47123AFA">
+            <wp:extent cx="5430008" cy="1276528"/>
+            <wp:effectExtent l="0" t="0" r="0" b="0"/>
+            <wp:docPr id="1839784368" name="Picture 1" descr="A screenshot of a computer&#10;&#10;Description automatically generated"/>
+            <wp:cNvGraphicFramePr>
+              <a:graphicFrameLocks xmlns:a="http://schemas.openxmlformats.org/drawingml/2006/main" noChangeAspect="1"/>
+            </wp:cNvGraphicFramePr>
+            <a:graphic xmlns:a="http://schemas.openxmlformats.org/drawingml/2006/main">
+              <a:graphicData uri="http://schemas.openxmlformats.org/drawingml/2006/picture">
+                <pic:pic xmlns:pic="http://schemas.openxmlformats.org/drawingml/2006/picture">
+                  <pic:nvPicPr>
+                    <pic:cNvPr id="1839784368" name="Picture 1" descr="A screenshot of a computer&#10;&#10;Description automatically generated"/>
+                    <pic:cNvPicPr/>
+                  </pic:nvPicPr>
+                  <pic:blipFill>
+                    <a:blip r:embed="rId32"/>
+                    <a:stretch>
+                      <a:fillRect/>
+                    </a:stretch>
+                  </pic:blipFill>
+                  <pic:spPr>
+                    <a:xfrm>
+                      <a:off x="0" y="0"/>
+                      <a:ext cx="5430008" cy="1276528"/>
+                    </a:xfrm>
+                    <a:prstGeom prst="rect">
+                      <a:avLst/>
+                    </a:prstGeom>
+                  </pic:spPr>
+                </pic:pic>
+              </a:graphicData>
+            </a:graphic>
+          </wp:inline>
+        </w:drawing>
+      </w:r>
+    </w:p>
+    <w:p>
+      <w:pPr>
+        <w:pStyle w:val="Caption"/>
+        <w:jc w:val="center"/>
+      </w:pPr>
+      <w:r>
+        <w:t xml:space="preserve">Slika </w:t>
+      </w:r>
+      <w:r>
+        <w:fldChar w:fldCharType="begin"/>
+      </w:r>
+      <w:r>
+        <w:instrText xml:space="preserve"> SEQ Slika \* ARABIC </w:instrText>
+      </w:r>
+      <w:r>
+        <w:fldChar w:fldCharType="separate"/>
+      </w:r>
+      <w:r>
+        <w:rPr>
+          <w:noProof/>
+        </w:rPr>
+        <w:t>21</w:t>
+      </w:r>
+      <w:r>
+        <w:fldChar w:fldCharType="end"/>
+      </w:r>
+      <w:r>
+        <w:t>: Sortiranje redoslijeda podataka (priprema za merge)</w:t>
+      </w:r>
+    </w:p>
+    <w:p/>
+    <w:p>
+      <w:pPr>
+        <w:pStyle w:val="ListParagraph"/>
+        <w:numPr>
+          <w:ilvl w:val="0"/>
+          <w:numId w:val="5"/>
+        </w:numPr>
+      </w:pPr>
+      <w:r>
+        <w:rPr>
+          <w:rFonts w:ascii="Arial" w:hAnsi="Arial" w:cs="Arial"/>
+        </w:rPr>
+        <w:t>Merge i spremanje: Uz zadnjem koraku se spajaju dvije tablice po atibutu 'id' i sortiraju se po 'Ascending' te se podatke sprema postavljajući ključ 'id' i Fields se popunjava preostalim podacima</w:t>
+      </w:r>
+      <w:r>
+        <w:rPr>
+          <w:rFonts w:ascii="Arial" w:hAnsi="Arial" w:cs="Arial"/>
+        </w:rPr>
+        <w:t xml:space="preserve"> </w:t>
+      </w:r>
+      <w:r>
+        <w:rPr>
+          <w:rFonts w:ascii="Arial" w:hAnsi="Arial" w:cs="Arial"/>
+        </w:rPr>
+        <w:t>– dateOfSale, method.</w:t>
+      </w:r>
+      <w:r>
+        <w:rPr>
+          <w:rFonts w:ascii="Arial" w:hAnsi="Arial" w:cs="Arial"/>
+        </w:rPr>
+        <w:t xml:space="preserve"> Generira se tablica pomoću SQL funkcije te </w:t>
+      </w:r>
+      <w:r>
+        <w:rPr>
+          <w:rFonts w:ascii="Arial" w:hAnsi="Arial" w:cs="Arial"/>
+        </w:rPr>
+        <w:t xml:space="preserve">se podaci spremaju. U MySQL-u se briše </w:t>
+      </w:r>
+      <w:r>
+        <w:rPr>
+          <w:rFonts w:ascii="Arial" w:hAnsi="Arial" w:cs="Arial"/>
+          <w:i/>
+          <w:iCs/>
+        </w:rPr>
+        <w:t xml:space="preserve">null </w:t>
+      </w:r>
+      <w:r>
+        <w:rPr>
+          <w:rFonts w:ascii="Arial" w:hAnsi="Arial" w:cs="Arial"/>
+        </w:rPr>
+        <w:t>red.</w:t>
+      </w:r>
+    </w:p>
+    <w:p>
+      <w:pPr>
+        <w:keepNext/>
+        <w:jc w:val="center"/>
+      </w:pPr>
+      <w:r>
+        <w:drawing>
+          <wp:inline distT="0" distB="0" distL="0" distR="0" wp14:anchorId="14668FB3" wp14:editId="438D3AA1">
+            <wp:extent cx="3667637" cy="1219370"/>
+            <wp:effectExtent l="0" t="0" r="9525" b="0"/>
+            <wp:docPr id="1345098" name="Picture 1" descr="A screenshot of a computer&#10;&#10;Description automatically generated"/>
+            <wp:cNvGraphicFramePr>
+              <a:graphicFrameLocks xmlns:a="http://schemas.openxmlformats.org/drawingml/2006/main" noChangeAspect="1"/>
+            </wp:cNvGraphicFramePr>
+            <a:graphic xmlns:a="http://schemas.openxmlformats.org/drawingml/2006/main">
+              <a:graphicData uri="http://schemas.openxmlformats.org/drawingml/2006/picture">
+                <pic:pic xmlns:pic="http://schemas.openxmlformats.org/drawingml/2006/picture">
+                  <pic:nvPicPr>
+                    <pic:cNvPr id="1345098" name="Picture 1" descr="A screenshot of a computer&#10;&#10;Description automatically generated"/>
+                    <pic:cNvPicPr/>
+                  </pic:nvPicPr>
+                  <pic:blipFill>
+                    <a:blip r:embed="rId33"/>
+                    <a:stretch>
+                      <a:fillRect/>
+                    </a:stretch>
+                  </pic:blipFill>
+                  <pic:spPr>
+                    <a:xfrm>
+                      <a:off x="0" y="0"/>
+                      <a:ext cx="3667637" cy="1219370"/>
+                    </a:xfrm>
+                    <a:prstGeom prst="rect">
+                      <a:avLst/>
+                    </a:prstGeom>
+                  </pic:spPr>
+                </pic:pic>
+              </a:graphicData>
+            </a:graphic>
+          </wp:inline>
+        </w:drawing>
+      </w:r>
+    </w:p>
+    <w:p>
+      <w:pPr>
+        <w:pStyle w:val="Caption"/>
+        <w:jc w:val="center"/>
+      </w:pPr>
+      <w:r>
+        <w:t xml:space="preserve">Slika </w:t>
+      </w:r>
+      <w:r>
+        <w:fldChar w:fldCharType="begin"/>
+      </w:r>
+      <w:r>
+        <w:instrText xml:space="preserve"> SEQ Slika \* ARABIC </w:instrText>
+      </w:r>
+      <w:r>
+        <w:fldChar w:fldCharType="separate"/>
+      </w:r>
+      <w:r>
+        <w:rPr>
+          <w:noProof/>
+        </w:rPr>
+        <w:t>22</w:t>
+      </w:r>
+      <w:r>
+        <w:fldChar w:fldCharType="end"/>
+      </w:r>
+      <w:r>
+        <w:t>: Merge po 'id' atributu</w:t>
+      </w:r>
+    </w:p>
+    <w:p/>
+    <w:p>
+      <w:pPr>
+        <w:keepNext/>
+        <w:jc w:val="center"/>
+      </w:pPr>
+      <w:r>
+        <w:lastRenderedPageBreak/>
+        <w:drawing>
+          <wp:inline distT="0" distB="0" distL="0" distR="0" wp14:anchorId="60422750" wp14:editId="3C1577A7">
+            <wp:extent cx="3448575" cy="4324350"/>
+            <wp:effectExtent l="0" t="0" r="0" b="0"/>
+            <wp:docPr id="1183916311" name="Picture 1" descr="A screenshot of a computer&#10;&#10;Description automatically generated"/>
+            <wp:cNvGraphicFramePr>
+              <a:graphicFrameLocks xmlns:a="http://schemas.openxmlformats.org/drawingml/2006/main" noChangeAspect="1"/>
+            </wp:cNvGraphicFramePr>
+            <a:graphic xmlns:a="http://schemas.openxmlformats.org/drawingml/2006/main">
+              <a:graphicData uri="http://schemas.openxmlformats.org/drawingml/2006/picture">
+                <pic:pic xmlns:pic="http://schemas.openxmlformats.org/drawingml/2006/picture">
+                  <pic:nvPicPr>
+                    <pic:cNvPr id="1183916311" name="Picture 1" descr="A screenshot of a computer&#10;&#10;Description automatically generated"/>
+                    <pic:cNvPicPr/>
+                  </pic:nvPicPr>
+                  <pic:blipFill>
+                    <a:blip r:embed="rId34"/>
+                    <a:stretch>
+                      <a:fillRect/>
+                    </a:stretch>
+                  </pic:blipFill>
+                  <pic:spPr>
+                    <a:xfrm>
+                      <a:off x="0" y="0"/>
+                      <a:ext cx="3455904" cy="4333540"/>
+                    </a:xfrm>
+                    <a:prstGeom prst="rect">
+                      <a:avLst/>
+                    </a:prstGeom>
+                  </pic:spPr>
+                </pic:pic>
+              </a:graphicData>
+            </a:graphic>
+          </wp:inline>
+        </w:drawing>
+      </w:r>
+    </w:p>
+    <w:p>
+      <w:pPr>
+        <w:pStyle w:val="Caption"/>
+        <w:jc w:val="center"/>
+      </w:pPr>
+      <w:r>
+        <w:t xml:space="preserve">Slika </w:t>
+      </w:r>
+      <w:r>
+        <w:fldChar w:fldCharType="begin"/>
+      </w:r>
+      <w:r>
+        <w:instrText xml:space="preserve"> SEQ Slika \* ARABIC </w:instrText>
+      </w:r>
+      <w:r>
+        <w:fldChar w:fldCharType="separate"/>
+      </w:r>
+      <w:r>
+        <w:rPr>
+          <w:noProof/>
+        </w:rPr>
+        <w:t>23</w:t>
+      </w:r>
+      <w:r>
+        <w:fldChar w:fldCharType="end"/>
+      </w:r>
+      <w:r>
+        <w:t>: Definicija dimenzijske tablice 'sale_info'</w:t>
+      </w:r>
+    </w:p>
+    <w:p/>
+    <w:p>
+      <w:pPr>
+        <w:keepNext/>
+        <w:jc w:val="center"/>
+      </w:pPr>
+      <w:r>
+        <w:drawing>
+          <wp:inline distT="0" distB="0" distL="0" distR="0" wp14:anchorId="22114531" wp14:editId="4D5EA001">
+            <wp:extent cx="4502727" cy="990600"/>
+            <wp:effectExtent l="0" t="0" r="0" b="0"/>
+            <wp:docPr id="1313776471" name="Picture 1" descr="A diagram of a diagram&#10;&#10;Description automatically generated"/>
+            <wp:cNvGraphicFramePr>
+              <a:graphicFrameLocks xmlns:a="http://schemas.openxmlformats.org/drawingml/2006/main" noChangeAspect="1"/>
+            </wp:cNvGraphicFramePr>
+            <a:graphic xmlns:a="http://schemas.openxmlformats.org/drawingml/2006/main">
+              <a:graphicData uri="http://schemas.openxmlformats.org/drawingml/2006/picture">
+                <pic:pic xmlns:pic="http://schemas.openxmlformats.org/drawingml/2006/picture">
+                  <pic:nvPicPr>
+                    <pic:cNvPr id="1313776471" name="Picture 1" descr="A diagram of a diagram&#10;&#10;Description automatically generated"/>
+                    <pic:cNvPicPr/>
+                  </pic:nvPicPr>
+                  <pic:blipFill>
+                    <a:blip r:embed="rId35"/>
+                    <a:stretch>
+                      <a:fillRect/>
+                    </a:stretch>
+                  </pic:blipFill>
+                  <pic:spPr>
+                    <a:xfrm>
+                      <a:off x="0" y="0"/>
+                      <a:ext cx="4574319" cy="1006350"/>
+                    </a:xfrm>
+                    <a:prstGeom prst="rect">
+                      <a:avLst/>
+                    </a:prstGeom>
+                  </pic:spPr>
+                </pic:pic>
+              </a:graphicData>
+            </a:graphic>
+          </wp:inline>
+        </w:drawing>
+      </w:r>
+    </w:p>
+    <w:p>
+      <w:pPr>
+        <w:pStyle w:val="Caption"/>
+        <w:jc w:val="center"/>
+      </w:pPr>
+      <w:r>
+        <w:t xml:space="preserve">Slika </w:t>
+      </w:r>
+      <w:r>
+        <w:fldChar w:fldCharType="begin"/>
+      </w:r>
+      <w:r>
+        <w:instrText xml:space="preserve"> SEQ Slika \* ARABIC </w:instrText>
+      </w:r>
+      <w:r>
+        <w:fldChar w:fldCharType="separate"/>
+      </w:r>
+      <w:r>
+        <w:rPr>
+          <w:noProof/>
+        </w:rPr>
+        <w:t>24</w:t>
+      </w:r>
+      <w:r>
+        <w:fldChar w:fldCharType="end"/>
+      </w:r>
+      <w:r>
+        <w:t>: ETL proces za 'sale_info'</w:t>
+      </w:r>
+    </w:p>
+    <w:p/>
+    <w:p/>
+    <w:p/>
+    <w:p/>
+    <w:p>
+      <w:pPr>
+        <w:pStyle w:val="Heading3"/>
+        <w:rPr>
+          <w:rFonts w:ascii="Arial" w:hAnsi="Arial" w:cs="Arial"/>
+        </w:rPr>
+      </w:pPr>
+      <w:r>
+        <w:rPr>
+          <w:rFonts w:ascii="Arial" w:hAnsi="Arial" w:cs="Arial"/>
+        </w:rPr>
+        <w:lastRenderedPageBreak/>
+        <w:t xml:space="preserve">5.3. Dimenzijska tablica </w:t>
+      </w:r>
+      <w:r>
+        <w:rPr>
+          <w:rFonts w:ascii="Arial" w:hAnsi="Arial" w:cs="Arial"/>
+        </w:rPr>
+        <w:t>'Property'</w:t>
+      </w:r>
+    </w:p>
+    <w:p>
+      <w:pPr>
+        <w:jc w:val="both"/>
+        <w:rPr>
+          <w:rFonts w:ascii="Arial" w:hAnsi="Arial" w:cs="Arial"/>
+        </w:rPr>
+      </w:pPr>
+    </w:p>
+    <w:p>
+      <w:pPr>
+        <w:pStyle w:val="ListParagraph"/>
+        <w:numPr>
+          <w:ilvl w:val="0"/>
+          <w:numId w:val="8"/>
+        </w:numPr>
+        <w:jc w:val="both"/>
+        <w:rPr>
+          <w:rFonts w:ascii="Arial" w:hAnsi="Arial" w:cs="Arial"/>
+        </w:rPr>
+      </w:pPr>
+      <w:r>
+        <w:rPr>
+          <w:rFonts w:ascii="Arial" w:hAnsi="Arial" w:cs="Arial"/>
+        </w:rPr>
+        <w:t xml:space="preserve">Dohvat podataka iz relacijske baze: Koristeći 'Table input' ponovno se učitavaju podaci iz relacijske baze podataka te ih se sortira i osigurava da su svi podaci točnog formata i vrste u 'Select Values'. </w:t>
+      </w:r>
+      <w:r>
+        <w:rPr>
+          <w:rFonts w:ascii="Arial" w:hAnsi="Arial" w:cs="Arial"/>
+        </w:rPr>
+        <w:t>Osiguravaju se tipovi</w:t>
+      </w:r>
+      <w:r>
+        <w:rPr>
+          <w:rFonts w:ascii="Arial" w:hAnsi="Arial" w:cs="Arial"/>
+        </w:rPr>
+        <w:t xml:space="preserve"> podatak</w:t>
+      </w:r>
+      <w:r>
+        <w:rPr>
+          <w:rFonts w:ascii="Arial" w:hAnsi="Arial" w:cs="Arial"/>
+        </w:rPr>
+        <w:t xml:space="preserve"> '</w:t>
+      </w:r>
+      <w:r>
+        <w:rPr>
+          <w:rFonts w:ascii="Arial" w:hAnsi="Arial" w:cs="Arial"/>
+        </w:rPr>
+        <w:t>landsize</w:t>
+      </w:r>
+      <w:r>
+        <w:rPr>
+          <w:rFonts w:ascii="Arial" w:hAnsi="Arial" w:cs="Arial"/>
+        </w:rPr>
+        <w:t>'</w:t>
+      </w:r>
+      <w:r>
+        <w:rPr>
+          <w:rFonts w:ascii="Arial" w:hAnsi="Arial" w:cs="Arial"/>
+        </w:rPr>
+        <w:t xml:space="preserve"> na Integer dužine 9, 'buildingArea'</w:t>
+      </w:r>
+      <w:r>
+        <w:rPr>
+          <w:rFonts w:ascii="Arial" w:hAnsi="Arial" w:cs="Arial"/>
+        </w:rPr>
+        <w:t xml:space="preserve"> na String dužine 50, 'yearBuilt' na String dužine 50, </w:t>
+      </w:r>
+      <w:r>
+        <w:rPr>
+          <w:rFonts w:ascii="Arial" w:hAnsi="Arial" w:cs="Arial"/>
+        </w:rPr>
+        <w:t>'propertycount' na Integer dužine 9 i 'parking_area' na String dužine 50</w:t>
+      </w:r>
+      <w:r>
+        <w:rPr>
+          <w:rFonts w:ascii="Arial" w:hAnsi="Arial" w:cs="Arial"/>
+        </w:rPr>
+        <w:t>. Svaki podatak kovertiramo iz binarnog formata u normalni kako bi izbjegli probleme kod merge-a.</w:t>
+      </w:r>
+    </w:p>
+    <w:p>
+      <w:pPr>
+        <w:keepNext/>
+        <w:jc w:val="center"/>
+      </w:pPr>
+      <w:r>
+        <w:rPr>
+          <w:rFonts w:ascii="Arial" w:hAnsi="Arial" w:cs="Arial"/>
+        </w:rPr>
+        <w:drawing>
+          <wp:inline distT="0" distB="0" distL="0" distR="0" wp14:anchorId="1775BB44" wp14:editId="26378D3E">
+            <wp:extent cx="3714750" cy="1441644"/>
+            <wp:effectExtent l="0" t="0" r="0" b="6350"/>
+            <wp:docPr id="1618233163" name="Picture 1" descr="A screenshot of a computer&#10;&#10;Description automatically generated"/>
+            <wp:cNvGraphicFramePr>
+              <a:graphicFrameLocks xmlns:a="http://schemas.openxmlformats.org/drawingml/2006/main" noChangeAspect="1"/>
+            </wp:cNvGraphicFramePr>
+            <a:graphic xmlns:a="http://schemas.openxmlformats.org/drawingml/2006/main">
+              <a:graphicData uri="http://schemas.openxmlformats.org/drawingml/2006/picture">
+                <pic:pic xmlns:pic="http://schemas.openxmlformats.org/drawingml/2006/picture">
+                  <pic:nvPicPr>
+                    <pic:cNvPr id="1618233163" name="Picture 1" descr="A screenshot of a computer&#10;&#10;Description automatically generated"/>
+                    <pic:cNvPicPr/>
+                  </pic:nvPicPr>
+                  <pic:blipFill>
+                    <a:blip r:embed="rId36"/>
+                    <a:stretch>
+                      <a:fillRect/>
+                    </a:stretch>
+                  </pic:blipFill>
+                  <pic:spPr>
+                    <a:xfrm>
+                      <a:off x="0" y="0"/>
+                      <a:ext cx="3754520" cy="1457078"/>
+                    </a:xfrm>
+                    <a:prstGeom prst="rect">
+                      <a:avLst/>
+                    </a:prstGeom>
+                  </pic:spPr>
+                </pic:pic>
+              </a:graphicData>
+            </a:graphic>
+          </wp:inline>
+        </w:drawing>
+      </w:r>
+    </w:p>
+    <w:p>
+      <w:pPr>
+        <w:pStyle w:val="Caption"/>
+        <w:jc w:val="center"/>
+      </w:pPr>
+      <w:r>
+        <w:t xml:space="preserve">Slika </w:t>
+      </w:r>
+      <w:r>
+        <w:fldChar w:fldCharType="begin"/>
+      </w:r>
+      <w:r>
+        <w:instrText xml:space="preserve"> SEQ Slika \* ARABIC </w:instrText>
+      </w:r>
+      <w:r>
+        <w:fldChar w:fldCharType="separate"/>
+      </w:r>
+      <w:r>
+        <w:rPr>
+          <w:noProof/>
+        </w:rPr>
+        <w:t>25</w:t>
+      </w:r>
+      <w:r>
+        <w:fldChar w:fldCharType="end"/>
+      </w:r>
+      <w:r>
+        <w:t>: Učitavanje podatak iz MySQL za 'Property' tablicu</w:t>
+      </w:r>
+    </w:p>
+    <w:p>
+      <w:pPr>
+        <w:keepNext/>
+        <w:jc w:val="center"/>
+      </w:pPr>
+      <w:r>
+        <w:drawing>
+          <wp:inline distT="0" distB="0" distL="0" distR="0" wp14:anchorId="4195287C" wp14:editId="71CD0993">
+            <wp:extent cx="3562350" cy="1464952"/>
+            <wp:effectExtent l="0" t="0" r="0" b="1905"/>
+            <wp:docPr id="199759813" name="Picture 1" descr="A screenshot of a computer&#10;&#10;Description automatically generated"/>
+            <wp:cNvGraphicFramePr>
+              <a:graphicFrameLocks xmlns:a="http://schemas.openxmlformats.org/drawingml/2006/main" noChangeAspect="1"/>
+            </wp:cNvGraphicFramePr>
+            <a:graphic xmlns:a="http://schemas.openxmlformats.org/drawingml/2006/main">
+              <a:graphicData uri="http://schemas.openxmlformats.org/drawingml/2006/picture">
+                <pic:pic xmlns:pic="http://schemas.openxmlformats.org/drawingml/2006/picture">
+                  <pic:nvPicPr>
+                    <pic:cNvPr id="199759813" name="Picture 1" descr="A screenshot of a computer&#10;&#10;Description automatically generated"/>
+                    <pic:cNvPicPr/>
+                  </pic:nvPicPr>
+                  <pic:blipFill>
+                    <a:blip r:embed="rId37"/>
+                    <a:stretch>
+                      <a:fillRect/>
+                    </a:stretch>
+                  </pic:blipFill>
+                  <pic:spPr>
+                    <a:xfrm>
+                      <a:off x="0" y="0"/>
+                      <a:ext cx="3578745" cy="1471694"/>
+                    </a:xfrm>
+                    <a:prstGeom prst="rect">
+                      <a:avLst/>
+                    </a:prstGeom>
+                  </pic:spPr>
+                </pic:pic>
+              </a:graphicData>
+            </a:graphic>
+          </wp:inline>
+        </w:drawing>
+      </w:r>
+    </w:p>
+    <w:p>
+      <w:pPr>
+        <w:pStyle w:val="Caption"/>
+        <w:jc w:val="center"/>
+      </w:pPr>
+      <w:r>
+        <w:t xml:space="preserve">Slika </w:t>
+      </w:r>
+      <w:r>
+        <w:fldChar w:fldCharType="begin"/>
+      </w:r>
+      <w:r>
+        <w:instrText xml:space="preserve"> SEQ Slika \* ARABIC </w:instrText>
+      </w:r>
+      <w:r>
+        <w:fldChar w:fldCharType="separate"/>
+      </w:r>
+      <w:r>
+        <w:rPr>
+          <w:noProof/>
+        </w:rPr>
+        <w:t>26</w:t>
+      </w:r>
+      <w:r>
+        <w:fldChar w:fldCharType="end"/>
+      </w:r>
+      <w:r>
+        <w:t>: Formatiranje podataka iz MySQL</w:t>
+      </w:r>
+    </w:p>
+    <w:p>
+      <w:pPr>
+        <w:rPr>
+          <w:rFonts w:ascii="Arial" w:hAnsi="Arial" w:cs="Arial"/>
+        </w:rPr>
+      </w:pPr>
+    </w:p>
+    <w:p>
+      <w:pPr>
+        <w:pStyle w:val="ListParagraph"/>
+        <w:numPr>
+          <w:ilvl w:val="0"/>
+          <w:numId w:val="8"/>
+        </w:numPr>
+        <w:jc w:val="both"/>
+        <w:rPr>
+          <w:rFonts w:ascii="Arial" w:hAnsi="Arial" w:cs="Arial"/>
+        </w:rPr>
+      </w:pPr>
+      <w:r>
+        <w:rPr>
+          <w:rFonts w:ascii="Arial" w:hAnsi="Arial" w:cs="Arial"/>
+        </w:rPr>
+        <w:t>Dohvat podatak</w:t>
+      </w:r>
+      <w:r>
+        <w:rPr>
+          <w:rFonts w:ascii="Arial" w:hAnsi="Arial" w:cs="Arial"/>
+        </w:rPr>
+        <w:t>a</w:t>
+      </w:r>
+      <w:r>
+        <w:rPr>
+          <w:rFonts w:ascii="Arial" w:hAnsi="Arial" w:cs="Arial"/>
+        </w:rPr>
+        <w:t xml:space="preserve"> iz CSV datoteke: Putem 'CSV file input' se uzimaju podaci iz CSV datoteke. Sa prvim 'Select values' se obavlja selekcija podataka te se preimenuje i osigura vrsta i format podataka povučenih iz CSV-a. Sa 'Add sequence' elementom se generira atribut 'id' od zadnjeg poznatog id-a u relacijskoj bazi te u drugom 'Select values' se osigurava točan redoslijed atributa za spajanje </w:t>
+      </w:r>
+      <w:r>
+        <w:rPr>
+          <w:rFonts w:ascii="Arial" w:hAnsi="Arial" w:cs="Arial"/>
+        </w:rPr>
+        <w:lastRenderedPageBreak/>
+        <w:t xml:space="preserve">podataka. Redoslijed glasi: </w:t>
+      </w:r>
+      <w:r>
+        <w:rPr>
+          <w:rFonts w:ascii="Arial" w:hAnsi="Arial" w:cs="Arial"/>
+        </w:rPr>
+        <w:t xml:space="preserve">'id' (Integer), 'Address' (String), 'landsize' </w:t>
+      </w:r>
+      <w:r>
+        <w:rPr>
+          <w:rFonts w:ascii="Arial" w:hAnsi="Arial" w:cs="Arial"/>
+        </w:rPr>
+        <w:t>(Integer), 'buildingArea' (String), 'yearBuilt'</w:t>
+      </w:r>
+      <w:r>
+        <w:rPr>
+          <w:rFonts w:ascii="Arial" w:hAnsi="Arial" w:cs="Arial"/>
+        </w:rPr>
+        <w:t xml:space="preserve"> (String), </w:t>
+      </w:r>
+      <w:r>
+        <w:rPr>
+          <w:rFonts w:ascii="Arial" w:hAnsi="Arial" w:cs="Arial"/>
+        </w:rPr>
+        <w:t>'property</w:t>
+      </w:r>
+      <w:r>
+        <w:rPr>
+          <w:rFonts w:ascii="Arial" w:hAnsi="Arial" w:cs="Arial"/>
+        </w:rPr>
+        <w:t>count</w:t>
+      </w:r>
+      <w:r>
+        <w:rPr>
+          <w:rFonts w:ascii="Arial" w:hAnsi="Arial" w:cs="Arial"/>
+        </w:rPr>
+        <w:t>'</w:t>
+      </w:r>
+      <w:r>
+        <w:rPr>
+          <w:rFonts w:ascii="Arial" w:hAnsi="Arial" w:cs="Arial"/>
+        </w:rPr>
+        <w:t xml:space="preserve"> (Integer) i 'parking_area' (String)</w:t>
+      </w:r>
+      <w:r>
+        <w:rPr>
+          <w:rFonts w:ascii="Arial" w:hAnsi="Arial" w:cs="Arial"/>
+        </w:rPr>
+        <w:t>.</w:t>
+      </w:r>
+    </w:p>
+    <w:p>
+      <w:pPr>
+        <w:keepNext/>
+        <w:jc w:val="center"/>
+      </w:pPr>
+      <w:r>
+        <w:rPr>
+          <w:rFonts w:ascii="Arial" w:hAnsi="Arial" w:cs="Arial"/>
+        </w:rPr>
+        <w:drawing>
+          <wp:inline distT="0" distB="0" distL="0" distR="0" wp14:anchorId="33817AD7" wp14:editId="4CBD6DDA">
+            <wp:extent cx="3876675" cy="1039164"/>
+            <wp:effectExtent l="0" t="0" r="0" b="8890"/>
+            <wp:docPr id="1579878670" name="Picture 1" descr="A screenshot of a computer&#10;&#10;Description automatically generated"/>
+            <wp:cNvGraphicFramePr>
+              <a:graphicFrameLocks xmlns:a="http://schemas.openxmlformats.org/drawingml/2006/main" noChangeAspect="1"/>
+            </wp:cNvGraphicFramePr>
+            <a:graphic xmlns:a="http://schemas.openxmlformats.org/drawingml/2006/main">
+              <a:graphicData uri="http://schemas.openxmlformats.org/drawingml/2006/picture">
+                <pic:pic xmlns:pic="http://schemas.openxmlformats.org/drawingml/2006/picture">
+                  <pic:nvPicPr>
+                    <pic:cNvPr id="1579878670" name="Picture 1" descr="A screenshot of a computer&#10;&#10;Description automatically generated"/>
+                    <pic:cNvPicPr/>
+                  </pic:nvPicPr>
+                  <pic:blipFill>
+                    <a:blip r:embed="rId38"/>
+                    <a:stretch>
+                      <a:fillRect/>
+                    </a:stretch>
+                  </pic:blipFill>
+                  <pic:spPr>
+                    <a:xfrm>
+                      <a:off x="0" y="0"/>
+                      <a:ext cx="3895289" cy="1044153"/>
+                    </a:xfrm>
+                    <a:prstGeom prst="rect">
+                      <a:avLst/>
+                    </a:prstGeom>
+                  </pic:spPr>
+                </pic:pic>
+              </a:graphicData>
+            </a:graphic>
+          </wp:inline>
+        </w:drawing>
+      </w:r>
+    </w:p>
+    <w:p>
+      <w:pPr>
+        <w:pStyle w:val="Caption"/>
+        <w:jc w:val="center"/>
+      </w:pPr>
+      <w:r>
+        <w:t xml:space="preserve">Slika </w:t>
+      </w:r>
+      <w:r>
+        <w:fldChar w:fldCharType="begin"/>
+      </w:r>
+      <w:r>
+        <w:instrText xml:space="preserve"> SEQ Slika \* ARABIC </w:instrText>
+      </w:r>
+      <w:r>
+        <w:fldChar w:fldCharType="separate"/>
+      </w:r>
+      <w:r>
+        <w:rPr>
+          <w:noProof/>
+        </w:rPr>
+        <w:t>27</w:t>
+      </w:r>
+      <w:r>
+        <w:fldChar w:fldCharType="end"/>
+      </w:r>
+      <w:r>
+        <w:t>: Formatiranje za CSV podatke</w:t>
+      </w:r>
+    </w:p>
+    <w:p>
+      <w:pPr>
+        <w:keepNext/>
+        <w:jc w:val="center"/>
+      </w:pPr>
+      <w:r>
+        <w:drawing>
+          <wp:inline distT="0" distB="0" distL="0" distR="0" wp14:anchorId="1C49471D" wp14:editId="64F45881">
+            <wp:extent cx="3895725" cy="1077095"/>
+            <wp:effectExtent l="0" t="0" r="0" b="8890"/>
+            <wp:docPr id="710667740" name="Picture 1" descr="A screenshot of a computer&#10;&#10;Description automatically generated"/>
+            <wp:cNvGraphicFramePr>
+              <a:graphicFrameLocks xmlns:a="http://schemas.openxmlformats.org/drawingml/2006/main" noChangeAspect="1"/>
+            </wp:cNvGraphicFramePr>
+            <a:graphic xmlns:a="http://schemas.openxmlformats.org/drawingml/2006/main">
+              <a:graphicData uri="http://schemas.openxmlformats.org/drawingml/2006/picture">
+                <pic:pic xmlns:pic="http://schemas.openxmlformats.org/drawingml/2006/picture">
+                  <pic:nvPicPr>
+                    <pic:cNvPr id="710667740" name="Picture 1" descr="A screenshot of a computer&#10;&#10;Description automatically generated"/>
+                    <pic:cNvPicPr/>
+                  </pic:nvPicPr>
+                  <pic:blipFill>
+                    <a:blip r:embed="rId39"/>
+                    <a:stretch>
+                      <a:fillRect/>
+                    </a:stretch>
+                  </pic:blipFill>
+                  <pic:spPr>
+                    <a:xfrm>
+                      <a:off x="0" y="0"/>
+                      <a:ext cx="3926480" cy="1085598"/>
+                    </a:xfrm>
+                    <a:prstGeom prst="rect">
+                      <a:avLst/>
+                    </a:prstGeom>
+                  </pic:spPr>
+                </pic:pic>
+              </a:graphicData>
+            </a:graphic>
+          </wp:inline>
+        </w:drawing>
+      </w:r>
+    </w:p>
+    <w:p>
+      <w:pPr>
+        <w:pStyle w:val="Caption"/>
+        <w:jc w:val="center"/>
+      </w:pPr>
+      <w:r>
+        <w:t xml:space="preserve">Slika </w:t>
+      </w:r>
+      <w:r>
+        <w:fldChar w:fldCharType="begin"/>
+      </w:r>
+      <w:r>
+        <w:instrText xml:space="preserve"> SEQ Slika \* ARABIC </w:instrText>
+      </w:r>
+      <w:r>
+        <w:fldChar w:fldCharType="separate"/>
+      </w:r>
+      <w:r>
+        <w:rPr>
+          <w:noProof/>
+        </w:rPr>
+        <w:t>28</w:t>
+      </w:r>
+      <w:r>
+        <w:fldChar w:fldCharType="end"/>
+      </w:r>
+      <w:r>
+        <w:t>: Generiranje 'id' atributa</w:t>
+      </w:r>
+    </w:p>
+    <w:p>
+      <w:pPr>
+        <w:keepNext/>
+        <w:jc w:val="center"/>
+      </w:pPr>
+      <w:r>
+        <w:drawing>
+          <wp:inline distT="0" distB="0" distL="0" distR="0" wp14:anchorId="27865234" wp14:editId="39396754">
+            <wp:extent cx="4057650" cy="1336510"/>
+            <wp:effectExtent l="0" t="0" r="0" b="0"/>
+            <wp:docPr id="779324593" name="Picture 1" descr="A screenshot of a computer&#10;&#10;Description automatically generated"/>
+            <wp:cNvGraphicFramePr>
+              <a:graphicFrameLocks xmlns:a="http://schemas.openxmlformats.org/drawingml/2006/main" noChangeAspect="1"/>
+            </wp:cNvGraphicFramePr>
+            <a:graphic xmlns:a="http://schemas.openxmlformats.org/drawingml/2006/main">
+              <a:graphicData uri="http://schemas.openxmlformats.org/drawingml/2006/picture">
+                <pic:pic xmlns:pic="http://schemas.openxmlformats.org/drawingml/2006/picture">
+                  <pic:nvPicPr>
+                    <pic:cNvPr id="779324593" name="Picture 1" descr="A screenshot of a computer&#10;&#10;Description automatically generated"/>
+                    <pic:cNvPicPr/>
+                  </pic:nvPicPr>
+                  <pic:blipFill>
+                    <a:blip r:embed="rId40"/>
+                    <a:stretch>
+                      <a:fillRect/>
+                    </a:stretch>
+                  </pic:blipFill>
+                  <pic:spPr>
+                    <a:xfrm>
+                      <a:off x="0" y="0"/>
+                      <a:ext cx="4071760" cy="1341158"/>
+                    </a:xfrm>
+                    <a:prstGeom prst="rect">
+                      <a:avLst/>
+                    </a:prstGeom>
+                  </pic:spPr>
+                </pic:pic>
+              </a:graphicData>
+            </a:graphic>
+          </wp:inline>
+        </w:drawing>
+      </w:r>
+    </w:p>
+    <w:p>
+      <w:pPr>
+        <w:pStyle w:val="Caption"/>
+        <w:jc w:val="center"/>
+      </w:pPr>
+      <w:r>
+        <w:t xml:space="preserve">Slika </w:t>
+      </w:r>
+      <w:r>
+        <w:fldChar w:fldCharType="begin"/>
+      </w:r>
+      <w:r>
+        <w:instrText xml:space="preserve"> SEQ Slika \* ARABIC </w:instrText>
+      </w:r>
+      <w:r>
+        <w:fldChar w:fldCharType="separate"/>
+      </w:r>
+      <w:r>
+        <w:rPr>
+          <w:noProof/>
+        </w:rPr>
+        <w:t>29</w:t>
+      </w:r>
+      <w:r>
+        <w:fldChar w:fldCharType="end"/>
+      </w:r>
+      <w:r>
+        <w:t>: Sortiranje redoslijeda atributa</w:t>
+      </w:r>
+    </w:p>
+    <w:p/>
+    <w:p>
+      <w:pPr>
+        <w:pStyle w:val="ListParagraph"/>
+        <w:numPr>
+          <w:ilvl w:val="0"/>
+          <w:numId w:val="8"/>
+        </w:numPr>
+        <w:jc w:val="both"/>
+      </w:pPr>
+      <w:r>
+        <w:rPr>
+          <w:rFonts w:ascii="Arial" w:hAnsi="Arial" w:cs="Arial"/>
+        </w:rPr>
+        <w:t>Merge i spremanje: Uz zadnjem koraku se spajaju dvije tablice po atibutu 'id' i sortiraju se po 'Ascending' te se podatke sprema postavljajući ključ 'id' i Fields se popunjava preostalim podacima –</w:t>
+      </w:r>
+      <w:r>
+        <w:rPr>
+          <w:rFonts w:ascii="Arial" w:hAnsi="Arial" w:cs="Arial"/>
+        </w:rPr>
+        <w:t xml:space="preserve"> id, address, landsize, buildingArea, yearBuilt</w:t>
+      </w:r>
+      <w:r>
+        <w:rPr>
+          <w:rFonts w:ascii="Arial" w:hAnsi="Arial" w:cs="Arial"/>
+        </w:rPr>
+        <w:t>, propertycount i parking_area</w:t>
+      </w:r>
+      <w:r>
+        <w:rPr>
+          <w:rFonts w:ascii="Arial" w:hAnsi="Arial" w:cs="Arial"/>
+        </w:rPr>
+        <w:t xml:space="preserve">. Generira se tablica pomoću SQL funkcije te se podaci spremaju. U MySQL-u se briše </w:t>
+      </w:r>
+      <w:r>
+        <w:rPr>
+          <w:rFonts w:ascii="Arial" w:hAnsi="Arial" w:cs="Arial"/>
+          <w:i/>
+          <w:iCs/>
+        </w:rPr>
+        <w:t xml:space="preserve">null </w:t>
+      </w:r>
+      <w:r>
+        <w:rPr>
+          <w:rFonts w:ascii="Arial" w:hAnsi="Arial" w:cs="Arial"/>
+        </w:rPr>
+        <w:t>red.</w:t>
+      </w:r>
+    </w:p>
+    <w:p>
+      <w:pPr>
+        <w:keepNext/>
+        <w:jc w:val="center"/>
+      </w:pPr>
+      <w:r>
+        <w:lastRenderedPageBreak/>
+        <w:drawing>
+          <wp:inline distT="0" distB="0" distL="0" distR="0" wp14:anchorId="18AE095A" wp14:editId="0381F468">
+            <wp:extent cx="3238500" cy="912136"/>
+            <wp:effectExtent l="0" t="0" r="0" b="2540"/>
+            <wp:docPr id="1442275788" name="Picture 1" descr="A screenshot of a computer&#10;&#10;Description automatically generated"/>
+            <wp:cNvGraphicFramePr>
+              <a:graphicFrameLocks xmlns:a="http://schemas.openxmlformats.org/drawingml/2006/main" noChangeAspect="1"/>
+            </wp:cNvGraphicFramePr>
+            <a:graphic xmlns:a="http://schemas.openxmlformats.org/drawingml/2006/main">
+              <a:graphicData uri="http://schemas.openxmlformats.org/drawingml/2006/picture">
+                <pic:pic xmlns:pic="http://schemas.openxmlformats.org/drawingml/2006/picture">
+                  <pic:nvPicPr>
+                    <pic:cNvPr id="1442275788" name="Picture 1" descr="A screenshot of a computer&#10;&#10;Description automatically generated"/>
+                    <pic:cNvPicPr/>
+                  </pic:nvPicPr>
+                  <pic:blipFill>
+                    <a:blip r:embed="rId41"/>
+                    <a:stretch>
+                      <a:fillRect/>
+                    </a:stretch>
+                  </pic:blipFill>
+                  <pic:spPr>
+                    <a:xfrm>
+                      <a:off x="0" y="0"/>
+                      <a:ext cx="3261354" cy="918573"/>
+                    </a:xfrm>
+                    <a:prstGeom prst="rect">
+                      <a:avLst/>
+                    </a:prstGeom>
+                  </pic:spPr>
+                </pic:pic>
+              </a:graphicData>
+            </a:graphic>
+          </wp:inline>
+        </w:drawing>
+      </w:r>
+    </w:p>
+    <w:p>
+      <w:pPr>
+        <w:pStyle w:val="Caption"/>
+        <w:jc w:val="center"/>
+      </w:pPr>
+      <w:r>
+        <w:t xml:space="preserve">Slika </w:t>
+      </w:r>
+      <w:r>
+        <w:fldChar w:fldCharType="begin"/>
+      </w:r>
+      <w:r>
+        <w:instrText xml:space="preserve"> SEQ Slika \* ARABIC </w:instrText>
+      </w:r>
+      <w:r>
+        <w:fldChar w:fldCharType="separate"/>
+      </w:r>
+      <w:r>
+        <w:rPr>
+          <w:noProof/>
+        </w:rPr>
+        <w:t>30</w:t>
+      </w:r>
+      <w:r>
+        <w:fldChar w:fldCharType="end"/>
+      </w:r>
+      <w:r>
+        <w:t>: Merge po atributu 'id'</w:t>
+      </w:r>
+    </w:p>
+    <w:p/>
+    <w:p>
+      <w:pPr>
+        <w:keepNext/>
+        <w:jc w:val="center"/>
+      </w:pPr>
+      <w:r>
+        <w:drawing>
+          <wp:inline distT="0" distB="0" distL="0" distR="0" wp14:anchorId="18F2E443" wp14:editId="29D9F661">
+            <wp:extent cx="3352800" cy="4007599"/>
+            <wp:effectExtent l="0" t="0" r="0" b="0"/>
+            <wp:docPr id="1473217717" name="Picture 1" descr="A screenshot of a computer&#10;&#10;Description automatically generated"/>
+            <wp:cNvGraphicFramePr>
+              <a:graphicFrameLocks xmlns:a="http://schemas.openxmlformats.org/drawingml/2006/main" noChangeAspect="1"/>
+            </wp:cNvGraphicFramePr>
+            <a:graphic xmlns:a="http://schemas.openxmlformats.org/drawingml/2006/main">
+              <a:graphicData uri="http://schemas.openxmlformats.org/drawingml/2006/picture">
+                <pic:pic xmlns:pic="http://schemas.openxmlformats.org/drawingml/2006/picture">
+                  <pic:nvPicPr>
+                    <pic:cNvPr id="1473217717" name="Picture 1" descr="A screenshot of a computer&#10;&#10;Description automatically generated"/>
+                    <pic:cNvPicPr/>
+                  </pic:nvPicPr>
+                  <pic:blipFill>
+                    <a:blip r:embed="rId42"/>
+                    <a:stretch>
+                      <a:fillRect/>
+                    </a:stretch>
+                  </pic:blipFill>
+                  <pic:spPr>
+                    <a:xfrm>
+                      <a:off x="0" y="0"/>
+                      <a:ext cx="3360059" cy="4016275"/>
+                    </a:xfrm>
+                    <a:prstGeom prst="rect">
+                      <a:avLst/>
+                    </a:prstGeom>
+                  </pic:spPr>
+                </pic:pic>
+              </a:graphicData>
+            </a:graphic>
+          </wp:inline>
+        </w:drawing>
+      </w:r>
+    </w:p>
+    <w:p>
+      <w:pPr>
+        <w:pStyle w:val="Caption"/>
+        <w:jc w:val="center"/>
+      </w:pPr>
+      <w:r>
+        <w:t xml:space="preserve">Slika </w:t>
+      </w:r>
+      <w:r>
+        <w:fldChar w:fldCharType="begin"/>
+      </w:r>
+      <w:r>
+        <w:instrText xml:space="preserve"> SEQ Slika \* ARABIC </w:instrText>
+      </w:r>
+      <w:r>
+        <w:fldChar w:fldCharType="separate"/>
+      </w:r>
+      <w:r>
+        <w:rPr>
+          <w:noProof/>
+        </w:rPr>
+        <w:t>31</w:t>
+      </w:r>
+      <w:r>
+        <w:fldChar w:fldCharType="end"/>
+      </w:r>
+      <w:r>
+        <w:t>: Deklaracija dimenzijske tablice  'Property'</w:t>
+      </w:r>
+    </w:p>
+    <w:p/>
+    <w:p>
+      <w:pPr>
+        <w:keepNext/>
+        <w:jc w:val="center"/>
+      </w:pPr>
+      <w:r>
+        <w:drawing>
+          <wp:inline distT="0" distB="0" distL="0" distR="0" wp14:anchorId="4263AE83" wp14:editId="05637233">
+            <wp:extent cx="3990975" cy="861314"/>
+            <wp:effectExtent l="0" t="0" r="0" b="0"/>
+            <wp:docPr id="1341336948" name="Picture 1" descr="A diagram of a diagram&#10;&#10;Description automatically generated"/>
+            <wp:cNvGraphicFramePr>
+              <a:graphicFrameLocks xmlns:a="http://schemas.openxmlformats.org/drawingml/2006/main" noChangeAspect="1"/>
+            </wp:cNvGraphicFramePr>
+            <a:graphic xmlns:a="http://schemas.openxmlformats.org/drawingml/2006/main">
+              <a:graphicData uri="http://schemas.openxmlformats.org/drawingml/2006/picture">
+                <pic:pic xmlns:pic="http://schemas.openxmlformats.org/drawingml/2006/picture">
+                  <pic:nvPicPr>
+                    <pic:cNvPr id="1341336948" name="Picture 1" descr="A diagram of a diagram&#10;&#10;Description automatically generated"/>
+                    <pic:cNvPicPr/>
+                  </pic:nvPicPr>
+                  <pic:blipFill>
+                    <a:blip r:embed="rId43"/>
+                    <a:stretch>
+                      <a:fillRect/>
+                    </a:stretch>
+                  </pic:blipFill>
+                  <pic:spPr>
+                    <a:xfrm>
+                      <a:off x="0" y="0"/>
+                      <a:ext cx="4020333" cy="867650"/>
+                    </a:xfrm>
+                    <a:prstGeom prst="rect">
+                      <a:avLst/>
+                    </a:prstGeom>
+                  </pic:spPr>
+                </pic:pic>
+              </a:graphicData>
+            </a:graphic>
+          </wp:inline>
+        </w:drawing>
+      </w:r>
+    </w:p>
+    <w:p>
+      <w:pPr>
+        <w:pStyle w:val="Caption"/>
+        <w:jc w:val="center"/>
+      </w:pPr>
+      <w:r>
+        <w:t xml:space="preserve">Slika </w:t>
+      </w:r>
+      <w:r>
+        <w:fldChar w:fldCharType="begin"/>
+      </w:r>
+      <w:r>
+        <w:instrText xml:space="preserve"> SEQ Slika \* ARABIC </w:instrText>
+      </w:r>
+      <w:r>
+        <w:fldChar w:fldCharType="separate"/>
+      </w:r>
+      <w:r>
+        <w:rPr>
+          <w:noProof/>
+        </w:rPr>
+        <w:t>32</w:t>
+      </w:r>
+      <w:r>
+        <w:fldChar w:fldCharType="end"/>
+      </w:r>
+      <w:r>
+        <w:t>: ETL proces 'property' dimenzije</w:t>
+      </w:r>
+    </w:p>
+    <w:p/>
+    <w:p>
+      <w:pPr>
+        <w:pStyle w:val="Heading3"/>
+        <w:rPr>
+          <w:rFonts w:ascii="Arial" w:hAnsi="Arial" w:cs="Arial"/>
+        </w:rPr>
+      </w:pPr>
+      <w:r>
+        <w:rPr>
+          <w:rFonts w:ascii="Arial" w:hAnsi="Arial" w:cs="Arial"/>
+        </w:rPr>
+        <w:lastRenderedPageBreak/>
+        <w:t>5.4. Dimenzijska tablica 'Location'</w:t>
+      </w:r>
+    </w:p>
+    <w:p>
+      <w:pPr>
+        <w:jc w:val="both"/>
+        <w:rPr>
+          <w:rFonts w:ascii="Arial" w:hAnsi="Arial" w:cs="Arial"/>
+        </w:rPr>
+      </w:pPr>
+    </w:p>
+    <w:p>
+      <w:pPr>
+        <w:pStyle w:val="ListParagraph"/>
+        <w:numPr>
+          <w:ilvl w:val="0"/>
+          <w:numId w:val="12"/>
+        </w:numPr>
+        <w:jc w:val="both"/>
+        <w:rPr>
+          <w:rFonts w:ascii="Arial" w:hAnsi="Arial" w:cs="Arial"/>
+        </w:rPr>
+      </w:pPr>
+      <w:r>
+        <w:rPr>
+          <w:rFonts w:ascii="Arial" w:hAnsi="Arial" w:cs="Arial"/>
+        </w:rPr>
+        <w:t>Dohvat podataka iz relacijske baze: Koristeći 'Table input' ponovno se učitavaju podaci iz relacijske baze podataka te ih se sortira i osigurava da su svi podaci točnog formata i vrste u 'Select Values'. Osiguravaju se tipovi podata</w:t>
+      </w:r>
+      <w:r>
+        <w:rPr>
+          <w:rFonts w:ascii="Arial" w:hAnsi="Arial" w:cs="Arial"/>
+        </w:rPr>
+        <w:t xml:space="preserve">ka </w:t>
+      </w:r>
+      <w:r>
+        <w:rPr>
+          <w:rFonts w:ascii="Arial" w:hAnsi="Arial" w:cs="Arial"/>
+        </w:rPr>
+        <w:t>'suburb' na String dužine 100, 'postcode'</w:t>
+      </w:r>
+      <w:r>
+        <w:rPr>
+          <w:rFonts w:ascii="Arial" w:hAnsi="Arial" w:cs="Arial"/>
+        </w:rPr>
+        <w:t xml:space="preserve"> na Integer dužine 4, 'CouncilArea' na </w:t>
+      </w:r>
+      <w:r>
+        <w:rPr>
+          <w:rFonts w:ascii="Arial" w:hAnsi="Arial" w:cs="Arial"/>
+        </w:rPr>
+        <w:t>String dužine 100, 'regionname' na String dužine 100</w:t>
+      </w:r>
+      <w:r>
+        <w:rPr>
+          <w:rFonts w:ascii="Arial" w:hAnsi="Arial" w:cs="Arial"/>
+        </w:rPr>
+        <w:t>, 'latitude' na BigNumber dužine 12</w:t>
+      </w:r>
+      <w:r>
+        <w:rPr>
+          <w:rFonts w:ascii="Arial" w:hAnsi="Arial" w:cs="Arial"/>
+        </w:rPr>
+        <w:t xml:space="preserve"> i 'longitude' na BigNumber dužine 12</w:t>
+      </w:r>
+      <w:r>
+        <w:rPr>
+          <w:rFonts w:ascii="Arial" w:hAnsi="Arial" w:cs="Arial"/>
+        </w:rPr>
+        <w:t xml:space="preserve">. Svaki podatak kovertiramo iz binarnog formata u normalni kako bi izbjegli probleme </w:t>
+      </w:r>
+      <w:r>
+        <w:rPr>
+          <w:rFonts w:ascii="Arial" w:hAnsi="Arial" w:cs="Arial"/>
+        </w:rPr>
+        <w:t>sa</w:t>
+      </w:r>
+      <w:r>
+        <w:rPr>
+          <w:rFonts w:ascii="Arial" w:hAnsi="Arial" w:cs="Arial"/>
+        </w:rPr>
+        <w:t xml:space="preserve"> </w:t>
+      </w:r>
+      <w:r>
+        <w:rPr>
+          <w:rFonts w:ascii="Arial" w:hAnsi="Arial" w:cs="Arial"/>
+        </w:rPr>
+        <w:t>procesom spajanja</w:t>
+      </w:r>
+    </w:p>
+    <w:p>
+      <w:pPr>
+        <w:keepNext/>
+        <w:jc w:val="center"/>
+      </w:pPr>
+      <w:r>
+        <w:rPr>
+          <w:rFonts w:ascii="Arial" w:hAnsi="Arial" w:cs="Arial"/>
+        </w:rPr>
+        <w:drawing>
+          <wp:inline distT="0" distB="0" distL="0" distR="0" wp14:anchorId="5B7C9B3C" wp14:editId="2DB7154C">
+            <wp:extent cx="3829050" cy="1425413"/>
+            <wp:effectExtent l="0" t="0" r="0" b="3810"/>
+            <wp:docPr id="1115358923" name="Picture 1" descr="A screenshot of a computer&#10;&#10;Description automatically generated"/>
+            <wp:cNvGraphicFramePr>
+              <a:graphicFrameLocks xmlns:a="http://schemas.openxmlformats.org/drawingml/2006/main" noChangeAspect="1"/>
+            </wp:cNvGraphicFramePr>
+            <a:graphic xmlns:a="http://schemas.openxmlformats.org/drawingml/2006/main">
+              <a:graphicData uri="http://schemas.openxmlformats.org/drawingml/2006/picture">
+                <pic:pic xmlns:pic="http://schemas.openxmlformats.org/drawingml/2006/picture">
+                  <pic:nvPicPr>
+                    <pic:cNvPr id="1115358923" name="Picture 1" descr="A screenshot of a computer&#10;&#10;Description automatically generated"/>
+                    <pic:cNvPicPr/>
+                  </pic:nvPicPr>
+                  <pic:blipFill>
+                    <a:blip r:embed="rId44"/>
+                    <a:stretch>
+                      <a:fillRect/>
+                    </a:stretch>
+                  </pic:blipFill>
+                  <pic:spPr>
+                    <a:xfrm>
+                      <a:off x="0" y="0"/>
+                      <a:ext cx="3836518" cy="1428193"/>
+                    </a:xfrm>
+                    <a:prstGeom prst="rect">
+                      <a:avLst/>
+                    </a:prstGeom>
+                  </pic:spPr>
+                </pic:pic>
+              </a:graphicData>
+            </a:graphic>
+          </wp:inline>
+        </w:drawing>
+      </w:r>
+    </w:p>
+    <w:p>
+      <w:pPr>
+        <w:pStyle w:val="Caption"/>
+        <w:jc w:val="center"/>
+      </w:pPr>
+      <w:r>
+        <w:t xml:space="preserve">Slika </w:t>
+      </w:r>
+      <w:r>
+        <w:fldChar w:fldCharType="begin"/>
+      </w:r>
+      <w:r>
+        <w:instrText xml:space="preserve"> SEQ Slika \* ARABIC </w:instrText>
+      </w:r>
+      <w:r>
+        <w:fldChar w:fldCharType="separate"/>
+      </w:r>
+      <w:r>
+        <w:rPr>
+          <w:noProof/>
+        </w:rPr>
+        <w:t>33</w:t>
+      </w:r>
+      <w:r>
+        <w:fldChar w:fldCharType="end"/>
+      </w:r>
+      <w:r>
+        <w:t>: Učitavanje podataka iz MySQL baze podataka</w:t>
+      </w:r>
+    </w:p>
+    <w:p>
+      <w:pPr>
+        <w:keepNext/>
+        <w:jc w:val="center"/>
+      </w:pPr>
+      <w:r>
+        <w:drawing>
+          <wp:inline distT="0" distB="0" distL="0" distR="0" wp14:anchorId="33C60B34" wp14:editId="0CFAB463">
+            <wp:extent cx="3752850" cy="1743166"/>
+            <wp:effectExtent l="0" t="0" r="0" b="9525"/>
+            <wp:docPr id="2036900580" name="Picture 1" descr="A screenshot of a data&#10;&#10;Description automatically generated"/>
+            <wp:cNvGraphicFramePr>
+              <a:graphicFrameLocks xmlns:a="http://schemas.openxmlformats.org/drawingml/2006/main" noChangeAspect="1"/>
+            </wp:cNvGraphicFramePr>
+            <a:graphic xmlns:a="http://schemas.openxmlformats.org/drawingml/2006/main">
+              <a:graphicData uri="http://schemas.openxmlformats.org/drawingml/2006/picture">
+                <pic:pic xmlns:pic="http://schemas.openxmlformats.org/drawingml/2006/picture">
+                  <pic:nvPicPr>
+                    <pic:cNvPr id="2036900580" name="Picture 1" descr="A screenshot of a data&#10;&#10;Description automatically generated"/>
+                    <pic:cNvPicPr/>
+                  </pic:nvPicPr>
+                  <pic:blipFill>
+                    <a:blip r:embed="rId45"/>
+                    <a:stretch>
+                      <a:fillRect/>
+                    </a:stretch>
+                  </pic:blipFill>
+                  <pic:spPr>
+                    <a:xfrm>
+                      <a:off x="0" y="0"/>
+                      <a:ext cx="3767577" cy="1750006"/>
+                    </a:xfrm>
+                    <a:prstGeom prst="rect">
+                      <a:avLst/>
+                    </a:prstGeom>
+                  </pic:spPr>
+                </pic:pic>
+              </a:graphicData>
+            </a:graphic>
+          </wp:inline>
+        </w:drawing>
+      </w:r>
+    </w:p>
+    <w:p>
+      <w:pPr>
+        <w:pStyle w:val="Caption"/>
+        <w:jc w:val="center"/>
+      </w:pPr>
+      <w:r>
+        <w:t xml:space="preserve">Slika </w:t>
+      </w:r>
+      <w:r>
+        <w:fldChar w:fldCharType="begin"/>
+      </w:r>
+      <w:r>
+        <w:instrText xml:space="preserve"> SEQ Slika \* ARABIC </w:instrText>
+      </w:r>
+      <w:r>
+        <w:fldChar w:fldCharType="separate"/>
+      </w:r>
+      <w:r>
+        <w:rPr>
+          <w:noProof/>
+        </w:rPr>
+        <w:t>34</w:t>
+      </w:r>
+      <w:r>
+        <w:fldChar w:fldCharType="end"/>
+      </w:r>
+      <w:r>
+        <w:t>: Formatiranje podataka</w:t>
+      </w:r>
+      <w:r>
+        <w:t xml:space="preserve"> iz MySQL-a</w:t>
+      </w:r>
+    </w:p>
+    <w:p>
+      <w:pPr>
+        <w:rPr>
+          <w:rFonts w:ascii="Arial" w:hAnsi="Arial" w:cs="Arial"/>
+        </w:rPr>
+      </w:pPr>
+    </w:p>
+    <w:p>
+      <w:pPr>
+        <w:pStyle w:val="ListParagraph"/>
+        <w:numPr>
+          <w:ilvl w:val="0"/>
+          <w:numId w:val="12"/>
+        </w:numPr>
+        <w:rPr>
+          <w:rFonts w:ascii="Arial" w:hAnsi="Arial" w:cs="Arial"/>
+        </w:rPr>
+      </w:pPr>
+      <w:r>
+        <w:rPr>
+          <w:rFonts w:ascii="Arial" w:hAnsi="Arial" w:cs="Arial"/>
+        </w:rPr>
+        <w:t xml:space="preserve">Dohvat podataka iz CSV datoteke: Putem 'CSV file input' se uzimaju podaci iz CSV datoteke. Sa prvim 'Select values' se obavlja selekcija podataka te se preimenuje i osigura vrsta i format podataka povučenih iz CSV-a. Sa 'Add sequence' elementom se generira atribut 'id' od zadnjeg poznatog id-a u </w:t>
+      </w:r>
+      <w:r>
+        <w:rPr>
+          <w:rFonts w:ascii="Arial" w:hAnsi="Arial" w:cs="Arial"/>
+        </w:rPr>
+        <w:lastRenderedPageBreak/>
+        <w:t xml:space="preserve">relacijskoj bazi te u drugom 'Select values' se osigurava točan redoslijed atributa za spajanje podataka. Redoslijed glasi: </w:t>
+      </w:r>
+      <w:r>
+        <w:rPr>
+          <w:rFonts w:ascii="Arial" w:hAnsi="Arial" w:cs="Arial"/>
+        </w:rPr>
+        <w:t xml:space="preserve">'id' (Integer), </w:t>
+      </w:r>
+      <w:r>
+        <w:rPr>
+          <w:rFonts w:ascii="Arial" w:hAnsi="Arial" w:cs="Arial"/>
+        </w:rPr>
+        <w:t>'suburb' (</w:t>
+      </w:r>
+      <w:r>
+        <w:rPr>
+          <w:rFonts w:ascii="Arial" w:hAnsi="Arial" w:cs="Arial"/>
+        </w:rPr>
+        <w:t>String</w:t>
+      </w:r>
+      <w:r>
+        <w:rPr>
+          <w:rFonts w:ascii="Arial" w:hAnsi="Arial" w:cs="Arial"/>
+        </w:rPr>
+        <w:t>)</w:t>
+      </w:r>
+      <w:r>
+        <w:rPr>
+          <w:rFonts w:ascii="Arial" w:hAnsi="Arial" w:cs="Arial"/>
+        </w:rPr>
+        <w:t xml:space="preserve">, 'postcode' (Integer), </w:t>
+      </w:r>
+      <w:r>
+        <w:rPr>
+          <w:rFonts w:ascii="Arial" w:hAnsi="Arial" w:cs="Arial"/>
+        </w:rPr>
+        <w:t xml:space="preserve">'CouncilArea' (String), 'regionname' (String), </w:t>
+      </w:r>
+      <w:r>
+        <w:rPr>
+          <w:rFonts w:ascii="Arial" w:hAnsi="Arial" w:cs="Arial"/>
+        </w:rPr>
+        <w:t>'latitude' (BigNumber), 'longitude' (BigNumber)</w:t>
+      </w:r>
+      <w:r>
+        <w:rPr>
+          <w:rFonts w:ascii="Arial" w:hAnsi="Arial" w:cs="Arial"/>
+        </w:rPr>
+        <w:t>.</w:t>
+      </w:r>
+    </w:p>
+    <w:p>
+      <w:pPr>
+        <w:keepNext/>
+        <w:ind w:left="360"/>
+        <w:jc w:val="center"/>
+      </w:pPr>
+      <w:r>
+        <w:rPr>
+          <w:rFonts w:ascii="Arial" w:hAnsi="Arial" w:cs="Arial"/>
+        </w:rPr>
+        <w:drawing>
+          <wp:inline distT="0" distB="0" distL="0" distR="0" wp14:anchorId="3A3ED2E3" wp14:editId="6EEF4C7E">
+            <wp:extent cx="3600450" cy="1021666"/>
+            <wp:effectExtent l="0" t="0" r="0" b="7620"/>
+            <wp:docPr id="180084853" name="Picture 1" descr="A screenshot of a data sheet&#10;&#10;Description automatically generated"/>
+            <wp:cNvGraphicFramePr>
+              <a:graphicFrameLocks xmlns:a="http://schemas.openxmlformats.org/drawingml/2006/main" noChangeAspect="1"/>
+            </wp:cNvGraphicFramePr>
+            <a:graphic xmlns:a="http://schemas.openxmlformats.org/drawingml/2006/main">
+              <a:graphicData uri="http://schemas.openxmlformats.org/drawingml/2006/picture">
+                <pic:pic xmlns:pic="http://schemas.openxmlformats.org/drawingml/2006/picture">
+                  <pic:nvPicPr>
+                    <pic:cNvPr id="180084853" name="Picture 1" descr="A screenshot of a data sheet&#10;&#10;Description automatically generated"/>
+                    <pic:cNvPicPr/>
+                  </pic:nvPicPr>
+                  <pic:blipFill>
+                    <a:blip r:embed="rId46"/>
+                    <a:stretch>
+                      <a:fillRect/>
+                    </a:stretch>
+                  </pic:blipFill>
+                  <pic:spPr>
+                    <a:xfrm>
+                      <a:off x="0" y="0"/>
+                      <a:ext cx="3634861" cy="1031431"/>
+                    </a:xfrm>
+                    <a:prstGeom prst="rect">
+                      <a:avLst/>
+                    </a:prstGeom>
+                  </pic:spPr>
+                </pic:pic>
+              </a:graphicData>
+            </a:graphic>
+          </wp:inline>
+        </w:drawing>
+      </w:r>
+    </w:p>
+    <w:p>
+      <w:pPr>
+        <w:pStyle w:val="Caption"/>
+        <w:jc w:val="center"/>
+      </w:pPr>
+      <w:r>
+        <w:t xml:space="preserve">Slika </w:t>
+      </w:r>
+      <w:r>
+        <w:fldChar w:fldCharType="begin"/>
+      </w:r>
+      <w:r>
+        <w:instrText xml:space="preserve"> SEQ Slika \* ARABIC </w:instrText>
+      </w:r>
+      <w:r>
+        <w:fldChar w:fldCharType="separate"/>
+      </w:r>
+      <w:r>
+        <w:rPr>
+          <w:noProof/>
+        </w:rPr>
+        <w:t>35</w:t>
+      </w:r>
+      <w:r>
+        <w:fldChar w:fldCharType="end"/>
+      </w:r>
+      <w:r>
+        <w:t>: Formatiranje podataka iz CSV-a</w:t>
+      </w:r>
+    </w:p>
+    <w:p>
+      <w:pPr>
+        <w:keepNext/>
+        <w:jc w:val="center"/>
+      </w:pPr>
+      <w:r>
+        <w:drawing>
+          <wp:inline distT="0" distB="0" distL="0" distR="0" wp14:anchorId="59988CAA" wp14:editId="145A77D0">
+            <wp:extent cx="3438525" cy="1164661"/>
+            <wp:effectExtent l="0" t="0" r="0" b="0"/>
+            <wp:docPr id="105745191" name="Picture 1" descr="A screenshot of a computer&#10;&#10;Description automatically generated"/>
+            <wp:cNvGraphicFramePr>
+              <a:graphicFrameLocks xmlns:a="http://schemas.openxmlformats.org/drawingml/2006/main" noChangeAspect="1"/>
+            </wp:cNvGraphicFramePr>
+            <a:graphic xmlns:a="http://schemas.openxmlformats.org/drawingml/2006/main">
+              <a:graphicData uri="http://schemas.openxmlformats.org/drawingml/2006/picture">
+                <pic:pic xmlns:pic="http://schemas.openxmlformats.org/drawingml/2006/picture">
+                  <pic:nvPicPr>
+                    <pic:cNvPr id="105745191" name="Picture 1" descr="A screenshot of a computer&#10;&#10;Description automatically generated"/>
+                    <pic:cNvPicPr/>
+                  </pic:nvPicPr>
+                  <pic:blipFill>
+                    <a:blip r:embed="rId47"/>
+                    <a:stretch>
+                      <a:fillRect/>
+                    </a:stretch>
+                  </pic:blipFill>
+                  <pic:spPr>
+                    <a:xfrm>
+                      <a:off x="0" y="0"/>
+                      <a:ext cx="3491662" cy="1182659"/>
+                    </a:xfrm>
+                    <a:prstGeom prst="rect">
+                      <a:avLst/>
+                    </a:prstGeom>
+                  </pic:spPr>
+                </pic:pic>
+              </a:graphicData>
+            </a:graphic>
+          </wp:inline>
+        </w:drawing>
+      </w:r>
+    </w:p>
+    <w:p>
+      <w:pPr>
+        <w:pStyle w:val="Caption"/>
+        <w:jc w:val="center"/>
+      </w:pPr>
+      <w:r>
+        <w:t xml:space="preserve">Slika </w:t>
+      </w:r>
+      <w:r>
+        <w:fldChar w:fldCharType="begin"/>
+      </w:r>
+      <w:r>
+        <w:instrText xml:space="preserve"> SEQ Slika \* ARABIC </w:instrText>
+      </w:r>
+      <w:r>
+        <w:fldChar w:fldCharType="separate"/>
+      </w:r>
+      <w:r>
+        <w:rPr>
+          <w:noProof/>
+        </w:rPr>
+        <w:t>36</w:t>
+      </w:r>
+      <w:r>
+        <w:fldChar w:fldCharType="end"/>
+      </w:r>
+      <w:r>
+        <w:t>: Generiranje 'id' atributa za podatke iz CSV-a</w:t>
+      </w:r>
+    </w:p>
+    <w:p>
+      <w:pPr>
+        <w:keepNext/>
+        <w:jc w:val="center"/>
+      </w:pPr>
+      <w:r>
+        <w:drawing>
+          <wp:inline distT="0" distB="0" distL="0" distR="0" wp14:anchorId="40F3232E" wp14:editId="641C4EBC">
+            <wp:extent cx="3667125" cy="1133831"/>
+            <wp:effectExtent l="0" t="0" r="0" b="9525"/>
+            <wp:docPr id="744541471" name="Picture 1" descr="A screenshot of a graph&#10;&#10;Description automatically generated"/>
+            <wp:cNvGraphicFramePr>
+              <a:graphicFrameLocks xmlns:a="http://schemas.openxmlformats.org/drawingml/2006/main" noChangeAspect="1"/>
+            </wp:cNvGraphicFramePr>
+            <a:graphic xmlns:a="http://schemas.openxmlformats.org/drawingml/2006/main">
+              <a:graphicData uri="http://schemas.openxmlformats.org/drawingml/2006/picture">
+                <pic:pic xmlns:pic="http://schemas.openxmlformats.org/drawingml/2006/picture">
+                  <pic:nvPicPr>
+                    <pic:cNvPr id="744541471" name="Picture 1" descr="A screenshot of a graph&#10;&#10;Description automatically generated"/>
+                    <pic:cNvPicPr/>
+                  </pic:nvPicPr>
+                  <pic:blipFill>
+                    <a:blip r:embed="rId48"/>
+                    <a:stretch>
+                      <a:fillRect/>
+                    </a:stretch>
+                  </pic:blipFill>
+                  <pic:spPr>
+                    <a:xfrm>
+                      <a:off x="0" y="0"/>
+                      <a:ext cx="3707091" cy="1146188"/>
+                    </a:xfrm>
+                    <a:prstGeom prst="rect">
+                      <a:avLst/>
+                    </a:prstGeom>
+                  </pic:spPr>
+                </pic:pic>
+              </a:graphicData>
+            </a:graphic>
+          </wp:inline>
+        </w:drawing>
+      </w:r>
+    </w:p>
+    <w:p>
+      <w:pPr>
+        <w:pStyle w:val="Caption"/>
+        <w:jc w:val="center"/>
+      </w:pPr>
+      <w:r>
+        <w:t xml:space="preserve">Slika </w:t>
+      </w:r>
+      <w:r>
+        <w:fldChar w:fldCharType="begin"/>
+      </w:r>
+      <w:r>
+        <w:instrText xml:space="preserve"> SEQ Slika \* ARABIC </w:instrText>
+      </w:r>
+      <w:r>
+        <w:fldChar w:fldCharType="separate"/>
+      </w:r>
+      <w:r>
+        <w:rPr>
+          <w:noProof/>
+        </w:rPr>
+        <w:t>37</w:t>
+      </w:r>
+      <w:r>
+        <w:fldChar w:fldCharType="end"/>
+      </w:r>
+      <w:r>
+        <w:t>: Sortiranje atributa iz CSV-a</w:t>
+      </w:r>
+    </w:p>
+    <w:p>
+      <w:pPr>
+        <w:jc w:val="both"/>
+        <w:rPr>
+          <w:rFonts w:ascii="Arial" w:hAnsi="Arial" w:cs="Arial"/>
+        </w:rPr>
+      </w:pPr>
+    </w:p>
+    <w:p>
+      <w:pPr>
+        <w:pStyle w:val="ListParagraph"/>
+        <w:numPr>
+          <w:ilvl w:val="0"/>
+          <w:numId w:val="12"/>
+        </w:numPr>
+        <w:jc w:val="both"/>
+      </w:pPr>
+      <w:r>
+        <w:rPr>
+          <w:rFonts w:ascii="Arial" w:hAnsi="Arial" w:cs="Arial"/>
+        </w:rPr>
+        <w:t>Merge i spremanje: Uz zadnjem koraku se spajaju dvije tablice po atibutu 'id' i sortiraju se po 'Ascending' te se podatke sprema postavljajući ključ 'id' i Fields se popunjava preostalim podacima – id,</w:t>
+      </w:r>
+      <w:r>
+        <w:rPr>
+          <w:rFonts w:ascii="Arial" w:hAnsi="Arial" w:cs="Arial"/>
+        </w:rPr>
+        <w:t xml:space="preserve"> </w:t>
+      </w:r>
+      <w:r>
+        <w:rPr>
+          <w:rFonts w:ascii="Arial" w:hAnsi="Arial" w:cs="Arial"/>
+        </w:rPr>
+        <w:t>suburb, postcode, CouncilArea, regionname, latitude</w:t>
+      </w:r>
+      <w:r>
+        <w:rPr>
+          <w:rFonts w:ascii="Arial" w:hAnsi="Arial" w:cs="Arial"/>
+        </w:rPr>
+        <w:t xml:space="preserve"> i</w:t>
+      </w:r>
+      <w:r>
+        <w:rPr>
+          <w:rFonts w:ascii="Arial" w:hAnsi="Arial" w:cs="Arial"/>
+        </w:rPr>
+        <w:t xml:space="preserve"> </w:t>
+      </w:r>
+      <w:r>
+        <w:rPr>
+          <w:rFonts w:ascii="Arial" w:hAnsi="Arial" w:cs="Arial"/>
+        </w:rPr>
+        <w:t>longitude</w:t>
+      </w:r>
+      <w:r>
+        <w:rPr>
+          <w:rFonts w:ascii="Arial" w:hAnsi="Arial" w:cs="Arial"/>
+        </w:rPr>
+        <w:t xml:space="preserve">. Generira se tablica pomoću SQL funkcije te se podaci spremaju. U MySQL-u se briše </w:t>
+      </w:r>
+      <w:r>
+        <w:rPr>
+          <w:rFonts w:ascii="Arial" w:hAnsi="Arial" w:cs="Arial"/>
+          <w:i/>
+          <w:iCs/>
+        </w:rPr>
+        <w:t xml:space="preserve">null </w:t>
+      </w:r>
+      <w:r>
+        <w:rPr>
+          <w:rFonts w:ascii="Arial" w:hAnsi="Arial" w:cs="Arial"/>
+        </w:rPr>
+        <w:t>red.</w:t>
+      </w:r>
+    </w:p>
+    <w:p>
+      <w:pPr>
+        <w:keepNext/>
+        <w:jc w:val="center"/>
+      </w:pPr>
+      <w:r>
+        <w:lastRenderedPageBreak/>
+        <w:drawing>
+          <wp:inline distT="0" distB="0" distL="0" distR="0" wp14:anchorId="0BDFB5B9" wp14:editId="0B71C0A2">
+            <wp:extent cx="3667637" cy="866896"/>
+            <wp:effectExtent l="0" t="0" r="9525" b="9525"/>
+            <wp:docPr id="449738315" name="Picture 1" descr="A screenshot of a computer&#10;&#10;Description automatically generated"/>
+            <wp:cNvGraphicFramePr>
+              <a:graphicFrameLocks xmlns:a="http://schemas.openxmlformats.org/drawingml/2006/main" noChangeAspect="1"/>
+            </wp:cNvGraphicFramePr>
+            <a:graphic xmlns:a="http://schemas.openxmlformats.org/drawingml/2006/main">
+              <a:graphicData uri="http://schemas.openxmlformats.org/drawingml/2006/picture">
+                <pic:pic xmlns:pic="http://schemas.openxmlformats.org/drawingml/2006/picture">
+                  <pic:nvPicPr>
+                    <pic:cNvPr id="449738315" name="Picture 1" descr="A screenshot of a computer&#10;&#10;Description automatically generated"/>
+                    <pic:cNvPicPr/>
+                  </pic:nvPicPr>
+                  <pic:blipFill>
+                    <a:blip r:embed="rId49"/>
+                    <a:stretch>
+                      <a:fillRect/>
+                    </a:stretch>
+                  </pic:blipFill>
+                  <pic:spPr>
+                    <a:xfrm>
+                      <a:off x="0" y="0"/>
+                      <a:ext cx="3667637" cy="866896"/>
+                    </a:xfrm>
+                    <a:prstGeom prst="rect">
+                      <a:avLst/>
+                    </a:prstGeom>
+                  </pic:spPr>
+                </pic:pic>
+              </a:graphicData>
+            </a:graphic>
+          </wp:inline>
+        </w:drawing>
+      </w:r>
+    </w:p>
+    <w:p>
+      <w:pPr>
+        <w:pStyle w:val="Caption"/>
+        <w:jc w:val="center"/>
+      </w:pPr>
+      <w:r>
+        <w:t xml:space="preserve">Slika </w:t>
+      </w:r>
+      <w:r>
+        <w:fldChar w:fldCharType="begin"/>
+      </w:r>
+      <w:r>
+        <w:instrText xml:space="preserve"> SEQ Slika \* ARABIC </w:instrText>
+      </w:r>
+      <w:r>
+        <w:fldChar w:fldCharType="separate"/>
+      </w:r>
+      <w:r>
+        <w:rPr>
+          <w:noProof/>
+        </w:rPr>
+        <w:t>38</w:t>
+      </w:r>
+      <w:r>
+        <w:fldChar w:fldCharType="end"/>
+      </w:r>
+      <w:r>
+        <w:t>: Merge na podacima iz SQL-a i CSV-a</w:t>
+      </w:r>
+    </w:p>
+    <w:p/>
+    <w:p>
+      <w:pPr>
+        <w:keepNext/>
+        <w:jc w:val="center"/>
+      </w:pPr>
+      <w:r>
+        <w:drawing>
+          <wp:inline distT="0" distB="0" distL="0" distR="0" wp14:anchorId="2ABA01A1" wp14:editId="645B9286">
+            <wp:extent cx="3238500" cy="3812503"/>
+            <wp:effectExtent l="0" t="0" r="0" b="0"/>
+            <wp:docPr id="128109277" name="Picture 1" descr="A screenshot of a computer&#10;&#10;Description automatically generated"/>
+            <wp:cNvGraphicFramePr>
+              <a:graphicFrameLocks xmlns:a="http://schemas.openxmlformats.org/drawingml/2006/main" noChangeAspect="1"/>
+            </wp:cNvGraphicFramePr>
+            <a:graphic xmlns:a="http://schemas.openxmlformats.org/drawingml/2006/main">
+              <a:graphicData uri="http://schemas.openxmlformats.org/drawingml/2006/picture">
+                <pic:pic xmlns:pic="http://schemas.openxmlformats.org/drawingml/2006/picture">
+                  <pic:nvPicPr>
+                    <pic:cNvPr id="128109277" name="Picture 1" descr="A screenshot of a computer&#10;&#10;Description automatically generated"/>
+                    <pic:cNvPicPr/>
+                  </pic:nvPicPr>
+                  <pic:blipFill>
+                    <a:blip r:embed="rId50"/>
+                    <a:stretch>
+                      <a:fillRect/>
+                    </a:stretch>
+                  </pic:blipFill>
+                  <pic:spPr>
+                    <a:xfrm>
+                      <a:off x="0" y="0"/>
+                      <a:ext cx="3255221" cy="3832188"/>
+                    </a:xfrm>
+                    <a:prstGeom prst="rect">
+                      <a:avLst/>
+                    </a:prstGeom>
+                  </pic:spPr>
+                </pic:pic>
+              </a:graphicData>
+            </a:graphic>
+          </wp:inline>
+        </w:drawing>
+      </w:r>
+    </w:p>
+    <w:p>
+      <w:pPr>
+        <w:pStyle w:val="Caption"/>
+        <w:jc w:val="center"/>
+      </w:pPr>
+      <w:r>
+        <w:t xml:space="preserve">Slika </w:t>
+      </w:r>
+      <w:r>
+        <w:fldChar w:fldCharType="begin"/>
+      </w:r>
+      <w:r>
+        <w:instrText xml:space="preserve"> SEQ Slika \* ARABIC </w:instrText>
+      </w:r>
+      <w:r>
+        <w:fldChar w:fldCharType="separate"/>
+      </w:r>
+      <w:r>
+        <w:rPr>
+          <w:noProof/>
+        </w:rPr>
+        <w:t>39</w:t>
+      </w:r>
+      <w:r>
+        <w:fldChar w:fldCharType="end"/>
+      </w:r>
+      <w:r>
+        <w:t>: Deklaracija dimenzijske tablice 'Location'</w:t>
+      </w:r>
+    </w:p>
+    <w:p/>
+    <w:p>
+      <w:pPr>
+        <w:keepNext/>
+        <w:jc w:val="center"/>
+      </w:pPr>
+      <w:r>
+        <w:drawing>
+          <wp:inline distT="0" distB="0" distL="0" distR="0" wp14:anchorId="0883516B" wp14:editId="096F7D4C">
+            <wp:extent cx="4171950" cy="904265"/>
+            <wp:effectExtent l="0" t="0" r="0" b="0"/>
+            <wp:docPr id="1665604405" name="Picture 1" descr="A diagram of a diagram&#10;&#10;Description automatically generated"/>
+            <wp:cNvGraphicFramePr>
+              <a:graphicFrameLocks xmlns:a="http://schemas.openxmlformats.org/drawingml/2006/main" noChangeAspect="1"/>
+            </wp:cNvGraphicFramePr>
+            <a:graphic xmlns:a="http://schemas.openxmlformats.org/drawingml/2006/main">
+              <a:graphicData uri="http://schemas.openxmlformats.org/drawingml/2006/picture">
+                <pic:pic xmlns:pic="http://schemas.openxmlformats.org/drawingml/2006/picture">
+                  <pic:nvPicPr>
+                    <pic:cNvPr id="1665604405" name="Picture 1" descr="A diagram of a diagram&#10;&#10;Description automatically generated"/>
+                    <pic:cNvPicPr/>
+                  </pic:nvPicPr>
+                  <pic:blipFill>
+                    <a:blip r:embed="rId51"/>
+                    <a:stretch>
+                      <a:fillRect/>
+                    </a:stretch>
+                  </pic:blipFill>
+                  <pic:spPr>
+                    <a:xfrm>
+                      <a:off x="0" y="0"/>
+                      <a:ext cx="4198313" cy="909979"/>
+                    </a:xfrm>
+                    <a:prstGeom prst="rect">
+                      <a:avLst/>
+                    </a:prstGeom>
+                  </pic:spPr>
+                </pic:pic>
+              </a:graphicData>
+            </a:graphic>
+          </wp:inline>
+        </w:drawing>
+      </w:r>
+    </w:p>
+    <w:p>
+      <w:pPr>
+        <w:pStyle w:val="Caption"/>
+        <w:jc w:val="center"/>
+      </w:pPr>
+      <w:r>
+        <w:t xml:space="preserve">Slika </w:t>
+      </w:r>
+      <w:r>
+        <w:fldChar w:fldCharType="begin"/>
+      </w:r>
+      <w:r>
+        <w:instrText xml:space="preserve"> SEQ Slika \* ARABIC </w:instrText>
+      </w:r>
+      <w:r>
+        <w:fldChar w:fldCharType="separate"/>
+      </w:r>
+      <w:r>
+        <w:rPr>
+          <w:noProof/>
+        </w:rPr>
+        <w:t>40</w:t>
+      </w:r>
+      <w:r>
+        <w:fldChar w:fldCharType="end"/>
+      </w:r>
+      <w:r>
+        <w:t>: ETL proces za  'location'</w:t>
+      </w:r>
+    </w:p>
+    <w:p>
+      <w:pPr>
+        <w:jc w:val="both"/>
+        <w:rPr>
+          <w:rFonts w:ascii="Arial" w:hAnsi="Arial" w:cs="Arial"/>
+        </w:rPr>
+      </w:pPr>
+    </w:p>
+    <w:p>
+      <w:pPr>
+        <w:pStyle w:val="Heading3"/>
+        <w:rPr>
+          <w:rFonts w:ascii="Arial" w:hAnsi="Arial" w:cs="Arial"/>
+        </w:rPr>
+      </w:pPr>
+      <w:r>
+        <w:rPr>
+          <w:rFonts w:ascii="Arial" w:hAnsi="Arial" w:cs="Arial"/>
+        </w:rPr>
+        <w:lastRenderedPageBreak/>
+        <w:t xml:space="preserve">5.5. </w:t>
+      </w:r>
+      <w:r>
+        <w:rPr>
+          <w:rFonts w:ascii="Arial" w:hAnsi="Arial" w:cs="Arial"/>
+        </w:rPr>
+        <w:t>Dimenzijska tablica ‘House_details’</w:t>
+      </w:r>
+    </w:p>
+    <w:p>
+      <w:pPr>
+        <w:rPr>
+          <w:rFonts w:ascii="Arial" w:hAnsi="Arial" w:cs="Arial"/>
+        </w:rPr>
+      </w:pPr>
+    </w:p>
+    <w:p>
+      <w:pPr>
+        <w:pStyle w:val="ListParagraph"/>
+        <w:numPr>
+          <w:ilvl w:val="0"/>
+          <w:numId w:val="15"/>
+        </w:numPr>
+        <w:jc w:val="both"/>
+        <w:rPr>
+          <w:rFonts w:ascii="Arial" w:hAnsi="Arial" w:cs="Arial"/>
+        </w:rPr>
+      </w:pPr>
+      <w:r>
+        <w:rPr>
+          <w:rFonts w:ascii="Arial" w:hAnsi="Arial" w:cs="Arial"/>
+        </w:rPr>
+        <w:t>Dohvat podataka iz relacijske baze: Koristeći 'Table input' ponovno se učitavaju podaci iz relacijske baze podataka te ih se sortira i osigurava da su svi podaci točnog formata i vrste u 'Select Values'. Osiguravaju se tipovi podataka</w:t>
+      </w:r>
+      <w:r>
+        <w:rPr>
+          <w:rFonts w:ascii="Arial" w:hAnsi="Arial" w:cs="Arial"/>
+        </w:rPr>
+        <w:t xml:space="preserve"> </w:t>
+      </w:r>
+      <w:r>
+        <w:rPr>
+          <w:rFonts w:ascii="Arial" w:hAnsi="Arial" w:cs="Arial"/>
+        </w:rPr>
+        <w:t xml:space="preserve">'rooms' na Number dužine 2, 'type' </w:t>
+      </w:r>
+      <w:r>
+        <w:rPr>
+          <w:rFonts w:ascii="Arial" w:hAnsi="Arial" w:cs="Arial"/>
+        </w:rPr>
+        <w:t>na String dužine 1 te 'bedroom', 'bathroom' i 'car' na Number dužine 3</w:t>
+      </w:r>
+      <w:r>
+        <w:rPr>
+          <w:rFonts w:ascii="Arial" w:hAnsi="Arial" w:cs="Arial"/>
+        </w:rPr>
+        <w:t>. Svaki podatak kovertiramo iz binarnog formata u normalni kako bi izbjegli probleme sa procesom spajanja</w:t>
+      </w:r>
+    </w:p>
+    <w:p>
+      <w:pPr>
+        <w:keepNext/>
+        <w:jc w:val="center"/>
+      </w:pPr>
+      <w:r>
+        <w:rPr>
+          <w:rFonts w:ascii="Arial" w:hAnsi="Arial" w:cs="Arial"/>
+        </w:rPr>
+        <w:drawing>
+          <wp:inline distT="0" distB="0" distL="0" distR="0" wp14:anchorId="1C08DAF1" wp14:editId="3D85E3D4">
+            <wp:extent cx="3400425" cy="1145729"/>
+            <wp:effectExtent l="0" t="0" r="0" b="0"/>
+            <wp:docPr id="1307250860" name="Picture 1" descr="A screen shot of a computer&#10;&#10;Description automatically generated"/>
+            <wp:cNvGraphicFramePr>
+              <a:graphicFrameLocks xmlns:a="http://schemas.openxmlformats.org/drawingml/2006/main" noChangeAspect="1"/>
+            </wp:cNvGraphicFramePr>
+            <a:graphic xmlns:a="http://schemas.openxmlformats.org/drawingml/2006/main">
+              <a:graphicData uri="http://schemas.openxmlformats.org/drawingml/2006/picture">
+                <pic:pic xmlns:pic="http://schemas.openxmlformats.org/drawingml/2006/picture">
+                  <pic:nvPicPr>
+                    <pic:cNvPr id="1307250860" name="Picture 1" descr="A screen shot of a computer&#10;&#10;Description automatically generated"/>
+                    <pic:cNvPicPr/>
+                  </pic:nvPicPr>
+                  <pic:blipFill>
+                    <a:blip r:embed="rId52"/>
+                    <a:stretch>
+                      <a:fillRect/>
+                    </a:stretch>
+                  </pic:blipFill>
+                  <pic:spPr>
+                    <a:xfrm>
+                      <a:off x="0" y="0"/>
+                      <a:ext cx="3434918" cy="1157351"/>
+                    </a:xfrm>
+                    <a:prstGeom prst="rect">
+                      <a:avLst/>
+                    </a:prstGeom>
+                  </pic:spPr>
+                </pic:pic>
+              </a:graphicData>
+            </a:graphic>
+          </wp:inline>
+        </w:drawing>
+      </w:r>
+    </w:p>
+    <w:p>
+      <w:pPr>
+        <w:pStyle w:val="Caption"/>
+        <w:jc w:val="center"/>
+      </w:pPr>
+      <w:r>
+        <w:t xml:space="preserve">Slika </w:t>
+      </w:r>
+      <w:r>
+        <w:fldChar w:fldCharType="begin"/>
+      </w:r>
+      <w:r>
+        <w:instrText xml:space="preserve"> SEQ Slika \* ARABIC </w:instrText>
+      </w:r>
+      <w:r>
+        <w:fldChar w:fldCharType="separate"/>
+      </w:r>
+      <w:r>
+        <w:rPr>
+          <w:noProof/>
+        </w:rPr>
+        <w:t>41</w:t>
+      </w:r>
+      <w:r>
+        <w:fldChar w:fldCharType="end"/>
+      </w:r>
+      <w:r>
+        <w:t>: Učitavanje podataka iz MySQL baze podataka</w:t>
+      </w:r>
+    </w:p>
+    <w:p>
+      <w:pPr>
+        <w:keepNext/>
+        <w:jc w:val="center"/>
+      </w:pPr>
+      <w:r>
+        <w:drawing>
+          <wp:inline distT="0" distB="0" distL="0" distR="0" wp14:anchorId="35C046B5" wp14:editId="170D6B54">
+            <wp:extent cx="3419475" cy="820893"/>
+            <wp:effectExtent l="0" t="0" r="0" b="0"/>
+            <wp:docPr id="1523007033" name="Picture 1" descr="A screenshot of a computer&#10;&#10;Description automatically generated"/>
+            <wp:cNvGraphicFramePr>
+              <a:graphicFrameLocks xmlns:a="http://schemas.openxmlformats.org/drawingml/2006/main" noChangeAspect="1"/>
+            </wp:cNvGraphicFramePr>
+            <a:graphic xmlns:a="http://schemas.openxmlformats.org/drawingml/2006/main">
+              <a:graphicData uri="http://schemas.openxmlformats.org/drawingml/2006/picture">
+                <pic:pic xmlns:pic="http://schemas.openxmlformats.org/drawingml/2006/picture">
+                  <pic:nvPicPr>
+                    <pic:cNvPr id="1523007033" name="Picture 1" descr="A screenshot of a computer&#10;&#10;Description automatically generated"/>
+                    <pic:cNvPicPr/>
+                  </pic:nvPicPr>
+                  <pic:blipFill>
+                    <a:blip r:embed="rId53"/>
+                    <a:stretch>
+                      <a:fillRect/>
+                    </a:stretch>
+                  </pic:blipFill>
+                  <pic:spPr>
+                    <a:xfrm flipV="1">
+                      <a:off x="0" y="0"/>
+                      <a:ext cx="3482836" cy="836104"/>
+                    </a:xfrm>
+                    <a:prstGeom prst="rect">
+                      <a:avLst/>
+                    </a:prstGeom>
+                  </pic:spPr>
+                </pic:pic>
+              </a:graphicData>
+            </a:graphic>
+          </wp:inline>
+        </w:drawing>
+      </w:r>
+    </w:p>
+    <w:p>
+      <w:pPr>
+        <w:pStyle w:val="Caption"/>
+        <w:jc w:val="center"/>
+      </w:pPr>
+      <w:r>
+        <w:t xml:space="preserve">Slika </w:t>
+      </w:r>
+      <w:r>
+        <w:fldChar w:fldCharType="begin"/>
+      </w:r>
+      <w:r>
+        <w:instrText xml:space="preserve"> SEQ Slika \* ARABIC </w:instrText>
+      </w:r>
+      <w:r>
+        <w:fldChar w:fldCharType="separate"/>
+      </w:r>
+      <w:r>
+        <w:rPr>
+          <w:noProof/>
+        </w:rPr>
+        <w:t>42</w:t>
+      </w:r>
+      <w:r>
+        <w:fldChar w:fldCharType="end"/>
+      </w:r>
+      <w:r>
+        <w:t>: Formatiranje podataka iz MySQL baze podataka</w:t>
+      </w:r>
+    </w:p>
+    <w:p>
+      <w:pPr>
+        <w:jc w:val="both"/>
+        <w:rPr>
+          <w:rFonts w:ascii="Arial" w:hAnsi="Arial" w:cs="Arial"/>
+        </w:rPr>
+      </w:pPr>
+    </w:p>
+    <w:p>
+      <w:pPr>
+        <w:pStyle w:val="ListParagraph"/>
+        <w:numPr>
+          <w:ilvl w:val="0"/>
+          <w:numId w:val="15"/>
+        </w:numPr>
+        <w:rPr>
+          <w:rFonts w:ascii="Arial" w:hAnsi="Arial" w:cs="Arial"/>
+        </w:rPr>
+      </w:pPr>
+      <w:r>
+        <w:rPr>
+          <w:rFonts w:ascii="Arial" w:hAnsi="Arial" w:cs="Arial"/>
+        </w:rPr>
+        <w:t>Dohvat podataka iz CSV datoteke: Putem 'CSV file input' se uzimaju podaci iz CSV datoteke. Sa prvim 'Select values' se obavlja selekcija podataka te se preimenuje i osigura vrsta i format podataka povučenih iz CSV-a. Sa 'Add sequence' elementom se generira atribut 'id' od zadnjeg poznatog id-a u relacijskoj bazi te u drugom 'Select values' se osigurava točan redoslijed atributa za spajanje podataka. Redoslijed glasi: 'id' (Integer), '</w:t>
+      </w:r>
+      <w:r>
+        <w:rPr>
+          <w:rFonts w:ascii="Arial" w:hAnsi="Arial" w:cs="Arial"/>
+        </w:rPr>
+        <w:t>rooms</w:t>
+      </w:r>
+      <w:r>
+        <w:rPr>
+          <w:rFonts w:ascii="Arial" w:hAnsi="Arial" w:cs="Arial"/>
+        </w:rPr>
+        <w:t>' (</w:t>
+      </w:r>
+      <w:r>
+        <w:rPr>
+          <w:rFonts w:ascii="Arial" w:hAnsi="Arial" w:cs="Arial"/>
+        </w:rPr>
+        <w:t>Number</w:t>
+      </w:r>
+      <w:r>
+        <w:rPr>
+          <w:rFonts w:ascii="Arial" w:hAnsi="Arial" w:cs="Arial"/>
+        </w:rPr>
+        <w:t>), '</w:t>
+      </w:r>
+      <w:r>
+        <w:rPr>
+          <w:rFonts w:ascii="Arial" w:hAnsi="Arial" w:cs="Arial"/>
+        </w:rPr>
+        <w:t>type</w:t>
+      </w:r>
+      <w:r>
+        <w:rPr>
+          <w:rFonts w:ascii="Arial" w:hAnsi="Arial" w:cs="Arial"/>
+        </w:rPr>
+        <w:t>' (</w:t>
+      </w:r>
+      <w:r>
+        <w:rPr>
+          <w:rFonts w:ascii="Arial" w:hAnsi="Arial" w:cs="Arial"/>
+        </w:rPr>
+        <w:t>String</w:t>
+      </w:r>
+      <w:r>
+        <w:rPr>
+          <w:rFonts w:ascii="Arial" w:hAnsi="Arial" w:cs="Arial"/>
+        </w:rPr>
+        <w:t>), '</w:t>
+      </w:r>
+      <w:r>
+        <w:rPr>
+          <w:rFonts w:ascii="Arial" w:hAnsi="Arial" w:cs="Arial"/>
+        </w:rPr>
+        <w:t>bedroom</w:t>
+      </w:r>
+      <w:r>
+        <w:rPr>
+          <w:rFonts w:ascii="Arial" w:hAnsi="Arial" w:cs="Arial"/>
+        </w:rPr>
+        <w:t>' (</w:t>
+      </w:r>
+      <w:r>
+        <w:rPr>
+          <w:rFonts w:ascii="Arial" w:hAnsi="Arial" w:cs="Arial"/>
+        </w:rPr>
+        <w:t>Number</w:t>
+      </w:r>
+      <w:r>
+        <w:rPr>
+          <w:rFonts w:ascii="Arial" w:hAnsi="Arial" w:cs="Arial"/>
+        </w:rPr>
+        <w:t>), '</w:t>
+      </w:r>
+      <w:r>
+        <w:rPr>
+          <w:rFonts w:ascii="Arial" w:hAnsi="Arial" w:cs="Arial"/>
+        </w:rPr>
+        <w:t>bathroom</w:t>
+      </w:r>
+      <w:r>
+        <w:rPr>
+          <w:rFonts w:ascii="Arial" w:hAnsi="Arial" w:cs="Arial"/>
+        </w:rPr>
+        <w:t>' (</w:t>
+      </w:r>
+      <w:r>
+        <w:rPr>
+          <w:rFonts w:ascii="Arial" w:hAnsi="Arial" w:cs="Arial"/>
+        </w:rPr>
+        <w:t>Number</w:t>
+      </w:r>
+      <w:r>
+        <w:rPr>
+          <w:rFonts w:ascii="Arial" w:hAnsi="Arial" w:cs="Arial"/>
+        </w:rPr>
+        <w:t>)</w:t>
+      </w:r>
+      <w:r>
+        <w:rPr>
+          <w:rFonts w:ascii="Arial" w:hAnsi="Arial" w:cs="Arial"/>
+        </w:rPr>
+        <w:t>, 'car' (Number).</w:t>
+      </w:r>
+    </w:p>
+    <w:p>
+      <w:pPr>
+        <w:keepNext/>
+        <w:jc w:val="center"/>
+      </w:pPr>
+      <w:r>
+        <w:rPr>
+          <w:rFonts w:ascii="Arial" w:hAnsi="Arial" w:cs="Arial"/>
+        </w:rPr>
+        <w:lastRenderedPageBreak/>
+        <w:drawing>
+          <wp:inline distT="0" distB="0" distL="0" distR="0" wp14:anchorId="507BB910" wp14:editId="36AEDFF8">
+            <wp:extent cx="4511687" cy="1114425"/>
+            <wp:effectExtent l="0" t="0" r="3175" b="0"/>
+            <wp:docPr id="40775390" name="Picture 1" descr="A screenshot of a computer&#10;&#10;Description automatically generated"/>
+            <wp:cNvGraphicFramePr>
+              <a:graphicFrameLocks xmlns:a="http://schemas.openxmlformats.org/drawingml/2006/main" noChangeAspect="1"/>
+            </wp:cNvGraphicFramePr>
+            <a:graphic xmlns:a="http://schemas.openxmlformats.org/drawingml/2006/main">
+              <a:graphicData uri="http://schemas.openxmlformats.org/drawingml/2006/picture">
+                <pic:pic xmlns:pic="http://schemas.openxmlformats.org/drawingml/2006/picture">
+                  <pic:nvPicPr>
+                    <pic:cNvPr id="40775390" name="Picture 1" descr="A screenshot of a computer&#10;&#10;Description automatically generated"/>
+                    <pic:cNvPicPr/>
+                  </pic:nvPicPr>
+                  <pic:blipFill>
+                    <a:blip r:embed="rId54"/>
+                    <a:stretch>
+                      <a:fillRect/>
+                    </a:stretch>
+                  </pic:blipFill>
+                  <pic:spPr>
+                    <a:xfrm>
+                      <a:off x="0" y="0"/>
+                      <a:ext cx="4580860" cy="1131511"/>
+                    </a:xfrm>
+                    <a:prstGeom prst="rect">
+                      <a:avLst/>
+                    </a:prstGeom>
+                  </pic:spPr>
+                </pic:pic>
+              </a:graphicData>
+            </a:graphic>
+          </wp:inline>
+        </w:drawing>
+      </w:r>
+    </w:p>
+    <w:p>
+      <w:pPr>
+        <w:pStyle w:val="Caption"/>
+        <w:jc w:val="center"/>
+      </w:pPr>
+      <w:r>
+        <w:t xml:space="preserve">Slika </w:t>
+      </w:r>
+      <w:r>
+        <w:fldChar w:fldCharType="begin"/>
+      </w:r>
+      <w:r>
+        <w:instrText xml:space="preserve"> SEQ Slika \* ARABIC </w:instrText>
+      </w:r>
+      <w:r>
+        <w:fldChar w:fldCharType="separate"/>
+      </w:r>
+      <w:r>
+        <w:rPr>
+          <w:noProof/>
+        </w:rPr>
+        <w:t>43</w:t>
+      </w:r>
+      <w:r>
+        <w:fldChar w:fldCharType="end"/>
+      </w:r>
+      <w:r>
+        <w:t>: Formatiranje podataka iz CSV-a</w:t>
+      </w:r>
+    </w:p>
+    <w:p/>
+    <w:p>
+      <w:pPr>
+        <w:keepNext/>
+        <w:jc w:val="center"/>
+      </w:pPr>
+      <w:r>
+        <w:rPr>
+          <w:rFonts w:ascii="Arial" w:hAnsi="Arial" w:cs="Arial"/>
+        </w:rPr>
+        <w:drawing>
+          <wp:inline distT="0" distB="0" distL="0" distR="0" wp14:anchorId="7B282A94" wp14:editId="3533E9A3">
+            <wp:extent cx="4613873" cy="1524000"/>
+            <wp:effectExtent l="0" t="0" r="0" b="0"/>
+            <wp:docPr id="662709890" name="Picture 1" descr="A screenshot of a computer&#10;&#10;Description automatically generated"/>
+            <wp:cNvGraphicFramePr>
+              <a:graphicFrameLocks xmlns:a="http://schemas.openxmlformats.org/drawingml/2006/main" noChangeAspect="1"/>
+            </wp:cNvGraphicFramePr>
+            <a:graphic xmlns:a="http://schemas.openxmlformats.org/drawingml/2006/main">
+              <a:graphicData uri="http://schemas.openxmlformats.org/drawingml/2006/picture">
+                <pic:pic xmlns:pic="http://schemas.openxmlformats.org/drawingml/2006/picture">
+                  <pic:nvPicPr>
+                    <pic:cNvPr id="662709890" name="Picture 1" descr="A screenshot of a computer&#10;&#10;Description automatically generated"/>
+                    <pic:cNvPicPr/>
+                  </pic:nvPicPr>
+                  <pic:blipFill>
+                    <a:blip r:embed="rId55"/>
+                    <a:stretch>
+                      <a:fillRect/>
+                    </a:stretch>
+                  </pic:blipFill>
+                  <pic:spPr>
+                    <a:xfrm>
+                      <a:off x="0" y="0"/>
+                      <a:ext cx="4654956" cy="1537570"/>
+                    </a:xfrm>
+                    <a:prstGeom prst="rect">
+                      <a:avLst/>
+                    </a:prstGeom>
+                  </pic:spPr>
+                </pic:pic>
+              </a:graphicData>
+            </a:graphic>
+          </wp:inline>
+        </w:drawing>
+      </w:r>
+    </w:p>
+    <w:p>
+      <w:pPr>
+        <w:pStyle w:val="Caption"/>
+        <w:jc w:val="center"/>
+      </w:pPr>
+      <w:r>
+        <w:t xml:space="preserve">Slika </w:t>
+      </w:r>
+      <w:r>
+        <w:fldChar w:fldCharType="begin"/>
+      </w:r>
+      <w:r>
+        <w:instrText xml:space="preserve"> SEQ Slika \* ARABIC </w:instrText>
+      </w:r>
+      <w:r>
+        <w:fldChar w:fldCharType="separate"/>
+      </w:r>
+      <w:r>
+        <w:rPr>
+          <w:noProof/>
+        </w:rPr>
+        <w:t>44</w:t>
+      </w:r>
+      <w:r>
+        <w:fldChar w:fldCharType="end"/>
+      </w:r>
+      <w:r>
+        <w:t>: Generiranje atributa 'id'</w:t>
+      </w:r>
+    </w:p>
+    <w:p/>
+    <w:p>
+      <w:pPr>
+        <w:keepNext/>
+        <w:jc w:val="center"/>
+      </w:pPr>
+      <w:r>
+        <w:drawing>
+          <wp:inline distT="0" distB="0" distL="0" distR="0" wp14:anchorId="082493C7" wp14:editId="78518835">
+            <wp:extent cx="4807494" cy="1276350"/>
+            <wp:effectExtent l="0" t="0" r="0" b="0"/>
+            <wp:docPr id="334922533" name="Picture 1" descr="A screenshot of a graph&#10;&#10;Description automatically generated"/>
+            <wp:cNvGraphicFramePr>
+              <a:graphicFrameLocks xmlns:a="http://schemas.openxmlformats.org/drawingml/2006/main" noChangeAspect="1"/>
+            </wp:cNvGraphicFramePr>
+            <a:graphic xmlns:a="http://schemas.openxmlformats.org/drawingml/2006/main">
+              <a:graphicData uri="http://schemas.openxmlformats.org/drawingml/2006/picture">
+                <pic:pic xmlns:pic="http://schemas.openxmlformats.org/drawingml/2006/picture">
+                  <pic:nvPicPr>
+                    <pic:cNvPr id="334922533" name="Picture 1" descr="A screenshot of a graph&#10;&#10;Description automatically generated"/>
+                    <pic:cNvPicPr/>
+                  </pic:nvPicPr>
+                  <pic:blipFill>
+                    <a:blip r:embed="rId56"/>
+                    <a:stretch>
+                      <a:fillRect/>
+                    </a:stretch>
+                  </pic:blipFill>
+                  <pic:spPr>
+                    <a:xfrm flipV="1">
+                      <a:off x="0" y="0"/>
+                      <a:ext cx="4848344" cy="1287195"/>
+                    </a:xfrm>
+                    <a:prstGeom prst="rect">
+                      <a:avLst/>
+                    </a:prstGeom>
+                  </pic:spPr>
+                </pic:pic>
+              </a:graphicData>
+            </a:graphic>
+          </wp:inline>
+        </w:drawing>
+      </w:r>
+    </w:p>
+    <w:p>
+      <w:pPr>
+        <w:pStyle w:val="Caption"/>
+        <w:jc w:val="center"/>
+      </w:pPr>
+      <w:r>
+        <w:t xml:space="preserve">Slika </w:t>
+      </w:r>
+      <w:r>
+        <w:fldChar w:fldCharType="begin"/>
+      </w:r>
+      <w:r>
+        <w:instrText xml:space="preserve"> SEQ Slika \* ARABIC </w:instrText>
+      </w:r>
+      <w:r>
+        <w:fldChar w:fldCharType="separate"/>
+      </w:r>
+      <w:r>
+        <w:rPr>
+          <w:noProof/>
+        </w:rPr>
+        <w:t>45</w:t>
+      </w:r>
+      <w:r>
+        <w:fldChar w:fldCharType="end"/>
+      </w:r>
+      <w:r>
+        <w:t>: Sortiranje atributa  iz CSV-a</w:t>
+      </w:r>
+    </w:p>
+    <w:p>
+      <w:pPr>
+        <w:jc w:val="both"/>
+        <w:rPr>
+          <w:rFonts w:ascii="Arial" w:hAnsi="Arial" w:cs="Arial"/>
+        </w:rPr>
+      </w:pPr>
+    </w:p>
+    <w:p>
+      <w:pPr>
+        <w:pStyle w:val="ListParagraph"/>
+        <w:numPr>
+          <w:ilvl w:val="0"/>
+          <w:numId w:val="15"/>
+        </w:numPr>
+        <w:jc w:val="both"/>
+      </w:pPr>
+      <w:r>
+        <w:rPr>
+          <w:rFonts w:ascii="Arial" w:hAnsi="Arial" w:cs="Arial"/>
+        </w:rPr>
+        <w:t xml:space="preserve">Merge i spremanje: Uz zadnjem koraku se spajaju dvije tablice po atibutu 'id' i sortiraju se po 'Ascending' te se podatke sprema postavljajući ključ 'id' i Fields se popunjava preostalim podacima – </w:t>
+      </w:r>
+      <w:r>
+        <w:rPr>
+          <w:rFonts w:ascii="Arial" w:hAnsi="Arial" w:cs="Arial"/>
+        </w:rPr>
+        <w:t>rooms, type, bedroom, bathroom, car</w:t>
+      </w:r>
+      <w:r>
+        <w:rPr>
+          <w:rFonts w:ascii="Arial" w:hAnsi="Arial" w:cs="Arial"/>
+        </w:rPr>
+        <w:t xml:space="preserve">. Generira se tablica pomoću SQL funkcije te se podaci spremaju. U MySQL-u se briše </w:t>
+      </w:r>
+      <w:r>
+        <w:rPr>
+          <w:rFonts w:ascii="Arial" w:hAnsi="Arial" w:cs="Arial"/>
+          <w:i/>
+          <w:iCs/>
+        </w:rPr>
+        <w:t xml:space="preserve">null </w:t>
+      </w:r>
+      <w:r>
+        <w:rPr>
+          <w:rFonts w:ascii="Arial" w:hAnsi="Arial" w:cs="Arial"/>
+        </w:rPr>
+        <w:t>red.</w:t>
+      </w:r>
+    </w:p>
+    <w:p>
+      <w:pPr>
+        <w:jc w:val="both"/>
+      </w:pPr>
+    </w:p>
+    <w:p>
+      <w:pPr>
+        <w:keepNext/>
+        <w:jc w:val="center"/>
+      </w:pPr>
+      <w:r>
+        <w:lastRenderedPageBreak/>
+        <w:drawing>
+          <wp:inline distT="0" distB="0" distL="0" distR="0" wp14:anchorId="23448ED7" wp14:editId="53ADB473">
+            <wp:extent cx="3620005" cy="1200318"/>
+            <wp:effectExtent l="0" t="0" r="0" b="0"/>
+            <wp:docPr id="856483443" name="Picture 1" descr="A screenshot of a computer&#10;&#10;Description automatically generated"/>
+            <wp:cNvGraphicFramePr>
+              <a:graphicFrameLocks xmlns:a="http://schemas.openxmlformats.org/drawingml/2006/main" noChangeAspect="1"/>
+            </wp:cNvGraphicFramePr>
+            <a:graphic xmlns:a="http://schemas.openxmlformats.org/drawingml/2006/main">
+              <a:graphicData uri="http://schemas.openxmlformats.org/drawingml/2006/picture">
+                <pic:pic xmlns:pic="http://schemas.openxmlformats.org/drawingml/2006/picture">
+                  <pic:nvPicPr>
+                    <pic:cNvPr id="856483443" name="Picture 1" descr="A screenshot of a computer&#10;&#10;Description automatically generated"/>
+                    <pic:cNvPicPr/>
+                  </pic:nvPicPr>
+                  <pic:blipFill>
+                    <a:blip r:embed="rId57"/>
+                    <a:stretch>
+                      <a:fillRect/>
+                    </a:stretch>
+                  </pic:blipFill>
+                  <pic:spPr>
+                    <a:xfrm>
+                      <a:off x="0" y="0"/>
+                      <a:ext cx="3620005" cy="1200318"/>
+                    </a:xfrm>
+                    <a:prstGeom prst="rect">
+                      <a:avLst/>
+                    </a:prstGeom>
+                  </pic:spPr>
+                </pic:pic>
+              </a:graphicData>
+            </a:graphic>
+          </wp:inline>
+        </w:drawing>
+      </w:r>
+    </w:p>
+    <w:p>
+      <w:pPr>
+        <w:pStyle w:val="Caption"/>
+        <w:jc w:val="center"/>
+      </w:pPr>
+      <w:r>
+        <w:t xml:space="preserve">Slika </w:t>
+      </w:r>
+      <w:r>
+        <w:fldChar w:fldCharType="begin"/>
+      </w:r>
+      <w:r>
+        <w:instrText xml:space="preserve"> SEQ Slika \* ARABIC </w:instrText>
+      </w:r>
+      <w:r>
+        <w:fldChar w:fldCharType="separate"/>
+      </w:r>
+      <w:r>
+        <w:rPr>
+          <w:noProof/>
+        </w:rPr>
+        <w:t>46</w:t>
+      </w:r>
+      <w:r>
+        <w:fldChar w:fldCharType="end"/>
+      </w:r>
+      <w:r>
+        <w:t>: Merge po atributu 'id'</w:t>
+      </w:r>
+    </w:p>
+    <w:p/>
+    <w:p>
+      <w:pPr>
+        <w:keepNext/>
+        <w:jc w:val="center"/>
+      </w:pPr>
+      <w:r>
+        <w:drawing>
+          <wp:inline distT="0" distB="0" distL="0" distR="0" wp14:anchorId="7AF53034" wp14:editId="4A58538B">
+            <wp:extent cx="3209925" cy="3818987"/>
+            <wp:effectExtent l="0" t="0" r="0" b="0"/>
+            <wp:docPr id="2007697705" name="Picture 1" descr="A screenshot of a computer&#10;&#10;Description automatically generated"/>
+            <wp:cNvGraphicFramePr>
+              <a:graphicFrameLocks xmlns:a="http://schemas.openxmlformats.org/drawingml/2006/main" noChangeAspect="1"/>
+            </wp:cNvGraphicFramePr>
+            <a:graphic xmlns:a="http://schemas.openxmlformats.org/drawingml/2006/main">
+              <a:graphicData uri="http://schemas.openxmlformats.org/drawingml/2006/picture">
+                <pic:pic xmlns:pic="http://schemas.openxmlformats.org/drawingml/2006/picture">
+                  <pic:nvPicPr>
+                    <pic:cNvPr id="2007697705" name="Picture 1" descr="A screenshot of a computer&#10;&#10;Description automatically generated"/>
+                    <pic:cNvPicPr/>
+                  </pic:nvPicPr>
+                  <pic:blipFill>
+                    <a:blip r:embed="rId58"/>
+                    <a:stretch>
+                      <a:fillRect/>
+                    </a:stretch>
+                  </pic:blipFill>
+                  <pic:spPr>
+                    <a:xfrm>
+                      <a:off x="0" y="0"/>
+                      <a:ext cx="3220420" cy="3831473"/>
+                    </a:xfrm>
+                    <a:prstGeom prst="rect">
+                      <a:avLst/>
+                    </a:prstGeom>
+                  </pic:spPr>
+                </pic:pic>
+              </a:graphicData>
+            </a:graphic>
+          </wp:inline>
+        </w:drawing>
+      </w:r>
+    </w:p>
+    <w:p>
+      <w:pPr>
+        <w:pStyle w:val="Caption"/>
+        <w:jc w:val="center"/>
+      </w:pPr>
+      <w:r>
+        <w:t xml:space="preserve">Slika </w:t>
+      </w:r>
+      <w:r>
+        <w:fldChar w:fldCharType="begin"/>
+      </w:r>
+      <w:r>
+        <w:instrText xml:space="preserve"> SEQ Slika \* ARABIC </w:instrText>
+      </w:r>
+      <w:r>
+        <w:fldChar w:fldCharType="separate"/>
+      </w:r>
+      <w:r>
+        <w:rPr>
+          <w:noProof/>
+        </w:rPr>
+        <w:t>47</w:t>
+      </w:r>
+      <w:r>
+        <w:fldChar w:fldCharType="end"/>
+      </w:r>
+      <w:r>
+        <w:t>: Deklaracije dimenzijske tablice 'House_details'</w:t>
+      </w:r>
+    </w:p>
+    <w:p/>
+    <w:p>
+      <w:pPr>
+        <w:keepNext/>
+        <w:jc w:val="center"/>
+      </w:pPr>
+      <w:r>
+        <w:drawing>
+          <wp:inline distT="0" distB="0" distL="0" distR="0" wp14:anchorId="3B35BF70" wp14:editId="6C6E6242">
+            <wp:extent cx="3819525" cy="826520"/>
+            <wp:effectExtent l="0" t="0" r="0" b="0"/>
+            <wp:docPr id="931714982" name="Picture 1" descr="A diagram of a diagram&#10;&#10;Description automatically generated"/>
+            <wp:cNvGraphicFramePr>
+              <a:graphicFrameLocks xmlns:a="http://schemas.openxmlformats.org/drawingml/2006/main" noChangeAspect="1"/>
+            </wp:cNvGraphicFramePr>
+            <a:graphic xmlns:a="http://schemas.openxmlformats.org/drawingml/2006/main">
+              <a:graphicData uri="http://schemas.openxmlformats.org/drawingml/2006/picture">
+                <pic:pic xmlns:pic="http://schemas.openxmlformats.org/drawingml/2006/picture">
+                  <pic:nvPicPr>
+                    <pic:cNvPr id="931714982" name="Picture 1" descr="A diagram of a diagram&#10;&#10;Description automatically generated"/>
+                    <pic:cNvPicPr/>
+                  </pic:nvPicPr>
+                  <pic:blipFill>
+                    <a:blip r:embed="rId59"/>
+                    <a:stretch>
+                      <a:fillRect/>
+                    </a:stretch>
+                  </pic:blipFill>
+                  <pic:spPr>
+                    <a:xfrm>
+                      <a:off x="0" y="0"/>
+                      <a:ext cx="3852383" cy="833630"/>
+                    </a:xfrm>
+                    <a:prstGeom prst="rect">
+                      <a:avLst/>
+                    </a:prstGeom>
+                  </pic:spPr>
+                </pic:pic>
+              </a:graphicData>
+            </a:graphic>
+          </wp:inline>
+        </w:drawing>
+      </w:r>
+    </w:p>
+    <w:p>
+      <w:pPr>
+        <w:pStyle w:val="Caption"/>
+        <w:jc w:val="center"/>
+      </w:pPr>
+      <w:r>
+        <w:t xml:space="preserve">Slika </w:t>
+      </w:r>
+      <w:r>
+        <w:fldChar w:fldCharType="begin"/>
+      </w:r>
+      <w:r>
+        <w:instrText xml:space="preserve"> SEQ Slika \* ARABIC </w:instrText>
+      </w:r>
+      <w:r>
+        <w:fldChar w:fldCharType="separate"/>
+      </w:r>
+      <w:r>
+        <w:rPr>
+          <w:noProof/>
+        </w:rPr>
+        <w:t>48</w:t>
+      </w:r>
+      <w:r>
+        <w:fldChar w:fldCharType="end"/>
+      </w:r>
+      <w:r>
+        <w:t>: ETL proces za 'House_details'</w:t>
+      </w:r>
+    </w:p>
+    <w:p/>
+    <w:p>
+      <w:pPr>
+        <w:pStyle w:val="Heading3"/>
+        <w:rPr>
+          <w:rFonts w:ascii="Arial" w:hAnsi="Arial" w:cs="Arial"/>
+        </w:rPr>
+      </w:pPr>
+      <w:r>
+        <w:rPr>
+          <w:rFonts w:ascii="Arial" w:hAnsi="Arial" w:cs="Arial"/>
+        </w:rPr>
+        <w:lastRenderedPageBreak/>
+        <w:t>5.6. Tablica činjenica '</w:t>
+      </w:r>
+      <w:r>
+        <w:rPr>
+          <w:rFonts w:ascii="Arial" w:hAnsi="Arial" w:cs="Arial"/>
+        </w:rPr>
+        <w:t>Sale</w:t>
+      </w:r>
+      <w:r>
+        <w:rPr>
+          <w:rFonts w:ascii="Arial" w:hAnsi="Arial" w:cs="Arial"/>
+        </w:rPr>
+        <w:t>'</w:t>
+      </w:r>
+    </w:p>
+    <w:p>
+      <w:pPr>
+        <w:jc w:val="both"/>
+        <w:rPr>
+          <w:rFonts w:ascii="Arial" w:hAnsi="Arial" w:cs="Arial"/>
+        </w:rPr>
+      </w:pPr>
+    </w:p>
+    <w:p>
+      <w:pPr>
+        <w:jc w:val="both"/>
+        <w:rPr>
+          <w:rFonts w:ascii="Arial" w:hAnsi="Arial" w:cs="Arial"/>
+        </w:rPr>
+      </w:pPr>
+      <w:r>
+        <w:rPr>
+          <w:rFonts w:ascii="Arial" w:hAnsi="Arial" w:cs="Arial"/>
+        </w:rPr>
+        <w:tab/>
+        <w:t xml:space="preserve">Za spajanje podataka iz MySQL baze podataka </w:t>
+      </w:r>
+      <w:r>
+        <w:rPr>
+          <w:rFonts w:ascii="Arial" w:hAnsi="Arial" w:cs="Arial"/>
+        </w:rPr>
+        <w:t>i CSV datoteke ponavlja se ETL</w:t>
+      </w:r>
+      <w:r>
+        <w:rPr>
+          <w:rFonts w:ascii="Arial" w:hAnsi="Arial" w:cs="Arial"/>
+        </w:rPr>
+        <w:t xml:space="preserve"> proces korišten za dimenzijske tablice. </w:t>
+      </w:r>
+      <w:r>
+        <w:rPr>
+          <w:rFonts w:ascii="Arial" w:hAnsi="Arial" w:cs="Arial"/>
+        </w:rPr>
+        <w:t xml:space="preserve">Učitava se podatak 'price' koji se postavlja na tip podatka Number dužine </w:t>
+      </w:r>
+      <w:r>
+        <w:rPr>
+          <w:rFonts w:ascii="Arial" w:hAnsi="Arial" w:cs="Arial"/>
+        </w:rPr>
+        <w:t>9.</w:t>
+      </w:r>
+    </w:p>
+    <w:p>
+      <w:pPr>
+        <w:jc w:val="both"/>
+        <w:rPr>
+          <w:rFonts w:ascii="Arial" w:hAnsi="Arial" w:cs="Arial"/>
+        </w:rPr>
+      </w:pPr>
+      <w:r>
+        <w:rPr>
+          <w:rFonts w:ascii="Arial" w:hAnsi="Arial" w:cs="Arial"/>
+        </w:rPr>
+        <w:t>U sljedećem koraku se koristi 'Merge Join' p</w:t>
+      </w:r>
+      <w:r>
+        <w:rPr>
+          <w:rFonts w:ascii="Arial" w:hAnsi="Arial" w:cs="Arial"/>
+        </w:rPr>
+        <w:t>ostavljen na 'INNER JOIN' kako bi se dimenzijske tablice spojile sa tabl</w:t>
+      </w:r>
+      <w:r>
+        <w:rPr>
+          <w:rFonts w:ascii="Arial" w:hAnsi="Arial" w:cs="Arial"/>
+        </w:rPr>
+        <w:t>icom 'sale'</w:t>
+      </w:r>
+      <w:r>
+        <w:rPr>
+          <w:rFonts w:ascii="Arial" w:hAnsi="Arial" w:cs="Arial"/>
+        </w:rPr>
+        <w:t xml:space="preserve">. Kako bi se spojila dimenzijska tablica na tablicu činjenica koriste se </w:t>
+      </w:r>
+      <w:r>
+        <w:rPr>
+          <w:rFonts w:ascii="Arial" w:hAnsi="Arial" w:cs="Arial"/>
+        </w:rPr>
+        <w:t xml:space="preserve">atribut 'id' iz 'sale' tablice </w:t>
+      </w:r>
+      <w:r>
+        <w:rPr>
+          <w:rFonts w:ascii="Arial" w:hAnsi="Arial" w:cs="Arial"/>
+        </w:rPr>
+        <w:t>činjenica i tehnički ključ iz dimenzijske tablice.</w:t>
+      </w:r>
+    </w:p>
+    <w:p>
+      <w:pPr>
+        <w:jc w:val="both"/>
+        <w:rPr>
+          <w:rFonts w:ascii="Arial" w:hAnsi="Arial" w:cs="Arial"/>
+        </w:rPr>
+      </w:pPr>
+      <w:r>
+        <w:rPr>
+          <w:rFonts w:ascii="Arial" w:hAnsi="Arial" w:cs="Arial"/>
+        </w:rPr>
+        <w:t>Iz novodobivene tablice brišemo sve atribute osim 'id'</w:t>
+      </w:r>
+      <w:r>
+        <w:rPr>
+          <w:rFonts w:ascii="Arial" w:hAnsi="Arial" w:cs="Arial"/>
+        </w:rPr>
+        <w:t>, 'seller_tk', '</w:t>
+      </w:r>
+      <w:r>
+        <w:rPr>
+          <w:rFonts w:ascii="Arial" w:hAnsi="Arial" w:cs="Arial"/>
+        </w:rPr>
+        <w:t>sale_info_tk</w:t>
+      </w:r>
+      <w:r>
+        <w:rPr>
+          <w:rFonts w:ascii="Arial" w:hAnsi="Arial" w:cs="Arial"/>
+        </w:rPr>
+        <w:t>'</w:t>
+      </w:r>
+      <w:r>
+        <w:rPr>
+          <w:rFonts w:ascii="Arial" w:hAnsi="Arial" w:cs="Arial"/>
+        </w:rPr>
+        <w:t>, 'property_tk', 'location_tk'</w:t>
+      </w:r>
+      <w:r>
+        <w:rPr>
+          <w:rFonts w:ascii="Arial" w:hAnsi="Arial" w:cs="Arial"/>
+        </w:rPr>
+        <w:t>, 'house_details_tk' i 'price'</w:t>
+      </w:r>
+      <w:r>
+        <w:rPr>
+          <w:rFonts w:ascii="Arial" w:hAnsi="Arial" w:cs="Arial"/>
+        </w:rPr>
+        <w:t xml:space="preserve">. U zadnjem koraku koristimo ugrađenu funkciju SQL kako bi automatski stvorili </w:t>
+      </w:r>
+      <w:r>
+        <w:rPr>
+          <w:rFonts w:ascii="Arial" w:hAnsi="Arial" w:cs="Arial"/>
+        </w:rPr>
+        <w:t>tablicu činjenica po unesenim podacima u PDI alatu.</w:t>
+      </w:r>
+    </w:p>
+    <w:p>
+      <w:pPr>
+        <w:jc w:val="both"/>
+        <w:rPr>
+          <w:rFonts w:ascii="Arial" w:hAnsi="Arial" w:cs="Arial"/>
+        </w:rPr>
+      </w:pPr>
+    </w:p>
+    <w:p>
+      <w:pPr>
+        <w:keepNext/>
+        <w:jc w:val="center"/>
+      </w:pPr>
+      <w:r>
+        <w:rPr>
+          <w:rFonts w:ascii="Arial" w:hAnsi="Arial" w:cs="Arial"/>
+        </w:rPr>
+        <w:drawing>
+          <wp:inline distT="0" distB="0" distL="0" distR="0" wp14:anchorId="2EDDEEC4" wp14:editId="204044A5">
+            <wp:extent cx="3183959" cy="2895600"/>
+            <wp:effectExtent l="0" t="0" r="0" b="0"/>
+            <wp:docPr id="1052064847" name="Picture 1" descr="A screenshot of a computer&#10;&#10;Description automatically generated"/>
+            <wp:cNvGraphicFramePr>
+              <a:graphicFrameLocks xmlns:a="http://schemas.openxmlformats.org/drawingml/2006/main" noChangeAspect="1"/>
+            </wp:cNvGraphicFramePr>
+            <a:graphic xmlns:a="http://schemas.openxmlformats.org/drawingml/2006/main">
+              <a:graphicData uri="http://schemas.openxmlformats.org/drawingml/2006/picture">
+                <pic:pic xmlns:pic="http://schemas.openxmlformats.org/drawingml/2006/picture">
+                  <pic:nvPicPr>
+                    <pic:cNvPr id="1052064847" name="Picture 1" descr="A screenshot of a computer&#10;&#10;Description automatically generated"/>
+                    <pic:cNvPicPr/>
+                  </pic:nvPicPr>
+                  <pic:blipFill>
+                    <a:blip r:embed="rId60"/>
+                    <a:stretch>
+                      <a:fillRect/>
+                    </a:stretch>
+                  </pic:blipFill>
+                  <pic:spPr>
+                    <a:xfrm>
+                      <a:off x="0" y="0"/>
+                      <a:ext cx="3196327" cy="2906848"/>
+                    </a:xfrm>
+                    <a:prstGeom prst="rect">
+                      <a:avLst/>
+                    </a:prstGeom>
+                  </pic:spPr>
+                </pic:pic>
+              </a:graphicData>
+            </a:graphic>
+          </wp:inline>
+        </w:drawing>
+      </w:r>
+    </w:p>
+    <w:p>
+      <w:pPr>
+        <w:pStyle w:val="Caption"/>
+        <w:jc w:val="center"/>
+      </w:pPr>
+      <w:r>
+        <w:t xml:space="preserve">Slika </w:t>
+      </w:r>
+      <w:r>
+        <w:fldChar w:fldCharType="begin"/>
+      </w:r>
+      <w:r>
+        <w:instrText xml:space="preserve"> SEQ Slika \* ARABIC </w:instrText>
+      </w:r>
+      <w:r>
+        <w:fldChar w:fldCharType="separate"/>
+      </w:r>
+      <w:r>
+        <w:rPr>
+          <w:noProof/>
+        </w:rPr>
+        <w:t>49</w:t>
+      </w:r>
+      <w:r>
+        <w:fldChar w:fldCharType="end"/>
+      </w:r>
+      <w:r>
+        <w:t xml:space="preserve">: </w:t>
+      </w:r>
+      <w:r>
+        <w:t xml:space="preserve">primjher </w:t>
+      </w:r>
+      <w:r>
+        <w:t xml:space="preserve"> join</w:t>
+      </w:r>
+      <w:r>
+        <w:t>a</w:t>
+      </w:r>
+      <w:r>
+        <w:t xml:space="preserve"> tablice činjenica i 'seller'</w:t>
+      </w:r>
+    </w:p>
+    <w:p>
+      <w:pPr>
+        <w:keepNext/>
+        <w:jc w:val="center"/>
+      </w:pPr>
+      <w:r>
+        <w:lastRenderedPageBreak/>
+        <w:drawing>
+          <wp:inline distT="0" distB="0" distL="0" distR="0" wp14:anchorId="1569C667" wp14:editId="5D7760C7">
+            <wp:extent cx="3125740" cy="4229100"/>
+            <wp:effectExtent l="0" t="0" r="0" b="0"/>
+            <wp:docPr id="1879861928" name="Picture 1" descr="A screenshot of a computer&#10;&#10;Description automatically generated"/>
+            <wp:cNvGraphicFramePr>
+              <a:graphicFrameLocks xmlns:a="http://schemas.openxmlformats.org/drawingml/2006/main" noChangeAspect="1"/>
+            </wp:cNvGraphicFramePr>
+            <a:graphic xmlns:a="http://schemas.openxmlformats.org/drawingml/2006/main">
+              <a:graphicData uri="http://schemas.openxmlformats.org/drawingml/2006/picture">
+                <pic:pic xmlns:pic="http://schemas.openxmlformats.org/drawingml/2006/picture">
+                  <pic:nvPicPr>
+                    <pic:cNvPr id="1879861928" name="Picture 1" descr="A screenshot of a computer&#10;&#10;Description automatically generated"/>
+                    <pic:cNvPicPr/>
+                  </pic:nvPicPr>
+                  <pic:blipFill>
+                    <a:blip r:embed="rId61"/>
+                    <a:stretch>
+                      <a:fillRect/>
+                    </a:stretch>
+                  </pic:blipFill>
+                  <pic:spPr>
+                    <a:xfrm>
+                      <a:off x="0" y="0"/>
+                      <a:ext cx="3141695" cy="4250687"/>
+                    </a:xfrm>
+                    <a:prstGeom prst="rect">
+                      <a:avLst/>
+                    </a:prstGeom>
+                  </pic:spPr>
+                </pic:pic>
+              </a:graphicData>
+            </a:graphic>
+          </wp:inline>
+        </w:drawing>
+      </w:r>
+    </w:p>
+    <w:p>
+      <w:pPr>
+        <w:pStyle w:val="Caption"/>
+        <w:jc w:val="center"/>
+      </w:pPr>
+      <w:r>
+        <w:t xml:space="preserve">Slika </w:t>
+      </w:r>
+      <w:r>
+        <w:fldChar w:fldCharType="begin"/>
+      </w:r>
+      <w:r>
+        <w:instrText xml:space="preserve"> SEQ Slika \* ARABIC </w:instrText>
+      </w:r>
+      <w:r>
+        <w:fldChar w:fldCharType="separate"/>
+      </w:r>
+      <w:r>
+        <w:rPr>
+          <w:noProof/>
+        </w:rPr>
+        <w:t>50</w:t>
+      </w:r>
+      <w:r>
+        <w:fldChar w:fldCharType="end"/>
+      </w:r>
+      <w:r>
+        <w:t>: Brisanje nepotrebnih podataka iz tablice činjenica</w:t>
+      </w:r>
+    </w:p>
+    <w:p>
+      <w:pPr>
+        <w:keepNext/>
+        <w:jc w:val="center"/>
+      </w:pPr>
+      <w:r>
+        <w:drawing>
+          <wp:inline distT="0" distB="0" distL="0" distR="0" wp14:anchorId="09699046" wp14:editId="0A582CCD">
+            <wp:extent cx="3914775" cy="3138929"/>
+            <wp:effectExtent l="0" t="0" r="0" b="4445"/>
+            <wp:docPr id="2068437490" name="Picture 1" descr="A screenshot of a computer&#10;&#10;Description automatically generated"/>
+            <wp:cNvGraphicFramePr>
+              <a:graphicFrameLocks xmlns:a="http://schemas.openxmlformats.org/drawingml/2006/main" noChangeAspect="1"/>
+            </wp:cNvGraphicFramePr>
+            <a:graphic xmlns:a="http://schemas.openxmlformats.org/drawingml/2006/main">
+              <a:graphicData uri="http://schemas.openxmlformats.org/drawingml/2006/picture">
+                <pic:pic xmlns:pic="http://schemas.openxmlformats.org/drawingml/2006/picture">
+                  <pic:nvPicPr>
+                    <pic:cNvPr id="2068437490" name="Picture 1" descr="A screenshot of a computer&#10;&#10;Description automatically generated"/>
+                    <pic:cNvPicPr/>
+                  </pic:nvPicPr>
+                  <pic:blipFill>
+                    <a:blip r:embed="rId62"/>
+                    <a:stretch>
+                      <a:fillRect/>
+                    </a:stretch>
+                  </pic:blipFill>
+                  <pic:spPr>
+                    <a:xfrm>
+                      <a:off x="0" y="0"/>
+                      <a:ext cx="3932357" cy="3153027"/>
+                    </a:xfrm>
+                    <a:prstGeom prst="rect">
+                      <a:avLst/>
+                    </a:prstGeom>
+                  </pic:spPr>
+                </pic:pic>
+              </a:graphicData>
+            </a:graphic>
+          </wp:inline>
+        </w:drawing>
+      </w:r>
+    </w:p>
+    <w:p>
+      <w:pPr>
+        <w:pStyle w:val="Caption"/>
+        <w:jc w:val="center"/>
+      </w:pPr>
+      <w:r>
+        <w:t xml:space="preserve">Slika </w:t>
+      </w:r>
+      <w:r>
+        <w:fldChar w:fldCharType="begin"/>
+      </w:r>
+      <w:r>
+        <w:instrText xml:space="preserve"> SEQ Slika \* ARABIC </w:instrText>
+      </w:r>
+      <w:r>
+        <w:fldChar w:fldCharType="separate"/>
+      </w:r>
+      <w:r>
+        <w:rPr>
+          <w:noProof/>
+        </w:rPr>
+        <w:t>51</w:t>
+      </w:r>
+      <w:r>
+        <w:fldChar w:fldCharType="end"/>
+      </w:r>
+      <w:r>
+        <w:t>: Deklaracija tablice činjenica</w:t>
+      </w:r>
+    </w:p>
+    <w:p>
+      <w:pPr>
+        <w:pStyle w:val="Heading3"/>
+        <w:rPr>
+          <w:rFonts w:ascii="Arial" w:hAnsi="Arial" w:cs="Arial"/>
+        </w:rPr>
+      </w:pPr>
+      <w:r>
+        <w:rPr>
+          <w:rFonts w:ascii="Arial" w:hAnsi="Arial" w:cs="Arial"/>
+        </w:rPr>
+        <w:lastRenderedPageBreak/>
+        <w:t>5.6.1. Prikaz tablice činjenica</w:t>
+      </w:r>
+    </w:p>
+    <w:p>
+      <w:pPr>
+        <w:jc w:val="both"/>
+        <w:rPr>
+          <w:rFonts w:ascii="Arial" w:hAnsi="Arial" w:cs="Arial"/>
+        </w:rPr>
+      </w:pPr>
+    </w:p>
+    <w:p>
+      <w:pPr>
+        <w:keepNext/>
+        <w:jc w:val="center"/>
+      </w:pPr>
+      <w:r>
+        <w:rPr>
+          <w:rFonts w:ascii="Arial" w:hAnsi="Arial" w:cs="Arial"/>
+        </w:rPr>
+        <w:drawing>
+          <wp:inline distT="0" distB="0" distL="0" distR="0" wp14:anchorId="5CE9BAFB" wp14:editId="40BF3BB1">
+            <wp:extent cx="5924550" cy="2218541"/>
+            <wp:effectExtent l="0" t="0" r="0" b="0"/>
+            <wp:docPr id="542513806" name="Picture 1" descr="A diagram of a diagram&#10;&#10;Description automatically generated"/>
+            <wp:cNvGraphicFramePr>
+              <a:graphicFrameLocks xmlns:a="http://schemas.openxmlformats.org/drawingml/2006/main" noChangeAspect="1"/>
+            </wp:cNvGraphicFramePr>
+            <a:graphic xmlns:a="http://schemas.openxmlformats.org/drawingml/2006/main">
+              <a:graphicData uri="http://schemas.openxmlformats.org/drawingml/2006/picture">
+                <pic:pic xmlns:pic="http://schemas.openxmlformats.org/drawingml/2006/picture">
+                  <pic:nvPicPr>
+                    <pic:cNvPr id="542513806" name="Picture 1" descr="A diagram of a diagram&#10;&#10;Description automatically generated"/>
+                    <pic:cNvPicPr/>
+                  </pic:nvPicPr>
+                  <pic:blipFill>
+                    <a:blip r:embed="rId63"/>
+                    <a:stretch>
+                      <a:fillRect/>
+                    </a:stretch>
+                  </pic:blipFill>
+                  <pic:spPr>
+                    <a:xfrm>
+                      <a:off x="0" y="0"/>
+                      <a:ext cx="5979908" cy="2239271"/>
+                    </a:xfrm>
+                    <a:prstGeom prst="rect">
+                      <a:avLst/>
+                    </a:prstGeom>
+                  </pic:spPr>
+                </pic:pic>
+              </a:graphicData>
+            </a:graphic>
+          </wp:inline>
+        </w:drawing>
+      </w:r>
+    </w:p>
+    <w:p>
+      <w:pPr>
+        <w:pStyle w:val="Caption"/>
+        <w:jc w:val="center"/>
+      </w:pPr>
+      <w:r>
+        <w:t xml:space="preserve">Slika </w:t>
+      </w:r>
+      <w:r>
+        <w:fldChar w:fldCharType="begin"/>
+      </w:r>
+      <w:r>
+        <w:instrText xml:space="preserve"> SEQ Slika \* ARABIC </w:instrText>
+      </w:r>
+      <w:r>
+        <w:fldChar w:fldCharType="separate"/>
+      </w:r>
+      <w:r>
+        <w:rPr>
+          <w:noProof/>
+        </w:rPr>
+        <w:t>52</w:t>
+      </w:r>
+      <w:r>
+        <w:fldChar w:fldCharType="end"/>
+      </w:r>
+      <w:r>
+        <w:t>: ETL proces tablice činjenica</w:t>
+      </w:r>
+    </w:p>
+    <w:p>
+      <w:pPr>
+        <w:jc w:val="both"/>
+        <w:rPr>
+          <w:rFonts w:ascii="Arial" w:hAnsi="Arial" w:cs="Arial"/>
+        </w:rPr>
+      </w:pPr>
+    </w:p>
+    <w:p>
+      <w:pPr>
+        <w:pStyle w:val="Heading3"/>
+      </w:pPr>
+      <w:r>
+        <w:t>6. Vizualizacija podataka</w:t>
+      </w:r>
+    </w:p>
+    <w:p>
+      <w:pPr>
+        <w:jc w:val="both"/>
+        <w:rPr>
+          <w:rFonts w:ascii="Arial" w:hAnsi="Arial" w:cs="Arial"/>
+        </w:rPr>
+      </w:pPr>
+    </w:p>
+    <w:p>
+      <w:pPr>
+        <w:jc w:val="both"/>
+        <w:rPr>
+          <w:rFonts w:ascii="Arial" w:hAnsi="Arial" w:cs="Arial"/>
+        </w:rPr>
+      </w:pPr>
+      <w:r>
+        <w:rPr>
+          <w:rFonts w:ascii="Arial" w:hAnsi="Arial" w:cs="Arial"/>
+        </w:rPr>
+        <w:t xml:space="preserve">Za kraj nakon stvaranja dimenzijskog modela </w:t>
+      </w:r>
+      <w:r>
+        <w:rPr>
+          <w:rFonts w:ascii="Arial" w:hAnsi="Arial" w:cs="Arial"/>
+        </w:rPr>
+        <w:t>i</w:t>
+      </w:r>
+      <w:r>
+        <w:rPr>
+          <w:rFonts w:ascii="Arial" w:hAnsi="Arial" w:cs="Arial"/>
+        </w:rPr>
+        <w:t xml:space="preserve"> izvođenja ETL procesa na podacima, vrijeme je predstaviti podatke u</w:t>
+      </w:r>
+      <w:r>
+        <w:rPr>
+          <w:rFonts w:ascii="Arial" w:hAnsi="Arial" w:cs="Arial"/>
+        </w:rPr>
+        <w:t xml:space="preserve"> </w:t>
+      </w:r>
+      <w:r>
+        <w:rPr>
+          <w:rFonts w:ascii="Arial" w:hAnsi="Arial" w:cs="Arial"/>
+        </w:rPr>
+        <w:t xml:space="preserve">lako probavljiv </w:t>
+      </w:r>
+      <w:r>
+        <w:rPr>
+          <w:rFonts w:ascii="Arial" w:hAnsi="Arial" w:cs="Arial"/>
+        </w:rPr>
+        <w:t>oblik podataka</w:t>
+      </w:r>
+      <w:r>
+        <w:rPr>
+          <w:rFonts w:ascii="Arial" w:hAnsi="Arial" w:cs="Arial"/>
+        </w:rPr>
+        <w:t>, tj. vizualizirati ih u smislenim grafovima</w:t>
+      </w:r>
+      <w:r>
+        <w:rPr>
+          <w:rFonts w:ascii="Arial" w:hAnsi="Arial" w:cs="Arial"/>
+        </w:rPr>
+        <w:t>.</w:t>
+      </w:r>
+      <w:r>
+        <w:rPr>
+          <w:rFonts w:ascii="Arial" w:hAnsi="Arial" w:cs="Arial"/>
+        </w:rPr>
+        <w:t xml:space="preserve"> Za vizualizaciju podataka koristimo Microsoft Power BI</w:t>
+      </w:r>
+      <w:r>
+        <w:rPr>
+          <w:rFonts w:ascii="Arial" w:hAnsi="Arial" w:cs="Arial"/>
+        </w:rPr>
+        <w:t xml:space="preserve"> koji omogućava </w:t>
+      </w:r>
+      <w:r>
+        <w:rPr>
+          <w:rFonts w:ascii="Arial" w:hAnsi="Arial" w:cs="Arial"/>
+        </w:rPr>
+        <w:t xml:space="preserve"> jednostavno stvaranje </w:t>
+      </w:r>
+      <w:r>
+        <w:rPr>
+          <w:rFonts w:ascii="Arial" w:hAnsi="Arial" w:cs="Arial"/>
+        </w:rPr>
+        <w:t xml:space="preserve">interaktivnih slide-a </w:t>
+      </w:r>
+      <w:r>
+        <w:rPr>
+          <w:rFonts w:ascii="Arial" w:hAnsi="Arial" w:cs="Arial"/>
+        </w:rPr>
+        <w:t>koristeći podatke pohranjene u dimenzijskom modelu. Svaki graf je spremljen u individualnom modelu.</w:t>
+      </w:r>
+      <w:r>
+        <w:rPr>
+          <w:rFonts w:ascii="Arial" w:hAnsi="Arial" w:cs="Arial"/>
+        </w:rPr>
+        <w:t xml:space="preserve"> </w:t>
+      </w:r>
+    </w:p>
+    <w:p>
+      <w:pPr>
+        <w:jc w:val="both"/>
+        <w:rPr>
+          <w:rFonts w:ascii="Arial" w:hAnsi="Arial" w:cs="Arial"/>
+        </w:rPr>
+      </w:pPr>
+      <w:r>
+        <w:rPr>
+          <w:rFonts w:ascii="Arial" w:hAnsi="Arial" w:cs="Arial"/>
+        </w:rPr>
+        <w:t>Kao prvi korak se uspostavlja veza sa MySQL bazom podataka koja sadrži shemu dimenzijskog modela</w:t>
+      </w:r>
+      <w:r>
+        <w:rPr>
+          <w:rFonts w:ascii="Arial" w:hAnsi="Arial" w:cs="Arial"/>
+        </w:rPr>
+        <w:t xml:space="preserve"> što je </w:t>
+      </w:r>
+      <w:r>
+        <w:rPr>
+          <w:rFonts w:ascii="Arial" w:hAnsi="Arial" w:cs="Arial"/>
+        </w:rPr>
+        <w:t>l</w:t>
+      </w:r>
+      <w:r>
+        <w:rPr>
+          <w:rFonts w:ascii="Arial" w:hAnsi="Arial" w:cs="Arial"/>
+        </w:rPr>
+        <w:t>agan</w:t>
+      </w:r>
+      <w:r>
+        <w:rPr>
+          <w:rFonts w:ascii="Arial" w:hAnsi="Arial" w:cs="Arial"/>
+        </w:rPr>
+        <w:t xml:space="preserve"> proces</w:t>
+      </w:r>
+      <w:r>
+        <w:rPr>
+          <w:rFonts w:ascii="Arial" w:hAnsi="Arial" w:cs="Arial"/>
+        </w:rPr>
+        <w:t xml:space="preserve"> pošto PBI podržava </w:t>
+      </w:r>
+      <w:r>
+        <w:rPr>
+          <w:rFonts w:ascii="Arial" w:hAnsi="Arial" w:cs="Arial"/>
+        </w:rPr>
+        <w:t>laganu vezu između alata i ostalih</w:t>
+      </w:r>
+      <w:r>
+        <w:rPr>
+          <w:rFonts w:ascii="Arial" w:hAnsi="Arial" w:cs="Arial"/>
+        </w:rPr>
+        <w:t xml:space="preserve"> </w:t>
+      </w:r>
+      <w:r>
+        <w:rPr>
+          <w:rFonts w:ascii="Arial" w:hAnsi="Arial" w:cs="Arial"/>
+        </w:rPr>
+        <w:t xml:space="preserve">opširno korištenih tehnologija za </w:t>
+      </w:r>
+      <w:r>
+        <w:rPr>
+          <w:rFonts w:ascii="Arial" w:hAnsi="Arial" w:cs="Arial"/>
+        </w:rPr>
+        <w:t>skladištenje podataka.</w:t>
+      </w:r>
+    </w:p>
+    <w:p>
+      <w:pPr>
+        <w:jc w:val="both"/>
+        <w:rPr>
+          <w:rFonts w:ascii="Arial" w:hAnsi="Arial" w:cs="Arial"/>
+        </w:rPr>
+      </w:pPr>
+    </w:p>
+    <w:p>
+      <w:pPr>
+        <w:jc w:val="both"/>
+        <w:rPr>
+          <w:rFonts w:ascii="Arial" w:hAnsi="Arial" w:cs="Arial"/>
+        </w:rPr>
+      </w:pPr>
+    </w:p>
+    <w:p>
+      <w:pPr>
+        <w:jc w:val="both"/>
+        <w:rPr>
+          <w:rFonts w:ascii="Arial" w:hAnsi="Arial" w:cs="Arial"/>
+        </w:rPr>
+      </w:pPr>
+    </w:p>
+    <w:p>
+      <w:pPr>
+        <w:jc w:val="both"/>
+        <w:rPr>
+          <w:rFonts w:ascii="Arial" w:hAnsi="Arial" w:cs="Arial"/>
+        </w:rPr>
+      </w:pPr>
+    </w:p>
+    <w:p>
+      <w:pPr>
+        <w:pStyle w:val="Heading3"/>
+      </w:pPr>
+      <w:r>
+        <w:lastRenderedPageBreak/>
+        <w:tab/>
+        <w:t>6.1.</w:t>
+      </w:r>
+      <w:r>
+        <w:t xml:space="preserve"> Prikaz najveće prodaje po regiji</w:t>
+      </w:r>
+    </w:p>
+    <w:p>
+      <w:pPr>
+        <w:jc w:val="both"/>
+        <w:rPr>
+          <w:rFonts w:ascii="Arial" w:hAnsi="Arial" w:cs="Arial"/>
+        </w:rPr>
+      </w:pPr>
+    </w:p>
+    <w:p>
+      <w:pPr>
+        <w:keepNext/>
+        <w:jc w:val="center"/>
+      </w:pPr>
+      <w:r>
+        <w:rPr>
+          <w:rFonts w:ascii="Arial" w:hAnsi="Arial" w:cs="Arial"/>
+        </w:rPr>
+        <w:drawing>
+          <wp:inline distT="0" distB="0" distL="0" distR="0" wp14:anchorId="7C0E4407" wp14:editId="39CF086F">
+            <wp:extent cx="5943600" cy="3343275"/>
+            <wp:effectExtent l="0" t="0" r="0" b="9525"/>
+            <wp:docPr id="893837669" name="Picture 1" descr="A graph of different colored squares&#10;&#10;Description automatically generated"/>
+            <wp:cNvGraphicFramePr>
+              <a:graphicFrameLocks xmlns:a="http://schemas.openxmlformats.org/drawingml/2006/main" noChangeAspect="1"/>
+            </wp:cNvGraphicFramePr>
+            <a:graphic xmlns:a="http://schemas.openxmlformats.org/drawingml/2006/main">
+              <a:graphicData uri="http://schemas.openxmlformats.org/drawingml/2006/picture">
+                <pic:pic xmlns:pic="http://schemas.openxmlformats.org/drawingml/2006/picture">
+                  <pic:nvPicPr>
+                    <pic:cNvPr id="893837669" name="Picture 1" descr="A graph of different colored squares&#10;&#10;Description automatically generated"/>
+                    <pic:cNvPicPr/>
+                  </pic:nvPicPr>
+                  <pic:blipFill>
+                    <a:blip r:embed="rId64"/>
+                    <a:stretch>
+                      <a:fillRect/>
+                    </a:stretch>
+                  </pic:blipFill>
+                  <pic:spPr>
+                    <a:xfrm>
+                      <a:off x="0" y="0"/>
+                      <a:ext cx="5943600" cy="3343275"/>
+                    </a:xfrm>
+                    <a:prstGeom prst="rect">
+                      <a:avLst/>
+                    </a:prstGeom>
+                  </pic:spPr>
+                </pic:pic>
+              </a:graphicData>
+            </a:graphic>
+          </wp:inline>
+        </w:drawing>
+      </w:r>
+    </w:p>
+    <w:p>
+      <w:pPr>
+        <w:pStyle w:val="Caption"/>
+        <w:jc w:val="center"/>
+      </w:pPr>
+      <w:r>
+        <w:t xml:space="preserve">Slika </w:t>
+      </w:r>
+      <w:r>
+        <w:fldChar w:fldCharType="begin"/>
+      </w:r>
+      <w:r>
+        <w:instrText xml:space="preserve"> SEQ Slika \* ARABIC </w:instrText>
+      </w:r>
+      <w:r>
+        <w:fldChar w:fldCharType="separate"/>
+      </w:r>
+      <w:r>
+        <w:rPr>
+          <w:noProof/>
+        </w:rPr>
+        <w:t>53</w:t>
+      </w:r>
+      <w:r>
+        <w:fldChar w:fldCharType="end"/>
+      </w:r>
+      <w:r>
+        <w:t>: Najveća prodaja po regiji</w:t>
+      </w:r>
+    </w:p>
+    <w:p>
+      <w:pPr>
+        <w:jc w:val="both"/>
+        <w:rPr>
+          <w:rFonts w:ascii="Arial" w:hAnsi="Arial" w:cs="Arial"/>
+        </w:rPr>
+      </w:pPr>
+    </w:p>
+    <w:p>
+      <w:pPr>
+        <w:jc w:val="both"/>
+        <w:rPr>
+          <w:rFonts w:ascii="Arial" w:hAnsi="Arial" w:cs="Arial"/>
+        </w:rPr>
+      </w:pPr>
+      <w:r>
+        <w:rPr>
+          <w:rFonts w:ascii="Arial" w:hAnsi="Arial" w:cs="Arial"/>
+        </w:rPr>
+        <w:t>Graf prikazuje najveću prodaj</w:t>
+      </w:r>
+      <w:r>
+        <w:rPr>
+          <w:rFonts w:ascii="Arial" w:hAnsi="Arial" w:cs="Arial"/>
+        </w:rPr>
+        <w:t xml:space="preserve">nu cijenu nekretnine </w:t>
+      </w:r>
+      <w:r>
+        <w:rPr>
+          <w:rFonts w:ascii="Arial" w:hAnsi="Arial" w:cs="Arial"/>
+        </w:rPr>
+        <w:t>u svakoj određenoj regiji Melbourne-a</w:t>
+      </w:r>
+      <w:r>
+        <w:rPr>
+          <w:rFonts w:ascii="Arial" w:hAnsi="Arial" w:cs="Arial"/>
+        </w:rPr>
+        <w:t xml:space="preserve">. Ovaj graf se može koristiti kao indikator </w:t>
+      </w:r>
+      <w:r>
+        <w:rPr>
+          <w:rFonts w:ascii="Arial" w:hAnsi="Arial" w:cs="Arial"/>
+        </w:rPr>
+        <w:t>regija sa potencijalno najvrijednijim nekretninama te ciljati poboljšati aktivnost na tržištu baziranu baš na specifičnoj regiji</w:t>
+      </w:r>
+      <w:r>
+        <w:rPr>
+          <w:rFonts w:ascii="Arial" w:hAnsi="Arial" w:cs="Arial"/>
+        </w:rPr>
+        <w:t xml:space="preserve">. Također služi kao indikator potencijane vrijednosti i interesa kupaca </w:t>
+      </w:r>
+      <w:r>
+        <w:rPr>
+          <w:rFonts w:ascii="Arial" w:hAnsi="Arial" w:cs="Arial"/>
+        </w:rPr>
+        <w:t>za ostalim nekretninama u regiji</w:t>
+      </w:r>
+    </w:p>
+    <w:p>
+      <w:pPr>
+        <w:jc w:val="both"/>
+        <w:rPr>
+          <w:rFonts w:ascii="Arial" w:hAnsi="Arial" w:cs="Arial"/>
+        </w:rPr>
+      </w:pPr>
+    </w:p>
+    <w:p>
+      <w:pPr>
+        <w:jc w:val="both"/>
+        <w:rPr>
+          <w:rFonts w:ascii="Arial" w:hAnsi="Arial" w:cs="Arial"/>
+        </w:rPr>
+      </w:pPr>
+      <w:r>
+        <w:rPr>
+          <w:rFonts w:ascii="Arial" w:hAnsi="Arial" w:cs="Arial"/>
+        </w:rPr>
+        <w:t>Sastoji se od grupiranog stupčastog grafikona</w:t>
+      </w:r>
+      <w:r>
+        <w:rPr>
+          <w:rFonts w:ascii="Arial" w:hAnsi="Arial" w:cs="Arial"/>
+        </w:rPr>
+        <w:t xml:space="preserve"> </w:t>
+      </w:r>
+      <w:r>
+        <w:rPr>
+          <w:rFonts w:ascii="Arial" w:hAnsi="Arial" w:cs="Arial"/>
+        </w:rPr>
+        <w:t xml:space="preserve">gdje na x osi nalazimo 'regionname' a na y osi nalazimo </w:t>
+      </w:r>
+      <w:r>
+        <w:rPr>
+          <w:rFonts w:ascii="Arial" w:hAnsi="Arial" w:cs="Arial"/>
+        </w:rPr>
+        <w:t xml:space="preserve">max(price) tj. najveću prodaju u atributu </w:t>
+      </w:r>
+      <w:r>
+        <w:rPr>
+          <w:rFonts w:ascii="Arial" w:hAnsi="Arial" w:cs="Arial"/>
+        </w:rPr>
+        <w:t>'price' u tablici činjenica</w:t>
+      </w:r>
+      <w:r>
+        <w:rPr>
+          <w:rFonts w:ascii="Arial" w:hAnsi="Arial" w:cs="Arial"/>
+        </w:rPr>
+        <w:t>.</w:t>
+      </w:r>
+    </w:p>
+    <w:p>
+      <w:pPr>
+        <w:jc w:val="both"/>
+        <w:rPr>
+          <w:rFonts w:ascii="Arial" w:hAnsi="Arial" w:cs="Arial"/>
+        </w:rPr>
+      </w:pPr>
+    </w:p>
+    <w:p>
+      <w:pPr>
+        <w:jc w:val="both"/>
+        <w:rPr>
+          <w:rFonts w:ascii="Arial" w:hAnsi="Arial" w:cs="Arial"/>
+        </w:rPr>
+      </w:pPr>
+    </w:p>
+    <w:p>
+      <w:pPr>
+        <w:jc w:val="both"/>
+        <w:rPr>
+          <w:rFonts w:ascii="Arial" w:hAnsi="Arial" w:cs="Arial"/>
+        </w:rPr>
+      </w:pPr>
+    </w:p>
+    <w:p>
+      <w:pPr>
+        <w:jc w:val="both"/>
+        <w:rPr>
+          <w:rFonts w:ascii="Arial" w:hAnsi="Arial" w:cs="Arial"/>
+        </w:rPr>
+      </w:pPr>
+    </w:p>
     <w:sectPr>
-      <w:footerReference w:type="default" r:id="rId21"/>
+      <w:footerReference w:type="default" r:id="rId65"/>
       <w:pgSz w:w="12240" w:h="15840"/>
       <w:pgMar w:top="1440" w:right="1440" w:bottom="1440" w:left="1440" w:header="720" w:footer="720" w:gutter="0"/>
       <w:cols w:space="720"/>
@@ -20520,6 +25663,629 @@
 <file path=word/numbering.xml><?xml version="1.0" encoding="utf-8"?>
 <w:numbering xmlns:wpc="http://schemas.microsoft.com/office/word/2010/wordprocessingCanvas" xmlns:cx="http://schemas.microsoft.com/office/drawing/2014/chartex" xmlns:cx1="http://schemas.microsoft.com/office/drawing/2015/9/8/chartex" xmlns:cx2="http://schemas.microsoft.com/office/drawing/2015/10/21/chartex" xmlns:cx3="http://schemas.microsoft.com/office/drawing/2016/5/9/chartex" xmlns:cx4="http://schemas.microsoft.com/office/drawing/2016/5/10/chartex" xmlns:cx5="http://schemas.microsoft.com/office/drawing/2016/5/11/chartex" xmlns:cx6="http://schemas.microsoft.com/office/drawing/2016/5/12/chartex" xmlns:cx7="http://schemas.microsoft.com/office/drawing/2016/5/13/chartex" xmlns:cx8="http://schemas.microsoft.com/office/drawing/2016/5/14/chartex" xmlns:mc="http://schemas.openxmlformats.org/markup-compatibility/2006" xmlns:aink="http://schemas.microsoft.com/office/drawing/2016/ink" xmlns:am3d="http://schemas.microsoft.com/office/drawing/2017/model3d" xmlns:o="urn:schemas-microsoft-com:office:office" xmlns:oel="http://schemas.microsoft.com/office/2019/extlst" xmlns:r="http://schemas.openxmlformats.org/officeDocument/2006/relationships" xmlns:m="http://schemas.openxmlformats.org/officeDocument/2006/math" xmlns:v="urn:schemas-microsoft-com:vml" xmlns:wp14="http://schemas.microsoft.com/office/word/2010/wordprocessingDrawing" xmlns:wp="http://schemas.openxmlformats.org/drawingml/2006/wordprocessingDrawing" xmlns:w10="urn:schemas-microsoft-com:office:word" xmlns:w="http://schemas.openxmlformats.org/wordprocessingml/2006/main" xmlns:w14="http://schemas.microsoft.com/office/word/2010/wordml" xmlns:w15="http://schemas.microsoft.com/office/word/2012/wordml" xmlns:w16cex="http://schemas.microsoft.com/office/word/2018/wordml/cex" xmlns:w16cid="http://schemas.microsoft.com/office/word/2016/wordml/cid" xmlns:w16="http://schemas.microsoft.com/office/word/2018/wordml" xmlns:w16du="http://schemas.microsoft.com/office/word/2023/wordml/word16du" xmlns:w16sdtdh="http://schemas.microsoft.com/office/word/2020/wordml/sdtdatahash" xmlns:w16se="http://schemas.microsoft.com/office/word/2015/wordml/symex" xmlns:wpg="http://schemas.microsoft.com/office/word/2010/wordprocessingGroup" xmlns:wpi="http://schemas.microsoft.com/office/word/2010/wordprocessingInk" xmlns:wne="http://schemas.microsoft.com/office/word/2006/wordml" xmlns:wps="http://schemas.microsoft.com/office/word/2010/wordprocessingShape" mc:Ignorable="w14 w15 w16se w16cid w16 w16cex w16sdtdh w16du wp14">
   <w:abstractNum w:abstractNumId="0" w15:restartNumberingAfterBreak="0">
+    <w:nsid w:val="058F0087"/>
+    <w:multiLevelType w:val="hybridMultilevel"/>
+    <w:tmpl w:val="3D622AA6"/>
+    <w:lvl w:ilvl="0" w:tplc="E4264186">
+      <w:start w:val="1"/>
+      <w:numFmt w:val="decimal"/>
+      <w:lvlText w:val="%1."/>
+      <w:lvlJc w:val="left"/>
+      <w:pPr>
+        <w:ind w:left="1080" w:hanging="360"/>
+      </w:pPr>
+      <w:rPr>
+        <w:rFonts w:hint="default"/>
+      </w:rPr>
+    </w:lvl>
+    <w:lvl w:ilvl="1" w:tplc="04090019" w:tentative="1">
+      <w:start w:val="1"/>
+      <w:numFmt w:val="lowerLetter"/>
+      <w:lvlText w:val="%2."/>
+      <w:lvlJc w:val="left"/>
+      <w:pPr>
+        <w:ind w:left="1800" w:hanging="360"/>
+      </w:pPr>
+    </w:lvl>
+    <w:lvl w:ilvl="2" w:tplc="0409001B" w:tentative="1">
+      <w:start w:val="1"/>
+      <w:numFmt w:val="lowerRoman"/>
+      <w:lvlText w:val="%3."/>
+      <w:lvlJc w:val="right"/>
+      <w:pPr>
+        <w:ind w:left="2520" w:hanging="180"/>
+      </w:pPr>
+    </w:lvl>
+    <w:lvl w:ilvl="3" w:tplc="0409000F" w:tentative="1">
+      <w:start w:val="1"/>
+      <w:numFmt w:val="decimal"/>
+      <w:lvlText w:val="%4."/>
+      <w:lvlJc w:val="left"/>
+      <w:pPr>
+        <w:ind w:left="3240" w:hanging="360"/>
+      </w:pPr>
+    </w:lvl>
+    <w:lvl w:ilvl="4" w:tplc="04090019" w:tentative="1">
+      <w:start w:val="1"/>
+      <w:numFmt w:val="lowerLetter"/>
+      <w:lvlText w:val="%5."/>
+      <w:lvlJc w:val="left"/>
+      <w:pPr>
+        <w:ind w:left="3960" w:hanging="360"/>
+      </w:pPr>
+    </w:lvl>
+    <w:lvl w:ilvl="5" w:tplc="0409001B" w:tentative="1">
+      <w:start w:val="1"/>
+      <w:numFmt w:val="lowerRoman"/>
+      <w:lvlText w:val="%6."/>
+      <w:lvlJc w:val="right"/>
+      <w:pPr>
+        <w:ind w:left="4680" w:hanging="180"/>
+      </w:pPr>
+    </w:lvl>
+    <w:lvl w:ilvl="6" w:tplc="0409000F" w:tentative="1">
+      <w:start w:val="1"/>
+      <w:numFmt w:val="decimal"/>
+      <w:lvlText w:val="%7."/>
+      <w:lvlJc w:val="left"/>
+      <w:pPr>
+        <w:ind w:left="5400" w:hanging="360"/>
+      </w:pPr>
+    </w:lvl>
+    <w:lvl w:ilvl="7" w:tplc="04090019" w:tentative="1">
+      <w:start w:val="1"/>
+      <w:numFmt w:val="lowerLetter"/>
+      <w:lvlText w:val="%8."/>
+      <w:lvlJc w:val="left"/>
+      <w:pPr>
+        <w:ind w:left="6120" w:hanging="360"/>
+      </w:pPr>
+    </w:lvl>
+    <w:lvl w:ilvl="8" w:tplc="0409001B" w:tentative="1">
+      <w:start w:val="1"/>
+      <w:numFmt w:val="lowerRoman"/>
+      <w:lvlText w:val="%9."/>
+      <w:lvlJc w:val="right"/>
+      <w:pPr>
+        <w:ind w:left="6840" w:hanging="180"/>
+      </w:pPr>
+    </w:lvl>
+  </w:abstractNum>
+  <w:abstractNum w:abstractNumId="1" w15:restartNumberingAfterBreak="0">
+    <w:nsid w:val="07381DCF"/>
+    <w:multiLevelType w:val="hybridMultilevel"/>
+    <w:tmpl w:val="C1FA363C"/>
+    <w:lvl w:ilvl="0" w:tplc="0409000F">
+      <w:start w:val="1"/>
+      <w:numFmt w:val="decimal"/>
+      <w:lvlText w:val="%1."/>
+      <w:lvlJc w:val="left"/>
+      <w:pPr>
+        <w:ind w:left="720" w:hanging="360"/>
+      </w:pPr>
+      <w:rPr>
+        <w:rFonts w:hint="default"/>
+      </w:rPr>
+    </w:lvl>
+    <w:lvl w:ilvl="1" w:tplc="04090019" w:tentative="1">
+      <w:start w:val="1"/>
+      <w:numFmt w:val="lowerLetter"/>
+      <w:lvlText w:val="%2."/>
+      <w:lvlJc w:val="left"/>
+      <w:pPr>
+        <w:ind w:left="1440" w:hanging="360"/>
+      </w:pPr>
+    </w:lvl>
+    <w:lvl w:ilvl="2" w:tplc="0409001B" w:tentative="1">
+      <w:start w:val="1"/>
+      <w:numFmt w:val="lowerRoman"/>
+      <w:lvlText w:val="%3."/>
+      <w:lvlJc w:val="right"/>
+      <w:pPr>
+        <w:ind w:left="2160" w:hanging="180"/>
+      </w:pPr>
+    </w:lvl>
+    <w:lvl w:ilvl="3" w:tplc="0409000F" w:tentative="1">
+      <w:start w:val="1"/>
+      <w:numFmt w:val="decimal"/>
+      <w:lvlText w:val="%4."/>
+      <w:lvlJc w:val="left"/>
+      <w:pPr>
+        <w:ind w:left="2880" w:hanging="360"/>
+      </w:pPr>
+    </w:lvl>
+    <w:lvl w:ilvl="4" w:tplc="04090019" w:tentative="1">
+      <w:start w:val="1"/>
+      <w:numFmt w:val="lowerLetter"/>
+      <w:lvlText w:val="%5."/>
+      <w:lvlJc w:val="left"/>
+      <w:pPr>
+        <w:ind w:left="3600" w:hanging="360"/>
+      </w:pPr>
+    </w:lvl>
+    <w:lvl w:ilvl="5" w:tplc="0409001B" w:tentative="1">
+      <w:start w:val="1"/>
+      <w:numFmt w:val="lowerRoman"/>
+      <w:lvlText w:val="%6."/>
+      <w:lvlJc w:val="right"/>
+      <w:pPr>
+        <w:ind w:left="4320" w:hanging="180"/>
+      </w:pPr>
+    </w:lvl>
+    <w:lvl w:ilvl="6" w:tplc="0409000F" w:tentative="1">
+      <w:start w:val="1"/>
+      <w:numFmt w:val="decimal"/>
+      <w:lvlText w:val="%7."/>
+      <w:lvlJc w:val="left"/>
+      <w:pPr>
+        <w:ind w:left="5040" w:hanging="360"/>
+      </w:pPr>
+    </w:lvl>
+    <w:lvl w:ilvl="7" w:tplc="04090019" w:tentative="1">
+      <w:start w:val="1"/>
+      <w:numFmt w:val="lowerLetter"/>
+      <w:lvlText w:val="%8."/>
+      <w:lvlJc w:val="left"/>
+      <w:pPr>
+        <w:ind w:left="5760" w:hanging="360"/>
+      </w:pPr>
+    </w:lvl>
+    <w:lvl w:ilvl="8" w:tplc="0409001B" w:tentative="1">
+      <w:start w:val="1"/>
+      <w:numFmt w:val="lowerRoman"/>
+      <w:lvlText w:val="%9."/>
+      <w:lvlJc w:val="right"/>
+      <w:pPr>
+        <w:ind w:left="6480" w:hanging="180"/>
+      </w:pPr>
+    </w:lvl>
+  </w:abstractNum>
+  <w:abstractNum w:abstractNumId="2" w15:restartNumberingAfterBreak="0">
+    <w:nsid w:val="09A532B5"/>
+    <w:multiLevelType w:val="hybridMultilevel"/>
+    <w:tmpl w:val="3098A79C"/>
+    <w:lvl w:ilvl="0" w:tplc="0409000F">
+      <w:start w:val="1"/>
+      <w:numFmt w:val="decimal"/>
+      <w:lvlText w:val="%1."/>
+      <w:lvlJc w:val="left"/>
+      <w:pPr>
+        <w:ind w:left="720" w:hanging="360"/>
+      </w:pPr>
+      <w:rPr>
+        <w:rFonts w:hint="default"/>
+      </w:rPr>
+    </w:lvl>
+    <w:lvl w:ilvl="1" w:tplc="04090019" w:tentative="1">
+      <w:start w:val="1"/>
+      <w:numFmt w:val="lowerLetter"/>
+      <w:lvlText w:val="%2."/>
+      <w:lvlJc w:val="left"/>
+      <w:pPr>
+        <w:ind w:left="1440" w:hanging="360"/>
+      </w:pPr>
+    </w:lvl>
+    <w:lvl w:ilvl="2" w:tplc="0409001B" w:tentative="1">
+      <w:start w:val="1"/>
+      <w:numFmt w:val="lowerRoman"/>
+      <w:lvlText w:val="%3."/>
+      <w:lvlJc w:val="right"/>
+      <w:pPr>
+        <w:ind w:left="2160" w:hanging="180"/>
+      </w:pPr>
+    </w:lvl>
+    <w:lvl w:ilvl="3" w:tplc="0409000F" w:tentative="1">
+      <w:start w:val="1"/>
+      <w:numFmt w:val="decimal"/>
+      <w:lvlText w:val="%4."/>
+      <w:lvlJc w:val="left"/>
+      <w:pPr>
+        <w:ind w:left="2880" w:hanging="360"/>
+      </w:pPr>
+    </w:lvl>
+    <w:lvl w:ilvl="4" w:tplc="04090019" w:tentative="1">
+      <w:start w:val="1"/>
+      <w:numFmt w:val="lowerLetter"/>
+      <w:lvlText w:val="%5."/>
+      <w:lvlJc w:val="left"/>
+      <w:pPr>
+        <w:ind w:left="3600" w:hanging="360"/>
+      </w:pPr>
+    </w:lvl>
+    <w:lvl w:ilvl="5" w:tplc="0409001B" w:tentative="1">
+      <w:start w:val="1"/>
+      <w:numFmt w:val="lowerRoman"/>
+      <w:lvlText w:val="%6."/>
+      <w:lvlJc w:val="right"/>
+      <w:pPr>
+        <w:ind w:left="4320" w:hanging="180"/>
+      </w:pPr>
+    </w:lvl>
+    <w:lvl w:ilvl="6" w:tplc="0409000F" w:tentative="1">
+      <w:start w:val="1"/>
+      <w:numFmt w:val="decimal"/>
+      <w:lvlText w:val="%7."/>
+      <w:lvlJc w:val="left"/>
+      <w:pPr>
+        <w:ind w:left="5040" w:hanging="360"/>
+      </w:pPr>
+    </w:lvl>
+    <w:lvl w:ilvl="7" w:tplc="04090019" w:tentative="1">
+      <w:start w:val="1"/>
+      <w:numFmt w:val="lowerLetter"/>
+      <w:lvlText w:val="%8."/>
+      <w:lvlJc w:val="left"/>
+      <w:pPr>
+        <w:ind w:left="5760" w:hanging="360"/>
+      </w:pPr>
+    </w:lvl>
+    <w:lvl w:ilvl="8" w:tplc="0409001B" w:tentative="1">
+      <w:start w:val="1"/>
+      <w:numFmt w:val="lowerRoman"/>
+      <w:lvlText w:val="%9."/>
+      <w:lvlJc w:val="right"/>
+      <w:pPr>
+        <w:ind w:left="6480" w:hanging="180"/>
+      </w:pPr>
+    </w:lvl>
+  </w:abstractNum>
+  <w:abstractNum w:abstractNumId="3" w15:restartNumberingAfterBreak="0">
+    <w:nsid w:val="105E1F84"/>
+    <w:multiLevelType w:val="hybridMultilevel"/>
+    <w:tmpl w:val="27BEF1C8"/>
+    <w:lvl w:ilvl="0" w:tplc="FFFFFFFF">
+      <w:start w:val="1"/>
+      <w:numFmt w:val="decimal"/>
+      <w:lvlText w:val="%1."/>
+      <w:lvlJc w:val="left"/>
+      <w:pPr>
+        <w:ind w:left="720" w:hanging="360"/>
+      </w:pPr>
+      <w:rPr>
+        <w:rFonts w:hint="default"/>
+      </w:rPr>
+    </w:lvl>
+    <w:lvl w:ilvl="1" w:tplc="FFFFFFFF" w:tentative="1">
+      <w:start w:val="1"/>
+      <w:numFmt w:val="lowerLetter"/>
+      <w:lvlText w:val="%2."/>
+      <w:lvlJc w:val="left"/>
+      <w:pPr>
+        <w:ind w:left="1440" w:hanging="360"/>
+      </w:pPr>
+    </w:lvl>
+    <w:lvl w:ilvl="2" w:tplc="FFFFFFFF" w:tentative="1">
+      <w:start w:val="1"/>
+      <w:numFmt w:val="lowerRoman"/>
+      <w:lvlText w:val="%3."/>
+      <w:lvlJc w:val="right"/>
+      <w:pPr>
+        <w:ind w:left="2160" w:hanging="180"/>
+      </w:pPr>
+    </w:lvl>
+    <w:lvl w:ilvl="3" w:tplc="FFFFFFFF" w:tentative="1">
+      <w:start w:val="1"/>
+      <w:numFmt w:val="decimal"/>
+      <w:lvlText w:val="%4."/>
+      <w:lvlJc w:val="left"/>
+      <w:pPr>
+        <w:ind w:left="2880" w:hanging="360"/>
+      </w:pPr>
+    </w:lvl>
+    <w:lvl w:ilvl="4" w:tplc="FFFFFFFF" w:tentative="1">
+      <w:start w:val="1"/>
+      <w:numFmt w:val="lowerLetter"/>
+      <w:lvlText w:val="%5."/>
+      <w:lvlJc w:val="left"/>
+      <w:pPr>
+        <w:ind w:left="3600" w:hanging="360"/>
+      </w:pPr>
+    </w:lvl>
+    <w:lvl w:ilvl="5" w:tplc="FFFFFFFF" w:tentative="1">
+      <w:start w:val="1"/>
+      <w:numFmt w:val="lowerRoman"/>
+      <w:lvlText w:val="%6."/>
+      <w:lvlJc w:val="right"/>
+      <w:pPr>
+        <w:ind w:left="4320" w:hanging="180"/>
+      </w:pPr>
+    </w:lvl>
+    <w:lvl w:ilvl="6" w:tplc="FFFFFFFF" w:tentative="1">
+      <w:start w:val="1"/>
+      <w:numFmt w:val="decimal"/>
+      <w:lvlText w:val="%7."/>
+      <w:lvlJc w:val="left"/>
+      <w:pPr>
+        <w:ind w:left="5040" w:hanging="360"/>
+      </w:pPr>
+    </w:lvl>
+    <w:lvl w:ilvl="7" w:tplc="FFFFFFFF" w:tentative="1">
+      <w:start w:val="1"/>
+      <w:numFmt w:val="lowerLetter"/>
+      <w:lvlText w:val="%8."/>
+      <w:lvlJc w:val="left"/>
+      <w:pPr>
+        <w:ind w:left="5760" w:hanging="360"/>
+      </w:pPr>
+    </w:lvl>
+    <w:lvl w:ilvl="8" w:tplc="FFFFFFFF" w:tentative="1">
+      <w:start w:val="1"/>
+      <w:numFmt w:val="lowerRoman"/>
+      <w:lvlText w:val="%9."/>
+      <w:lvlJc w:val="right"/>
+      <w:pPr>
+        <w:ind w:left="6480" w:hanging="180"/>
+      </w:pPr>
+    </w:lvl>
+  </w:abstractNum>
+  <w:abstractNum w:abstractNumId="4" w15:restartNumberingAfterBreak="0">
+    <w:nsid w:val="15907765"/>
+    <w:multiLevelType w:val="hybridMultilevel"/>
+    <w:tmpl w:val="F7484A62"/>
+    <w:lvl w:ilvl="0" w:tplc="0409000F">
+      <w:start w:val="1"/>
+      <w:numFmt w:val="decimal"/>
+      <w:lvlText w:val="%1."/>
+      <w:lvlJc w:val="left"/>
+      <w:pPr>
+        <w:ind w:left="720" w:hanging="360"/>
+      </w:pPr>
+      <w:rPr>
+        <w:rFonts w:hint="default"/>
+      </w:rPr>
+    </w:lvl>
+    <w:lvl w:ilvl="1" w:tplc="04090019" w:tentative="1">
+      <w:start w:val="1"/>
+      <w:numFmt w:val="lowerLetter"/>
+      <w:lvlText w:val="%2."/>
+      <w:lvlJc w:val="left"/>
+      <w:pPr>
+        <w:ind w:left="1440" w:hanging="360"/>
+      </w:pPr>
+    </w:lvl>
+    <w:lvl w:ilvl="2" w:tplc="0409001B" w:tentative="1">
+      <w:start w:val="1"/>
+      <w:numFmt w:val="lowerRoman"/>
+      <w:lvlText w:val="%3."/>
+      <w:lvlJc w:val="right"/>
+      <w:pPr>
+        <w:ind w:left="2160" w:hanging="180"/>
+      </w:pPr>
+    </w:lvl>
+    <w:lvl w:ilvl="3" w:tplc="0409000F" w:tentative="1">
+      <w:start w:val="1"/>
+      <w:numFmt w:val="decimal"/>
+      <w:lvlText w:val="%4."/>
+      <w:lvlJc w:val="left"/>
+      <w:pPr>
+        <w:ind w:left="2880" w:hanging="360"/>
+      </w:pPr>
+    </w:lvl>
+    <w:lvl w:ilvl="4" w:tplc="04090019" w:tentative="1">
+      <w:start w:val="1"/>
+      <w:numFmt w:val="lowerLetter"/>
+      <w:lvlText w:val="%5."/>
+      <w:lvlJc w:val="left"/>
+      <w:pPr>
+        <w:ind w:left="3600" w:hanging="360"/>
+      </w:pPr>
+    </w:lvl>
+    <w:lvl w:ilvl="5" w:tplc="0409001B" w:tentative="1">
+      <w:start w:val="1"/>
+      <w:numFmt w:val="lowerRoman"/>
+      <w:lvlText w:val="%6."/>
+      <w:lvlJc w:val="right"/>
+      <w:pPr>
+        <w:ind w:left="4320" w:hanging="180"/>
+      </w:pPr>
+    </w:lvl>
+    <w:lvl w:ilvl="6" w:tplc="0409000F" w:tentative="1">
+      <w:start w:val="1"/>
+      <w:numFmt w:val="decimal"/>
+      <w:lvlText w:val="%7."/>
+      <w:lvlJc w:val="left"/>
+      <w:pPr>
+        <w:ind w:left="5040" w:hanging="360"/>
+      </w:pPr>
+    </w:lvl>
+    <w:lvl w:ilvl="7" w:tplc="04090019" w:tentative="1">
+      <w:start w:val="1"/>
+      <w:numFmt w:val="lowerLetter"/>
+      <w:lvlText w:val="%8."/>
+      <w:lvlJc w:val="left"/>
+      <w:pPr>
+        <w:ind w:left="5760" w:hanging="360"/>
+      </w:pPr>
+    </w:lvl>
+    <w:lvl w:ilvl="8" w:tplc="0409001B" w:tentative="1">
+      <w:start w:val="1"/>
+      <w:numFmt w:val="lowerRoman"/>
+      <w:lvlText w:val="%9."/>
+      <w:lvlJc w:val="right"/>
+      <w:pPr>
+        <w:ind w:left="6480" w:hanging="180"/>
+      </w:pPr>
+    </w:lvl>
+  </w:abstractNum>
+  <w:abstractNum w:abstractNumId="5" w15:restartNumberingAfterBreak="0">
+    <w:nsid w:val="190B6D7E"/>
+    <w:multiLevelType w:val="hybridMultilevel"/>
+    <w:tmpl w:val="27BEF1C8"/>
+    <w:lvl w:ilvl="0" w:tplc="FFFFFFFF">
+      <w:start w:val="1"/>
+      <w:numFmt w:val="decimal"/>
+      <w:lvlText w:val="%1."/>
+      <w:lvlJc w:val="left"/>
+      <w:pPr>
+        <w:ind w:left="720" w:hanging="360"/>
+      </w:pPr>
+      <w:rPr>
+        <w:rFonts w:hint="default"/>
+      </w:rPr>
+    </w:lvl>
+    <w:lvl w:ilvl="1" w:tplc="FFFFFFFF" w:tentative="1">
+      <w:start w:val="1"/>
+      <w:numFmt w:val="lowerLetter"/>
+      <w:lvlText w:val="%2."/>
+      <w:lvlJc w:val="left"/>
+      <w:pPr>
+        <w:ind w:left="1440" w:hanging="360"/>
+      </w:pPr>
+    </w:lvl>
+    <w:lvl w:ilvl="2" w:tplc="FFFFFFFF" w:tentative="1">
+      <w:start w:val="1"/>
+      <w:numFmt w:val="lowerRoman"/>
+      <w:lvlText w:val="%3."/>
+      <w:lvlJc w:val="right"/>
+      <w:pPr>
+        <w:ind w:left="2160" w:hanging="180"/>
+      </w:pPr>
+    </w:lvl>
+    <w:lvl w:ilvl="3" w:tplc="FFFFFFFF" w:tentative="1">
+      <w:start w:val="1"/>
+      <w:numFmt w:val="decimal"/>
+      <w:lvlText w:val="%4."/>
+      <w:lvlJc w:val="left"/>
+      <w:pPr>
+        <w:ind w:left="2880" w:hanging="360"/>
+      </w:pPr>
+    </w:lvl>
+    <w:lvl w:ilvl="4" w:tplc="FFFFFFFF" w:tentative="1">
+      <w:start w:val="1"/>
+      <w:numFmt w:val="lowerLetter"/>
+      <w:lvlText w:val="%5."/>
+      <w:lvlJc w:val="left"/>
+      <w:pPr>
+        <w:ind w:left="3600" w:hanging="360"/>
+      </w:pPr>
+    </w:lvl>
+    <w:lvl w:ilvl="5" w:tplc="FFFFFFFF" w:tentative="1">
+      <w:start w:val="1"/>
+      <w:numFmt w:val="lowerRoman"/>
+      <w:lvlText w:val="%6."/>
+      <w:lvlJc w:val="right"/>
+      <w:pPr>
+        <w:ind w:left="4320" w:hanging="180"/>
+      </w:pPr>
+    </w:lvl>
+    <w:lvl w:ilvl="6" w:tplc="FFFFFFFF" w:tentative="1">
+      <w:start w:val="1"/>
+      <w:numFmt w:val="decimal"/>
+      <w:lvlText w:val="%7."/>
+      <w:lvlJc w:val="left"/>
+      <w:pPr>
+        <w:ind w:left="5040" w:hanging="360"/>
+      </w:pPr>
+    </w:lvl>
+    <w:lvl w:ilvl="7" w:tplc="FFFFFFFF" w:tentative="1">
+      <w:start w:val="1"/>
+      <w:numFmt w:val="lowerLetter"/>
+      <w:lvlText w:val="%8."/>
+      <w:lvlJc w:val="left"/>
+      <w:pPr>
+        <w:ind w:left="5760" w:hanging="360"/>
+      </w:pPr>
+    </w:lvl>
+    <w:lvl w:ilvl="8" w:tplc="FFFFFFFF" w:tentative="1">
+      <w:start w:val="1"/>
+      <w:numFmt w:val="lowerRoman"/>
+      <w:lvlText w:val="%9."/>
+      <w:lvlJc w:val="right"/>
+      <w:pPr>
+        <w:ind w:left="6480" w:hanging="180"/>
+      </w:pPr>
+    </w:lvl>
+  </w:abstractNum>
+  <w:abstractNum w:abstractNumId="6" w15:restartNumberingAfterBreak="0">
+    <w:nsid w:val="1D376BD1"/>
+    <w:multiLevelType w:val="hybridMultilevel"/>
+    <w:tmpl w:val="F7484A62"/>
+    <w:lvl w:ilvl="0" w:tplc="FFFFFFFF">
+      <w:start w:val="1"/>
+      <w:numFmt w:val="decimal"/>
+      <w:lvlText w:val="%1."/>
+      <w:lvlJc w:val="left"/>
+      <w:pPr>
+        <w:ind w:left="720" w:hanging="360"/>
+      </w:pPr>
+      <w:rPr>
+        <w:rFonts w:hint="default"/>
+      </w:rPr>
+    </w:lvl>
+    <w:lvl w:ilvl="1" w:tplc="FFFFFFFF" w:tentative="1">
+      <w:start w:val="1"/>
+      <w:numFmt w:val="lowerLetter"/>
+      <w:lvlText w:val="%2."/>
+      <w:lvlJc w:val="left"/>
+      <w:pPr>
+        <w:ind w:left="1440" w:hanging="360"/>
+      </w:pPr>
+    </w:lvl>
+    <w:lvl w:ilvl="2" w:tplc="FFFFFFFF" w:tentative="1">
+      <w:start w:val="1"/>
+      <w:numFmt w:val="lowerRoman"/>
+      <w:lvlText w:val="%3."/>
+      <w:lvlJc w:val="right"/>
+      <w:pPr>
+        <w:ind w:left="2160" w:hanging="180"/>
+      </w:pPr>
+    </w:lvl>
+    <w:lvl w:ilvl="3" w:tplc="FFFFFFFF" w:tentative="1">
+      <w:start w:val="1"/>
+      <w:numFmt w:val="decimal"/>
+      <w:lvlText w:val="%4."/>
+      <w:lvlJc w:val="left"/>
+      <w:pPr>
+        <w:ind w:left="2880" w:hanging="360"/>
+      </w:pPr>
+    </w:lvl>
+    <w:lvl w:ilvl="4" w:tplc="FFFFFFFF" w:tentative="1">
+      <w:start w:val="1"/>
+      <w:numFmt w:val="lowerLetter"/>
+      <w:lvlText w:val="%5."/>
+      <w:lvlJc w:val="left"/>
+      <w:pPr>
+        <w:ind w:left="3600" w:hanging="360"/>
+      </w:pPr>
+    </w:lvl>
+    <w:lvl w:ilvl="5" w:tplc="FFFFFFFF" w:tentative="1">
+      <w:start w:val="1"/>
+      <w:numFmt w:val="lowerRoman"/>
+      <w:lvlText w:val="%6."/>
+      <w:lvlJc w:val="right"/>
+      <w:pPr>
+        <w:ind w:left="4320" w:hanging="180"/>
+      </w:pPr>
+    </w:lvl>
+    <w:lvl w:ilvl="6" w:tplc="FFFFFFFF" w:tentative="1">
+      <w:start w:val="1"/>
+      <w:numFmt w:val="decimal"/>
+      <w:lvlText w:val="%7."/>
+      <w:lvlJc w:val="left"/>
+      <w:pPr>
+        <w:ind w:left="5040" w:hanging="360"/>
+      </w:pPr>
+    </w:lvl>
+    <w:lvl w:ilvl="7" w:tplc="FFFFFFFF" w:tentative="1">
+      <w:start w:val="1"/>
+      <w:numFmt w:val="lowerLetter"/>
+      <w:lvlText w:val="%8."/>
+      <w:lvlJc w:val="left"/>
+      <w:pPr>
+        <w:ind w:left="5760" w:hanging="360"/>
+      </w:pPr>
+    </w:lvl>
+    <w:lvl w:ilvl="8" w:tplc="FFFFFFFF" w:tentative="1">
+      <w:start w:val="1"/>
+      <w:numFmt w:val="lowerRoman"/>
+      <w:lvlText w:val="%9."/>
+      <w:lvlJc w:val="right"/>
+      <w:pPr>
+        <w:ind w:left="6480" w:hanging="180"/>
+      </w:pPr>
+    </w:lvl>
+  </w:abstractNum>
+  <w:abstractNum w:abstractNumId="7" w15:restartNumberingAfterBreak="0">
     <w:nsid w:val="21FC68A0"/>
     <w:multiLevelType w:val="hybridMultilevel"/>
     <w:tmpl w:val="A0FEC4CC"/>
@@ -20633,10 +26399,188 @@
       </w:rPr>
     </w:lvl>
   </w:abstractNum>
-  <w:abstractNum w:abstractNumId="1" w15:restartNumberingAfterBreak="0">
-    <w:nsid w:val="7A597817"/>
+  <w:abstractNum w:abstractNumId="8" w15:restartNumberingAfterBreak="0">
+    <w:nsid w:val="26BB1DF9"/>
     <w:multiLevelType w:val="hybridMultilevel"/>
-    <w:tmpl w:val="BA165014"/>
+    <w:tmpl w:val="27BEF1C8"/>
+    <w:lvl w:ilvl="0" w:tplc="FFFFFFFF">
+      <w:start w:val="1"/>
+      <w:numFmt w:val="decimal"/>
+      <w:lvlText w:val="%1."/>
+      <w:lvlJc w:val="left"/>
+      <w:pPr>
+        <w:ind w:left="720" w:hanging="360"/>
+      </w:pPr>
+      <w:rPr>
+        <w:rFonts w:hint="default"/>
+      </w:rPr>
+    </w:lvl>
+    <w:lvl w:ilvl="1" w:tplc="FFFFFFFF" w:tentative="1">
+      <w:start w:val="1"/>
+      <w:numFmt w:val="lowerLetter"/>
+      <w:lvlText w:val="%2."/>
+      <w:lvlJc w:val="left"/>
+      <w:pPr>
+        <w:ind w:left="1440" w:hanging="360"/>
+      </w:pPr>
+    </w:lvl>
+    <w:lvl w:ilvl="2" w:tplc="FFFFFFFF" w:tentative="1">
+      <w:start w:val="1"/>
+      <w:numFmt w:val="lowerRoman"/>
+      <w:lvlText w:val="%3."/>
+      <w:lvlJc w:val="right"/>
+      <w:pPr>
+        <w:ind w:left="2160" w:hanging="180"/>
+      </w:pPr>
+    </w:lvl>
+    <w:lvl w:ilvl="3" w:tplc="FFFFFFFF" w:tentative="1">
+      <w:start w:val="1"/>
+      <w:numFmt w:val="decimal"/>
+      <w:lvlText w:val="%4."/>
+      <w:lvlJc w:val="left"/>
+      <w:pPr>
+        <w:ind w:left="2880" w:hanging="360"/>
+      </w:pPr>
+    </w:lvl>
+    <w:lvl w:ilvl="4" w:tplc="FFFFFFFF" w:tentative="1">
+      <w:start w:val="1"/>
+      <w:numFmt w:val="lowerLetter"/>
+      <w:lvlText w:val="%5."/>
+      <w:lvlJc w:val="left"/>
+      <w:pPr>
+        <w:ind w:left="3600" w:hanging="360"/>
+      </w:pPr>
+    </w:lvl>
+    <w:lvl w:ilvl="5" w:tplc="FFFFFFFF" w:tentative="1">
+      <w:start w:val="1"/>
+      <w:numFmt w:val="lowerRoman"/>
+      <w:lvlText w:val="%6."/>
+      <w:lvlJc w:val="right"/>
+      <w:pPr>
+        <w:ind w:left="4320" w:hanging="180"/>
+      </w:pPr>
+    </w:lvl>
+    <w:lvl w:ilvl="6" w:tplc="FFFFFFFF" w:tentative="1">
+      <w:start w:val="1"/>
+      <w:numFmt w:val="decimal"/>
+      <w:lvlText w:val="%7."/>
+      <w:lvlJc w:val="left"/>
+      <w:pPr>
+        <w:ind w:left="5040" w:hanging="360"/>
+      </w:pPr>
+    </w:lvl>
+    <w:lvl w:ilvl="7" w:tplc="FFFFFFFF" w:tentative="1">
+      <w:start w:val="1"/>
+      <w:numFmt w:val="lowerLetter"/>
+      <w:lvlText w:val="%8."/>
+      <w:lvlJc w:val="left"/>
+      <w:pPr>
+        <w:ind w:left="5760" w:hanging="360"/>
+      </w:pPr>
+    </w:lvl>
+    <w:lvl w:ilvl="8" w:tplc="FFFFFFFF" w:tentative="1">
+      <w:start w:val="1"/>
+      <w:numFmt w:val="lowerRoman"/>
+      <w:lvlText w:val="%9."/>
+      <w:lvlJc w:val="right"/>
+      <w:pPr>
+        <w:ind w:left="6480" w:hanging="180"/>
+      </w:pPr>
+    </w:lvl>
+  </w:abstractNum>
+  <w:abstractNum w:abstractNumId="9" w15:restartNumberingAfterBreak="0">
+    <w:nsid w:val="470541AD"/>
+    <w:multiLevelType w:val="hybridMultilevel"/>
+    <w:tmpl w:val="F7484A62"/>
+    <w:lvl w:ilvl="0" w:tplc="FFFFFFFF">
+      <w:start w:val="1"/>
+      <w:numFmt w:val="decimal"/>
+      <w:lvlText w:val="%1."/>
+      <w:lvlJc w:val="left"/>
+      <w:pPr>
+        <w:ind w:left="720" w:hanging="360"/>
+      </w:pPr>
+      <w:rPr>
+        <w:rFonts w:hint="default"/>
+      </w:rPr>
+    </w:lvl>
+    <w:lvl w:ilvl="1" w:tplc="FFFFFFFF" w:tentative="1">
+      <w:start w:val="1"/>
+      <w:numFmt w:val="lowerLetter"/>
+      <w:lvlText w:val="%2."/>
+      <w:lvlJc w:val="left"/>
+      <w:pPr>
+        <w:ind w:left="1440" w:hanging="360"/>
+      </w:pPr>
+    </w:lvl>
+    <w:lvl w:ilvl="2" w:tplc="FFFFFFFF" w:tentative="1">
+      <w:start w:val="1"/>
+      <w:numFmt w:val="lowerRoman"/>
+      <w:lvlText w:val="%3."/>
+      <w:lvlJc w:val="right"/>
+      <w:pPr>
+        <w:ind w:left="2160" w:hanging="180"/>
+      </w:pPr>
+    </w:lvl>
+    <w:lvl w:ilvl="3" w:tplc="FFFFFFFF" w:tentative="1">
+      <w:start w:val="1"/>
+      <w:numFmt w:val="decimal"/>
+      <w:lvlText w:val="%4."/>
+      <w:lvlJc w:val="left"/>
+      <w:pPr>
+        <w:ind w:left="2880" w:hanging="360"/>
+      </w:pPr>
+    </w:lvl>
+    <w:lvl w:ilvl="4" w:tplc="FFFFFFFF" w:tentative="1">
+      <w:start w:val="1"/>
+      <w:numFmt w:val="lowerLetter"/>
+      <w:lvlText w:val="%5."/>
+      <w:lvlJc w:val="left"/>
+      <w:pPr>
+        <w:ind w:left="3600" w:hanging="360"/>
+      </w:pPr>
+    </w:lvl>
+    <w:lvl w:ilvl="5" w:tplc="FFFFFFFF" w:tentative="1">
+      <w:start w:val="1"/>
+      <w:numFmt w:val="lowerRoman"/>
+      <w:lvlText w:val="%6."/>
+      <w:lvlJc w:val="right"/>
+      <w:pPr>
+        <w:ind w:left="4320" w:hanging="180"/>
+      </w:pPr>
+    </w:lvl>
+    <w:lvl w:ilvl="6" w:tplc="FFFFFFFF" w:tentative="1">
+      <w:start w:val="1"/>
+      <w:numFmt w:val="decimal"/>
+      <w:lvlText w:val="%7."/>
+      <w:lvlJc w:val="left"/>
+      <w:pPr>
+        <w:ind w:left="5040" w:hanging="360"/>
+      </w:pPr>
+    </w:lvl>
+    <w:lvl w:ilvl="7" w:tplc="FFFFFFFF" w:tentative="1">
+      <w:start w:val="1"/>
+      <w:numFmt w:val="lowerLetter"/>
+      <w:lvlText w:val="%8."/>
+      <w:lvlJc w:val="left"/>
+      <w:pPr>
+        <w:ind w:left="5760" w:hanging="360"/>
+      </w:pPr>
+    </w:lvl>
+    <w:lvl w:ilvl="8" w:tplc="FFFFFFFF" w:tentative="1">
+      <w:start w:val="1"/>
+      <w:numFmt w:val="lowerRoman"/>
+      <w:lvlText w:val="%9."/>
+      <w:lvlJc w:val="right"/>
+      <w:pPr>
+        <w:ind w:left="6480" w:hanging="180"/>
+      </w:pPr>
+    </w:lvl>
+  </w:abstractNum>
+  <w:abstractNum w:abstractNumId="10" w15:restartNumberingAfterBreak="0">
+    <w:nsid w:val="4D6B4A61"/>
+    <w:multiLevelType w:val="hybridMultilevel"/>
+    <w:tmpl w:val="27BEF1C8"/>
     <w:lvl w:ilvl="0" w:tplc="0409000F">
       <w:start w:val="1"/>
       <w:numFmt w:val="decimal"/>
@@ -20722,11 +26666,590 @@
       </w:pPr>
     </w:lvl>
   </w:abstractNum>
+  <w:abstractNum w:abstractNumId="11" w15:restartNumberingAfterBreak="0">
+    <w:nsid w:val="53BB6DED"/>
+    <w:multiLevelType w:val="hybridMultilevel"/>
+    <w:tmpl w:val="C5B09FEA"/>
+    <w:lvl w:ilvl="0" w:tplc="0409000F">
+      <w:start w:val="1"/>
+      <w:numFmt w:val="decimal"/>
+      <w:lvlText w:val="%1."/>
+      <w:lvlJc w:val="left"/>
+      <w:pPr>
+        <w:ind w:left="720" w:hanging="360"/>
+      </w:pPr>
+      <w:rPr>
+        <w:rFonts w:hint="default"/>
+      </w:rPr>
+    </w:lvl>
+    <w:lvl w:ilvl="1" w:tplc="04090019" w:tentative="1">
+      <w:start w:val="1"/>
+      <w:numFmt w:val="lowerLetter"/>
+      <w:lvlText w:val="%2."/>
+      <w:lvlJc w:val="left"/>
+      <w:pPr>
+        <w:ind w:left="1440" w:hanging="360"/>
+      </w:pPr>
+    </w:lvl>
+    <w:lvl w:ilvl="2" w:tplc="0409001B" w:tentative="1">
+      <w:start w:val="1"/>
+      <w:numFmt w:val="lowerRoman"/>
+      <w:lvlText w:val="%3."/>
+      <w:lvlJc w:val="right"/>
+      <w:pPr>
+        <w:ind w:left="2160" w:hanging="180"/>
+      </w:pPr>
+    </w:lvl>
+    <w:lvl w:ilvl="3" w:tplc="0409000F" w:tentative="1">
+      <w:start w:val="1"/>
+      <w:numFmt w:val="decimal"/>
+      <w:lvlText w:val="%4."/>
+      <w:lvlJc w:val="left"/>
+      <w:pPr>
+        <w:ind w:left="2880" w:hanging="360"/>
+      </w:pPr>
+    </w:lvl>
+    <w:lvl w:ilvl="4" w:tplc="04090019" w:tentative="1">
+      <w:start w:val="1"/>
+      <w:numFmt w:val="lowerLetter"/>
+      <w:lvlText w:val="%5."/>
+      <w:lvlJc w:val="left"/>
+      <w:pPr>
+        <w:ind w:left="3600" w:hanging="360"/>
+      </w:pPr>
+    </w:lvl>
+    <w:lvl w:ilvl="5" w:tplc="0409001B" w:tentative="1">
+      <w:start w:val="1"/>
+      <w:numFmt w:val="lowerRoman"/>
+      <w:lvlText w:val="%6."/>
+      <w:lvlJc w:val="right"/>
+      <w:pPr>
+        <w:ind w:left="4320" w:hanging="180"/>
+      </w:pPr>
+    </w:lvl>
+    <w:lvl w:ilvl="6" w:tplc="0409000F" w:tentative="1">
+      <w:start w:val="1"/>
+      <w:numFmt w:val="decimal"/>
+      <w:lvlText w:val="%7."/>
+      <w:lvlJc w:val="left"/>
+      <w:pPr>
+        <w:ind w:left="5040" w:hanging="360"/>
+      </w:pPr>
+    </w:lvl>
+    <w:lvl w:ilvl="7" w:tplc="04090019" w:tentative="1">
+      <w:start w:val="1"/>
+      <w:numFmt w:val="lowerLetter"/>
+      <w:lvlText w:val="%8."/>
+      <w:lvlJc w:val="left"/>
+      <w:pPr>
+        <w:ind w:left="5760" w:hanging="360"/>
+      </w:pPr>
+    </w:lvl>
+    <w:lvl w:ilvl="8" w:tplc="0409001B" w:tentative="1">
+      <w:start w:val="1"/>
+      <w:numFmt w:val="lowerRoman"/>
+      <w:lvlText w:val="%9."/>
+      <w:lvlJc w:val="right"/>
+      <w:pPr>
+        <w:ind w:left="6480" w:hanging="180"/>
+      </w:pPr>
+    </w:lvl>
+  </w:abstractNum>
+  <w:abstractNum w:abstractNumId="12" w15:restartNumberingAfterBreak="0">
+    <w:nsid w:val="5EDA1A53"/>
+    <w:multiLevelType w:val="hybridMultilevel"/>
+    <w:tmpl w:val="27BEF1C8"/>
+    <w:lvl w:ilvl="0" w:tplc="FFFFFFFF">
+      <w:start w:val="1"/>
+      <w:numFmt w:val="decimal"/>
+      <w:lvlText w:val="%1."/>
+      <w:lvlJc w:val="left"/>
+      <w:pPr>
+        <w:ind w:left="720" w:hanging="360"/>
+      </w:pPr>
+      <w:rPr>
+        <w:rFonts w:hint="default"/>
+      </w:rPr>
+    </w:lvl>
+    <w:lvl w:ilvl="1" w:tplc="FFFFFFFF" w:tentative="1">
+      <w:start w:val="1"/>
+      <w:numFmt w:val="lowerLetter"/>
+      <w:lvlText w:val="%2."/>
+      <w:lvlJc w:val="left"/>
+      <w:pPr>
+        <w:ind w:left="1440" w:hanging="360"/>
+      </w:pPr>
+    </w:lvl>
+    <w:lvl w:ilvl="2" w:tplc="FFFFFFFF" w:tentative="1">
+      <w:start w:val="1"/>
+      <w:numFmt w:val="lowerRoman"/>
+      <w:lvlText w:val="%3."/>
+      <w:lvlJc w:val="right"/>
+      <w:pPr>
+        <w:ind w:left="2160" w:hanging="180"/>
+      </w:pPr>
+    </w:lvl>
+    <w:lvl w:ilvl="3" w:tplc="FFFFFFFF" w:tentative="1">
+      <w:start w:val="1"/>
+      <w:numFmt w:val="decimal"/>
+      <w:lvlText w:val="%4."/>
+      <w:lvlJc w:val="left"/>
+      <w:pPr>
+        <w:ind w:left="2880" w:hanging="360"/>
+      </w:pPr>
+    </w:lvl>
+    <w:lvl w:ilvl="4" w:tplc="FFFFFFFF" w:tentative="1">
+      <w:start w:val="1"/>
+      <w:numFmt w:val="lowerLetter"/>
+      <w:lvlText w:val="%5."/>
+      <w:lvlJc w:val="left"/>
+      <w:pPr>
+        <w:ind w:left="3600" w:hanging="360"/>
+      </w:pPr>
+    </w:lvl>
+    <w:lvl w:ilvl="5" w:tplc="FFFFFFFF" w:tentative="1">
+      <w:start w:val="1"/>
+      <w:numFmt w:val="lowerRoman"/>
+      <w:lvlText w:val="%6."/>
+      <w:lvlJc w:val="right"/>
+      <w:pPr>
+        <w:ind w:left="4320" w:hanging="180"/>
+      </w:pPr>
+    </w:lvl>
+    <w:lvl w:ilvl="6" w:tplc="FFFFFFFF" w:tentative="1">
+      <w:start w:val="1"/>
+      <w:numFmt w:val="decimal"/>
+      <w:lvlText w:val="%7."/>
+      <w:lvlJc w:val="left"/>
+      <w:pPr>
+        <w:ind w:left="5040" w:hanging="360"/>
+      </w:pPr>
+    </w:lvl>
+    <w:lvl w:ilvl="7" w:tplc="FFFFFFFF" w:tentative="1">
+      <w:start w:val="1"/>
+      <w:numFmt w:val="lowerLetter"/>
+      <w:lvlText w:val="%8."/>
+      <w:lvlJc w:val="left"/>
+      <w:pPr>
+        <w:ind w:left="5760" w:hanging="360"/>
+      </w:pPr>
+    </w:lvl>
+    <w:lvl w:ilvl="8" w:tplc="FFFFFFFF" w:tentative="1">
+      <w:start w:val="1"/>
+      <w:numFmt w:val="lowerRoman"/>
+      <w:lvlText w:val="%9."/>
+      <w:lvlJc w:val="right"/>
+      <w:pPr>
+        <w:ind w:left="6480" w:hanging="180"/>
+      </w:pPr>
+    </w:lvl>
+  </w:abstractNum>
+  <w:abstractNum w:abstractNumId="13" w15:restartNumberingAfterBreak="0">
+    <w:nsid w:val="6DDC6BCD"/>
+    <w:multiLevelType w:val="hybridMultilevel"/>
+    <w:tmpl w:val="3D622AA6"/>
+    <w:lvl w:ilvl="0" w:tplc="FFFFFFFF">
+      <w:start w:val="1"/>
+      <w:numFmt w:val="decimal"/>
+      <w:lvlText w:val="%1."/>
+      <w:lvlJc w:val="left"/>
+      <w:pPr>
+        <w:ind w:left="1080" w:hanging="360"/>
+      </w:pPr>
+      <w:rPr>
+        <w:rFonts w:hint="default"/>
+      </w:rPr>
+    </w:lvl>
+    <w:lvl w:ilvl="1" w:tplc="FFFFFFFF" w:tentative="1">
+      <w:start w:val="1"/>
+      <w:numFmt w:val="lowerLetter"/>
+      <w:lvlText w:val="%2."/>
+      <w:lvlJc w:val="left"/>
+      <w:pPr>
+        <w:ind w:left="1800" w:hanging="360"/>
+      </w:pPr>
+    </w:lvl>
+    <w:lvl w:ilvl="2" w:tplc="FFFFFFFF" w:tentative="1">
+      <w:start w:val="1"/>
+      <w:numFmt w:val="lowerRoman"/>
+      <w:lvlText w:val="%3."/>
+      <w:lvlJc w:val="right"/>
+      <w:pPr>
+        <w:ind w:left="2520" w:hanging="180"/>
+      </w:pPr>
+    </w:lvl>
+    <w:lvl w:ilvl="3" w:tplc="FFFFFFFF" w:tentative="1">
+      <w:start w:val="1"/>
+      <w:numFmt w:val="decimal"/>
+      <w:lvlText w:val="%4."/>
+      <w:lvlJc w:val="left"/>
+      <w:pPr>
+        <w:ind w:left="3240" w:hanging="360"/>
+      </w:pPr>
+    </w:lvl>
+    <w:lvl w:ilvl="4" w:tplc="FFFFFFFF" w:tentative="1">
+      <w:start w:val="1"/>
+      <w:numFmt w:val="lowerLetter"/>
+      <w:lvlText w:val="%5."/>
+      <w:lvlJc w:val="left"/>
+      <w:pPr>
+        <w:ind w:left="3960" w:hanging="360"/>
+      </w:pPr>
+    </w:lvl>
+    <w:lvl w:ilvl="5" w:tplc="FFFFFFFF" w:tentative="1">
+      <w:start w:val="1"/>
+      <w:numFmt w:val="lowerRoman"/>
+      <w:lvlText w:val="%6."/>
+      <w:lvlJc w:val="right"/>
+      <w:pPr>
+        <w:ind w:left="4680" w:hanging="180"/>
+      </w:pPr>
+    </w:lvl>
+    <w:lvl w:ilvl="6" w:tplc="FFFFFFFF" w:tentative="1">
+      <w:start w:val="1"/>
+      <w:numFmt w:val="decimal"/>
+      <w:lvlText w:val="%7."/>
+      <w:lvlJc w:val="left"/>
+      <w:pPr>
+        <w:ind w:left="5400" w:hanging="360"/>
+      </w:pPr>
+    </w:lvl>
+    <w:lvl w:ilvl="7" w:tplc="FFFFFFFF" w:tentative="1">
+      <w:start w:val="1"/>
+      <w:numFmt w:val="lowerLetter"/>
+      <w:lvlText w:val="%8."/>
+      <w:lvlJc w:val="left"/>
+      <w:pPr>
+        <w:ind w:left="6120" w:hanging="360"/>
+      </w:pPr>
+    </w:lvl>
+    <w:lvl w:ilvl="8" w:tplc="FFFFFFFF" w:tentative="1">
+      <w:start w:val="1"/>
+      <w:numFmt w:val="lowerRoman"/>
+      <w:lvlText w:val="%9."/>
+      <w:lvlJc w:val="right"/>
+      <w:pPr>
+        <w:ind w:left="6840" w:hanging="180"/>
+      </w:pPr>
+    </w:lvl>
+  </w:abstractNum>
+  <w:abstractNum w:abstractNumId="14" w15:restartNumberingAfterBreak="0">
+    <w:nsid w:val="766B2734"/>
+    <w:multiLevelType w:val="hybridMultilevel"/>
+    <w:tmpl w:val="88862242"/>
+    <w:lvl w:ilvl="0" w:tplc="0409000F">
+      <w:start w:val="1"/>
+      <w:numFmt w:val="decimal"/>
+      <w:lvlText w:val="%1."/>
+      <w:lvlJc w:val="left"/>
+      <w:pPr>
+        <w:ind w:left="720" w:hanging="360"/>
+      </w:pPr>
+      <w:rPr>
+        <w:rFonts w:hint="default"/>
+      </w:rPr>
+    </w:lvl>
+    <w:lvl w:ilvl="1" w:tplc="04090019" w:tentative="1">
+      <w:start w:val="1"/>
+      <w:numFmt w:val="lowerLetter"/>
+      <w:lvlText w:val="%2."/>
+      <w:lvlJc w:val="left"/>
+      <w:pPr>
+        <w:ind w:left="1440" w:hanging="360"/>
+      </w:pPr>
+    </w:lvl>
+    <w:lvl w:ilvl="2" w:tplc="0409001B" w:tentative="1">
+      <w:start w:val="1"/>
+      <w:numFmt w:val="lowerRoman"/>
+      <w:lvlText w:val="%3."/>
+      <w:lvlJc w:val="right"/>
+      <w:pPr>
+        <w:ind w:left="2160" w:hanging="180"/>
+      </w:pPr>
+    </w:lvl>
+    <w:lvl w:ilvl="3" w:tplc="0409000F" w:tentative="1">
+      <w:start w:val="1"/>
+      <w:numFmt w:val="decimal"/>
+      <w:lvlText w:val="%4."/>
+      <w:lvlJc w:val="left"/>
+      <w:pPr>
+        <w:ind w:left="2880" w:hanging="360"/>
+      </w:pPr>
+    </w:lvl>
+    <w:lvl w:ilvl="4" w:tplc="04090019" w:tentative="1">
+      <w:start w:val="1"/>
+      <w:numFmt w:val="lowerLetter"/>
+      <w:lvlText w:val="%5."/>
+      <w:lvlJc w:val="left"/>
+      <w:pPr>
+        <w:ind w:left="3600" w:hanging="360"/>
+      </w:pPr>
+    </w:lvl>
+    <w:lvl w:ilvl="5" w:tplc="0409001B" w:tentative="1">
+      <w:start w:val="1"/>
+      <w:numFmt w:val="lowerRoman"/>
+      <w:lvlText w:val="%6."/>
+      <w:lvlJc w:val="right"/>
+      <w:pPr>
+        <w:ind w:left="4320" w:hanging="180"/>
+      </w:pPr>
+    </w:lvl>
+    <w:lvl w:ilvl="6" w:tplc="0409000F" w:tentative="1">
+      <w:start w:val="1"/>
+      <w:numFmt w:val="decimal"/>
+      <w:lvlText w:val="%7."/>
+      <w:lvlJc w:val="left"/>
+      <w:pPr>
+        <w:ind w:left="5040" w:hanging="360"/>
+      </w:pPr>
+    </w:lvl>
+    <w:lvl w:ilvl="7" w:tplc="04090019" w:tentative="1">
+      <w:start w:val="1"/>
+      <w:numFmt w:val="lowerLetter"/>
+      <w:lvlText w:val="%8."/>
+      <w:lvlJc w:val="left"/>
+      <w:pPr>
+        <w:ind w:left="5760" w:hanging="360"/>
+      </w:pPr>
+    </w:lvl>
+    <w:lvl w:ilvl="8" w:tplc="0409001B" w:tentative="1">
+      <w:start w:val="1"/>
+      <w:numFmt w:val="lowerRoman"/>
+      <w:lvlText w:val="%9."/>
+      <w:lvlJc w:val="right"/>
+      <w:pPr>
+        <w:ind w:left="6480" w:hanging="180"/>
+      </w:pPr>
+    </w:lvl>
+  </w:abstractNum>
+  <w:abstractNum w:abstractNumId="15" w15:restartNumberingAfterBreak="0">
+    <w:nsid w:val="796566AA"/>
+    <w:multiLevelType w:val="hybridMultilevel"/>
+    <w:tmpl w:val="F7484A62"/>
+    <w:lvl w:ilvl="0" w:tplc="FFFFFFFF">
+      <w:start w:val="1"/>
+      <w:numFmt w:val="decimal"/>
+      <w:lvlText w:val="%1."/>
+      <w:lvlJc w:val="left"/>
+      <w:pPr>
+        <w:ind w:left="720" w:hanging="360"/>
+      </w:pPr>
+      <w:rPr>
+        <w:rFonts w:hint="default"/>
+      </w:rPr>
+    </w:lvl>
+    <w:lvl w:ilvl="1" w:tplc="FFFFFFFF" w:tentative="1">
+      <w:start w:val="1"/>
+      <w:numFmt w:val="lowerLetter"/>
+      <w:lvlText w:val="%2."/>
+      <w:lvlJc w:val="left"/>
+      <w:pPr>
+        <w:ind w:left="1440" w:hanging="360"/>
+      </w:pPr>
+    </w:lvl>
+    <w:lvl w:ilvl="2" w:tplc="FFFFFFFF" w:tentative="1">
+      <w:start w:val="1"/>
+      <w:numFmt w:val="lowerRoman"/>
+      <w:lvlText w:val="%3."/>
+      <w:lvlJc w:val="right"/>
+      <w:pPr>
+        <w:ind w:left="2160" w:hanging="180"/>
+      </w:pPr>
+    </w:lvl>
+    <w:lvl w:ilvl="3" w:tplc="FFFFFFFF" w:tentative="1">
+      <w:start w:val="1"/>
+      <w:numFmt w:val="decimal"/>
+      <w:lvlText w:val="%4."/>
+      <w:lvlJc w:val="left"/>
+      <w:pPr>
+        <w:ind w:left="2880" w:hanging="360"/>
+      </w:pPr>
+    </w:lvl>
+    <w:lvl w:ilvl="4" w:tplc="FFFFFFFF" w:tentative="1">
+      <w:start w:val="1"/>
+      <w:numFmt w:val="lowerLetter"/>
+      <w:lvlText w:val="%5."/>
+      <w:lvlJc w:val="left"/>
+      <w:pPr>
+        <w:ind w:left="3600" w:hanging="360"/>
+      </w:pPr>
+    </w:lvl>
+    <w:lvl w:ilvl="5" w:tplc="FFFFFFFF" w:tentative="1">
+      <w:start w:val="1"/>
+      <w:numFmt w:val="lowerRoman"/>
+      <w:lvlText w:val="%6."/>
+      <w:lvlJc w:val="right"/>
+      <w:pPr>
+        <w:ind w:left="4320" w:hanging="180"/>
+      </w:pPr>
+    </w:lvl>
+    <w:lvl w:ilvl="6" w:tplc="FFFFFFFF" w:tentative="1">
+      <w:start w:val="1"/>
+      <w:numFmt w:val="decimal"/>
+      <w:lvlText w:val="%7."/>
+      <w:lvlJc w:val="left"/>
+      <w:pPr>
+        <w:ind w:left="5040" w:hanging="360"/>
+      </w:pPr>
+    </w:lvl>
+    <w:lvl w:ilvl="7" w:tplc="FFFFFFFF" w:tentative="1">
+      <w:start w:val="1"/>
+      <w:numFmt w:val="lowerLetter"/>
+      <w:lvlText w:val="%8."/>
+      <w:lvlJc w:val="left"/>
+      <w:pPr>
+        <w:ind w:left="5760" w:hanging="360"/>
+      </w:pPr>
+    </w:lvl>
+    <w:lvl w:ilvl="8" w:tplc="FFFFFFFF" w:tentative="1">
+      <w:start w:val="1"/>
+      <w:numFmt w:val="lowerRoman"/>
+      <w:lvlText w:val="%9."/>
+      <w:lvlJc w:val="right"/>
+      <w:pPr>
+        <w:ind w:left="6480" w:hanging="180"/>
+      </w:pPr>
+    </w:lvl>
+  </w:abstractNum>
+  <w:abstractNum w:abstractNumId="16" w15:restartNumberingAfterBreak="0">
+    <w:nsid w:val="7A597817"/>
+    <w:multiLevelType w:val="hybridMultilevel"/>
+    <w:tmpl w:val="BA165014"/>
+    <w:lvl w:ilvl="0" w:tplc="0409000F">
+      <w:start w:val="1"/>
+      <w:numFmt w:val="decimal"/>
+      <w:lvlText w:val="%1."/>
+      <w:lvlJc w:val="left"/>
+      <w:pPr>
+        <w:ind w:left="720" w:hanging="360"/>
+      </w:pPr>
+      <w:rPr>
+        <w:rFonts w:hint="default"/>
+      </w:rPr>
+    </w:lvl>
+    <w:lvl w:ilvl="1" w:tplc="04090019" w:tentative="1">
+      <w:start w:val="1"/>
+      <w:numFmt w:val="lowerLetter"/>
+      <w:lvlText w:val="%2."/>
+      <w:lvlJc w:val="left"/>
+      <w:pPr>
+        <w:ind w:left="1440" w:hanging="360"/>
+      </w:pPr>
+    </w:lvl>
+    <w:lvl w:ilvl="2" w:tplc="0409001B" w:tentative="1">
+      <w:start w:val="1"/>
+      <w:numFmt w:val="lowerRoman"/>
+      <w:lvlText w:val="%3."/>
+      <w:lvlJc w:val="right"/>
+      <w:pPr>
+        <w:ind w:left="2160" w:hanging="180"/>
+      </w:pPr>
+    </w:lvl>
+    <w:lvl w:ilvl="3" w:tplc="0409000F" w:tentative="1">
+      <w:start w:val="1"/>
+      <w:numFmt w:val="decimal"/>
+      <w:lvlText w:val="%4."/>
+      <w:lvlJc w:val="left"/>
+      <w:pPr>
+        <w:ind w:left="2880" w:hanging="360"/>
+      </w:pPr>
+    </w:lvl>
+    <w:lvl w:ilvl="4" w:tplc="04090019" w:tentative="1">
+      <w:start w:val="1"/>
+      <w:numFmt w:val="lowerLetter"/>
+      <w:lvlText w:val="%5."/>
+      <w:lvlJc w:val="left"/>
+      <w:pPr>
+        <w:ind w:left="3600" w:hanging="360"/>
+      </w:pPr>
+    </w:lvl>
+    <w:lvl w:ilvl="5" w:tplc="0409001B" w:tentative="1">
+      <w:start w:val="1"/>
+      <w:numFmt w:val="lowerRoman"/>
+      <w:lvlText w:val="%6."/>
+      <w:lvlJc w:val="right"/>
+      <w:pPr>
+        <w:ind w:left="4320" w:hanging="180"/>
+      </w:pPr>
+    </w:lvl>
+    <w:lvl w:ilvl="6" w:tplc="0409000F" w:tentative="1">
+      <w:start w:val="1"/>
+      <w:numFmt w:val="decimal"/>
+      <w:lvlText w:val="%7."/>
+      <w:lvlJc w:val="left"/>
+      <w:pPr>
+        <w:ind w:left="5040" w:hanging="360"/>
+      </w:pPr>
+    </w:lvl>
+    <w:lvl w:ilvl="7" w:tplc="04090019" w:tentative="1">
+      <w:start w:val="1"/>
+      <w:numFmt w:val="lowerLetter"/>
+      <w:lvlText w:val="%8."/>
+      <w:lvlJc w:val="left"/>
+      <w:pPr>
+        <w:ind w:left="5760" w:hanging="360"/>
+      </w:pPr>
+    </w:lvl>
+    <w:lvl w:ilvl="8" w:tplc="0409001B" w:tentative="1">
+      <w:start w:val="1"/>
+      <w:numFmt w:val="lowerRoman"/>
+      <w:lvlText w:val="%9."/>
+      <w:lvlJc w:val="right"/>
+      <w:pPr>
+        <w:ind w:left="6480" w:hanging="180"/>
+      </w:pPr>
+    </w:lvl>
+  </w:abstractNum>
   <w:num w:numId="1" w16cid:durableId="331302655">
+    <w:abstractNumId w:val="7"/>
+  </w:num>
+  <w:num w:numId="2" w16cid:durableId="1498572048">
+    <w:abstractNumId w:val="16"/>
+  </w:num>
+  <w:num w:numId="3" w16cid:durableId="1040014848">
     <w:abstractNumId w:val="0"/>
   </w:num>
-  <w:num w:numId="2" w16cid:durableId="1498572048">
+  <w:num w:numId="4" w16cid:durableId="36782356">
+    <w:abstractNumId w:val="11"/>
+  </w:num>
+  <w:num w:numId="5" w16cid:durableId="2100639294">
+    <w:abstractNumId w:val="10"/>
+  </w:num>
+  <w:num w:numId="6" w16cid:durableId="1698919865">
+    <w:abstractNumId w:val="13"/>
+  </w:num>
+  <w:num w:numId="7" w16cid:durableId="1537157845">
     <w:abstractNumId w:val="1"/>
+  </w:num>
+  <w:num w:numId="8" w16cid:durableId="1213885087">
+    <w:abstractNumId w:val="3"/>
+  </w:num>
+  <w:num w:numId="9" w16cid:durableId="1131941787">
+    <w:abstractNumId w:val="5"/>
+  </w:num>
+  <w:num w:numId="10" w16cid:durableId="42293953">
+    <w:abstractNumId w:val="8"/>
+  </w:num>
+  <w:num w:numId="11" w16cid:durableId="1107894522">
+    <w:abstractNumId w:val="14"/>
+  </w:num>
+  <w:num w:numId="12" w16cid:durableId="156726966">
+    <w:abstractNumId w:val="4"/>
+  </w:num>
+  <w:num w:numId="13" w16cid:durableId="358243490">
+    <w:abstractNumId w:val="12"/>
+  </w:num>
+  <w:num w:numId="14" w16cid:durableId="140194042">
+    <w:abstractNumId w:val="2"/>
+  </w:num>
+  <w:num w:numId="15" w16cid:durableId="1047530102">
+    <w:abstractNumId w:val="9"/>
+  </w:num>
+  <w:num w:numId="16" w16cid:durableId="1523200189">
+    <w:abstractNumId w:val="15"/>
+  </w:num>
+  <w:num w:numId="17" w16cid:durableId="234822674">
+    <w:abstractNumId w:val="6"/>
   </w:num>
 </w:numbering>
 </file>
@@ -21132,6 +27655,9 @@
     <w:name w:val="Normal"/>
     <w:qFormat/>
     <w:rsid w:val="008F5B8A"/>
+    <w:rPr>
+      <w:lang w:val="hr-HR"/>
+    </w:rPr>
   </w:style>
   <w:style w:type="paragraph" w:styleId="Heading1">
     <w:name w:val="heading 1"/>
@@ -22065,7 +28591,7 @@
 
 <file path=word/webextensions/taskpanes.xml><?xml version="1.0" encoding="utf-8"?>
 <wetp:taskpanes xmlns:wetp="http://schemas.microsoft.com/office/webextensions/taskpanes/2010/11">
-  <wetp:taskpane dockstate="right" visibility="0" width="350" row="0">
+  <wetp:taskpane dockstate="right" visibility="0" width="350" row="1">
     <wetp:webextensionref xmlns:r="http://schemas.openxmlformats.org/officeDocument/2006/relationships" r:id="rId1"/>
   </wetp:taskpane>
 </wetp:taskpanes>

--- a/Analiza tržišta nekretnina u Melbourneu 2016-2018.docx
+++ b/Analiza tržišta nekretnina u Melbourneu 2016-2018.docx
@@ -253,6 +253,2803 @@
         <w:t>, 22.5.2024.</w:t>
       </w:r>
     </w:p>
+    <w:sdt>
+      <w:sdtPr>
+        <w:rPr>
+          <w:rFonts w:asciiTheme="minorHAnsi" w:eastAsiaTheme="minorHAnsi" w:hAnsiTheme="minorHAnsi" w:cstheme="minorBidi"/>
+          <w:color w:val="auto"/>
+          <w:kern w:val="2"/>
+          <w:sz w:val="24"/>
+          <w:szCs w:val="24"/>
+          <w14:ligatures w14:val="standardContextual"/>
+        </w:rPr>
+        <w:id w:val="-881019713"/>
+        <w:docPartObj>
+          <w:docPartGallery w:val="Table of Contents"/>
+          <w:docPartUnique/>
+        </w:docPartObj>
+      </w:sdtPr>
+      <w:sdtEndPr>
+        <w:rPr>
+          <w:b/>
+          <w:bCs/>
+          <w:noProof/>
+        </w:rPr>
+      </w:sdtEndPr>
+      <w:sdtContent>
+        <w:p>
+          <w:pPr>
+            <w:pStyle w:val="TOCHeading"/>
+          </w:pPr>
+          <w:r>
+            <w:t>Contents</w:t>
+          </w:r>
+        </w:p>
+        <w:p>
+          <w:pPr>
+            <w:pStyle w:val="TOC3"/>
+            <w:tabs>
+              <w:tab w:val="left" w:pos="960"/>
+              <w:tab w:val="right" w:leader="dot" w:pos="9350"/>
+            </w:tabs>
+            <w:rPr>
+              <w:rFonts w:eastAsiaTheme="minorEastAsia"/>
+              <w:noProof/>
+              <w:lang w:val="en-US"/>
+            </w:rPr>
+          </w:pPr>
+          <w:r>
+            <w:fldChar w:fldCharType="begin"/>
+          </w:r>
+          <w:r>
+            <w:instrText xml:space="preserve"> TOC \o "1-3" \h \z \u </w:instrText>
+          </w:r>
+          <w:r>
+            <w:fldChar w:fldCharType="separate"/>
+          </w:r>
+          <w:hyperlink w:anchor="_Toc167646850" w:history="1">
+            <w:r>
+              <w:rPr>
+                <w:rStyle w:val="Hyperlink"/>
+                <w:rFonts w:ascii="Arial" w:hAnsi="Arial" w:cs="Arial"/>
+                <w:noProof/>
+              </w:rPr>
+              <w:t>1.</w:t>
+            </w:r>
+            <w:r>
+              <w:rPr>
+                <w:rFonts w:eastAsiaTheme="minorEastAsia"/>
+                <w:noProof/>
+                <w:lang w:val="en-US"/>
+              </w:rPr>
+              <w:tab/>
+            </w:r>
+            <w:r>
+              <w:rPr>
+                <w:rStyle w:val="Hyperlink"/>
+                <w:rFonts w:ascii="Arial" w:hAnsi="Arial" w:cs="Arial"/>
+                <w:noProof/>
+              </w:rPr>
+              <w:t>Uvod</w:t>
+            </w:r>
+            <w:r>
+              <w:rPr>
+                <w:noProof/>
+                <w:webHidden/>
+              </w:rPr>
+              <w:tab/>
+            </w:r>
+            <w:r>
+              <w:rPr>
+                <w:noProof/>
+                <w:webHidden/>
+              </w:rPr>
+              <w:fldChar w:fldCharType="begin"/>
+            </w:r>
+            <w:r>
+              <w:rPr>
+                <w:noProof/>
+                <w:webHidden/>
+              </w:rPr>
+              <w:instrText xml:space="preserve"> PAGEREF _Toc167646850 \h </w:instrText>
+            </w:r>
+            <w:r>
+              <w:rPr>
+                <w:noProof/>
+                <w:webHidden/>
+              </w:rPr>
+            </w:r>
+            <w:r>
+              <w:rPr>
+                <w:noProof/>
+                <w:webHidden/>
+              </w:rPr>
+              <w:fldChar w:fldCharType="separate"/>
+            </w:r>
+            <w:r>
+              <w:rPr>
+                <w:noProof/>
+                <w:webHidden/>
+              </w:rPr>
+              <w:t>3</w:t>
+            </w:r>
+            <w:r>
+              <w:rPr>
+                <w:noProof/>
+                <w:webHidden/>
+              </w:rPr>
+              <w:fldChar w:fldCharType="end"/>
+            </w:r>
+          </w:hyperlink>
+        </w:p>
+        <w:p>
+          <w:pPr>
+            <w:pStyle w:val="TOC3"/>
+            <w:tabs>
+              <w:tab w:val="right" w:leader="dot" w:pos="9350"/>
+            </w:tabs>
+            <w:rPr>
+              <w:rFonts w:eastAsiaTheme="minorEastAsia"/>
+              <w:noProof/>
+              <w:lang w:val="en-US"/>
+            </w:rPr>
+          </w:pPr>
+          <w:hyperlink w:anchor="_Toc167646851" w:history="1">
+            <w:r>
+              <w:rPr>
+                <w:rStyle w:val="Hyperlink"/>
+                <w:rFonts w:ascii="Arial" w:hAnsi="Arial" w:cs="Arial"/>
+                <w:noProof/>
+              </w:rPr>
+              <w:t>2. Odabir dataseta /  skupa podataka</w:t>
+            </w:r>
+            <w:r>
+              <w:rPr>
+                <w:noProof/>
+                <w:webHidden/>
+              </w:rPr>
+              <w:tab/>
+            </w:r>
+            <w:r>
+              <w:rPr>
+                <w:noProof/>
+                <w:webHidden/>
+              </w:rPr>
+              <w:fldChar w:fldCharType="begin"/>
+            </w:r>
+            <w:r>
+              <w:rPr>
+                <w:noProof/>
+                <w:webHidden/>
+              </w:rPr>
+              <w:instrText xml:space="preserve"> PAGEREF _Toc167646851 \h </w:instrText>
+            </w:r>
+            <w:r>
+              <w:rPr>
+                <w:noProof/>
+                <w:webHidden/>
+              </w:rPr>
+            </w:r>
+            <w:r>
+              <w:rPr>
+                <w:noProof/>
+                <w:webHidden/>
+              </w:rPr>
+              <w:fldChar w:fldCharType="separate"/>
+            </w:r>
+            <w:r>
+              <w:rPr>
+                <w:noProof/>
+                <w:webHidden/>
+              </w:rPr>
+              <w:t>4</w:t>
+            </w:r>
+            <w:r>
+              <w:rPr>
+                <w:noProof/>
+                <w:webHidden/>
+              </w:rPr>
+              <w:fldChar w:fldCharType="end"/>
+            </w:r>
+          </w:hyperlink>
+        </w:p>
+        <w:p>
+          <w:pPr>
+            <w:pStyle w:val="TOC3"/>
+            <w:tabs>
+              <w:tab w:val="right" w:leader="dot" w:pos="9350"/>
+            </w:tabs>
+            <w:rPr>
+              <w:rFonts w:eastAsiaTheme="minorEastAsia"/>
+              <w:noProof/>
+              <w:lang w:val="en-US"/>
+            </w:rPr>
+          </w:pPr>
+          <w:hyperlink w:anchor="_Toc167646852" w:history="1">
+            <w:r>
+              <w:rPr>
+                <w:rStyle w:val="Hyperlink"/>
+                <w:rFonts w:ascii="Arial" w:hAnsi="Arial" w:cs="Arial"/>
+                <w:noProof/>
+              </w:rPr>
+              <w:t>2.1. Opis problema i cilj analize</w:t>
+            </w:r>
+            <w:r>
+              <w:rPr>
+                <w:noProof/>
+                <w:webHidden/>
+              </w:rPr>
+              <w:tab/>
+            </w:r>
+            <w:r>
+              <w:rPr>
+                <w:noProof/>
+                <w:webHidden/>
+              </w:rPr>
+              <w:fldChar w:fldCharType="begin"/>
+            </w:r>
+            <w:r>
+              <w:rPr>
+                <w:noProof/>
+                <w:webHidden/>
+              </w:rPr>
+              <w:instrText xml:space="preserve"> PAGEREF _Toc167646852 \h </w:instrText>
+            </w:r>
+            <w:r>
+              <w:rPr>
+                <w:noProof/>
+                <w:webHidden/>
+              </w:rPr>
+            </w:r>
+            <w:r>
+              <w:rPr>
+                <w:noProof/>
+                <w:webHidden/>
+              </w:rPr>
+              <w:fldChar w:fldCharType="separate"/>
+            </w:r>
+            <w:r>
+              <w:rPr>
+                <w:noProof/>
+                <w:webHidden/>
+              </w:rPr>
+              <w:t>4</w:t>
+            </w:r>
+            <w:r>
+              <w:rPr>
+                <w:noProof/>
+                <w:webHidden/>
+              </w:rPr>
+              <w:fldChar w:fldCharType="end"/>
+            </w:r>
+          </w:hyperlink>
+        </w:p>
+        <w:p>
+          <w:pPr>
+            <w:pStyle w:val="TOC3"/>
+            <w:tabs>
+              <w:tab w:val="right" w:leader="dot" w:pos="9350"/>
+            </w:tabs>
+            <w:rPr>
+              <w:rFonts w:eastAsiaTheme="minorEastAsia"/>
+              <w:noProof/>
+              <w:lang w:val="en-US"/>
+            </w:rPr>
+          </w:pPr>
+          <w:hyperlink w:anchor="_Toc167646853" w:history="1">
+            <w:r>
+              <w:rPr>
+                <w:rStyle w:val="Hyperlink"/>
+                <w:rFonts w:ascii="Arial" w:hAnsi="Arial" w:cs="Arial"/>
+                <w:noProof/>
+              </w:rPr>
+              <w:t>2.2. Analiza podataka</w:t>
+            </w:r>
+            <w:r>
+              <w:rPr>
+                <w:noProof/>
+                <w:webHidden/>
+              </w:rPr>
+              <w:tab/>
+            </w:r>
+            <w:r>
+              <w:rPr>
+                <w:noProof/>
+                <w:webHidden/>
+              </w:rPr>
+              <w:fldChar w:fldCharType="begin"/>
+            </w:r>
+            <w:r>
+              <w:rPr>
+                <w:noProof/>
+                <w:webHidden/>
+              </w:rPr>
+              <w:instrText xml:space="preserve"> PAGEREF _Toc167646853 \h </w:instrText>
+            </w:r>
+            <w:r>
+              <w:rPr>
+                <w:noProof/>
+                <w:webHidden/>
+              </w:rPr>
+            </w:r>
+            <w:r>
+              <w:rPr>
+                <w:noProof/>
+                <w:webHidden/>
+              </w:rPr>
+              <w:fldChar w:fldCharType="separate"/>
+            </w:r>
+            <w:r>
+              <w:rPr>
+                <w:noProof/>
+                <w:webHidden/>
+              </w:rPr>
+              <w:t>5</w:t>
+            </w:r>
+            <w:r>
+              <w:rPr>
+                <w:noProof/>
+                <w:webHidden/>
+              </w:rPr>
+              <w:fldChar w:fldCharType="end"/>
+            </w:r>
+          </w:hyperlink>
+        </w:p>
+        <w:p>
+          <w:pPr>
+            <w:pStyle w:val="TOC3"/>
+            <w:tabs>
+              <w:tab w:val="right" w:leader="dot" w:pos="9350"/>
+            </w:tabs>
+            <w:rPr>
+              <w:rFonts w:eastAsiaTheme="minorEastAsia"/>
+              <w:noProof/>
+              <w:lang w:val="en-US"/>
+            </w:rPr>
+          </w:pPr>
+          <w:hyperlink w:anchor="_Toc167646854" w:history="1">
+            <w:r>
+              <w:rPr>
+                <w:rStyle w:val="Hyperlink"/>
+                <w:rFonts w:ascii="Arial" w:hAnsi="Arial" w:cs="Arial"/>
+                <w:noProof/>
+              </w:rPr>
+              <w:t>3. Izrada relacijskog modela i baze podataka</w:t>
+            </w:r>
+            <w:r>
+              <w:rPr>
+                <w:noProof/>
+                <w:webHidden/>
+              </w:rPr>
+              <w:tab/>
+            </w:r>
+            <w:r>
+              <w:rPr>
+                <w:noProof/>
+                <w:webHidden/>
+              </w:rPr>
+              <w:fldChar w:fldCharType="begin"/>
+            </w:r>
+            <w:r>
+              <w:rPr>
+                <w:noProof/>
+                <w:webHidden/>
+              </w:rPr>
+              <w:instrText xml:space="preserve"> PAGEREF _Toc167646854 \h </w:instrText>
+            </w:r>
+            <w:r>
+              <w:rPr>
+                <w:noProof/>
+                <w:webHidden/>
+              </w:rPr>
+            </w:r>
+            <w:r>
+              <w:rPr>
+                <w:noProof/>
+                <w:webHidden/>
+              </w:rPr>
+              <w:fldChar w:fldCharType="separate"/>
+            </w:r>
+            <w:r>
+              <w:rPr>
+                <w:noProof/>
+                <w:webHidden/>
+              </w:rPr>
+              <w:t>7</w:t>
+            </w:r>
+            <w:r>
+              <w:rPr>
+                <w:noProof/>
+                <w:webHidden/>
+              </w:rPr>
+              <w:fldChar w:fldCharType="end"/>
+            </w:r>
+          </w:hyperlink>
+        </w:p>
+        <w:p>
+          <w:pPr>
+            <w:pStyle w:val="TOC3"/>
+            <w:tabs>
+              <w:tab w:val="right" w:leader="dot" w:pos="9350"/>
+            </w:tabs>
+            <w:rPr>
+              <w:rFonts w:eastAsiaTheme="minorEastAsia"/>
+              <w:noProof/>
+              <w:lang w:val="en-US"/>
+            </w:rPr>
+          </w:pPr>
+          <w:hyperlink w:anchor="_Toc167646855" w:history="1">
+            <w:r>
+              <w:rPr>
+                <w:rStyle w:val="Hyperlink"/>
+                <w:rFonts w:ascii="Arial" w:hAnsi="Arial" w:cs="Arial"/>
+                <w:noProof/>
+              </w:rPr>
+              <w:t>3.1.  Analiza i čišćenje skupa putem implementacije u Pythonu</w:t>
+            </w:r>
+            <w:r>
+              <w:rPr>
+                <w:noProof/>
+                <w:webHidden/>
+              </w:rPr>
+              <w:tab/>
+            </w:r>
+            <w:r>
+              <w:rPr>
+                <w:noProof/>
+                <w:webHidden/>
+              </w:rPr>
+              <w:fldChar w:fldCharType="begin"/>
+            </w:r>
+            <w:r>
+              <w:rPr>
+                <w:noProof/>
+                <w:webHidden/>
+              </w:rPr>
+              <w:instrText xml:space="preserve"> PAGEREF _Toc167646855 \h </w:instrText>
+            </w:r>
+            <w:r>
+              <w:rPr>
+                <w:noProof/>
+                <w:webHidden/>
+              </w:rPr>
+            </w:r>
+            <w:r>
+              <w:rPr>
+                <w:noProof/>
+                <w:webHidden/>
+              </w:rPr>
+              <w:fldChar w:fldCharType="separate"/>
+            </w:r>
+            <w:r>
+              <w:rPr>
+                <w:noProof/>
+                <w:webHidden/>
+              </w:rPr>
+              <w:t>7</w:t>
+            </w:r>
+            <w:r>
+              <w:rPr>
+                <w:noProof/>
+                <w:webHidden/>
+              </w:rPr>
+              <w:fldChar w:fldCharType="end"/>
+            </w:r>
+          </w:hyperlink>
+        </w:p>
+        <w:p>
+          <w:pPr>
+            <w:pStyle w:val="TOC3"/>
+            <w:tabs>
+              <w:tab w:val="right" w:leader="dot" w:pos="9350"/>
+            </w:tabs>
+            <w:rPr>
+              <w:rFonts w:eastAsiaTheme="minorEastAsia"/>
+              <w:noProof/>
+              <w:lang w:val="en-US"/>
+            </w:rPr>
+          </w:pPr>
+          <w:hyperlink w:anchor="_Toc167646856" w:history="1">
+            <w:r>
+              <w:rPr>
+                <w:rStyle w:val="Hyperlink"/>
+                <w:rFonts w:ascii="Arial" w:hAnsi="Arial" w:cs="Arial"/>
+                <w:noProof/>
+              </w:rPr>
+              <w:t>3.2. Izrada konceptualnog modela</w:t>
+            </w:r>
+            <w:r>
+              <w:rPr>
+                <w:noProof/>
+                <w:webHidden/>
+              </w:rPr>
+              <w:tab/>
+            </w:r>
+            <w:r>
+              <w:rPr>
+                <w:noProof/>
+                <w:webHidden/>
+              </w:rPr>
+              <w:fldChar w:fldCharType="begin"/>
+            </w:r>
+            <w:r>
+              <w:rPr>
+                <w:noProof/>
+                <w:webHidden/>
+              </w:rPr>
+              <w:instrText xml:space="preserve"> PAGEREF _Toc167646856 \h </w:instrText>
+            </w:r>
+            <w:r>
+              <w:rPr>
+                <w:noProof/>
+                <w:webHidden/>
+              </w:rPr>
+            </w:r>
+            <w:r>
+              <w:rPr>
+                <w:noProof/>
+                <w:webHidden/>
+              </w:rPr>
+              <w:fldChar w:fldCharType="separate"/>
+            </w:r>
+            <w:r>
+              <w:rPr>
+                <w:noProof/>
+                <w:webHidden/>
+              </w:rPr>
+              <w:t>11</w:t>
+            </w:r>
+            <w:r>
+              <w:rPr>
+                <w:noProof/>
+                <w:webHidden/>
+              </w:rPr>
+              <w:fldChar w:fldCharType="end"/>
+            </w:r>
+          </w:hyperlink>
+        </w:p>
+        <w:p>
+          <w:pPr>
+            <w:pStyle w:val="TOC3"/>
+            <w:tabs>
+              <w:tab w:val="right" w:leader="dot" w:pos="9350"/>
+            </w:tabs>
+            <w:rPr>
+              <w:rFonts w:eastAsiaTheme="minorEastAsia"/>
+              <w:noProof/>
+              <w:lang w:val="en-US"/>
+            </w:rPr>
+          </w:pPr>
+          <w:hyperlink w:anchor="_Toc167646857" w:history="1">
+            <w:r>
+              <w:rPr>
+                <w:rStyle w:val="Hyperlink"/>
+                <w:rFonts w:ascii="Arial" w:hAnsi="Arial" w:cs="Arial"/>
+                <w:noProof/>
+              </w:rPr>
+              <w:t>3.3. EER Diagram</w:t>
+            </w:r>
+            <w:r>
+              <w:rPr>
+                <w:noProof/>
+                <w:webHidden/>
+              </w:rPr>
+              <w:tab/>
+            </w:r>
+            <w:r>
+              <w:rPr>
+                <w:noProof/>
+                <w:webHidden/>
+              </w:rPr>
+              <w:fldChar w:fldCharType="begin"/>
+            </w:r>
+            <w:r>
+              <w:rPr>
+                <w:noProof/>
+                <w:webHidden/>
+              </w:rPr>
+              <w:instrText xml:space="preserve"> PAGEREF _Toc167646857 \h </w:instrText>
+            </w:r>
+            <w:r>
+              <w:rPr>
+                <w:noProof/>
+                <w:webHidden/>
+              </w:rPr>
+            </w:r>
+            <w:r>
+              <w:rPr>
+                <w:noProof/>
+                <w:webHidden/>
+              </w:rPr>
+              <w:fldChar w:fldCharType="separate"/>
+            </w:r>
+            <w:r>
+              <w:rPr>
+                <w:noProof/>
+                <w:webHidden/>
+              </w:rPr>
+              <w:t>13</w:t>
+            </w:r>
+            <w:r>
+              <w:rPr>
+                <w:noProof/>
+                <w:webHidden/>
+              </w:rPr>
+              <w:fldChar w:fldCharType="end"/>
+            </w:r>
+          </w:hyperlink>
+        </w:p>
+        <w:p>
+          <w:pPr>
+            <w:pStyle w:val="TOC3"/>
+            <w:tabs>
+              <w:tab w:val="right" w:leader="dot" w:pos="9350"/>
+            </w:tabs>
+            <w:rPr>
+              <w:rFonts w:eastAsiaTheme="minorEastAsia"/>
+              <w:noProof/>
+              <w:lang w:val="en-US"/>
+            </w:rPr>
+          </w:pPr>
+          <w:hyperlink w:anchor="_Toc167646858" w:history="1">
+            <w:r>
+              <w:rPr>
+                <w:rStyle w:val="Hyperlink"/>
+                <w:rFonts w:ascii="Arial" w:hAnsi="Arial" w:cs="Arial"/>
+                <w:noProof/>
+              </w:rPr>
+              <w:t>3.4. Popunjavanje relacijskog modela</w:t>
+            </w:r>
+            <w:r>
+              <w:rPr>
+                <w:noProof/>
+                <w:webHidden/>
+              </w:rPr>
+              <w:tab/>
+            </w:r>
+            <w:r>
+              <w:rPr>
+                <w:noProof/>
+                <w:webHidden/>
+              </w:rPr>
+              <w:fldChar w:fldCharType="begin"/>
+            </w:r>
+            <w:r>
+              <w:rPr>
+                <w:noProof/>
+                <w:webHidden/>
+              </w:rPr>
+              <w:instrText xml:space="preserve"> PAGEREF _Toc167646858 \h </w:instrText>
+            </w:r>
+            <w:r>
+              <w:rPr>
+                <w:noProof/>
+                <w:webHidden/>
+              </w:rPr>
+            </w:r>
+            <w:r>
+              <w:rPr>
+                <w:noProof/>
+                <w:webHidden/>
+              </w:rPr>
+              <w:fldChar w:fldCharType="separate"/>
+            </w:r>
+            <w:r>
+              <w:rPr>
+                <w:noProof/>
+                <w:webHidden/>
+              </w:rPr>
+              <w:t>13</w:t>
+            </w:r>
+            <w:r>
+              <w:rPr>
+                <w:noProof/>
+                <w:webHidden/>
+              </w:rPr>
+              <w:fldChar w:fldCharType="end"/>
+            </w:r>
+          </w:hyperlink>
+        </w:p>
+        <w:p>
+          <w:pPr>
+            <w:pStyle w:val="TOC3"/>
+            <w:tabs>
+              <w:tab w:val="right" w:leader="dot" w:pos="9350"/>
+            </w:tabs>
+            <w:rPr>
+              <w:rFonts w:eastAsiaTheme="minorEastAsia"/>
+              <w:noProof/>
+              <w:lang w:val="en-US"/>
+            </w:rPr>
+          </w:pPr>
+          <w:hyperlink w:anchor="_Toc167646859" w:history="1">
+            <w:r>
+              <w:rPr>
+                <w:rStyle w:val="Hyperlink"/>
+                <w:rFonts w:ascii="Arial" w:hAnsi="Arial" w:cs="Arial"/>
+                <w:noProof/>
+              </w:rPr>
+              <w:t>4. Izrada dimenzijskog modela</w:t>
+            </w:r>
+            <w:r>
+              <w:rPr>
+                <w:noProof/>
+                <w:webHidden/>
+              </w:rPr>
+              <w:tab/>
+            </w:r>
+            <w:r>
+              <w:rPr>
+                <w:noProof/>
+                <w:webHidden/>
+              </w:rPr>
+              <w:fldChar w:fldCharType="begin"/>
+            </w:r>
+            <w:r>
+              <w:rPr>
+                <w:noProof/>
+                <w:webHidden/>
+              </w:rPr>
+              <w:instrText xml:space="preserve"> PAGEREF _Toc167646859 \h </w:instrText>
+            </w:r>
+            <w:r>
+              <w:rPr>
+                <w:noProof/>
+                <w:webHidden/>
+              </w:rPr>
+            </w:r>
+            <w:r>
+              <w:rPr>
+                <w:noProof/>
+                <w:webHidden/>
+              </w:rPr>
+              <w:fldChar w:fldCharType="separate"/>
+            </w:r>
+            <w:r>
+              <w:rPr>
+                <w:noProof/>
+                <w:webHidden/>
+              </w:rPr>
+              <w:t>16</w:t>
+            </w:r>
+            <w:r>
+              <w:rPr>
+                <w:noProof/>
+                <w:webHidden/>
+              </w:rPr>
+              <w:fldChar w:fldCharType="end"/>
+            </w:r>
+          </w:hyperlink>
+        </w:p>
+        <w:p>
+          <w:pPr>
+            <w:pStyle w:val="TOC3"/>
+            <w:tabs>
+              <w:tab w:val="right" w:leader="dot" w:pos="9350"/>
+            </w:tabs>
+            <w:rPr>
+              <w:rFonts w:eastAsiaTheme="minorEastAsia"/>
+              <w:noProof/>
+              <w:lang w:val="en-US"/>
+            </w:rPr>
+          </w:pPr>
+          <w:hyperlink w:anchor="_Toc167646860" w:history="1">
+            <w:r>
+              <w:rPr>
+                <w:rStyle w:val="Hyperlink"/>
+                <w:rFonts w:ascii="Arial" w:hAnsi="Arial" w:cs="Arial"/>
+                <w:noProof/>
+              </w:rPr>
+              <w:t>4.1. Diagram dimenzijskog modela</w:t>
+            </w:r>
+            <w:r>
+              <w:rPr>
+                <w:noProof/>
+                <w:webHidden/>
+              </w:rPr>
+              <w:tab/>
+            </w:r>
+            <w:r>
+              <w:rPr>
+                <w:noProof/>
+                <w:webHidden/>
+              </w:rPr>
+              <w:fldChar w:fldCharType="begin"/>
+            </w:r>
+            <w:r>
+              <w:rPr>
+                <w:noProof/>
+                <w:webHidden/>
+              </w:rPr>
+              <w:instrText xml:space="preserve"> PAGEREF _Toc167646860 \h </w:instrText>
+            </w:r>
+            <w:r>
+              <w:rPr>
+                <w:noProof/>
+                <w:webHidden/>
+              </w:rPr>
+            </w:r>
+            <w:r>
+              <w:rPr>
+                <w:noProof/>
+                <w:webHidden/>
+              </w:rPr>
+              <w:fldChar w:fldCharType="separate"/>
+            </w:r>
+            <w:r>
+              <w:rPr>
+                <w:noProof/>
+                <w:webHidden/>
+              </w:rPr>
+              <w:t>18</w:t>
+            </w:r>
+            <w:r>
+              <w:rPr>
+                <w:noProof/>
+                <w:webHidden/>
+              </w:rPr>
+              <w:fldChar w:fldCharType="end"/>
+            </w:r>
+          </w:hyperlink>
+        </w:p>
+        <w:p>
+          <w:pPr>
+            <w:pStyle w:val="TOC3"/>
+            <w:tabs>
+              <w:tab w:val="right" w:leader="dot" w:pos="9350"/>
+            </w:tabs>
+            <w:rPr>
+              <w:rFonts w:eastAsiaTheme="minorEastAsia"/>
+              <w:noProof/>
+              <w:lang w:val="en-US"/>
+            </w:rPr>
+          </w:pPr>
+          <w:hyperlink w:anchor="_Toc167646861" w:history="1">
+            <w:r>
+              <w:rPr>
+                <w:rStyle w:val="Hyperlink"/>
+                <w:rFonts w:ascii="Arial" w:hAnsi="Arial" w:cs="Arial"/>
+                <w:noProof/>
+              </w:rPr>
+              <w:t>5. ETL Proces</w:t>
+            </w:r>
+            <w:r>
+              <w:rPr>
+                <w:noProof/>
+                <w:webHidden/>
+              </w:rPr>
+              <w:tab/>
+            </w:r>
+            <w:r>
+              <w:rPr>
+                <w:noProof/>
+                <w:webHidden/>
+              </w:rPr>
+              <w:fldChar w:fldCharType="begin"/>
+            </w:r>
+            <w:r>
+              <w:rPr>
+                <w:noProof/>
+                <w:webHidden/>
+              </w:rPr>
+              <w:instrText xml:space="preserve"> PAGEREF _Toc167646861 \h </w:instrText>
+            </w:r>
+            <w:r>
+              <w:rPr>
+                <w:noProof/>
+                <w:webHidden/>
+              </w:rPr>
+            </w:r>
+            <w:r>
+              <w:rPr>
+                <w:noProof/>
+                <w:webHidden/>
+              </w:rPr>
+              <w:fldChar w:fldCharType="separate"/>
+            </w:r>
+            <w:r>
+              <w:rPr>
+                <w:noProof/>
+                <w:webHidden/>
+              </w:rPr>
+              <w:t>19</w:t>
+            </w:r>
+            <w:r>
+              <w:rPr>
+                <w:noProof/>
+                <w:webHidden/>
+              </w:rPr>
+              <w:fldChar w:fldCharType="end"/>
+            </w:r>
+          </w:hyperlink>
+        </w:p>
+        <w:p>
+          <w:pPr>
+            <w:pStyle w:val="TOC3"/>
+            <w:tabs>
+              <w:tab w:val="right" w:leader="dot" w:pos="9350"/>
+            </w:tabs>
+            <w:rPr>
+              <w:rFonts w:eastAsiaTheme="minorEastAsia"/>
+              <w:noProof/>
+              <w:lang w:val="en-US"/>
+            </w:rPr>
+          </w:pPr>
+          <w:hyperlink w:anchor="_Toc167646862" w:history="1">
+            <w:r>
+              <w:rPr>
+                <w:rStyle w:val="Hyperlink"/>
+                <w:rFonts w:ascii="Arial" w:hAnsi="Arial" w:cs="Arial"/>
+                <w:noProof/>
+              </w:rPr>
+              <w:t>5.1. Dimenzijska tablica 'Seller'</w:t>
+            </w:r>
+            <w:r>
+              <w:rPr>
+                <w:noProof/>
+                <w:webHidden/>
+              </w:rPr>
+              <w:tab/>
+            </w:r>
+            <w:r>
+              <w:rPr>
+                <w:noProof/>
+                <w:webHidden/>
+              </w:rPr>
+              <w:fldChar w:fldCharType="begin"/>
+            </w:r>
+            <w:r>
+              <w:rPr>
+                <w:noProof/>
+                <w:webHidden/>
+              </w:rPr>
+              <w:instrText xml:space="preserve"> PAGEREF _Toc167646862 \h </w:instrText>
+            </w:r>
+            <w:r>
+              <w:rPr>
+                <w:noProof/>
+                <w:webHidden/>
+              </w:rPr>
+            </w:r>
+            <w:r>
+              <w:rPr>
+                <w:noProof/>
+                <w:webHidden/>
+              </w:rPr>
+              <w:fldChar w:fldCharType="separate"/>
+            </w:r>
+            <w:r>
+              <w:rPr>
+                <w:noProof/>
+                <w:webHidden/>
+              </w:rPr>
+              <w:t>20</w:t>
+            </w:r>
+            <w:r>
+              <w:rPr>
+                <w:noProof/>
+                <w:webHidden/>
+              </w:rPr>
+              <w:fldChar w:fldCharType="end"/>
+            </w:r>
+          </w:hyperlink>
+        </w:p>
+        <w:p>
+          <w:pPr>
+            <w:pStyle w:val="TOC3"/>
+            <w:tabs>
+              <w:tab w:val="right" w:leader="dot" w:pos="9350"/>
+            </w:tabs>
+            <w:rPr>
+              <w:rFonts w:eastAsiaTheme="minorEastAsia"/>
+              <w:noProof/>
+              <w:lang w:val="en-US"/>
+            </w:rPr>
+          </w:pPr>
+          <w:hyperlink w:anchor="_Toc167646863" w:history="1">
+            <w:r>
+              <w:rPr>
+                <w:rStyle w:val="Hyperlink"/>
+                <w:rFonts w:ascii="Arial" w:hAnsi="Arial" w:cs="Arial"/>
+                <w:noProof/>
+              </w:rPr>
+              <w:t>5.2. Dimenzijska tablica ‘Sale_Info’</w:t>
+            </w:r>
+            <w:r>
+              <w:rPr>
+                <w:noProof/>
+                <w:webHidden/>
+              </w:rPr>
+              <w:tab/>
+            </w:r>
+            <w:r>
+              <w:rPr>
+                <w:noProof/>
+                <w:webHidden/>
+              </w:rPr>
+              <w:fldChar w:fldCharType="begin"/>
+            </w:r>
+            <w:r>
+              <w:rPr>
+                <w:noProof/>
+                <w:webHidden/>
+              </w:rPr>
+              <w:instrText xml:space="preserve"> PAGEREF _Toc167646863 \h </w:instrText>
+            </w:r>
+            <w:r>
+              <w:rPr>
+                <w:noProof/>
+                <w:webHidden/>
+              </w:rPr>
+            </w:r>
+            <w:r>
+              <w:rPr>
+                <w:noProof/>
+                <w:webHidden/>
+              </w:rPr>
+              <w:fldChar w:fldCharType="separate"/>
+            </w:r>
+            <w:r>
+              <w:rPr>
+                <w:noProof/>
+                <w:webHidden/>
+              </w:rPr>
+              <w:t>23</w:t>
+            </w:r>
+            <w:r>
+              <w:rPr>
+                <w:noProof/>
+                <w:webHidden/>
+              </w:rPr>
+              <w:fldChar w:fldCharType="end"/>
+            </w:r>
+          </w:hyperlink>
+        </w:p>
+        <w:p>
+          <w:pPr>
+            <w:pStyle w:val="TOC3"/>
+            <w:tabs>
+              <w:tab w:val="right" w:leader="dot" w:pos="9350"/>
+            </w:tabs>
+            <w:rPr>
+              <w:rFonts w:eastAsiaTheme="minorEastAsia"/>
+              <w:noProof/>
+              <w:lang w:val="en-US"/>
+            </w:rPr>
+          </w:pPr>
+          <w:hyperlink w:anchor="_Toc167646864" w:history="1">
+            <w:r>
+              <w:rPr>
+                <w:rStyle w:val="Hyperlink"/>
+                <w:rFonts w:ascii="Arial" w:hAnsi="Arial" w:cs="Arial"/>
+                <w:noProof/>
+              </w:rPr>
+              <w:t>5.3. Dimenzijska tablica 'Property'</w:t>
+            </w:r>
+            <w:r>
+              <w:rPr>
+                <w:noProof/>
+                <w:webHidden/>
+              </w:rPr>
+              <w:tab/>
+            </w:r>
+            <w:r>
+              <w:rPr>
+                <w:noProof/>
+                <w:webHidden/>
+              </w:rPr>
+              <w:fldChar w:fldCharType="begin"/>
+            </w:r>
+            <w:r>
+              <w:rPr>
+                <w:noProof/>
+                <w:webHidden/>
+              </w:rPr>
+              <w:instrText xml:space="preserve"> PAGEREF _Toc167646864 \h </w:instrText>
+            </w:r>
+            <w:r>
+              <w:rPr>
+                <w:noProof/>
+                <w:webHidden/>
+              </w:rPr>
+            </w:r>
+            <w:r>
+              <w:rPr>
+                <w:noProof/>
+                <w:webHidden/>
+              </w:rPr>
+              <w:fldChar w:fldCharType="separate"/>
+            </w:r>
+            <w:r>
+              <w:rPr>
+                <w:noProof/>
+                <w:webHidden/>
+              </w:rPr>
+              <w:t>26</w:t>
+            </w:r>
+            <w:r>
+              <w:rPr>
+                <w:noProof/>
+                <w:webHidden/>
+              </w:rPr>
+              <w:fldChar w:fldCharType="end"/>
+            </w:r>
+          </w:hyperlink>
+        </w:p>
+        <w:p>
+          <w:pPr>
+            <w:pStyle w:val="TOC3"/>
+            <w:tabs>
+              <w:tab w:val="right" w:leader="dot" w:pos="9350"/>
+            </w:tabs>
+            <w:rPr>
+              <w:rFonts w:eastAsiaTheme="minorEastAsia"/>
+              <w:noProof/>
+              <w:lang w:val="en-US"/>
+            </w:rPr>
+          </w:pPr>
+          <w:hyperlink w:anchor="_Toc167646865" w:history="1">
+            <w:r>
+              <w:rPr>
+                <w:rStyle w:val="Hyperlink"/>
+                <w:rFonts w:ascii="Arial" w:hAnsi="Arial" w:cs="Arial"/>
+                <w:noProof/>
+              </w:rPr>
+              <w:t>5.4. Dimenzijska tablica 'Location'</w:t>
+            </w:r>
+            <w:r>
+              <w:rPr>
+                <w:noProof/>
+                <w:webHidden/>
+              </w:rPr>
+              <w:tab/>
+            </w:r>
+            <w:r>
+              <w:rPr>
+                <w:noProof/>
+                <w:webHidden/>
+              </w:rPr>
+              <w:fldChar w:fldCharType="begin"/>
+            </w:r>
+            <w:r>
+              <w:rPr>
+                <w:noProof/>
+                <w:webHidden/>
+              </w:rPr>
+              <w:instrText xml:space="preserve"> PAGEREF _Toc167646865 \h </w:instrText>
+            </w:r>
+            <w:r>
+              <w:rPr>
+                <w:noProof/>
+                <w:webHidden/>
+              </w:rPr>
+            </w:r>
+            <w:r>
+              <w:rPr>
+                <w:noProof/>
+                <w:webHidden/>
+              </w:rPr>
+              <w:fldChar w:fldCharType="separate"/>
+            </w:r>
+            <w:r>
+              <w:rPr>
+                <w:noProof/>
+                <w:webHidden/>
+              </w:rPr>
+              <w:t>29</w:t>
+            </w:r>
+            <w:r>
+              <w:rPr>
+                <w:noProof/>
+                <w:webHidden/>
+              </w:rPr>
+              <w:fldChar w:fldCharType="end"/>
+            </w:r>
+          </w:hyperlink>
+        </w:p>
+        <w:p>
+          <w:pPr>
+            <w:pStyle w:val="TOC3"/>
+            <w:tabs>
+              <w:tab w:val="right" w:leader="dot" w:pos="9350"/>
+            </w:tabs>
+            <w:rPr>
+              <w:rFonts w:eastAsiaTheme="minorEastAsia"/>
+              <w:noProof/>
+              <w:lang w:val="en-US"/>
+            </w:rPr>
+          </w:pPr>
+          <w:hyperlink w:anchor="_Toc167646866" w:history="1">
+            <w:r>
+              <w:rPr>
+                <w:rStyle w:val="Hyperlink"/>
+                <w:rFonts w:ascii="Arial" w:hAnsi="Arial" w:cs="Arial"/>
+                <w:noProof/>
+              </w:rPr>
+              <w:t>5.5. Dimenzijska tablica ‘House_details’</w:t>
+            </w:r>
+            <w:r>
+              <w:rPr>
+                <w:noProof/>
+                <w:webHidden/>
+              </w:rPr>
+              <w:tab/>
+            </w:r>
+            <w:r>
+              <w:rPr>
+                <w:noProof/>
+                <w:webHidden/>
+              </w:rPr>
+              <w:fldChar w:fldCharType="begin"/>
+            </w:r>
+            <w:r>
+              <w:rPr>
+                <w:noProof/>
+                <w:webHidden/>
+              </w:rPr>
+              <w:instrText xml:space="preserve"> PAGEREF _Toc167646866 \h </w:instrText>
+            </w:r>
+            <w:r>
+              <w:rPr>
+                <w:noProof/>
+                <w:webHidden/>
+              </w:rPr>
+            </w:r>
+            <w:r>
+              <w:rPr>
+                <w:noProof/>
+                <w:webHidden/>
+              </w:rPr>
+              <w:fldChar w:fldCharType="separate"/>
+            </w:r>
+            <w:r>
+              <w:rPr>
+                <w:noProof/>
+                <w:webHidden/>
+              </w:rPr>
+              <w:t>32</w:t>
+            </w:r>
+            <w:r>
+              <w:rPr>
+                <w:noProof/>
+                <w:webHidden/>
+              </w:rPr>
+              <w:fldChar w:fldCharType="end"/>
+            </w:r>
+          </w:hyperlink>
+        </w:p>
+        <w:p>
+          <w:pPr>
+            <w:pStyle w:val="TOC3"/>
+            <w:tabs>
+              <w:tab w:val="right" w:leader="dot" w:pos="9350"/>
+            </w:tabs>
+            <w:rPr>
+              <w:rFonts w:eastAsiaTheme="minorEastAsia"/>
+              <w:noProof/>
+              <w:lang w:val="en-US"/>
+            </w:rPr>
+          </w:pPr>
+          <w:hyperlink w:anchor="_Toc167646867" w:history="1">
+            <w:r>
+              <w:rPr>
+                <w:rStyle w:val="Hyperlink"/>
+                <w:rFonts w:ascii="Arial" w:hAnsi="Arial" w:cs="Arial"/>
+                <w:noProof/>
+              </w:rPr>
+              <w:t>5.6. Tablica činjenica 'Sale'</w:t>
+            </w:r>
+            <w:r>
+              <w:rPr>
+                <w:noProof/>
+                <w:webHidden/>
+              </w:rPr>
+              <w:tab/>
+            </w:r>
+            <w:r>
+              <w:rPr>
+                <w:noProof/>
+                <w:webHidden/>
+              </w:rPr>
+              <w:fldChar w:fldCharType="begin"/>
+            </w:r>
+            <w:r>
+              <w:rPr>
+                <w:noProof/>
+                <w:webHidden/>
+              </w:rPr>
+              <w:instrText xml:space="preserve"> PAGEREF _Toc167646867 \h </w:instrText>
+            </w:r>
+            <w:r>
+              <w:rPr>
+                <w:noProof/>
+                <w:webHidden/>
+              </w:rPr>
+            </w:r>
+            <w:r>
+              <w:rPr>
+                <w:noProof/>
+                <w:webHidden/>
+              </w:rPr>
+              <w:fldChar w:fldCharType="separate"/>
+            </w:r>
+            <w:r>
+              <w:rPr>
+                <w:noProof/>
+                <w:webHidden/>
+              </w:rPr>
+              <w:t>35</w:t>
+            </w:r>
+            <w:r>
+              <w:rPr>
+                <w:noProof/>
+                <w:webHidden/>
+              </w:rPr>
+              <w:fldChar w:fldCharType="end"/>
+            </w:r>
+          </w:hyperlink>
+        </w:p>
+        <w:p>
+          <w:pPr>
+            <w:pStyle w:val="TOC3"/>
+            <w:tabs>
+              <w:tab w:val="right" w:leader="dot" w:pos="9350"/>
+            </w:tabs>
+            <w:rPr>
+              <w:rFonts w:eastAsiaTheme="minorEastAsia"/>
+              <w:noProof/>
+              <w:lang w:val="en-US"/>
+            </w:rPr>
+          </w:pPr>
+          <w:hyperlink w:anchor="_Toc167646868" w:history="1">
+            <w:r>
+              <w:rPr>
+                <w:rStyle w:val="Hyperlink"/>
+                <w:rFonts w:ascii="Arial" w:hAnsi="Arial" w:cs="Arial"/>
+                <w:noProof/>
+              </w:rPr>
+              <w:t>5.6.1. Prikaz tablice činjenica</w:t>
+            </w:r>
+            <w:r>
+              <w:rPr>
+                <w:noProof/>
+                <w:webHidden/>
+              </w:rPr>
+              <w:tab/>
+            </w:r>
+            <w:r>
+              <w:rPr>
+                <w:noProof/>
+                <w:webHidden/>
+              </w:rPr>
+              <w:fldChar w:fldCharType="begin"/>
+            </w:r>
+            <w:r>
+              <w:rPr>
+                <w:noProof/>
+                <w:webHidden/>
+              </w:rPr>
+              <w:instrText xml:space="preserve"> PAGEREF _Toc167646868 \h </w:instrText>
+            </w:r>
+            <w:r>
+              <w:rPr>
+                <w:noProof/>
+                <w:webHidden/>
+              </w:rPr>
+            </w:r>
+            <w:r>
+              <w:rPr>
+                <w:noProof/>
+                <w:webHidden/>
+              </w:rPr>
+              <w:fldChar w:fldCharType="separate"/>
+            </w:r>
+            <w:r>
+              <w:rPr>
+                <w:noProof/>
+                <w:webHidden/>
+              </w:rPr>
+              <w:t>37</w:t>
+            </w:r>
+            <w:r>
+              <w:rPr>
+                <w:noProof/>
+                <w:webHidden/>
+              </w:rPr>
+              <w:fldChar w:fldCharType="end"/>
+            </w:r>
+          </w:hyperlink>
+        </w:p>
+        <w:p>
+          <w:pPr>
+            <w:pStyle w:val="TOC3"/>
+            <w:tabs>
+              <w:tab w:val="right" w:leader="dot" w:pos="9350"/>
+            </w:tabs>
+            <w:rPr>
+              <w:rFonts w:eastAsiaTheme="minorEastAsia"/>
+              <w:noProof/>
+              <w:lang w:val="en-US"/>
+            </w:rPr>
+          </w:pPr>
+          <w:hyperlink w:anchor="_Toc167646869" w:history="1">
+            <w:r>
+              <w:rPr>
+                <w:rStyle w:val="Hyperlink"/>
+                <w:noProof/>
+              </w:rPr>
+              <w:t>6. Vizualizacija podataka</w:t>
+            </w:r>
+            <w:r>
+              <w:rPr>
+                <w:noProof/>
+                <w:webHidden/>
+              </w:rPr>
+              <w:tab/>
+            </w:r>
+            <w:r>
+              <w:rPr>
+                <w:noProof/>
+                <w:webHidden/>
+              </w:rPr>
+              <w:fldChar w:fldCharType="begin"/>
+            </w:r>
+            <w:r>
+              <w:rPr>
+                <w:noProof/>
+                <w:webHidden/>
+              </w:rPr>
+              <w:instrText xml:space="preserve"> PAGEREF _Toc167646869 \h </w:instrText>
+            </w:r>
+            <w:r>
+              <w:rPr>
+                <w:noProof/>
+                <w:webHidden/>
+              </w:rPr>
+            </w:r>
+            <w:r>
+              <w:rPr>
+                <w:noProof/>
+                <w:webHidden/>
+              </w:rPr>
+              <w:fldChar w:fldCharType="separate"/>
+            </w:r>
+            <w:r>
+              <w:rPr>
+                <w:noProof/>
+                <w:webHidden/>
+              </w:rPr>
+              <w:t>37</w:t>
+            </w:r>
+            <w:r>
+              <w:rPr>
+                <w:noProof/>
+                <w:webHidden/>
+              </w:rPr>
+              <w:fldChar w:fldCharType="end"/>
+            </w:r>
+          </w:hyperlink>
+        </w:p>
+        <w:p>
+          <w:pPr>
+            <w:pStyle w:val="TOC3"/>
+            <w:tabs>
+              <w:tab w:val="right" w:leader="dot" w:pos="9350"/>
+            </w:tabs>
+            <w:rPr>
+              <w:rFonts w:eastAsiaTheme="minorEastAsia"/>
+              <w:noProof/>
+              <w:lang w:val="en-US"/>
+            </w:rPr>
+          </w:pPr>
+          <w:hyperlink w:anchor="_Toc167646870" w:history="1">
+            <w:r>
+              <w:rPr>
+                <w:rStyle w:val="Hyperlink"/>
+                <w:noProof/>
+              </w:rPr>
+              <w:t>6.1. Prikaz najveće prodaje po regiji</w:t>
+            </w:r>
+            <w:r>
+              <w:rPr>
+                <w:noProof/>
+                <w:webHidden/>
+              </w:rPr>
+              <w:tab/>
+            </w:r>
+            <w:r>
+              <w:rPr>
+                <w:noProof/>
+                <w:webHidden/>
+              </w:rPr>
+              <w:fldChar w:fldCharType="begin"/>
+            </w:r>
+            <w:r>
+              <w:rPr>
+                <w:noProof/>
+                <w:webHidden/>
+              </w:rPr>
+              <w:instrText xml:space="preserve"> PAGEREF _Toc167646870 \h </w:instrText>
+            </w:r>
+            <w:r>
+              <w:rPr>
+                <w:noProof/>
+                <w:webHidden/>
+              </w:rPr>
+            </w:r>
+            <w:r>
+              <w:rPr>
+                <w:noProof/>
+                <w:webHidden/>
+              </w:rPr>
+              <w:fldChar w:fldCharType="separate"/>
+            </w:r>
+            <w:r>
+              <w:rPr>
+                <w:noProof/>
+                <w:webHidden/>
+              </w:rPr>
+              <w:t>38</w:t>
+            </w:r>
+            <w:r>
+              <w:rPr>
+                <w:noProof/>
+                <w:webHidden/>
+              </w:rPr>
+              <w:fldChar w:fldCharType="end"/>
+            </w:r>
+          </w:hyperlink>
+        </w:p>
+        <w:p>
+          <w:pPr>
+            <w:pStyle w:val="TOC3"/>
+            <w:tabs>
+              <w:tab w:val="right" w:leader="dot" w:pos="9350"/>
+            </w:tabs>
+            <w:rPr>
+              <w:rFonts w:eastAsiaTheme="minorEastAsia"/>
+              <w:noProof/>
+              <w:lang w:val="en-US"/>
+            </w:rPr>
+          </w:pPr>
+          <w:hyperlink w:anchor="_Toc167646871" w:history="1">
+            <w:r>
+              <w:rPr>
+                <w:rStyle w:val="Hyperlink"/>
+                <w:rFonts w:ascii="Arial" w:hAnsi="Arial" w:cs="Arial"/>
+                <w:noProof/>
+              </w:rPr>
+              <w:t>6.2. Prosječna cijena nekretnina po regiji u periodu od 2016. do 2018.</w:t>
+            </w:r>
+            <w:r>
+              <w:rPr>
+                <w:noProof/>
+                <w:webHidden/>
+              </w:rPr>
+              <w:tab/>
+            </w:r>
+            <w:r>
+              <w:rPr>
+                <w:noProof/>
+                <w:webHidden/>
+              </w:rPr>
+              <w:fldChar w:fldCharType="begin"/>
+            </w:r>
+            <w:r>
+              <w:rPr>
+                <w:noProof/>
+                <w:webHidden/>
+              </w:rPr>
+              <w:instrText xml:space="preserve"> PAGEREF _Toc167646871 \h </w:instrText>
+            </w:r>
+            <w:r>
+              <w:rPr>
+                <w:noProof/>
+                <w:webHidden/>
+              </w:rPr>
+            </w:r>
+            <w:r>
+              <w:rPr>
+                <w:noProof/>
+                <w:webHidden/>
+              </w:rPr>
+              <w:fldChar w:fldCharType="separate"/>
+            </w:r>
+            <w:r>
+              <w:rPr>
+                <w:noProof/>
+                <w:webHidden/>
+              </w:rPr>
+              <w:t>39</w:t>
+            </w:r>
+            <w:r>
+              <w:rPr>
+                <w:noProof/>
+                <w:webHidden/>
+              </w:rPr>
+              <w:fldChar w:fldCharType="end"/>
+            </w:r>
+          </w:hyperlink>
+        </w:p>
+        <w:p>
+          <w:pPr>
+            <w:pStyle w:val="TOC3"/>
+            <w:tabs>
+              <w:tab w:val="right" w:leader="dot" w:pos="9350"/>
+            </w:tabs>
+            <w:rPr>
+              <w:rFonts w:eastAsiaTheme="minorEastAsia"/>
+              <w:noProof/>
+              <w:lang w:val="en-US"/>
+            </w:rPr>
+          </w:pPr>
+          <w:hyperlink w:anchor="_Toc167646872" w:history="1">
+            <w:r>
+              <w:rPr>
+                <w:rStyle w:val="Hyperlink"/>
+                <w:rFonts w:ascii="Arial" w:hAnsi="Arial" w:cs="Arial"/>
+                <w:noProof/>
+              </w:rPr>
+              <w:t>6.3. Prikaz korištenja metoda prodaja</w:t>
+            </w:r>
+            <w:r>
+              <w:rPr>
+                <w:noProof/>
+                <w:webHidden/>
+              </w:rPr>
+              <w:tab/>
+            </w:r>
+            <w:r>
+              <w:rPr>
+                <w:noProof/>
+                <w:webHidden/>
+              </w:rPr>
+              <w:fldChar w:fldCharType="begin"/>
+            </w:r>
+            <w:r>
+              <w:rPr>
+                <w:noProof/>
+                <w:webHidden/>
+              </w:rPr>
+              <w:instrText xml:space="preserve"> PAGEREF _Toc167646872 \h </w:instrText>
+            </w:r>
+            <w:r>
+              <w:rPr>
+                <w:noProof/>
+                <w:webHidden/>
+              </w:rPr>
+            </w:r>
+            <w:r>
+              <w:rPr>
+                <w:noProof/>
+                <w:webHidden/>
+              </w:rPr>
+              <w:fldChar w:fldCharType="separate"/>
+            </w:r>
+            <w:r>
+              <w:rPr>
+                <w:noProof/>
+                <w:webHidden/>
+              </w:rPr>
+              <w:t>40</w:t>
+            </w:r>
+            <w:r>
+              <w:rPr>
+                <w:noProof/>
+                <w:webHidden/>
+              </w:rPr>
+              <w:fldChar w:fldCharType="end"/>
+            </w:r>
+          </w:hyperlink>
+        </w:p>
+        <w:p>
+          <w:pPr>
+            <w:pStyle w:val="TOC3"/>
+            <w:tabs>
+              <w:tab w:val="right" w:leader="dot" w:pos="9350"/>
+            </w:tabs>
+            <w:rPr>
+              <w:rFonts w:eastAsiaTheme="minorEastAsia"/>
+              <w:noProof/>
+              <w:lang w:val="en-US"/>
+            </w:rPr>
+          </w:pPr>
+          <w:hyperlink w:anchor="_Toc167646873" w:history="1">
+            <w:r>
+              <w:rPr>
+                <w:rStyle w:val="Hyperlink"/>
+                <w:rFonts w:ascii="Arial" w:hAnsi="Arial" w:cs="Arial"/>
+                <w:noProof/>
+              </w:rPr>
+              <w:t>6.4. Prodajni trendovi podijeljeni po regiji</w:t>
+            </w:r>
+            <w:r>
+              <w:rPr>
+                <w:noProof/>
+                <w:webHidden/>
+              </w:rPr>
+              <w:tab/>
+            </w:r>
+            <w:r>
+              <w:rPr>
+                <w:noProof/>
+                <w:webHidden/>
+              </w:rPr>
+              <w:fldChar w:fldCharType="begin"/>
+            </w:r>
+            <w:r>
+              <w:rPr>
+                <w:noProof/>
+                <w:webHidden/>
+              </w:rPr>
+              <w:instrText xml:space="preserve"> PAGEREF _Toc167646873 \h </w:instrText>
+            </w:r>
+            <w:r>
+              <w:rPr>
+                <w:noProof/>
+                <w:webHidden/>
+              </w:rPr>
+            </w:r>
+            <w:r>
+              <w:rPr>
+                <w:noProof/>
+                <w:webHidden/>
+              </w:rPr>
+              <w:fldChar w:fldCharType="separate"/>
+            </w:r>
+            <w:r>
+              <w:rPr>
+                <w:noProof/>
+                <w:webHidden/>
+              </w:rPr>
+              <w:t>41</w:t>
+            </w:r>
+            <w:r>
+              <w:rPr>
+                <w:noProof/>
+                <w:webHidden/>
+              </w:rPr>
+              <w:fldChar w:fldCharType="end"/>
+            </w:r>
+          </w:hyperlink>
+        </w:p>
+        <w:p>
+          <w:pPr>
+            <w:pStyle w:val="TOC3"/>
+            <w:tabs>
+              <w:tab w:val="right" w:leader="dot" w:pos="9350"/>
+            </w:tabs>
+            <w:rPr>
+              <w:rFonts w:eastAsiaTheme="minorEastAsia"/>
+              <w:noProof/>
+              <w:lang w:val="en-US"/>
+            </w:rPr>
+          </w:pPr>
+          <w:hyperlink w:anchor="_Toc167646874" w:history="1">
+            <w:r>
+              <w:rPr>
+                <w:rStyle w:val="Hyperlink"/>
+                <w:rFonts w:ascii="Arial" w:hAnsi="Arial" w:cs="Arial"/>
+                <w:noProof/>
+              </w:rPr>
+              <w:t>6.5. Odnos veličine zemljišta i cijene</w:t>
+            </w:r>
+            <w:r>
+              <w:rPr>
+                <w:noProof/>
+                <w:webHidden/>
+              </w:rPr>
+              <w:tab/>
+            </w:r>
+            <w:r>
+              <w:rPr>
+                <w:noProof/>
+                <w:webHidden/>
+              </w:rPr>
+              <w:fldChar w:fldCharType="begin"/>
+            </w:r>
+            <w:r>
+              <w:rPr>
+                <w:noProof/>
+                <w:webHidden/>
+              </w:rPr>
+              <w:instrText xml:space="preserve"> PAGEREF _Toc167646874 \h </w:instrText>
+            </w:r>
+            <w:r>
+              <w:rPr>
+                <w:noProof/>
+                <w:webHidden/>
+              </w:rPr>
+            </w:r>
+            <w:r>
+              <w:rPr>
+                <w:noProof/>
+                <w:webHidden/>
+              </w:rPr>
+              <w:fldChar w:fldCharType="separate"/>
+            </w:r>
+            <w:r>
+              <w:rPr>
+                <w:noProof/>
+                <w:webHidden/>
+              </w:rPr>
+              <w:t>42</w:t>
+            </w:r>
+            <w:r>
+              <w:rPr>
+                <w:noProof/>
+                <w:webHidden/>
+              </w:rPr>
+              <w:fldChar w:fldCharType="end"/>
+            </w:r>
+          </w:hyperlink>
+        </w:p>
+        <w:p>
+          <w:pPr>
+            <w:pStyle w:val="TOC3"/>
+            <w:tabs>
+              <w:tab w:val="right" w:leader="dot" w:pos="9350"/>
+            </w:tabs>
+            <w:rPr>
+              <w:rFonts w:eastAsiaTheme="minorEastAsia"/>
+              <w:noProof/>
+              <w:lang w:val="en-US"/>
+            </w:rPr>
+          </w:pPr>
+          <w:hyperlink w:anchor="_Toc167646875" w:history="1">
+            <w:r>
+              <w:rPr>
+                <w:rStyle w:val="Hyperlink"/>
+                <w:rFonts w:ascii="Arial" w:hAnsi="Arial" w:cs="Arial"/>
+                <w:noProof/>
+              </w:rPr>
+              <w:t>6.6. Pračenje trenda prodaje po dostupnim komoditetima</w:t>
+            </w:r>
+            <w:r>
+              <w:rPr>
+                <w:noProof/>
+                <w:webHidden/>
+              </w:rPr>
+              <w:tab/>
+            </w:r>
+            <w:r>
+              <w:rPr>
+                <w:noProof/>
+                <w:webHidden/>
+              </w:rPr>
+              <w:fldChar w:fldCharType="begin"/>
+            </w:r>
+            <w:r>
+              <w:rPr>
+                <w:noProof/>
+                <w:webHidden/>
+              </w:rPr>
+              <w:instrText xml:space="preserve"> PAGEREF _Toc167646875 \h </w:instrText>
+            </w:r>
+            <w:r>
+              <w:rPr>
+                <w:noProof/>
+                <w:webHidden/>
+              </w:rPr>
+            </w:r>
+            <w:r>
+              <w:rPr>
+                <w:noProof/>
+                <w:webHidden/>
+              </w:rPr>
+              <w:fldChar w:fldCharType="separate"/>
+            </w:r>
+            <w:r>
+              <w:rPr>
+                <w:noProof/>
+                <w:webHidden/>
+              </w:rPr>
+              <w:t>43</w:t>
+            </w:r>
+            <w:r>
+              <w:rPr>
+                <w:noProof/>
+                <w:webHidden/>
+              </w:rPr>
+              <w:fldChar w:fldCharType="end"/>
+            </w:r>
+          </w:hyperlink>
+        </w:p>
+        <w:p>
+          <w:pPr>
+            <w:pStyle w:val="TOC3"/>
+            <w:tabs>
+              <w:tab w:val="right" w:leader="dot" w:pos="9350"/>
+            </w:tabs>
+            <w:rPr>
+              <w:rFonts w:eastAsiaTheme="minorEastAsia"/>
+              <w:noProof/>
+              <w:lang w:val="en-US"/>
+            </w:rPr>
+          </w:pPr>
+          <w:hyperlink w:anchor="_Toc167646876" w:history="1">
+            <w:r>
+              <w:rPr>
+                <w:rStyle w:val="Hyperlink"/>
+                <w:rFonts w:ascii="Arial" w:hAnsi="Arial" w:cs="Arial"/>
+                <w:noProof/>
+              </w:rPr>
+              <w:t>6.7. Cijena nekretnine ovisno o dostupnim komoditetima</w:t>
+            </w:r>
+            <w:r>
+              <w:rPr>
+                <w:noProof/>
+                <w:webHidden/>
+              </w:rPr>
+              <w:tab/>
+            </w:r>
+            <w:r>
+              <w:rPr>
+                <w:noProof/>
+                <w:webHidden/>
+              </w:rPr>
+              <w:fldChar w:fldCharType="begin"/>
+            </w:r>
+            <w:r>
+              <w:rPr>
+                <w:noProof/>
+                <w:webHidden/>
+              </w:rPr>
+              <w:instrText xml:space="preserve"> PAGEREF _Toc167646876 \h </w:instrText>
+            </w:r>
+            <w:r>
+              <w:rPr>
+                <w:noProof/>
+                <w:webHidden/>
+              </w:rPr>
+            </w:r>
+            <w:r>
+              <w:rPr>
+                <w:noProof/>
+                <w:webHidden/>
+              </w:rPr>
+              <w:fldChar w:fldCharType="separate"/>
+            </w:r>
+            <w:r>
+              <w:rPr>
+                <w:noProof/>
+                <w:webHidden/>
+              </w:rPr>
+              <w:t>44</w:t>
+            </w:r>
+            <w:r>
+              <w:rPr>
+                <w:noProof/>
+                <w:webHidden/>
+              </w:rPr>
+              <w:fldChar w:fldCharType="end"/>
+            </w:r>
+          </w:hyperlink>
+        </w:p>
+        <w:p>
+          <w:pPr>
+            <w:pStyle w:val="TOC3"/>
+            <w:tabs>
+              <w:tab w:val="right" w:leader="dot" w:pos="9350"/>
+            </w:tabs>
+            <w:rPr>
+              <w:rFonts w:eastAsiaTheme="minorEastAsia"/>
+              <w:noProof/>
+              <w:lang w:val="en-US"/>
+            </w:rPr>
+          </w:pPr>
+          <w:hyperlink w:anchor="_Toc167646877" w:history="1">
+            <w:r>
+              <w:rPr>
+                <w:rStyle w:val="Hyperlink"/>
+                <w:rFonts w:ascii="Arial" w:hAnsi="Arial" w:cs="Arial"/>
+                <w:noProof/>
+              </w:rPr>
+              <w:t>6.8. Prosječna cijena ovisno o vrsti nekretnine</w:t>
+            </w:r>
+            <w:r>
+              <w:rPr>
+                <w:noProof/>
+                <w:webHidden/>
+              </w:rPr>
+              <w:tab/>
+            </w:r>
+            <w:r>
+              <w:rPr>
+                <w:noProof/>
+                <w:webHidden/>
+              </w:rPr>
+              <w:fldChar w:fldCharType="begin"/>
+            </w:r>
+            <w:r>
+              <w:rPr>
+                <w:noProof/>
+                <w:webHidden/>
+              </w:rPr>
+              <w:instrText xml:space="preserve"> PAGEREF _Toc167646877 \h </w:instrText>
+            </w:r>
+            <w:r>
+              <w:rPr>
+                <w:noProof/>
+                <w:webHidden/>
+              </w:rPr>
+            </w:r>
+            <w:r>
+              <w:rPr>
+                <w:noProof/>
+                <w:webHidden/>
+              </w:rPr>
+              <w:fldChar w:fldCharType="separate"/>
+            </w:r>
+            <w:r>
+              <w:rPr>
+                <w:noProof/>
+                <w:webHidden/>
+              </w:rPr>
+              <w:t>45</w:t>
+            </w:r>
+            <w:r>
+              <w:rPr>
+                <w:noProof/>
+                <w:webHidden/>
+              </w:rPr>
+              <w:fldChar w:fldCharType="end"/>
+            </w:r>
+          </w:hyperlink>
+        </w:p>
+        <w:p>
+          <w:pPr>
+            <w:pStyle w:val="TOC3"/>
+            <w:tabs>
+              <w:tab w:val="right" w:leader="dot" w:pos="9350"/>
+            </w:tabs>
+            <w:rPr>
+              <w:rFonts w:eastAsiaTheme="minorEastAsia"/>
+              <w:noProof/>
+              <w:lang w:val="en-US"/>
+            </w:rPr>
+          </w:pPr>
+          <w:hyperlink w:anchor="_Toc167646878" w:history="1">
+            <w:r>
+              <w:rPr>
+                <w:rStyle w:val="Hyperlink"/>
+                <w:rFonts w:ascii="Arial" w:hAnsi="Arial" w:cs="Arial"/>
+                <w:noProof/>
+              </w:rPr>
+              <w:t>6.9. Utjecaj godine gradnje na cijenu</w:t>
+            </w:r>
+            <w:r>
+              <w:rPr>
+                <w:noProof/>
+                <w:webHidden/>
+              </w:rPr>
+              <w:tab/>
+            </w:r>
+            <w:r>
+              <w:rPr>
+                <w:noProof/>
+                <w:webHidden/>
+              </w:rPr>
+              <w:fldChar w:fldCharType="begin"/>
+            </w:r>
+            <w:r>
+              <w:rPr>
+                <w:noProof/>
+                <w:webHidden/>
+              </w:rPr>
+              <w:instrText xml:space="preserve"> PAGEREF _Toc167646878 \h </w:instrText>
+            </w:r>
+            <w:r>
+              <w:rPr>
+                <w:noProof/>
+                <w:webHidden/>
+              </w:rPr>
+            </w:r>
+            <w:r>
+              <w:rPr>
+                <w:noProof/>
+                <w:webHidden/>
+              </w:rPr>
+              <w:fldChar w:fldCharType="separate"/>
+            </w:r>
+            <w:r>
+              <w:rPr>
+                <w:noProof/>
+                <w:webHidden/>
+              </w:rPr>
+              <w:t>46</w:t>
+            </w:r>
+            <w:r>
+              <w:rPr>
+                <w:noProof/>
+                <w:webHidden/>
+              </w:rPr>
+              <w:fldChar w:fldCharType="end"/>
+            </w:r>
+          </w:hyperlink>
+        </w:p>
+        <w:p>
+          <w:pPr>
+            <w:pStyle w:val="TOC3"/>
+            <w:tabs>
+              <w:tab w:val="right" w:leader="dot" w:pos="9350"/>
+            </w:tabs>
+            <w:rPr>
+              <w:rFonts w:eastAsiaTheme="minorEastAsia"/>
+              <w:noProof/>
+              <w:lang w:val="en-US"/>
+            </w:rPr>
+          </w:pPr>
+          <w:hyperlink w:anchor="_Toc167646879" w:history="1">
+            <w:r>
+              <w:rPr>
+                <w:rStyle w:val="Hyperlink"/>
+                <w:rFonts w:ascii="Arial" w:hAnsi="Arial" w:cs="Arial"/>
+                <w:noProof/>
+              </w:rPr>
+              <w:t>6.10. Performansa prodavača</w:t>
+            </w:r>
+            <w:r>
+              <w:rPr>
+                <w:noProof/>
+                <w:webHidden/>
+              </w:rPr>
+              <w:tab/>
+            </w:r>
+            <w:r>
+              <w:rPr>
+                <w:noProof/>
+                <w:webHidden/>
+              </w:rPr>
+              <w:fldChar w:fldCharType="begin"/>
+            </w:r>
+            <w:r>
+              <w:rPr>
+                <w:noProof/>
+                <w:webHidden/>
+              </w:rPr>
+              <w:instrText xml:space="preserve"> PAGEREF _Toc167646879 \h </w:instrText>
+            </w:r>
+            <w:r>
+              <w:rPr>
+                <w:noProof/>
+                <w:webHidden/>
+              </w:rPr>
+            </w:r>
+            <w:r>
+              <w:rPr>
+                <w:noProof/>
+                <w:webHidden/>
+              </w:rPr>
+              <w:fldChar w:fldCharType="separate"/>
+            </w:r>
+            <w:r>
+              <w:rPr>
+                <w:noProof/>
+                <w:webHidden/>
+              </w:rPr>
+              <w:t>47</w:t>
+            </w:r>
+            <w:r>
+              <w:rPr>
+                <w:noProof/>
+                <w:webHidden/>
+              </w:rPr>
+              <w:fldChar w:fldCharType="end"/>
+            </w:r>
+          </w:hyperlink>
+        </w:p>
+        <w:p>
+          <w:pPr>
+            <w:pStyle w:val="TOC3"/>
+            <w:tabs>
+              <w:tab w:val="right" w:leader="dot" w:pos="9350"/>
+            </w:tabs>
+            <w:rPr>
+              <w:rFonts w:eastAsiaTheme="minorEastAsia"/>
+              <w:noProof/>
+              <w:lang w:val="en-US"/>
+            </w:rPr>
+          </w:pPr>
+          <w:hyperlink w:anchor="_Toc167646880" w:history="1">
+            <w:r>
+              <w:rPr>
+                <w:rStyle w:val="Hyperlink"/>
+                <w:rFonts w:ascii="Arial" w:hAnsi="Arial" w:cs="Arial"/>
+                <w:noProof/>
+              </w:rPr>
+              <w:t>6.11. Performansa prodavača kroz vrijeme</w:t>
+            </w:r>
+            <w:r>
+              <w:rPr>
+                <w:noProof/>
+                <w:webHidden/>
+              </w:rPr>
+              <w:tab/>
+            </w:r>
+            <w:r>
+              <w:rPr>
+                <w:noProof/>
+                <w:webHidden/>
+              </w:rPr>
+              <w:fldChar w:fldCharType="begin"/>
+            </w:r>
+            <w:r>
+              <w:rPr>
+                <w:noProof/>
+                <w:webHidden/>
+              </w:rPr>
+              <w:instrText xml:space="preserve"> PAGEREF _Toc167646880 \h </w:instrText>
+            </w:r>
+            <w:r>
+              <w:rPr>
+                <w:noProof/>
+                <w:webHidden/>
+              </w:rPr>
+            </w:r>
+            <w:r>
+              <w:rPr>
+                <w:noProof/>
+                <w:webHidden/>
+              </w:rPr>
+              <w:fldChar w:fldCharType="separate"/>
+            </w:r>
+            <w:r>
+              <w:rPr>
+                <w:noProof/>
+                <w:webHidden/>
+              </w:rPr>
+              <w:t>48</w:t>
+            </w:r>
+            <w:r>
+              <w:rPr>
+                <w:noProof/>
+                <w:webHidden/>
+              </w:rPr>
+              <w:fldChar w:fldCharType="end"/>
+            </w:r>
+          </w:hyperlink>
+        </w:p>
+        <w:p>
+          <w:pPr>
+            <w:pStyle w:val="TOC3"/>
+            <w:tabs>
+              <w:tab w:val="right" w:leader="dot" w:pos="9350"/>
+            </w:tabs>
+            <w:rPr>
+              <w:rFonts w:eastAsiaTheme="minorEastAsia"/>
+              <w:noProof/>
+              <w:lang w:val="en-US"/>
+            </w:rPr>
+          </w:pPr>
+          <w:hyperlink w:anchor="_Toc167646881" w:history="1">
+            <w:r>
+              <w:rPr>
+                <w:rStyle w:val="Hyperlink"/>
+                <w:rFonts w:ascii="Arial" w:hAnsi="Arial" w:cs="Arial"/>
+                <w:noProof/>
+              </w:rPr>
+              <w:t>7. Zaključak</w:t>
+            </w:r>
+            <w:r>
+              <w:rPr>
+                <w:noProof/>
+                <w:webHidden/>
+              </w:rPr>
+              <w:tab/>
+            </w:r>
+            <w:r>
+              <w:rPr>
+                <w:noProof/>
+                <w:webHidden/>
+              </w:rPr>
+              <w:fldChar w:fldCharType="begin"/>
+            </w:r>
+            <w:r>
+              <w:rPr>
+                <w:noProof/>
+                <w:webHidden/>
+              </w:rPr>
+              <w:instrText xml:space="preserve"> PAGEREF _Toc167646881 \h </w:instrText>
+            </w:r>
+            <w:r>
+              <w:rPr>
+                <w:noProof/>
+                <w:webHidden/>
+              </w:rPr>
+            </w:r>
+            <w:r>
+              <w:rPr>
+                <w:noProof/>
+                <w:webHidden/>
+              </w:rPr>
+              <w:fldChar w:fldCharType="separate"/>
+            </w:r>
+            <w:r>
+              <w:rPr>
+                <w:noProof/>
+                <w:webHidden/>
+              </w:rPr>
+              <w:t>49</w:t>
+            </w:r>
+            <w:r>
+              <w:rPr>
+                <w:noProof/>
+                <w:webHidden/>
+              </w:rPr>
+              <w:fldChar w:fldCharType="end"/>
+            </w:r>
+          </w:hyperlink>
+        </w:p>
+        <w:p>
+          <w:pPr>
+            <w:pStyle w:val="TOC3"/>
+            <w:tabs>
+              <w:tab w:val="right" w:leader="dot" w:pos="9350"/>
+            </w:tabs>
+            <w:rPr>
+              <w:rFonts w:eastAsiaTheme="minorEastAsia"/>
+              <w:noProof/>
+              <w:lang w:val="en-US"/>
+            </w:rPr>
+          </w:pPr>
+          <w:hyperlink w:anchor="_Toc167646882" w:history="1">
+            <w:r>
+              <w:rPr>
+                <w:rStyle w:val="Hyperlink"/>
+                <w:rFonts w:ascii="Arial" w:hAnsi="Arial" w:cs="Arial"/>
+                <w:noProof/>
+              </w:rPr>
+              <w:t>8. Literatura</w:t>
+            </w:r>
+            <w:r>
+              <w:rPr>
+                <w:noProof/>
+                <w:webHidden/>
+              </w:rPr>
+              <w:tab/>
+            </w:r>
+            <w:r>
+              <w:rPr>
+                <w:noProof/>
+                <w:webHidden/>
+              </w:rPr>
+              <w:fldChar w:fldCharType="begin"/>
+            </w:r>
+            <w:r>
+              <w:rPr>
+                <w:noProof/>
+                <w:webHidden/>
+              </w:rPr>
+              <w:instrText xml:space="preserve"> PAGEREF _Toc167646882 \h </w:instrText>
+            </w:r>
+            <w:r>
+              <w:rPr>
+                <w:noProof/>
+                <w:webHidden/>
+              </w:rPr>
+            </w:r>
+            <w:r>
+              <w:rPr>
+                <w:noProof/>
+                <w:webHidden/>
+              </w:rPr>
+              <w:fldChar w:fldCharType="separate"/>
+            </w:r>
+            <w:r>
+              <w:rPr>
+                <w:noProof/>
+                <w:webHidden/>
+              </w:rPr>
+              <w:t>50</w:t>
+            </w:r>
+            <w:r>
+              <w:rPr>
+                <w:noProof/>
+                <w:webHidden/>
+              </w:rPr>
+              <w:fldChar w:fldCharType="end"/>
+            </w:r>
+          </w:hyperlink>
+        </w:p>
+        <w:p>
+          <w:r>
+            <w:rPr>
+              <w:b/>
+              <w:bCs/>
+              <w:noProof/>
+            </w:rPr>
+            <w:fldChar w:fldCharType="end"/>
+          </w:r>
+        </w:p>
+      </w:sdtContent>
+    </w:sdt>
+    <w:p>
+      <w:pPr>
+        <w:jc w:val="both"/>
+        <w:rPr>
+          <w:rFonts w:ascii="Arial" w:hAnsi="Arial" w:cs="Arial"/>
+        </w:rPr>
+      </w:pPr>
+    </w:p>
+    <w:p>
+      <w:pPr>
+        <w:jc w:val="both"/>
+        <w:rPr>
+          <w:rFonts w:ascii="Arial" w:hAnsi="Arial" w:cs="Arial"/>
+        </w:rPr>
+      </w:pPr>
+    </w:p>
+    <w:p>
+      <w:pPr>
+        <w:jc w:val="both"/>
+        <w:rPr>
+          <w:rFonts w:ascii="Arial" w:hAnsi="Arial" w:cs="Arial"/>
+        </w:rPr>
+      </w:pPr>
+    </w:p>
+    <w:p>
+      <w:pPr>
+        <w:jc w:val="both"/>
+        <w:rPr>
+          <w:rFonts w:ascii="Arial" w:hAnsi="Arial" w:cs="Arial"/>
+        </w:rPr>
+      </w:pPr>
+    </w:p>
+    <w:p>
+      <w:pPr>
+        <w:jc w:val="both"/>
+        <w:rPr>
+          <w:rFonts w:ascii="Arial" w:hAnsi="Arial" w:cs="Arial"/>
+        </w:rPr>
+      </w:pPr>
+    </w:p>
+    <w:p>
+      <w:pPr>
+        <w:jc w:val="both"/>
+        <w:rPr>
+          <w:rFonts w:ascii="Arial" w:hAnsi="Arial" w:cs="Arial"/>
+        </w:rPr>
+      </w:pPr>
+    </w:p>
+    <w:p>
+      <w:pPr>
+        <w:jc w:val="both"/>
+        <w:rPr>
+          <w:rFonts w:ascii="Arial" w:hAnsi="Arial" w:cs="Arial"/>
+        </w:rPr>
+      </w:pPr>
+    </w:p>
+    <w:p>
+      <w:pPr>
+        <w:jc w:val="both"/>
+        <w:rPr>
+          <w:rFonts w:ascii="Arial" w:hAnsi="Arial" w:cs="Arial"/>
+        </w:rPr>
+      </w:pPr>
+    </w:p>
+    <w:p>
+      <w:pPr>
+        <w:jc w:val="both"/>
+        <w:rPr>
+          <w:rFonts w:ascii="Arial" w:hAnsi="Arial" w:cs="Arial"/>
+        </w:rPr>
+      </w:pPr>
+    </w:p>
+    <w:p>
+      <w:pPr>
+        <w:jc w:val="both"/>
+        <w:rPr>
+          <w:rFonts w:ascii="Arial" w:hAnsi="Arial" w:cs="Arial"/>
+        </w:rPr>
+      </w:pPr>
+    </w:p>
+    <w:p>
+      <w:pPr>
+        <w:jc w:val="both"/>
+        <w:rPr>
+          <w:rFonts w:ascii="Arial" w:hAnsi="Arial" w:cs="Arial"/>
+        </w:rPr>
+      </w:pPr>
+    </w:p>
+    <w:p>
+      <w:pPr>
+        <w:jc w:val="both"/>
+        <w:rPr>
+          <w:rFonts w:ascii="Arial" w:hAnsi="Arial" w:cs="Arial"/>
+        </w:rPr>
+      </w:pPr>
+    </w:p>
+    <w:p>
+      <w:pPr>
+        <w:pStyle w:val="Heading3"/>
+        <w:numPr>
+          <w:ilvl w:val="0"/>
+          <w:numId w:val="18"/>
+        </w:numPr>
+        <w:rPr>
+          <w:rFonts w:ascii="Arial" w:hAnsi="Arial" w:cs="Arial"/>
+        </w:rPr>
+      </w:pPr>
+      <w:bookmarkStart w:id="0" w:name="_Toc167646850"/>
+      <w:r>
+        <w:rPr>
+          <w:rFonts w:ascii="Arial" w:hAnsi="Arial" w:cs="Arial"/>
+        </w:rPr>
+        <w:lastRenderedPageBreak/>
+        <w:t>Uvod</w:t>
+      </w:r>
+      <w:bookmarkEnd w:id="0"/>
+    </w:p>
+    <w:p>
+      <w:pPr>
+        <w:rPr>
+          <w:rFonts w:ascii="Arial" w:hAnsi="Arial" w:cs="Arial"/>
+        </w:rPr>
+      </w:pPr>
+    </w:p>
+    <w:p>
+      <w:pPr>
+        <w:ind w:left="360"/>
+        <w:rPr>
+          <w:rFonts w:ascii="Arial" w:hAnsi="Arial" w:cs="Arial"/>
+        </w:rPr>
+      </w:pPr>
+      <w:r>
+        <w:rPr>
+          <w:rFonts w:ascii="Arial" w:hAnsi="Arial" w:cs="Arial"/>
+        </w:rPr>
+        <w:t>U svijetu gdje se informacija smarta</w:t>
+      </w:r>
+      <w:r>
+        <w:rPr>
+          <w:rFonts w:ascii="Arial" w:hAnsi="Arial" w:cs="Arial"/>
+        </w:rPr>
+        <w:t xml:space="preserve"> jednom od naj</w:t>
+      </w:r>
+      <w:r>
+        <w:rPr>
+          <w:rFonts w:ascii="Arial" w:hAnsi="Arial" w:cs="Arial"/>
+        </w:rPr>
+        <w:t>jvažnij</w:t>
+      </w:r>
+      <w:r>
+        <w:rPr>
+          <w:rFonts w:ascii="Arial" w:hAnsi="Arial" w:cs="Arial"/>
+        </w:rPr>
+        <w:t>ih</w:t>
+      </w:r>
+      <w:r>
+        <w:rPr>
+          <w:rFonts w:ascii="Arial" w:hAnsi="Arial" w:cs="Arial"/>
+        </w:rPr>
+        <w:t xml:space="preserve"> jedinic</w:t>
+      </w:r>
+      <w:r>
+        <w:rPr>
+          <w:rFonts w:ascii="Arial" w:hAnsi="Arial" w:cs="Arial"/>
+        </w:rPr>
+        <w:t>a</w:t>
+      </w:r>
+      <w:r>
+        <w:rPr>
+          <w:rFonts w:ascii="Arial" w:hAnsi="Arial" w:cs="Arial"/>
+        </w:rPr>
+        <w:t xml:space="preserve"> uspjeha, velike tvrtke ulažu velike količine kapitala kako bi prikupile </w:t>
+      </w:r>
+      <w:r>
+        <w:rPr>
+          <w:rFonts w:ascii="Arial" w:hAnsi="Arial" w:cs="Arial"/>
+        </w:rPr>
+        <w:t xml:space="preserve">i obradile velike količine informacija za što točniju poslovnu odlulku te pomoću istih proširili </w:t>
+      </w:r>
+      <w:r>
+        <w:rPr>
+          <w:rFonts w:ascii="Arial" w:hAnsi="Arial" w:cs="Arial"/>
+        </w:rPr>
+        <w:t>utjecaj na tržištu.</w:t>
+      </w:r>
+    </w:p>
+    <w:p>
+      <w:pPr>
+        <w:ind w:left="360"/>
+        <w:rPr>
+          <w:rFonts w:ascii="Arial" w:hAnsi="Arial" w:cs="Arial"/>
+        </w:rPr>
+      </w:pPr>
+      <w:r>
+        <w:rPr>
+          <w:rFonts w:ascii="Arial" w:hAnsi="Arial" w:cs="Arial"/>
+        </w:rPr>
+        <w:t xml:space="preserve">Tržište nekretnina </w:t>
+      </w:r>
+      <w:r>
+        <w:rPr>
+          <w:rFonts w:ascii="Arial" w:hAnsi="Arial" w:cs="Arial"/>
+        </w:rPr>
+        <w:t>predstavlja jedan od najdinamičnijih i najvažnijih segmenata ekonomije, a razumijevanje njegovih trendova i promjena ključno je za donošenje informiranih poslovnih odluka. Melbourne, kao jedan od najbrže rastućih gradova u Australiji, nudi intrigantne prilike i izazove na tržištu nekretnina. Ovaj rad usmjeren je na analizu tržišta nekretnina u Melbourneu tijekom razdoblja od 2016. do 2018. godine, pružajući uvid u ključne faktore koji su utjecali na cijene i obujam prodaje.</w:t>
+      </w:r>
+    </w:p>
+    <w:p>
+      <w:pPr>
+        <w:ind w:left="360"/>
+        <w:rPr>
+          <w:rFonts w:ascii="Arial" w:hAnsi="Arial" w:cs="Arial"/>
+        </w:rPr>
+      </w:pPr>
+      <w:r>
+        <w:rPr>
+          <w:rFonts w:ascii="Arial" w:hAnsi="Arial" w:cs="Arial"/>
+        </w:rPr>
+        <w:t xml:space="preserve">Putem analize tržišta </w:t>
+      </w:r>
+      <w:r>
+        <w:rPr>
+          <w:rFonts w:ascii="Arial" w:hAnsi="Arial" w:cs="Arial"/>
+        </w:rPr>
+        <w:t>cilja dokazati da prikupljanjem i</w:t>
+      </w:r>
+      <w:r>
+        <w:rPr>
+          <w:rFonts w:ascii="Arial" w:hAnsi="Arial" w:cs="Arial"/>
+        </w:rPr>
+        <w:t xml:space="preserve"> </w:t>
+      </w:r>
+      <w:r>
+        <w:rPr>
+          <w:rFonts w:ascii="Arial" w:hAnsi="Arial" w:cs="Arial"/>
+        </w:rPr>
+        <w:t>dobro obavljen</w:t>
+      </w:r>
+      <w:r>
+        <w:rPr>
+          <w:rFonts w:ascii="Arial" w:hAnsi="Arial" w:cs="Arial"/>
+        </w:rPr>
+        <w:t>o</w:t>
+      </w:r>
+      <w:r>
+        <w:rPr>
+          <w:rFonts w:ascii="Arial" w:hAnsi="Arial" w:cs="Arial"/>
+        </w:rPr>
+        <w:t>m</w:t>
+      </w:r>
+      <w:r>
+        <w:rPr>
+          <w:rFonts w:ascii="Arial" w:hAnsi="Arial" w:cs="Arial"/>
+        </w:rPr>
+        <w:t xml:space="preserve"> </w:t>
+      </w:r>
+      <w:r>
+        <w:rPr>
+          <w:rFonts w:ascii="Arial" w:hAnsi="Arial" w:cs="Arial"/>
+        </w:rPr>
+        <w:t xml:space="preserve">analizom podataka možemo dostići </w:t>
+      </w:r>
+      <w:r>
+        <w:rPr>
+          <w:rFonts w:ascii="Arial" w:hAnsi="Arial" w:cs="Arial"/>
+        </w:rPr>
+        <w:t xml:space="preserve">čiste informacije te dalje pokazati vrijednost </w:t>
+      </w:r>
+      <w:r>
+        <w:rPr>
+          <w:rFonts w:ascii="Arial" w:hAnsi="Arial" w:cs="Arial"/>
+        </w:rPr>
+        <w:t>integracije računala u poslovanje</w:t>
+      </w:r>
+      <w:r>
+        <w:rPr>
+          <w:rFonts w:ascii="Arial" w:hAnsi="Arial" w:cs="Arial"/>
+        </w:rPr>
+        <w:t xml:space="preserve"> implementirajući </w:t>
+      </w:r>
+      <w:r>
+        <w:rPr>
+          <w:rFonts w:ascii="Arial" w:hAnsi="Arial" w:cs="Arial"/>
+        </w:rPr>
+        <w:t>prave</w:t>
+      </w:r>
+      <w:r>
+        <w:rPr>
+          <w:rFonts w:ascii="Arial" w:hAnsi="Arial" w:cs="Arial"/>
+        </w:rPr>
+        <w:t xml:space="preserve"> </w:t>
+      </w:r>
+      <w:r>
+        <w:rPr>
+          <w:rFonts w:ascii="Arial" w:hAnsi="Arial" w:cs="Arial"/>
+        </w:rPr>
+        <w:t>alate.</w:t>
+      </w:r>
+    </w:p>
+    <w:p>
+      <w:pPr>
+        <w:jc w:val="both"/>
+        <w:rPr>
+          <w:rFonts w:ascii="Arial" w:hAnsi="Arial" w:cs="Arial"/>
+        </w:rPr>
+      </w:pPr>
+    </w:p>
+    <w:p>
+      <w:pPr>
+        <w:jc w:val="both"/>
+        <w:rPr>
+          <w:rFonts w:ascii="Arial" w:hAnsi="Arial" w:cs="Arial"/>
+        </w:rPr>
+      </w:pPr>
+    </w:p>
+    <w:p>
+      <w:pPr>
+        <w:jc w:val="both"/>
+        <w:rPr>
+          <w:rFonts w:ascii="Arial" w:hAnsi="Arial" w:cs="Arial"/>
+        </w:rPr>
+      </w:pPr>
+    </w:p>
+    <w:p>
+      <w:pPr>
+        <w:jc w:val="both"/>
+        <w:rPr>
+          <w:rFonts w:ascii="Arial" w:hAnsi="Arial" w:cs="Arial"/>
+        </w:rPr>
+      </w:pPr>
+    </w:p>
+    <w:p>
+      <w:pPr>
+        <w:jc w:val="both"/>
+        <w:rPr>
+          <w:rFonts w:ascii="Arial" w:hAnsi="Arial" w:cs="Arial"/>
+        </w:rPr>
+      </w:pPr>
+    </w:p>
+    <w:p>
+      <w:pPr>
+        <w:jc w:val="both"/>
+        <w:rPr>
+          <w:rFonts w:ascii="Arial" w:hAnsi="Arial" w:cs="Arial"/>
+        </w:rPr>
+      </w:pPr>
+    </w:p>
+    <w:p>
+      <w:pPr>
+        <w:jc w:val="both"/>
+        <w:rPr>
+          <w:rFonts w:ascii="Arial" w:hAnsi="Arial" w:cs="Arial"/>
+        </w:rPr>
+      </w:pPr>
+    </w:p>
+    <w:p>
+      <w:pPr>
+        <w:jc w:val="both"/>
+        <w:rPr>
+          <w:rFonts w:ascii="Arial" w:hAnsi="Arial" w:cs="Arial"/>
+        </w:rPr>
+      </w:pPr>
+    </w:p>
+    <w:p>
+      <w:pPr>
+        <w:jc w:val="both"/>
+        <w:rPr>
+          <w:rFonts w:ascii="Arial" w:hAnsi="Arial" w:cs="Arial"/>
+        </w:rPr>
+      </w:pPr>
+    </w:p>
+    <w:p>
+      <w:pPr>
+        <w:jc w:val="both"/>
+        <w:rPr>
+          <w:rFonts w:ascii="Arial" w:hAnsi="Arial" w:cs="Arial"/>
+        </w:rPr>
+      </w:pPr>
+    </w:p>
+    <w:p>
+      <w:pPr>
+        <w:jc w:val="both"/>
+        <w:rPr>
+          <w:rFonts w:ascii="Arial" w:hAnsi="Arial" w:cs="Arial"/>
+        </w:rPr>
+      </w:pPr>
+    </w:p>
     <w:p>
       <w:pPr>
         <w:pStyle w:val="Heading3"/>
@@ -261,6 +3058,7 @@
           <w:rFonts w:ascii="Arial" w:hAnsi="Arial" w:cs="Arial"/>
         </w:rPr>
       </w:pPr>
+      <w:bookmarkStart w:id="1" w:name="_Toc167646851"/>
       <w:r>
         <w:rPr>
           <w:rFonts w:ascii="Arial" w:hAnsi="Arial" w:cs="Arial"/>
@@ -280,6 +3078,7 @@
         </w:rPr>
         <w:t xml:space="preserve">  skupa podataka</w:t>
       </w:r>
+      <w:bookmarkEnd w:id="1"/>
     </w:p>
     <w:p>
       <w:pPr>
@@ -422,6 +3221,7 @@
           <w:rFonts w:ascii="Arial" w:hAnsi="Arial" w:cs="Arial"/>
         </w:rPr>
       </w:pPr>
+      <w:bookmarkStart w:id="2" w:name="_Toc167646852"/>
       <w:r>
         <w:rPr>
           <w:rFonts w:ascii="Arial" w:hAnsi="Arial" w:cs="Arial"/>
@@ -446,6 +3246,7 @@
         </w:rPr>
         <w:t>i cilj analize</w:t>
       </w:r>
+      <w:bookmarkEnd w:id="2"/>
     </w:p>
     <w:p>
       <w:pPr>
@@ -794,6 +3595,7 @@
           <w:rFonts w:ascii="Arial" w:hAnsi="Arial" w:cs="Arial"/>
         </w:rPr>
       </w:pPr>
+      <w:bookmarkStart w:id="3" w:name="_Toc167646853"/>
       <w:r>
         <w:rPr>
           <w:rFonts w:ascii="Arial" w:hAnsi="Arial" w:cs="Arial"/>
@@ -806,6 +3608,7 @@
         </w:rPr>
         <w:t>Analiza podataka</w:t>
       </w:r>
+      <w:bookmarkEnd w:id="3"/>
     </w:p>
     <w:p>
       <w:pPr>
@@ -1265,6 +4068,7 @@
       <w:r>
         <w:rPr>
           <w:rFonts w:ascii="Arial" w:hAnsi="Arial" w:cs="Arial"/>
+          <w:noProof/>
         </w:rPr>
         <w:drawing>
           <wp:inline distT="0" distB="0" distL="0" distR="0" wp14:anchorId="6E53240E" wp14:editId="5967E80B">
@@ -1639,6 +4443,7 @@
           <w:rFonts w:ascii="Arial" w:hAnsi="Arial" w:cs="Arial"/>
         </w:rPr>
       </w:pPr>
+      <w:bookmarkStart w:id="4" w:name="_Toc167646854"/>
       <w:r>
         <w:rPr>
           <w:rFonts w:ascii="Arial" w:hAnsi="Arial" w:cs="Arial"/>
@@ -1664,6 +4469,7 @@
         </w:rPr>
         <w:t xml:space="preserve"> i baze podataka</w:t>
       </w:r>
+      <w:bookmarkEnd w:id="4"/>
     </w:p>
     <w:p/>
     <w:p>
@@ -1963,6 +4769,7 @@
           <w:rFonts w:ascii="Arial" w:hAnsi="Arial" w:cs="Arial"/>
         </w:rPr>
       </w:pPr>
+      <w:bookmarkStart w:id="5" w:name="_Toc167646855"/>
       <w:r>
         <w:rPr>
           <w:rFonts w:ascii="Arial" w:hAnsi="Arial" w:cs="Arial"/>
@@ -1999,6 +4806,7 @@
         </w:rPr>
         <w:t xml:space="preserve"> implementacije u Pythonu</w:t>
       </w:r>
+      <w:bookmarkEnd w:id="5"/>
     </w:p>
     <w:p>
       <w:pPr>
@@ -5062,6 +7870,7 @@
       <w:r>
         <w:rPr>
           <w:rFonts w:ascii="Arial" w:hAnsi="Arial" w:cs="Arial"/>
+          <w:noProof/>
         </w:rPr>
         <w:drawing>
           <wp:inline distT="0" distB="0" distL="0" distR="0" wp14:anchorId="21A5FF99" wp14:editId="784B548A">
@@ -5185,6 +7994,7 @@
       <w:r>
         <w:rPr>
           <w:rFonts w:ascii="Arial" w:hAnsi="Arial" w:cs="Arial"/>
+          <w:noProof/>
         </w:rPr>
         <w:drawing>
           <wp:inline distT="0" distB="0" distL="0" distR="0" wp14:anchorId="687DA7A5" wp14:editId="33ADD606">
@@ -5339,6 +8149,7 @@
       <w:r>
         <w:rPr>
           <w:rFonts w:ascii="Arial" w:hAnsi="Arial" w:cs="Arial"/>
+          <w:noProof/>
         </w:rPr>
         <w:drawing>
           <wp:inline distT="0" distB="0" distL="0" distR="0" wp14:anchorId="669284B9" wp14:editId="3B166ED0">
@@ -5469,6 +8280,7 @@
       <w:r>
         <w:rPr>
           <w:rFonts w:ascii="Arial" w:hAnsi="Arial" w:cs="Arial"/>
+          <w:noProof/>
         </w:rPr>
         <w:drawing>
           <wp:inline distT="0" distB="0" distL="0" distR="0" wp14:anchorId="700B8145" wp14:editId="60381275">
@@ -5604,6 +8416,7 @@
       <w:r>
         <w:rPr>
           <w:rFonts w:ascii="Arial" w:hAnsi="Arial" w:cs="Arial"/>
+          <w:noProof/>
         </w:rPr>
         <w:drawing>
           <wp:inline distT="0" distB="0" distL="0" distR="0" wp14:anchorId="0C17C76E" wp14:editId="079AED43">
@@ -5851,6 +8664,7 @@
           <w:rFonts w:ascii="Arial" w:hAnsi="Arial" w:cs="Arial"/>
         </w:rPr>
       </w:pPr>
+      <w:bookmarkStart w:id="6" w:name="_Toc167646856"/>
       <w:r>
         <w:rPr>
           <w:rFonts w:ascii="Arial" w:hAnsi="Arial" w:cs="Arial"/>
@@ -5858,6 +8672,7 @@
         <w:lastRenderedPageBreak/>
         <w:t>3.2. Izrada konceptualnog modela</w:t>
       </w:r>
+      <w:bookmarkEnd w:id="6"/>
     </w:p>
     <w:p>
       <w:pPr>
@@ -5875,6 +8690,7 @@
       <w:r>
         <w:rPr>
           <w:rFonts w:ascii="Arial" w:hAnsi="Arial" w:cs="Arial"/>
+          <w:noProof/>
         </w:rPr>
         <w:drawing>
           <wp:inline distT="0" distB="0" distL="0" distR="0" wp14:anchorId="03C9DF10" wp14:editId="24DD60BC">
@@ -6514,6 +9330,7 @@
           <w:rFonts w:ascii="Arial" w:hAnsi="Arial" w:cs="Arial"/>
         </w:rPr>
       </w:pPr>
+      <w:bookmarkStart w:id="7" w:name="_Toc167646857"/>
       <w:r>
         <w:rPr>
           <w:rFonts w:ascii="Arial" w:hAnsi="Arial" w:cs="Arial"/>
@@ -6527,6 +9344,7 @@
         </w:rPr>
         <w:t>EER Diagram</w:t>
       </w:r>
+      <w:bookmarkEnd w:id="7"/>
     </w:p>
     <w:p>
       <w:pPr>
@@ -6544,6 +9362,7 @@
       <w:r>
         <w:rPr>
           <w:rFonts w:ascii="Arial" w:hAnsi="Arial" w:cs="Arial"/>
+          <w:noProof/>
         </w:rPr>
         <w:drawing>
           <wp:inline distT="0" distB="0" distL="0" distR="0" wp14:anchorId="2D474AE3" wp14:editId="5D9C670F">
@@ -6628,12 +9447,14 @@
           <w:rFonts w:ascii="Arial" w:hAnsi="Arial" w:cs="Arial"/>
         </w:rPr>
       </w:pPr>
+      <w:bookmarkStart w:id="8" w:name="_Toc167646858"/>
       <w:r>
         <w:rPr>
           <w:rFonts w:ascii="Arial" w:hAnsi="Arial" w:cs="Arial"/>
         </w:rPr>
         <w:t>3.4. Popunjavanje relacijskog modela</w:t>
       </w:r>
+      <w:bookmarkEnd w:id="8"/>
     </w:p>
     <w:p>
       <w:pPr>
@@ -18491,6 +21312,7 @@
           <w:rFonts w:ascii="Arial" w:hAnsi="Arial" w:cs="Arial"/>
         </w:rPr>
       </w:pPr>
+      <w:bookmarkStart w:id="9" w:name="_Toc167646859"/>
       <w:r>
         <w:rPr>
           <w:rFonts w:ascii="Arial" w:hAnsi="Arial" w:cs="Arial"/>
@@ -18504,6 +21326,7 @@
         </w:rPr>
         <w:t>skog modela</w:t>
       </w:r>
+      <w:bookmarkEnd w:id="9"/>
     </w:p>
     <w:p>
       <w:pPr>
@@ -19497,6 +22320,7 @@
           <w:rFonts w:ascii="Arial" w:hAnsi="Arial" w:cs="Arial"/>
         </w:rPr>
       </w:pPr>
+      <w:bookmarkStart w:id="10" w:name="_Toc167646860"/>
       <w:r>
         <w:rPr>
           <w:rFonts w:ascii="Arial" w:hAnsi="Arial" w:cs="Arial"/>
@@ -19522,6 +22346,7 @@
         </w:rPr>
         <w:t>odela</w:t>
       </w:r>
+      <w:bookmarkEnd w:id="10"/>
     </w:p>
     <w:p>
       <w:pPr>
@@ -19531,6 +22356,7 @@
       <w:r>
         <w:rPr>
           <w:rFonts w:ascii="Arial" w:hAnsi="Arial" w:cs="Arial"/>
+          <w:noProof/>
         </w:rPr>
         <w:drawing>
           <wp:inline distT="0" distB="0" distL="0" distR="0" wp14:anchorId="7736C08E" wp14:editId="14FC9048">
@@ -19668,6 +22494,7 @@
           <w:rFonts w:ascii="Arial" w:hAnsi="Arial" w:cs="Arial"/>
         </w:rPr>
       </w:pPr>
+      <w:bookmarkStart w:id="11" w:name="_Toc167646861"/>
       <w:r>
         <w:rPr>
           <w:rFonts w:ascii="Arial" w:hAnsi="Arial" w:cs="Arial"/>
@@ -19681,6 +22508,7 @@
         </w:rPr>
         <w:t>es</w:t>
       </w:r>
+      <w:bookmarkEnd w:id="11"/>
     </w:p>
     <w:p>
       <w:pPr>
@@ -20084,6 +22912,7 @@
           <w:rFonts w:ascii="Arial" w:hAnsi="Arial" w:cs="Arial"/>
         </w:rPr>
       </w:pPr>
+      <w:bookmarkStart w:id="12" w:name="_Toc167646862"/>
       <w:r>
         <w:rPr>
           <w:rFonts w:ascii="Arial" w:hAnsi="Arial" w:cs="Arial"/>
@@ -20091,6 +22920,7 @@
         <w:lastRenderedPageBreak/>
         <w:t>5.1. Dimenzijska tablica 'Seller'</w:t>
       </w:r>
+      <w:bookmarkEnd w:id="12"/>
     </w:p>
     <w:p>
       <w:pPr>
@@ -20181,6 +23011,7 @@
       <w:r>
         <w:rPr>
           <w:rFonts w:ascii="Arial" w:hAnsi="Arial" w:cs="Arial"/>
+          <w:noProof/>
         </w:rPr>
         <w:drawing>
           <wp:inline distT="0" distB="0" distL="0" distR="0" wp14:anchorId="37246EC4" wp14:editId="7D13B40C">
@@ -20389,6 +23220,7 @@
       <w:r>
         <w:rPr>
           <w:rFonts w:ascii="Arial" w:hAnsi="Arial" w:cs="Arial"/>
+          <w:noProof/>
         </w:rPr>
         <w:drawing>
           <wp:inline distT="0" distB="0" distL="0" distR="0" wp14:anchorId="6ACB228B" wp14:editId="2B0B9715">
@@ -20463,6 +23295,9 @@
         <w:jc w:val="center"/>
       </w:pPr>
       <w:r>
+        <w:rPr>
+          <w:noProof/>
+        </w:rPr>
         <w:lastRenderedPageBreak/>
         <w:drawing>
           <wp:inline distT="0" distB="0" distL="0" distR="0" wp14:anchorId="18341357" wp14:editId="66EB5995">
@@ -20538,6 +23373,9 @@
         <w:jc w:val="center"/>
       </w:pPr>
       <w:r>
+        <w:rPr>
+          <w:noProof/>
+        </w:rPr>
         <w:drawing>
           <wp:inline distT="0" distB="0" distL="0" distR="0" wp14:anchorId="72692B50" wp14:editId="332DDAF0">
             <wp:extent cx="5277587" cy="981212"/>
@@ -20804,6 +23642,7 @@
       <w:r>
         <w:rPr>
           <w:rFonts w:ascii="Arial" w:hAnsi="Arial" w:cs="Arial"/>
+          <w:noProof/>
         </w:rPr>
         <w:drawing>
           <wp:inline distT="0" distB="0" distL="0" distR="0" wp14:anchorId="3BC5EA6B" wp14:editId="4AF543C0">
@@ -20901,6 +23740,9 @@
         <w:jc w:val="center"/>
       </w:pPr>
       <w:r>
+        <w:rPr>
+          <w:noProof/>
+        </w:rPr>
         <w:lastRenderedPageBreak/>
         <w:drawing>
           <wp:inline distT="0" distB="0" distL="0" distR="0" wp14:anchorId="76B0EE45" wp14:editId="5C899039">
@@ -21002,6 +23844,9 @@
         <w:jc w:val="center"/>
       </w:pPr>
       <w:r>
+        <w:rPr>
+          <w:noProof/>
+        </w:rPr>
         <w:drawing>
           <wp:inline distT="0" distB="0" distL="0" distR="0" wp14:anchorId="13BE222F" wp14:editId="5E9AB9D8">
             <wp:extent cx="3810000" cy="878737"/>
@@ -21080,6 +23925,7 @@
           <w:rFonts w:ascii="Arial" w:hAnsi="Arial" w:cs="Arial"/>
         </w:rPr>
       </w:pPr>
+      <w:bookmarkStart w:id="13" w:name="_Toc167646863"/>
       <w:r>
         <w:rPr>
           <w:rFonts w:ascii="Arial" w:hAnsi="Arial" w:cs="Arial"/>
@@ -21099,6 +23945,7 @@
         </w:rPr>
         <w:t>’</w:t>
       </w:r>
+      <w:bookmarkEnd w:id="13"/>
     </w:p>
     <w:p>
       <w:pPr>
@@ -21130,37 +23977,7 @@
         <w:rPr>
           <w:rFonts w:ascii="Arial" w:hAnsi="Arial" w:cs="Arial"/>
         </w:rPr>
-        <w:t>Koristeći</w:t>
-      </w:r>
-      <w:r>
-        <w:rPr>
-          <w:rFonts w:ascii="Arial" w:hAnsi="Arial" w:cs="Arial"/>
-        </w:rPr>
-        <w:t xml:space="preserve"> 'Table input'</w:t>
-      </w:r>
-      <w:r>
-        <w:rPr>
-          <w:rFonts w:ascii="Arial" w:hAnsi="Arial" w:cs="Arial"/>
-        </w:rPr>
-        <w:t xml:space="preserve"> ponovno se učitavaju </w:t>
-      </w:r>
-      <w:r>
-        <w:rPr>
-          <w:rFonts w:ascii="Arial" w:hAnsi="Arial" w:cs="Arial"/>
-        </w:rPr>
-        <w:t>poda</w:t>
-      </w:r>
-      <w:r>
-        <w:rPr>
-          <w:rFonts w:ascii="Arial" w:hAnsi="Arial" w:cs="Arial"/>
-        </w:rPr>
-        <w:t>ci</w:t>
-      </w:r>
-      <w:r>
-        <w:rPr>
-          <w:rFonts w:ascii="Arial" w:hAnsi="Arial" w:cs="Arial"/>
-        </w:rPr>
-        <w:t xml:space="preserve"> iz relacijske baze podataka</w:t>
+        <w:t>Koristeći 'Table input' ponovno se učitavaju podaci iz relacijske baze podataka</w:t>
       </w:r>
       <w:r>
         <w:rPr>
@@ -21172,19 +23989,7 @@
         <w:rPr>
           <w:rFonts w:ascii="Arial" w:hAnsi="Arial" w:cs="Arial"/>
         </w:rPr>
-        <w:t xml:space="preserve"> te ih </w:t>
-      </w:r>
-      <w:r>
-        <w:rPr>
-          <w:rFonts w:ascii="Arial" w:hAnsi="Arial" w:cs="Arial"/>
-        </w:rPr>
-        <w:t>se sortira</w:t>
-      </w:r>
-      <w:r>
-        <w:rPr>
-          <w:rFonts w:ascii="Arial" w:hAnsi="Arial" w:cs="Arial"/>
-        </w:rPr>
-        <w:t xml:space="preserve"> i osigurava da su svi podaci točnog formata i vrste u 'Select Values'. </w:t>
+        <w:t xml:space="preserve"> te ih se sortira i osigurava da su svi podaci točnog formata i vrste u 'Select Values'. </w:t>
       </w:r>
     </w:p>
     <w:p>
@@ -21195,6 +24000,7 @@
       <w:r>
         <w:rPr>
           <w:rFonts w:ascii="Arial" w:hAnsi="Arial" w:cs="Arial"/>
+          <w:noProof/>
         </w:rPr>
         <w:drawing>
           <wp:inline distT="0" distB="0" distL="0" distR="0" wp14:anchorId="599F7A02" wp14:editId="45FBEFFD">
@@ -21269,6 +24075,9 @@
         <w:jc w:val="center"/>
       </w:pPr>
       <w:r>
+        <w:rPr>
+          <w:noProof/>
+        </w:rPr>
         <w:drawing>
           <wp:inline distT="0" distB="0" distL="0" distR="0" wp14:anchorId="0D180185" wp14:editId="5FA5C1AC">
             <wp:extent cx="4724400" cy="834730"/>
@@ -21569,6 +24378,7 @@
       <w:r>
         <w:rPr>
           <w:rFonts w:ascii="Arial" w:hAnsi="Arial" w:cs="Arial"/>
+          <w:noProof/>
         </w:rPr>
         <w:drawing>
           <wp:inline distT="0" distB="0" distL="0" distR="0" wp14:anchorId="45ADF11C" wp14:editId="67B9976F">
@@ -21643,6 +24453,9 @@
         <w:jc w:val="center"/>
       </w:pPr>
       <w:r>
+        <w:rPr>
+          <w:noProof/>
+        </w:rPr>
         <w:lastRenderedPageBreak/>
         <w:drawing>
           <wp:inline distT="0" distB="0" distL="0" distR="0" wp14:anchorId="184D1439" wp14:editId="05220A64">
@@ -21717,6 +24530,9 @@
         <w:jc w:val="center"/>
       </w:pPr>
       <w:r>
+        <w:rPr>
+          <w:noProof/>
+        </w:rPr>
         <w:drawing>
           <wp:inline distT="0" distB="0" distL="0" distR="0" wp14:anchorId="796D9772" wp14:editId="47123AFA">
             <wp:extent cx="5430008" cy="1276528"/>
@@ -21844,6 +24660,9 @@
         <w:jc w:val="center"/>
       </w:pPr>
       <w:r>
+        <w:rPr>
+          <w:noProof/>
+        </w:rPr>
         <w:drawing>
           <wp:inline distT="0" distB="0" distL="0" distR="0" wp14:anchorId="14668FB3" wp14:editId="438D3AA1">
             <wp:extent cx="3667637" cy="1219370"/>
@@ -21918,6 +24737,9 @@
         <w:jc w:val="center"/>
       </w:pPr>
       <w:r>
+        <w:rPr>
+          <w:noProof/>
+        </w:rPr>
         <w:lastRenderedPageBreak/>
         <w:drawing>
           <wp:inline distT="0" distB="0" distL="0" distR="0" wp14:anchorId="60422750" wp14:editId="3C1577A7">
@@ -21993,6 +24815,9 @@
         <w:jc w:val="center"/>
       </w:pPr>
       <w:r>
+        <w:rPr>
+          <w:noProof/>
+        </w:rPr>
         <w:drawing>
           <wp:inline distT="0" distB="0" distL="0" distR="0" wp14:anchorId="22114531" wp14:editId="4D5EA001">
             <wp:extent cx="4502727" cy="990600"/>
@@ -22071,6 +24896,7 @@
           <w:rFonts w:ascii="Arial" w:hAnsi="Arial" w:cs="Arial"/>
         </w:rPr>
       </w:pPr>
+      <w:bookmarkStart w:id="14" w:name="_Toc167646864"/>
       <w:r>
         <w:rPr>
           <w:rFonts w:ascii="Arial" w:hAnsi="Arial" w:cs="Arial"/>
@@ -22084,6 +24910,7 @@
         </w:rPr>
         <w:t>'Property'</w:t>
       </w:r>
+      <w:bookmarkEnd w:id="14"/>
     </w:p>
     <w:p>
       <w:pPr>
@@ -22174,6 +25001,7 @@
       <w:r>
         <w:rPr>
           <w:rFonts w:ascii="Arial" w:hAnsi="Arial" w:cs="Arial"/>
+          <w:noProof/>
         </w:rPr>
         <w:drawing>
           <wp:inline distT="0" distB="0" distL="0" distR="0" wp14:anchorId="1775BB44" wp14:editId="26378D3E">
@@ -22248,6 +25076,9 @@
         <w:jc w:val="center"/>
       </w:pPr>
       <w:r>
+        <w:rPr>
+          <w:noProof/>
+        </w:rPr>
         <w:drawing>
           <wp:inline distT="0" distB="0" distL="0" distR="0" wp14:anchorId="4195287C" wp14:editId="71CD0993">
             <wp:extent cx="3562350" cy="1464952"/>
@@ -22416,6 +25247,7 @@
       <w:r>
         <w:rPr>
           <w:rFonts w:ascii="Arial" w:hAnsi="Arial" w:cs="Arial"/>
+          <w:noProof/>
         </w:rPr>
         <w:drawing>
           <wp:inline distT="0" distB="0" distL="0" distR="0" wp14:anchorId="33817AD7" wp14:editId="4CBD6DDA">
@@ -22490,6 +25322,9 @@
         <w:jc w:val="center"/>
       </w:pPr>
       <w:r>
+        <w:rPr>
+          <w:noProof/>
+        </w:rPr>
         <w:drawing>
           <wp:inline distT="0" distB="0" distL="0" distR="0" wp14:anchorId="1C49471D" wp14:editId="64F45881">
             <wp:extent cx="3895725" cy="1077095"/>
@@ -22563,6 +25398,9 @@
         <w:jc w:val="center"/>
       </w:pPr>
       <w:r>
+        <w:rPr>
+          <w:noProof/>
+        </w:rPr>
         <w:drawing>
           <wp:inline distT="0" distB="0" distL="0" distR="0" wp14:anchorId="27865234" wp14:editId="39396754">
             <wp:extent cx="4057650" cy="1336510"/>
@@ -22685,6 +25523,9 @@
         <w:jc w:val="center"/>
       </w:pPr>
       <w:r>
+        <w:rPr>
+          <w:noProof/>
+        </w:rPr>
         <w:lastRenderedPageBreak/>
         <w:drawing>
           <wp:inline distT="0" distB="0" distL="0" distR="0" wp14:anchorId="18AE095A" wp14:editId="0381F468">
@@ -22760,6 +25601,9 @@
         <w:jc w:val="center"/>
       </w:pPr>
       <w:r>
+        <w:rPr>
+          <w:noProof/>
+        </w:rPr>
         <w:drawing>
           <wp:inline distT="0" distB="0" distL="0" distR="0" wp14:anchorId="18F2E443" wp14:editId="29D9F661">
             <wp:extent cx="3352800" cy="4007599"/>
@@ -22834,6 +25678,9 @@
         <w:jc w:val="center"/>
       </w:pPr>
       <w:r>
+        <w:rPr>
+          <w:noProof/>
+        </w:rPr>
         <w:drawing>
           <wp:inline distT="0" distB="0" distL="0" distR="0" wp14:anchorId="4263AE83" wp14:editId="05637233">
             <wp:extent cx="3990975" cy="861314"/>
@@ -22909,6 +25756,7 @@
           <w:rFonts w:ascii="Arial" w:hAnsi="Arial" w:cs="Arial"/>
         </w:rPr>
       </w:pPr>
+      <w:bookmarkStart w:id="15" w:name="_Toc167646865"/>
       <w:r>
         <w:rPr>
           <w:rFonts w:ascii="Arial" w:hAnsi="Arial" w:cs="Arial"/>
@@ -22916,6 +25764,7 @@
         <w:lastRenderedPageBreak/>
         <w:t>5.4. Dimenzijska tablica 'Location'</w:t>
       </w:r>
+      <w:bookmarkEnd w:id="15"/>
     </w:p>
     <w:p>
       <w:pPr>
@@ -22941,13 +25790,7 @@
         <w:rPr>
           <w:rFonts w:ascii="Arial" w:hAnsi="Arial" w:cs="Arial"/>
         </w:rPr>
-        <w:t>Dohvat podataka iz relacijske baze: Koristeći 'Table input' ponovno se učitavaju podaci iz relacijske baze podataka te ih se sortira i osigurava da su svi podaci točnog formata i vrste u 'Select Values'. Osiguravaju se tipovi podata</w:t>
-      </w:r>
-      <w:r>
-        <w:rPr>
-          <w:rFonts w:ascii="Arial" w:hAnsi="Arial" w:cs="Arial"/>
-        </w:rPr>
-        <w:t xml:space="preserve">ka </w:t>
+        <w:t xml:space="preserve">Dohvat podataka iz relacijske baze: Koristeći 'Table input' ponovno se učitavaju podaci iz relacijske baze podataka te ih se sortira i osigurava da su svi podaci točnog formata i vrste u 'Select Values'. Osiguravaju se tipovi podataka </w:t>
       </w:r>
       <w:r>
         <w:rPr>
@@ -23012,6 +25855,7 @@
       <w:r>
         <w:rPr>
           <w:rFonts w:ascii="Arial" w:hAnsi="Arial" w:cs="Arial"/>
+          <w:noProof/>
         </w:rPr>
         <w:drawing>
           <wp:inline distT="0" distB="0" distL="0" distR="0" wp14:anchorId="5B7C9B3C" wp14:editId="2DB7154C">
@@ -23086,6 +25930,9 @@
         <w:jc w:val="center"/>
       </w:pPr>
       <w:r>
+        <w:rPr>
+          <w:noProof/>
+        </w:rPr>
         <w:drawing>
           <wp:inline distT="0" distB="0" distL="0" distR="0" wp14:anchorId="33C60B34" wp14:editId="0CFAB463">
             <wp:extent cx="3752850" cy="1743166"/>
@@ -23185,13 +26032,7 @@
           <w:rFonts w:ascii="Arial" w:hAnsi="Arial" w:cs="Arial"/>
         </w:rPr>
         <w:lastRenderedPageBreak/>
-        <w:t xml:space="preserve">relacijskoj bazi te u drugom 'Select values' se osigurava točan redoslijed atributa za spajanje podataka. Redoslijed glasi: </w:t>
-      </w:r>
-      <w:r>
-        <w:rPr>
-          <w:rFonts w:ascii="Arial" w:hAnsi="Arial" w:cs="Arial"/>
-        </w:rPr>
-        <w:t xml:space="preserve">'id' (Integer), </w:t>
+        <w:t xml:space="preserve">relacijskoj bazi te u drugom 'Select values' se osigurava točan redoslijed atributa za spajanje podataka. Redoslijed glasi: 'id' (Integer), </w:t>
       </w:r>
       <w:r>
         <w:rPr>
@@ -23245,6 +26086,7 @@
       <w:r>
         <w:rPr>
           <w:rFonts w:ascii="Arial" w:hAnsi="Arial" w:cs="Arial"/>
+          <w:noProof/>
         </w:rPr>
         <w:drawing>
           <wp:inline distT="0" distB="0" distL="0" distR="0" wp14:anchorId="3A3ED2E3" wp14:editId="6EEF4C7E">
@@ -23319,6 +26161,9 @@
         <w:jc w:val="center"/>
       </w:pPr>
       <w:r>
+        <w:rPr>
+          <w:noProof/>
+        </w:rPr>
         <w:drawing>
           <wp:inline distT="0" distB="0" distL="0" distR="0" wp14:anchorId="59988CAA" wp14:editId="145A77D0">
             <wp:extent cx="3438525" cy="1164661"/>
@@ -23392,6 +26237,9 @@
         <w:jc w:val="center"/>
       </w:pPr>
       <w:r>
+        <w:rPr>
+          <w:noProof/>
+        </w:rPr>
         <w:drawing>
           <wp:inline distT="0" distB="0" distL="0" distR="0" wp14:anchorId="40F3232E" wp14:editId="641C4EBC">
             <wp:extent cx="3667125" cy="1133831"/>
@@ -23480,13 +26328,7 @@
         <w:rPr>
           <w:rFonts w:ascii="Arial" w:hAnsi="Arial" w:cs="Arial"/>
         </w:rPr>
-        <w:t>Merge i spremanje: Uz zadnjem koraku se spajaju dvije tablice po atibutu 'id' i sortiraju se po 'Ascending' te se podatke sprema postavljajući ključ 'id' i Fields se popunjava preostalim podacima – id,</w:t>
-      </w:r>
-      <w:r>
-        <w:rPr>
-          <w:rFonts w:ascii="Arial" w:hAnsi="Arial" w:cs="Arial"/>
-        </w:rPr>
-        <w:t xml:space="preserve"> </w:t>
+        <w:t xml:space="preserve">Merge i spremanje: Uz zadnjem koraku se spajaju dvije tablice po atibutu 'id' i sortiraju se po 'Ascending' te se podatke sprema postavljajući ključ 'id' i Fields se popunjava preostalim podacima – id, </w:t>
       </w:r>
       <w:r>
         <w:rPr>
@@ -23539,6 +26381,9 @@
         <w:jc w:val="center"/>
       </w:pPr>
       <w:r>
+        <w:rPr>
+          <w:noProof/>
+        </w:rPr>
         <w:lastRenderedPageBreak/>
         <w:drawing>
           <wp:inline distT="0" distB="0" distL="0" distR="0" wp14:anchorId="0BDFB5B9" wp14:editId="0B71C0A2">
@@ -23614,6 +26459,9 @@
         <w:jc w:val="center"/>
       </w:pPr>
       <w:r>
+        <w:rPr>
+          <w:noProof/>
+        </w:rPr>
         <w:drawing>
           <wp:inline distT="0" distB="0" distL="0" distR="0" wp14:anchorId="2ABA01A1" wp14:editId="645B9286">
             <wp:extent cx="3238500" cy="3812503"/>
@@ -23688,6 +26536,9 @@
         <w:jc w:val="center"/>
       </w:pPr>
       <w:r>
+        <w:rPr>
+          <w:noProof/>
+        </w:rPr>
         <w:drawing>
           <wp:inline distT="0" distB="0" distL="0" distR="0" wp14:anchorId="0883516B" wp14:editId="096F7D4C">
             <wp:extent cx="4171950" cy="904265"/>
@@ -23770,6 +26621,7 @@
           <w:rFonts w:ascii="Arial" w:hAnsi="Arial" w:cs="Arial"/>
         </w:rPr>
       </w:pPr>
+      <w:bookmarkStart w:id="16" w:name="_Toc167646866"/>
       <w:r>
         <w:rPr>
           <w:rFonts w:ascii="Arial" w:hAnsi="Arial" w:cs="Arial"/>
@@ -23783,6 +26635,7 @@
         </w:rPr>
         <w:t>Dimenzijska tablica ‘House_details’</w:t>
       </w:r>
+      <w:bookmarkEnd w:id="16"/>
     </w:p>
     <w:p>
       <w:pPr>
@@ -23807,13 +26660,7 @@
         <w:rPr>
           <w:rFonts w:ascii="Arial" w:hAnsi="Arial" w:cs="Arial"/>
         </w:rPr>
-        <w:t>Dohvat podataka iz relacijske baze: Koristeći 'Table input' ponovno se učitavaju podaci iz relacijske baze podataka te ih se sortira i osigurava da su svi podaci točnog formata i vrste u 'Select Values'. Osiguravaju se tipovi podataka</w:t>
-      </w:r>
-      <w:r>
-        <w:rPr>
-          <w:rFonts w:ascii="Arial" w:hAnsi="Arial" w:cs="Arial"/>
-        </w:rPr>
-        <w:t xml:space="preserve"> </w:t>
+        <w:t xml:space="preserve">Dohvat podataka iz relacijske baze: Koristeći 'Table input' ponovno se učitavaju podaci iz relacijske baze podataka te ih se sortira i osigurava da su svi podaci točnog formata i vrste u 'Select Values'. Osiguravaju se tipovi podataka </w:t>
       </w:r>
       <w:r>
         <w:rPr>
@@ -23842,6 +26689,7 @@
       <w:r>
         <w:rPr>
           <w:rFonts w:ascii="Arial" w:hAnsi="Arial" w:cs="Arial"/>
+          <w:noProof/>
         </w:rPr>
         <w:drawing>
           <wp:inline distT="0" distB="0" distL="0" distR="0" wp14:anchorId="1C08DAF1" wp14:editId="3D85E3D4">
@@ -23916,6 +26764,9 @@
         <w:jc w:val="center"/>
       </w:pPr>
       <w:r>
+        <w:rPr>
+          <w:noProof/>
+        </w:rPr>
         <w:drawing>
           <wp:inline distT="0" distB="0" distL="0" distR="0" wp14:anchorId="35C046B5" wp14:editId="170D6B54">
             <wp:extent cx="3419475" cy="820893"/>
@@ -24119,6 +26970,7 @@
       <w:r>
         <w:rPr>
           <w:rFonts w:ascii="Arial" w:hAnsi="Arial" w:cs="Arial"/>
+          <w:noProof/>
         </w:rPr>
         <w:lastRenderedPageBreak/>
         <w:drawing>
@@ -24197,6 +27049,7 @@
       <w:r>
         <w:rPr>
           <w:rFonts w:ascii="Arial" w:hAnsi="Arial" w:cs="Arial"/>
+          <w:noProof/>
         </w:rPr>
         <w:drawing>
           <wp:inline distT="0" distB="0" distL="0" distR="0" wp14:anchorId="7B282A94" wp14:editId="3533E9A3">
@@ -24272,6 +27125,9 @@
         <w:jc w:val="center"/>
       </w:pPr>
       <w:r>
+        <w:rPr>
+          <w:noProof/>
+        </w:rPr>
         <w:drawing>
           <wp:inline distT="0" distB="0" distL="0" distR="0" wp14:anchorId="082493C7" wp14:editId="78518835">
             <wp:extent cx="4807494" cy="1276350"/>
@@ -24400,6 +27256,9 @@
         <w:jc w:val="center"/>
       </w:pPr>
       <w:r>
+        <w:rPr>
+          <w:noProof/>
+        </w:rPr>
         <w:lastRenderedPageBreak/>
         <w:drawing>
           <wp:inline distT="0" distB="0" distL="0" distR="0" wp14:anchorId="23448ED7" wp14:editId="53ADB473">
@@ -24475,6 +27334,9 @@
         <w:jc w:val="center"/>
       </w:pPr>
       <w:r>
+        <w:rPr>
+          <w:noProof/>
+        </w:rPr>
         <w:drawing>
           <wp:inline distT="0" distB="0" distL="0" distR="0" wp14:anchorId="7AF53034" wp14:editId="4A58538B">
             <wp:extent cx="3209925" cy="3818987"/>
@@ -24549,6 +27411,9 @@
         <w:jc w:val="center"/>
       </w:pPr>
       <w:r>
+        <w:rPr>
+          <w:noProof/>
+        </w:rPr>
         <w:drawing>
           <wp:inline distT="0" distB="0" distL="0" distR="0" wp14:anchorId="3B35BF70" wp14:editId="6C6E6242">
             <wp:extent cx="3819525" cy="826520"/>
@@ -24624,6 +27489,7 @@
           <w:rFonts w:ascii="Arial" w:hAnsi="Arial" w:cs="Arial"/>
         </w:rPr>
       </w:pPr>
+      <w:bookmarkStart w:id="17" w:name="_Toc167646867"/>
       <w:r>
         <w:rPr>
           <w:rFonts w:ascii="Arial" w:hAnsi="Arial" w:cs="Arial"/>
@@ -24643,6 +27509,7 @@
         </w:rPr>
         <w:t>'</w:t>
       </w:r>
+      <w:bookmarkEnd w:id="17"/>
     </w:p>
     <w:p>
       <w:pPr>
@@ -24807,6 +27674,7 @@
       <w:r>
         <w:rPr>
           <w:rFonts w:ascii="Arial" w:hAnsi="Arial" w:cs="Arial"/>
+          <w:noProof/>
         </w:rPr>
         <w:drawing>
           <wp:inline distT="0" distB="0" distL="0" distR="0" wp14:anchorId="2EDDEEC4" wp14:editId="204044A5">
@@ -24893,6 +27761,9 @@
         <w:jc w:val="center"/>
       </w:pPr>
       <w:r>
+        <w:rPr>
+          <w:noProof/>
+        </w:rPr>
         <w:lastRenderedPageBreak/>
         <w:drawing>
           <wp:inline distT="0" distB="0" distL="0" distR="0" wp14:anchorId="1569C667" wp14:editId="5D7760C7">
@@ -24967,6 +27838,9 @@
         <w:jc w:val="center"/>
       </w:pPr>
       <w:r>
+        <w:rPr>
+          <w:noProof/>
+        </w:rPr>
         <w:drawing>
           <wp:inline distT="0" distB="0" distL="0" distR="0" wp14:anchorId="09699046" wp14:editId="0A582CCD">
             <wp:extent cx="3914775" cy="3138929"/>
@@ -25041,6 +27915,7 @@
           <w:rFonts w:ascii="Arial" w:hAnsi="Arial" w:cs="Arial"/>
         </w:rPr>
       </w:pPr>
+      <w:bookmarkStart w:id="18" w:name="_Toc167646868"/>
       <w:r>
         <w:rPr>
           <w:rFonts w:ascii="Arial" w:hAnsi="Arial" w:cs="Arial"/>
@@ -25048,6 +27923,7 @@
         <w:lastRenderedPageBreak/>
         <w:t>5.6.1. Prikaz tablice činjenica</w:t>
       </w:r>
+      <w:bookmarkEnd w:id="18"/>
     </w:p>
     <w:p>
       <w:pPr>
@@ -25065,6 +27941,7 @@
       <w:r>
         <w:rPr>
           <w:rFonts w:ascii="Arial" w:hAnsi="Arial" w:cs="Arial"/>
+          <w:noProof/>
         </w:rPr>
         <w:drawing>
           <wp:inline distT="0" distB="0" distL="0" distR="0" wp14:anchorId="5CE9BAFB" wp14:editId="40BF3BB1">
@@ -25145,9 +28022,11 @@
       <w:pPr>
         <w:pStyle w:val="Heading3"/>
       </w:pPr>
+      <w:bookmarkStart w:id="19" w:name="_Toc167646869"/>
       <w:r>
         <w:t>6. Vizualizacija podataka</w:t>
       </w:r>
+      <w:bookmarkEnd w:id="19"/>
     </w:p>
     <w:p>
       <w:pPr>
@@ -25356,11 +28235,15 @@
       <w:r>
         <w:lastRenderedPageBreak/>
         <w:tab/>
+      </w:r>
+      <w:bookmarkStart w:id="20" w:name="_Toc167646870"/>
+      <w:r>
         <w:t>6.1.</w:t>
       </w:r>
       <w:r>
         <w:t xml:space="preserve"> Prikaz najveće prodaje po regiji</w:t>
       </w:r>
+      <w:bookmarkEnd w:id="20"/>
     </w:p>
     <w:p>
       <w:pPr>
@@ -25378,6 +28261,7 @@
       <w:r>
         <w:rPr>
           <w:rFonts w:ascii="Arial" w:hAnsi="Arial" w:cs="Arial"/>
+          <w:noProof/>
         </w:rPr>
         <w:drawing>
           <wp:inline distT="0" distB="0" distL="0" distR="0" wp14:anchorId="7C0E4407" wp14:editId="39CF086F">
@@ -25456,6 +28340,7 @@
     </w:p>
     <w:p>
       <w:pPr>
+        <w:ind w:firstLine="720"/>
         <w:jc w:val="both"/>
         <w:rPr>
           <w:rFonts w:ascii="Arial" w:hAnsi="Arial" w:cs="Arial"/>
@@ -25582,16 +28467,2709 @@
     </w:p>
     <w:p>
       <w:pPr>
+        <w:pStyle w:val="Heading3"/>
         <w:jc w:val="both"/>
         <w:rPr>
           <w:rFonts w:ascii="Arial" w:hAnsi="Arial" w:cs="Arial"/>
         </w:rPr>
       </w:pPr>
+      <w:bookmarkStart w:id="21" w:name="_Toc167646871"/>
+      <w:r>
+        <w:rPr>
+          <w:rFonts w:ascii="Arial" w:hAnsi="Arial" w:cs="Arial"/>
+        </w:rPr>
+        <w:lastRenderedPageBreak/>
+        <w:t xml:space="preserve">6.2. </w:t>
+      </w:r>
+      <w:r>
+        <w:rPr>
+          <w:rFonts w:ascii="Arial" w:hAnsi="Arial" w:cs="Arial"/>
+        </w:rPr>
+        <w:t>Prosječna cijena nekretnina po regiji u periodu od 2016. do 2018.</w:t>
+      </w:r>
+      <w:bookmarkEnd w:id="21"/>
+    </w:p>
+    <w:p>
+      <w:pPr>
+        <w:jc w:val="both"/>
+        <w:rPr>
+          <w:rFonts w:ascii="Arial" w:hAnsi="Arial" w:cs="Arial"/>
+        </w:rPr>
+      </w:pPr>
+    </w:p>
+    <w:p>
+      <w:pPr>
+        <w:keepNext/>
+        <w:jc w:val="center"/>
+      </w:pPr>
+      <w:r>
+        <w:rPr>
+          <w:rFonts w:ascii="Arial" w:hAnsi="Arial" w:cs="Arial"/>
+          <w:noProof/>
+        </w:rPr>
+        <w:drawing>
+          <wp:inline distT="0" distB="0" distL="0" distR="0" wp14:anchorId="4ECA17F8" wp14:editId="2B382231">
+            <wp:extent cx="5943600" cy="3333750"/>
+            <wp:effectExtent l="0" t="0" r="0" b="0"/>
+            <wp:docPr id="1385059158" name="Picture 1" descr="A graph of colored lines&#10;&#10;Description automatically generated with medium confidence"/>
+            <wp:cNvGraphicFramePr>
+              <a:graphicFrameLocks xmlns:a="http://schemas.openxmlformats.org/drawingml/2006/main" noChangeAspect="1"/>
+            </wp:cNvGraphicFramePr>
+            <a:graphic xmlns:a="http://schemas.openxmlformats.org/drawingml/2006/main">
+              <a:graphicData uri="http://schemas.openxmlformats.org/drawingml/2006/picture">
+                <pic:pic xmlns:pic="http://schemas.openxmlformats.org/drawingml/2006/picture">
+                  <pic:nvPicPr>
+                    <pic:cNvPr id="1385059158" name="Picture 1" descr="A graph of colored lines&#10;&#10;Description automatically generated with medium confidence"/>
+                    <pic:cNvPicPr/>
+                  </pic:nvPicPr>
+                  <pic:blipFill>
+                    <a:blip r:embed="rId65"/>
+                    <a:stretch>
+                      <a:fillRect/>
+                    </a:stretch>
+                  </pic:blipFill>
+                  <pic:spPr>
+                    <a:xfrm>
+                      <a:off x="0" y="0"/>
+                      <a:ext cx="5943600" cy="3333750"/>
+                    </a:xfrm>
+                    <a:prstGeom prst="rect">
+                      <a:avLst/>
+                    </a:prstGeom>
+                  </pic:spPr>
+                </pic:pic>
+              </a:graphicData>
+            </a:graphic>
+          </wp:inline>
+        </w:drawing>
+      </w:r>
+    </w:p>
+    <w:p>
+      <w:pPr>
+        <w:pStyle w:val="Caption"/>
+        <w:jc w:val="center"/>
+        <w:rPr>
+          <w:rFonts w:ascii="Arial" w:hAnsi="Arial" w:cs="Arial"/>
+        </w:rPr>
+      </w:pPr>
+      <w:r>
+        <w:t xml:space="preserve">Slika </w:t>
+      </w:r>
+      <w:r>
+        <w:fldChar w:fldCharType="begin"/>
+      </w:r>
+      <w:r>
+        <w:instrText xml:space="preserve"> SEQ Slika \* ARABIC </w:instrText>
+      </w:r>
+      <w:r>
+        <w:fldChar w:fldCharType="separate"/>
+      </w:r>
+      <w:r>
+        <w:rPr>
+          <w:noProof/>
+        </w:rPr>
+        <w:t>54</w:t>
+      </w:r>
+      <w:r>
+        <w:fldChar w:fldCharType="end"/>
+      </w:r>
+      <w:r>
+        <w:t>: Graf prosiječne cijene po regiji kroz vrijeme</w:t>
+      </w:r>
+    </w:p>
+    <w:p>
+      <w:pPr>
+        <w:jc w:val="both"/>
+        <w:rPr>
+          <w:rFonts w:ascii="Arial" w:hAnsi="Arial" w:cs="Arial"/>
+        </w:rPr>
+      </w:pPr>
+    </w:p>
+    <w:p>
+      <w:pPr>
+        <w:ind w:firstLine="720"/>
+        <w:jc w:val="both"/>
+        <w:rPr>
+          <w:rFonts w:ascii="Arial" w:hAnsi="Arial" w:cs="Arial"/>
+        </w:rPr>
+      </w:pPr>
+      <w:r>
+        <w:rPr>
+          <w:rFonts w:ascii="Arial" w:hAnsi="Arial" w:cs="Arial"/>
+        </w:rPr>
+        <w:t xml:space="preserve">Graf prikazuje </w:t>
+      </w:r>
+      <w:r>
+        <w:rPr>
+          <w:rFonts w:ascii="Arial" w:hAnsi="Arial" w:cs="Arial"/>
+        </w:rPr>
+        <w:t xml:space="preserve">prosječnu cijenu </w:t>
+      </w:r>
+      <w:r>
+        <w:rPr>
+          <w:rFonts w:ascii="Arial" w:hAnsi="Arial" w:cs="Arial"/>
+        </w:rPr>
+        <w:t>nekretnina raspodjeljene po regiji</w:t>
+      </w:r>
+      <w:r>
+        <w:rPr>
+          <w:rFonts w:ascii="Arial" w:hAnsi="Arial" w:cs="Arial"/>
+        </w:rPr>
+        <w:t xml:space="preserve"> za svaki mjesec u periodu </w:t>
+      </w:r>
+      <w:r>
+        <w:rPr>
+          <w:rFonts w:ascii="Arial" w:hAnsi="Arial" w:cs="Arial"/>
+        </w:rPr>
+        <w:t>od veljače 2016. godine do ožujka 2018. godin</w:t>
+      </w:r>
+      <w:r>
+        <w:rPr>
+          <w:rFonts w:ascii="Arial" w:hAnsi="Arial" w:cs="Arial"/>
+        </w:rPr>
+        <w:t xml:space="preserve">e te </w:t>
+      </w:r>
+      <w:r>
+        <w:rPr>
+          <w:rFonts w:ascii="Arial" w:hAnsi="Arial" w:cs="Arial"/>
+        </w:rPr>
+        <w:t xml:space="preserve">omogućava analizu sezonskih varijacija u prodajnim cijenama nekretnina. Prikazom podataka kroz mjesece u razdoblju od tri godine, </w:t>
+      </w:r>
+      <w:r>
+        <w:rPr>
+          <w:rFonts w:ascii="Arial" w:hAnsi="Arial" w:cs="Arial"/>
+        </w:rPr>
+        <w:t xml:space="preserve">može se </w:t>
+      </w:r>
+      <w:r>
+        <w:rPr>
+          <w:rFonts w:ascii="Arial" w:hAnsi="Arial" w:cs="Arial"/>
+        </w:rPr>
+        <w:t>uočiti kako se cijene mijenjaju tijekom različitih mjeseci</w:t>
+      </w:r>
+      <w:r>
+        <w:rPr>
+          <w:rFonts w:ascii="Arial" w:hAnsi="Arial" w:cs="Arial"/>
+        </w:rPr>
+        <w:t xml:space="preserve"> te kako vremenski faktor utjeće na </w:t>
+      </w:r>
+      <w:r>
+        <w:rPr>
+          <w:rFonts w:ascii="Arial" w:hAnsi="Arial" w:cs="Arial"/>
+        </w:rPr>
+        <w:t>tržište</w:t>
+      </w:r>
+      <w:r>
+        <w:rPr>
+          <w:rFonts w:ascii="Arial" w:hAnsi="Arial" w:cs="Arial"/>
+        </w:rPr>
+        <w:t>.</w:t>
+      </w:r>
+      <w:r>
+        <w:rPr>
+          <w:rFonts w:ascii="Arial" w:hAnsi="Arial" w:cs="Arial"/>
+        </w:rPr>
+        <w:t xml:space="preserve"> Također se može uočiti trend u raznim regijama što daljnje podržava činjenice prikazane u prijašnjem grafu.</w:t>
+      </w:r>
+    </w:p>
+    <w:p>
+      <w:pPr>
+        <w:jc w:val="both"/>
+        <w:rPr>
+          <w:rFonts w:ascii="Arial" w:hAnsi="Arial" w:cs="Arial"/>
+        </w:rPr>
+      </w:pPr>
+    </w:p>
+    <w:p>
+      <w:pPr>
+        <w:jc w:val="both"/>
+        <w:rPr>
+          <w:rFonts w:ascii="Arial" w:hAnsi="Arial" w:cs="Arial"/>
+        </w:rPr>
+      </w:pPr>
+      <w:r>
+        <w:rPr>
+          <w:rFonts w:ascii="Arial" w:hAnsi="Arial" w:cs="Arial"/>
+        </w:rPr>
+        <w:t xml:space="preserve">Sastoji se od grupiranog stupčastog grafikona gdje na x osi nalazimo </w:t>
+      </w:r>
+      <w:r>
+        <w:rPr>
+          <w:rFonts w:ascii="Arial" w:hAnsi="Arial" w:cs="Arial"/>
+        </w:rPr>
+        <w:t>'dateOfSale' podijeljen na mjesece i godine</w:t>
+      </w:r>
+      <w:r>
+        <w:rPr>
+          <w:rFonts w:ascii="Arial" w:hAnsi="Arial" w:cs="Arial"/>
+        </w:rPr>
+        <w:t xml:space="preserve">. Na y osi nalazimo AVG(price) tj. </w:t>
+      </w:r>
+      <w:r>
+        <w:rPr>
+          <w:rFonts w:ascii="Arial" w:hAnsi="Arial" w:cs="Arial"/>
+        </w:rPr>
+        <w:t>prosječna cijena daljnje raspodijeljena po 'regionname'</w:t>
+      </w:r>
+      <w:r>
+        <w:rPr>
+          <w:rFonts w:ascii="Arial" w:hAnsi="Arial" w:cs="Arial"/>
+        </w:rPr>
+        <w:t>.</w:t>
+      </w:r>
+    </w:p>
+    <w:p>
+      <w:pPr>
+        <w:jc w:val="both"/>
+        <w:rPr>
+          <w:rFonts w:ascii="Arial" w:hAnsi="Arial" w:cs="Arial"/>
+        </w:rPr>
+      </w:pPr>
+    </w:p>
+    <w:p>
+      <w:pPr>
+        <w:pStyle w:val="Heading3"/>
+        <w:jc w:val="both"/>
+        <w:rPr>
+          <w:rFonts w:ascii="Arial" w:hAnsi="Arial" w:cs="Arial"/>
+        </w:rPr>
+      </w:pPr>
+      <w:bookmarkStart w:id="22" w:name="_Toc167646872"/>
+      <w:r>
+        <w:rPr>
+          <w:rFonts w:ascii="Arial" w:hAnsi="Arial" w:cs="Arial"/>
+        </w:rPr>
+        <w:lastRenderedPageBreak/>
+        <w:t xml:space="preserve">6.3. </w:t>
+      </w:r>
+      <w:r>
+        <w:rPr>
+          <w:rFonts w:ascii="Arial" w:hAnsi="Arial" w:cs="Arial"/>
+        </w:rPr>
+        <w:t>Prikaz korištenja metoda prodaja</w:t>
+      </w:r>
+      <w:bookmarkEnd w:id="22"/>
+    </w:p>
+    <w:p>
+      <w:pPr>
+        <w:jc w:val="both"/>
+        <w:rPr>
+          <w:rFonts w:ascii="Arial" w:hAnsi="Arial" w:cs="Arial"/>
+        </w:rPr>
+      </w:pPr>
+    </w:p>
+    <w:p>
+      <w:pPr>
+        <w:keepNext/>
+        <w:jc w:val="center"/>
+      </w:pPr>
+      <w:r>
+        <w:rPr>
+          <w:rFonts w:ascii="Arial" w:hAnsi="Arial" w:cs="Arial"/>
+          <w:noProof/>
+        </w:rPr>
+        <w:drawing>
+          <wp:inline distT="0" distB="0" distL="0" distR="0" wp14:anchorId="1636AE16" wp14:editId="42928FBD">
+            <wp:extent cx="5943600" cy="3340735"/>
+            <wp:effectExtent l="0" t="0" r="0" b="0"/>
+            <wp:docPr id="421823404" name="Picture 1" descr="A colorful circle with text&#10;&#10;Description automatically generated"/>
+            <wp:cNvGraphicFramePr>
+              <a:graphicFrameLocks xmlns:a="http://schemas.openxmlformats.org/drawingml/2006/main" noChangeAspect="1"/>
+            </wp:cNvGraphicFramePr>
+            <a:graphic xmlns:a="http://schemas.openxmlformats.org/drawingml/2006/main">
+              <a:graphicData uri="http://schemas.openxmlformats.org/drawingml/2006/picture">
+                <pic:pic xmlns:pic="http://schemas.openxmlformats.org/drawingml/2006/picture">
+                  <pic:nvPicPr>
+                    <pic:cNvPr id="421823404" name="Picture 1" descr="A colorful circle with text&#10;&#10;Description automatically generated"/>
+                    <pic:cNvPicPr/>
+                  </pic:nvPicPr>
+                  <pic:blipFill>
+                    <a:blip r:embed="rId66"/>
+                    <a:stretch>
+                      <a:fillRect/>
+                    </a:stretch>
+                  </pic:blipFill>
+                  <pic:spPr>
+                    <a:xfrm>
+                      <a:off x="0" y="0"/>
+                      <a:ext cx="5943600" cy="3340735"/>
+                    </a:xfrm>
+                    <a:prstGeom prst="rect">
+                      <a:avLst/>
+                    </a:prstGeom>
+                  </pic:spPr>
+                </pic:pic>
+              </a:graphicData>
+            </a:graphic>
+          </wp:inline>
+        </w:drawing>
+      </w:r>
+    </w:p>
+    <w:p>
+      <w:pPr>
+        <w:pStyle w:val="Caption"/>
+        <w:jc w:val="center"/>
+      </w:pPr>
+      <w:r>
+        <w:t xml:space="preserve">Slika </w:t>
+      </w:r>
+      <w:r>
+        <w:fldChar w:fldCharType="begin"/>
+      </w:r>
+      <w:r>
+        <w:instrText xml:space="preserve"> SEQ Slika \* ARABIC </w:instrText>
+      </w:r>
+      <w:r>
+        <w:fldChar w:fldCharType="separate"/>
+      </w:r>
+      <w:r>
+        <w:rPr>
+          <w:noProof/>
+        </w:rPr>
+        <w:t>55</w:t>
+      </w:r>
+      <w:r>
+        <w:fldChar w:fldCharType="end"/>
+      </w:r>
+      <w:r>
+        <w:t>: Graf količine korištenja metoda prodaje</w:t>
+      </w:r>
+    </w:p>
+    <w:p>
+      <w:pPr>
+        <w:jc w:val="both"/>
+        <w:rPr>
+          <w:rFonts w:ascii="Arial" w:hAnsi="Arial" w:cs="Arial"/>
+        </w:rPr>
+      </w:pPr>
+    </w:p>
+    <w:p>
+      <w:pPr>
+        <w:jc w:val="both"/>
+        <w:rPr>
+          <w:rFonts w:ascii="Arial" w:hAnsi="Arial" w:cs="Arial"/>
+        </w:rPr>
+      </w:pPr>
+      <w:r>
+        <w:rPr>
+          <w:rFonts w:ascii="Arial" w:hAnsi="Arial" w:cs="Arial"/>
+        </w:rPr>
+        <w:tab/>
+        <w:t xml:space="preserve">Graf prikazuje </w:t>
+      </w:r>
+      <w:r>
+        <w:rPr>
+          <w:rFonts w:ascii="Arial" w:hAnsi="Arial" w:cs="Arial"/>
+        </w:rPr>
+        <w:t>postotak korištenja metode prodaje nekretnina u Melbourne</w:t>
+      </w:r>
+      <w:r>
+        <w:rPr>
+          <w:rFonts w:ascii="Arial" w:hAnsi="Arial" w:cs="Arial"/>
+        </w:rPr>
+        <w:t>-u</w:t>
+      </w:r>
+      <w:r>
+        <w:rPr>
+          <w:rFonts w:ascii="Arial" w:hAnsi="Arial" w:cs="Arial"/>
+        </w:rPr>
+        <w:t xml:space="preserve">. </w:t>
+      </w:r>
+      <w:r>
+        <w:rPr>
+          <w:rFonts w:ascii="Arial" w:hAnsi="Arial" w:cs="Arial"/>
+        </w:rPr>
+        <w:t xml:space="preserve">Uspoređujući udjele različitih metoda prodaja, moguće je uočiti dominantne </w:t>
+      </w:r>
+      <w:r>
+        <w:rPr>
+          <w:rFonts w:ascii="Arial" w:hAnsi="Arial" w:cs="Arial"/>
+        </w:rPr>
+        <w:t>metode te procijeniti  učinkovitost istih</w:t>
+      </w:r>
+      <w:r>
+        <w:rPr>
+          <w:rFonts w:ascii="Arial" w:hAnsi="Arial" w:cs="Arial"/>
+        </w:rPr>
+        <w:t>. Ova informacija pomaže prilago</w:t>
+      </w:r>
+      <w:r>
+        <w:rPr>
+          <w:rFonts w:ascii="Arial" w:hAnsi="Arial" w:cs="Arial"/>
+        </w:rPr>
+        <w:t>đavanju strategije prodaje te je moguće procjeniti u kojem periodu procesa prodaje kupci “zagrizu“.</w:t>
+      </w:r>
+      <w:r>
+        <w:rPr>
+          <w:rFonts w:ascii="Arial" w:hAnsi="Arial" w:cs="Arial"/>
+        </w:rPr>
+        <w:t xml:space="preserve"> Također se može dalje poboljšati za analizu </w:t>
+      </w:r>
+      <w:r>
+        <w:rPr>
+          <w:rFonts w:ascii="Arial" w:hAnsi="Arial" w:cs="Arial"/>
+        </w:rPr>
+        <w:t xml:space="preserve">utjecaja prodajnih metoda na </w:t>
+      </w:r>
+      <w:r>
+        <w:rPr>
+          <w:rFonts w:ascii="Arial" w:hAnsi="Arial" w:cs="Arial"/>
+        </w:rPr>
+        <w:t>vrstu nekretnine.</w:t>
+      </w:r>
+    </w:p>
+    <w:p>
+      <w:pPr>
+        <w:jc w:val="both"/>
+        <w:rPr>
+          <w:rFonts w:ascii="Arial" w:hAnsi="Arial" w:cs="Arial"/>
+        </w:rPr>
+      </w:pPr>
+    </w:p>
+    <w:p>
+      <w:pPr>
+        <w:jc w:val="both"/>
+        <w:rPr>
+          <w:rFonts w:ascii="Arial" w:hAnsi="Arial" w:cs="Arial"/>
+        </w:rPr>
+      </w:pPr>
+      <w:r>
+        <w:rPr>
+          <w:rFonts w:ascii="Arial" w:hAnsi="Arial" w:cs="Arial"/>
+        </w:rPr>
+        <w:t xml:space="preserve">Sastoji se od prstenastog grafikona koji </w:t>
+      </w:r>
+      <w:r>
+        <w:rPr>
+          <w:rFonts w:ascii="Arial" w:hAnsi="Arial" w:cs="Arial"/>
+        </w:rPr>
+        <w:t xml:space="preserve">koristi COUNT(fact_dim.id) tj. broj prodaja vezanih za </w:t>
+      </w:r>
+      <w:r>
+        <w:rPr>
+          <w:rFonts w:ascii="Arial" w:hAnsi="Arial" w:cs="Arial"/>
+        </w:rPr>
+        <w:t>'method'</w:t>
+      </w:r>
+      <w:r>
+        <w:rPr>
+          <w:rFonts w:ascii="Arial" w:hAnsi="Arial" w:cs="Arial"/>
+        </w:rPr>
+        <w:t xml:space="preserve"> te računa postotak svake.</w:t>
+      </w:r>
+    </w:p>
+    <w:p>
+      <w:pPr>
+        <w:jc w:val="both"/>
+        <w:rPr>
+          <w:rFonts w:ascii="Arial" w:hAnsi="Arial" w:cs="Arial"/>
+        </w:rPr>
+      </w:pPr>
+    </w:p>
+    <w:p>
+      <w:pPr>
+        <w:jc w:val="both"/>
+        <w:rPr>
+          <w:rFonts w:ascii="Arial" w:hAnsi="Arial" w:cs="Arial"/>
+        </w:rPr>
+      </w:pPr>
+    </w:p>
+    <w:p>
+      <w:pPr>
+        <w:jc w:val="both"/>
+        <w:rPr>
+          <w:rFonts w:ascii="Arial" w:hAnsi="Arial" w:cs="Arial"/>
+        </w:rPr>
+      </w:pPr>
+    </w:p>
+    <w:p>
+      <w:pPr>
+        <w:pStyle w:val="Heading3"/>
+        <w:jc w:val="both"/>
+        <w:rPr>
+          <w:rFonts w:ascii="Arial" w:hAnsi="Arial" w:cs="Arial"/>
+        </w:rPr>
+      </w:pPr>
+      <w:bookmarkStart w:id="23" w:name="_Toc167646873"/>
+      <w:r>
+        <w:rPr>
+          <w:rFonts w:ascii="Arial" w:hAnsi="Arial" w:cs="Arial"/>
+        </w:rPr>
+        <w:lastRenderedPageBreak/>
+        <w:t xml:space="preserve">6.4. </w:t>
+      </w:r>
+      <w:r>
+        <w:rPr>
+          <w:rFonts w:ascii="Arial" w:hAnsi="Arial" w:cs="Arial"/>
+        </w:rPr>
+        <w:t>Prodajni trendovi podijeljeni po regiji</w:t>
+      </w:r>
+      <w:bookmarkEnd w:id="23"/>
+    </w:p>
+    <w:p>
+      <w:pPr>
+        <w:jc w:val="both"/>
+        <w:rPr>
+          <w:rFonts w:ascii="Arial" w:hAnsi="Arial" w:cs="Arial"/>
+        </w:rPr>
+      </w:pPr>
+    </w:p>
+    <w:p>
+      <w:pPr>
+        <w:keepNext/>
+        <w:jc w:val="center"/>
+      </w:pPr>
+      <w:r>
+        <w:rPr>
+          <w:rFonts w:ascii="Arial" w:hAnsi="Arial" w:cs="Arial"/>
+          <w:noProof/>
+        </w:rPr>
+        <w:drawing>
+          <wp:inline distT="0" distB="0" distL="0" distR="0" wp14:anchorId="12F53D25" wp14:editId="32858E29">
+            <wp:extent cx="5943600" cy="3340100"/>
+            <wp:effectExtent l="0" t="0" r="0" b="0"/>
+            <wp:docPr id="696539804" name="Picture 1" descr="A map with different colored spots&#10;&#10;Description automatically generated"/>
+            <wp:cNvGraphicFramePr>
+              <a:graphicFrameLocks xmlns:a="http://schemas.openxmlformats.org/drawingml/2006/main" noChangeAspect="1"/>
+            </wp:cNvGraphicFramePr>
+            <a:graphic xmlns:a="http://schemas.openxmlformats.org/drawingml/2006/main">
+              <a:graphicData uri="http://schemas.openxmlformats.org/drawingml/2006/picture">
+                <pic:pic xmlns:pic="http://schemas.openxmlformats.org/drawingml/2006/picture">
+                  <pic:nvPicPr>
+                    <pic:cNvPr id="696539804" name="Picture 1" descr="A map with different colored spots&#10;&#10;Description automatically generated"/>
+                    <pic:cNvPicPr/>
+                  </pic:nvPicPr>
+                  <pic:blipFill>
+                    <a:blip r:embed="rId67"/>
+                    <a:stretch>
+                      <a:fillRect/>
+                    </a:stretch>
+                  </pic:blipFill>
+                  <pic:spPr>
+                    <a:xfrm>
+                      <a:off x="0" y="0"/>
+                      <a:ext cx="5943600" cy="3340100"/>
+                    </a:xfrm>
+                    <a:prstGeom prst="rect">
+                      <a:avLst/>
+                    </a:prstGeom>
+                  </pic:spPr>
+                </pic:pic>
+              </a:graphicData>
+            </a:graphic>
+          </wp:inline>
+        </w:drawing>
+      </w:r>
+    </w:p>
+    <w:p>
+      <w:pPr>
+        <w:pStyle w:val="Caption"/>
+        <w:jc w:val="center"/>
+      </w:pPr>
+      <w:r>
+        <w:t xml:space="preserve">Slika </w:t>
+      </w:r>
+      <w:r>
+        <w:fldChar w:fldCharType="begin"/>
+      </w:r>
+      <w:r>
+        <w:instrText xml:space="preserve"> SEQ Slika \* ARABIC </w:instrText>
+      </w:r>
+      <w:r>
+        <w:fldChar w:fldCharType="separate"/>
+      </w:r>
+      <w:r>
+        <w:rPr>
+          <w:noProof/>
+        </w:rPr>
+        <w:t>56</w:t>
+      </w:r>
+      <w:r>
+        <w:fldChar w:fldCharType="end"/>
+      </w:r>
+      <w:r>
+        <w:t>: Prikaz prodajnih trendova na mapi raspodjeljene po regiji</w:t>
+      </w:r>
+    </w:p>
+    <w:p>
+      <w:pPr>
+        <w:jc w:val="both"/>
+        <w:rPr>
+          <w:rFonts w:ascii="Arial" w:hAnsi="Arial" w:cs="Arial"/>
+        </w:rPr>
+      </w:pPr>
+    </w:p>
+    <w:p>
+      <w:pPr>
+        <w:jc w:val="both"/>
+        <w:rPr>
+          <w:rFonts w:ascii="Arial" w:hAnsi="Arial" w:cs="Arial"/>
+        </w:rPr>
+      </w:pPr>
+      <w:r>
+        <w:rPr>
+          <w:rFonts w:ascii="Arial" w:hAnsi="Arial" w:cs="Arial"/>
+        </w:rPr>
+        <w:tab/>
+      </w:r>
+      <w:r>
+        <w:rPr>
+          <w:rFonts w:ascii="Arial" w:hAnsi="Arial" w:cs="Arial"/>
+        </w:rPr>
+        <w:t>Slide sadržava vizualni prikaz prodaja nekretnina po Melbourne</w:t>
+      </w:r>
+      <w:r>
+        <w:rPr>
+          <w:rFonts w:ascii="Arial" w:hAnsi="Arial" w:cs="Arial"/>
+        </w:rPr>
+        <w:t>-u. Koristi mapu koja služi kao heatmap koji pokazuje trendove</w:t>
+      </w:r>
+      <w:r>
+        <w:rPr>
+          <w:rFonts w:ascii="Arial" w:hAnsi="Arial" w:cs="Arial"/>
+        </w:rPr>
+        <w:t xml:space="preserve"> tj. hotspotove</w:t>
+      </w:r>
+      <w:r>
+        <w:rPr>
+          <w:rFonts w:ascii="Arial" w:hAnsi="Arial" w:cs="Arial"/>
+        </w:rPr>
+        <w:t xml:space="preserve"> u regiji gdje je interaktivno moguće uočiti ne samo trendove po regiji već i u samoj regiji zumirajući na mapi kako bi uočili da li </w:t>
+      </w:r>
+      <w:r>
+        <w:rPr>
+          <w:rFonts w:ascii="Arial" w:hAnsi="Arial" w:cs="Arial"/>
+        </w:rPr>
+        <w:t>neka specifična zona u regiji utjeće na performansu.</w:t>
+      </w:r>
+      <w:r>
+        <w:rPr>
+          <w:rFonts w:ascii="Arial" w:hAnsi="Arial" w:cs="Arial"/>
+        </w:rPr>
+        <w:t xml:space="preserve"> To dalje poboljšava prodajnu strategiju te pomaže </w:t>
+      </w:r>
+      <w:r>
+        <w:rPr>
+          <w:rFonts w:ascii="Arial" w:hAnsi="Arial" w:cs="Arial"/>
+        </w:rPr>
+        <w:t xml:space="preserve">u bolje informiranim poslovnim odlukama pokazujući </w:t>
+      </w:r>
+      <w:r>
+        <w:rPr>
+          <w:rFonts w:ascii="Arial" w:hAnsi="Arial" w:cs="Arial"/>
+        </w:rPr>
+        <w:t>na obečavajuće tržišne aktivnosti u određenoj zoni</w:t>
+      </w:r>
+      <w:r>
+        <w:rPr>
+          <w:rFonts w:ascii="Arial" w:hAnsi="Arial" w:cs="Arial"/>
+        </w:rPr>
+        <w:t>.</w:t>
+      </w:r>
+      <w:r>
+        <w:rPr>
+          <w:rFonts w:ascii="Arial" w:hAnsi="Arial" w:cs="Arial"/>
+        </w:rPr>
+        <w:t xml:space="preserve"> Također na desnoj strani se nalazi</w:t>
+      </w:r>
+      <w:r>
+        <w:rPr>
+          <w:rFonts w:ascii="Arial" w:hAnsi="Arial" w:cs="Arial"/>
+        </w:rPr>
+        <w:t xml:space="preserve"> količina prodanih nekretnina po regiji koja služi kao dodatni indikator </w:t>
+      </w:r>
+      <w:r>
+        <w:rPr>
+          <w:rFonts w:ascii="Arial" w:hAnsi="Arial" w:cs="Arial"/>
+        </w:rPr>
+        <w:t>trendova na tržištu.</w:t>
+      </w:r>
+    </w:p>
+    <w:p>
+      <w:pPr>
+        <w:jc w:val="both"/>
+        <w:rPr>
+          <w:rFonts w:ascii="Arial" w:hAnsi="Arial" w:cs="Arial"/>
+        </w:rPr>
+      </w:pPr>
+    </w:p>
+    <w:p>
+      <w:pPr>
+        <w:jc w:val="both"/>
+        <w:rPr>
+          <w:rFonts w:ascii="Arial" w:hAnsi="Arial" w:cs="Arial"/>
+        </w:rPr>
+      </w:pPr>
+      <w:r>
+        <w:rPr>
+          <w:rFonts w:ascii="Arial" w:hAnsi="Arial" w:cs="Arial"/>
+        </w:rPr>
+        <w:t>Sastoji se</w:t>
+      </w:r>
+      <w:r>
+        <w:rPr>
+          <w:rFonts w:ascii="Arial" w:hAnsi="Arial" w:cs="Arial"/>
+        </w:rPr>
+        <w:t xml:space="preserve"> interaktivne mape koja prima</w:t>
+      </w:r>
+      <w:r>
+        <w:rPr>
+          <w:rFonts w:ascii="Arial" w:hAnsi="Arial" w:cs="Arial"/>
+        </w:rPr>
+        <w:t xml:space="preserve"> </w:t>
+      </w:r>
+      <w:r>
+        <w:rPr>
+          <w:rFonts w:ascii="Arial" w:hAnsi="Arial" w:cs="Arial"/>
+        </w:rPr>
+        <w:t>kooridnat</w:t>
+      </w:r>
+      <w:r>
+        <w:rPr>
+          <w:rFonts w:ascii="Arial" w:hAnsi="Arial" w:cs="Arial"/>
+        </w:rPr>
+        <w:t>e</w:t>
+      </w:r>
+      <w:r>
+        <w:rPr>
+          <w:rFonts w:ascii="Arial" w:hAnsi="Arial" w:cs="Arial"/>
+        </w:rPr>
+        <w:t xml:space="preserve"> 'latitude' i 'longitude' gdje su rezultati podijeljeni po 'regionname'</w:t>
+      </w:r>
+      <w:r>
+        <w:rPr>
+          <w:rFonts w:ascii="Arial" w:hAnsi="Arial" w:cs="Arial"/>
+        </w:rPr>
+        <w:t xml:space="preserve"> tj. regiji.</w:t>
+      </w:r>
+      <w:r>
+        <w:rPr>
+          <w:rFonts w:ascii="Arial" w:hAnsi="Arial" w:cs="Arial"/>
+        </w:rPr>
+        <w:t xml:space="preserve"> Drugi graf se sastoji od </w:t>
+      </w:r>
+      <w:r>
+        <w:rPr>
+          <w:rFonts w:ascii="Arial" w:hAnsi="Arial" w:cs="Arial"/>
+        </w:rPr>
+        <w:t xml:space="preserve">grupiranog stupčastog grafikona koji sadrži COUNT(fact_dim.id) tj. količinu prodaja brojeći </w:t>
+      </w:r>
+      <w:r>
+        <w:rPr>
+          <w:rFonts w:ascii="Arial" w:hAnsi="Arial" w:cs="Arial"/>
+        </w:rPr>
+        <w:t>retke u tablici činjenica podijeljene dalje po regiji.</w:t>
+      </w:r>
+    </w:p>
+    <w:p>
+      <w:pPr>
+        <w:pStyle w:val="Heading3"/>
+        <w:jc w:val="both"/>
+        <w:rPr>
+          <w:rFonts w:ascii="Arial" w:hAnsi="Arial" w:cs="Arial"/>
+        </w:rPr>
+      </w:pPr>
+      <w:bookmarkStart w:id="24" w:name="_Toc167646874"/>
+      <w:r>
+        <w:rPr>
+          <w:rFonts w:ascii="Arial" w:hAnsi="Arial" w:cs="Arial"/>
+        </w:rPr>
+        <w:lastRenderedPageBreak/>
+        <w:t xml:space="preserve">6.5. </w:t>
+      </w:r>
+      <w:r>
+        <w:rPr>
+          <w:rFonts w:ascii="Arial" w:hAnsi="Arial" w:cs="Arial"/>
+        </w:rPr>
+        <w:t>Odnos veličine zemljišta i cijene</w:t>
+      </w:r>
+      <w:bookmarkEnd w:id="24"/>
+    </w:p>
+    <w:p>
+      <w:pPr>
+        <w:jc w:val="both"/>
+        <w:rPr>
+          <w:rFonts w:ascii="Arial" w:hAnsi="Arial" w:cs="Arial"/>
+        </w:rPr>
+      </w:pPr>
+    </w:p>
+    <w:p>
+      <w:pPr>
+        <w:keepNext/>
+        <w:jc w:val="center"/>
+      </w:pPr>
+      <w:r>
+        <w:rPr>
+          <w:rFonts w:ascii="Arial" w:hAnsi="Arial" w:cs="Arial"/>
+          <w:noProof/>
+        </w:rPr>
+        <w:drawing>
+          <wp:inline distT="0" distB="0" distL="0" distR="0" wp14:anchorId="42FD807B" wp14:editId="12F5F815">
+            <wp:extent cx="5943600" cy="3335020"/>
+            <wp:effectExtent l="0" t="0" r="0" b="0"/>
+            <wp:docPr id="1293724238" name="Picture 1" descr="A screen shot of a graph&#10;&#10;Description automatically generated"/>
+            <wp:cNvGraphicFramePr>
+              <a:graphicFrameLocks xmlns:a="http://schemas.openxmlformats.org/drawingml/2006/main" noChangeAspect="1"/>
+            </wp:cNvGraphicFramePr>
+            <a:graphic xmlns:a="http://schemas.openxmlformats.org/drawingml/2006/main">
+              <a:graphicData uri="http://schemas.openxmlformats.org/drawingml/2006/picture">
+                <pic:pic xmlns:pic="http://schemas.openxmlformats.org/drawingml/2006/picture">
+                  <pic:nvPicPr>
+                    <pic:cNvPr id="1293724238" name="Picture 1" descr="A screen shot of a graph&#10;&#10;Description automatically generated"/>
+                    <pic:cNvPicPr/>
+                  </pic:nvPicPr>
+                  <pic:blipFill>
+                    <a:blip r:embed="rId68"/>
+                    <a:stretch>
+                      <a:fillRect/>
+                    </a:stretch>
+                  </pic:blipFill>
+                  <pic:spPr>
+                    <a:xfrm>
+                      <a:off x="0" y="0"/>
+                      <a:ext cx="5943600" cy="3335020"/>
+                    </a:xfrm>
+                    <a:prstGeom prst="rect">
+                      <a:avLst/>
+                    </a:prstGeom>
+                  </pic:spPr>
+                </pic:pic>
+              </a:graphicData>
+            </a:graphic>
+          </wp:inline>
+        </w:drawing>
+      </w:r>
+    </w:p>
+    <w:p>
+      <w:pPr>
+        <w:pStyle w:val="Caption"/>
+        <w:jc w:val="center"/>
+      </w:pPr>
+      <w:r>
+        <w:t xml:space="preserve">Slika </w:t>
+      </w:r>
+      <w:r>
+        <w:fldChar w:fldCharType="begin"/>
+      </w:r>
+      <w:r>
+        <w:instrText xml:space="preserve"> SEQ Slika \* ARABIC </w:instrText>
+      </w:r>
+      <w:r>
+        <w:fldChar w:fldCharType="separate"/>
+      </w:r>
+      <w:r>
+        <w:rPr>
+          <w:noProof/>
+        </w:rPr>
+        <w:t>57</w:t>
+      </w:r>
+      <w:r>
+        <w:fldChar w:fldCharType="end"/>
+      </w:r>
+      <w:r>
+        <w:t>: Prikaz odnosa cijene i veličine zemljišta</w:t>
+      </w:r>
+    </w:p>
+    <w:p>
+      <w:pPr>
+        <w:jc w:val="both"/>
+        <w:rPr>
+          <w:rFonts w:ascii="Arial" w:hAnsi="Arial" w:cs="Arial"/>
+        </w:rPr>
+      </w:pPr>
+    </w:p>
+    <w:p>
+      <w:pPr>
+        <w:jc w:val="both"/>
+        <w:rPr>
+          <w:rFonts w:ascii="Arial" w:hAnsi="Arial" w:cs="Arial"/>
+        </w:rPr>
+      </w:pPr>
+      <w:r>
+        <w:rPr>
+          <w:rFonts w:ascii="Arial" w:hAnsi="Arial" w:cs="Arial"/>
+        </w:rPr>
+        <w:tab/>
+        <w:t xml:space="preserve">Graf prikazuje odnos </w:t>
+      </w:r>
+      <w:r>
+        <w:rPr>
+          <w:rFonts w:ascii="Arial" w:hAnsi="Arial" w:cs="Arial"/>
+        </w:rPr>
+        <w:t xml:space="preserve">između cijene i veličine zemljišta. Koristeći </w:t>
+      </w:r>
+      <w:r>
+        <w:rPr>
+          <w:rFonts w:ascii="Arial" w:hAnsi="Arial" w:cs="Arial"/>
+        </w:rPr>
+        <w:t>graf moguće je uočiti kako veličina zemljišta utječe na cijenu nekretnine</w:t>
+      </w:r>
+      <w:r>
+        <w:rPr>
+          <w:rFonts w:ascii="Arial" w:hAnsi="Arial" w:cs="Arial"/>
+        </w:rPr>
+        <w:t>,</w:t>
+      </w:r>
+      <w:r>
+        <w:rPr>
+          <w:rFonts w:ascii="Arial" w:hAnsi="Arial" w:cs="Arial"/>
+        </w:rPr>
+        <w:t xml:space="preserve"> </w:t>
+      </w:r>
+      <w:r>
+        <w:rPr>
+          <w:rFonts w:ascii="Arial" w:hAnsi="Arial" w:cs="Arial"/>
+        </w:rPr>
+        <w:t>n</w:t>
+      </w:r>
+      <w:r>
+        <w:rPr>
+          <w:rFonts w:ascii="Arial" w:hAnsi="Arial" w:cs="Arial"/>
+        </w:rPr>
+        <w:t xml:space="preserve">o iako </w:t>
+      </w:r>
+      <w:r>
+        <w:rPr>
+          <w:rFonts w:ascii="Arial" w:hAnsi="Arial" w:cs="Arial"/>
+        </w:rPr>
+        <w:t xml:space="preserve">se može koristiti kao indikator vrijednosti neke nekretnine ne uračunava ostale faktore poput vrijednosti </w:t>
+      </w:r>
+      <w:r>
+        <w:rPr>
+          <w:rFonts w:ascii="Arial" w:hAnsi="Arial" w:cs="Arial"/>
+        </w:rPr>
+        <w:t>građevine koja se nalazi na nekretnini te razne komoditete koji dolaze sa ponudom. Također je važno uočiti da</w:t>
+      </w:r>
+      <w:r>
+        <w:rPr>
+          <w:rFonts w:ascii="Arial" w:hAnsi="Arial" w:cs="Arial"/>
+        </w:rPr>
+        <w:t xml:space="preserve"> velike mjere ne prate neki specifični trend već kod velikih prodaja varijacija komoditeta je velika</w:t>
+      </w:r>
+      <w:r>
+        <w:rPr>
+          <w:rFonts w:ascii="Arial" w:hAnsi="Arial" w:cs="Arial"/>
+        </w:rPr>
+        <w:t xml:space="preserve"> a količina podataka je nista te napraviti preciznu </w:t>
+      </w:r>
+      <w:r>
+        <w:rPr>
+          <w:rFonts w:ascii="Arial" w:hAnsi="Arial" w:cs="Arial"/>
+        </w:rPr>
+        <w:t>tj. dobro informiranu odluku po gore vidljivim podacima je teško.</w:t>
+      </w:r>
+    </w:p>
+    <w:p>
+      <w:pPr>
+        <w:jc w:val="both"/>
+        <w:rPr>
+          <w:rFonts w:ascii="Arial" w:hAnsi="Arial" w:cs="Arial"/>
+        </w:rPr>
+      </w:pPr>
+    </w:p>
+    <w:p>
+      <w:pPr>
+        <w:jc w:val="both"/>
+        <w:rPr>
+          <w:rFonts w:ascii="Arial" w:hAnsi="Arial" w:cs="Arial"/>
+        </w:rPr>
+      </w:pPr>
+      <w:r>
+        <w:rPr>
+          <w:rFonts w:ascii="Arial" w:hAnsi="Arial" w:cs="Arial"/>
+        </w:rPr>
+        <w:t xml:space="preserve">Sastoji je od </w:t>
+      </w:r>
+      <w:r>
+        <w:rPr>
+          <w:rFonts w:ascii="Arial" w:hAnsi="Arial" w:cs="Arial"/>
+        </w:rPr>
+        <w:t xml:space="preserve">raspršenog grafikona koji prima </w:t>
+      </w:r>
+      <w:r>
+        <w:rPr>
+          <w:rFonts w:ascii="Arial" w:hAnsi="Arial" w:cs="Arial"/>
+        </w:rPr>
+        <w:t>'price' tj. cijenu na x osi i 'landsize' tj. veličinu zemljišta na y osi.</w:t>
+      </w:r>
+    </w:p>
+    <w:p>
+      <w:pPr>
+        <w:jc w:val="both"/>
+        <w:rPr>
+          <w:rFonts w:ascii="Arial" w:hAnsi="Arial" w:cs="Arial"/>
+        </w:rPr>
+      </w:pPr>
+    </w:p>
+    <w:p>
+      <w:pPr>
+        <w:pStyle w:val="Heading3"/>
+        <w:rPr>
+          <w:rFonts w:ascii="Arial" w:hAnsi="Arial" w:cs="Arial"/>
+        </w:rPr>
+      </w:pPr>
+      <w:bookmarkStart w:id="25" w:name="_Toc167646875"/>
+      <w:r>
+        <w:rPr>
+          <w:rFonts w:ascii="Arial" w:hAnsi="Arial" w:cs="Arial"/>
+        </w:rPr>
+        <w:lastRenderedPageBreak/>
+        <w:t xml:space="preserve">6.6. </w:t>
+      </w:r>
+      <w:r>
+        <w:rPr>
+          <w:rFonts w:ascii="Arial" w:hAnsi="Arial" w:cs="Arial"/>
+        </w:rPr>
+        <w:t xml:space="preserve">Pračenje trenda prodaje </w:t>
+      </w:r>
+      <w:r>
+        <w:rPr>
+          <w:rFonts w:ascii="Arial" w:hAnsi="Arial" w:cs="Arial"/>
+        </w:rPr>
+        <w:t>po dostupnim komoditetima</w:t>
+      </w:r>
+      <w:bookmarkEnd w:id="25"/>
+    </w:p>
+    <w:p>
+      <w:pPr>
+        <w:jc w:val="both"/>
+        <w:rPr>
+          <w:rFonts w:ascii="Arial" w:hAnsi="Arial" w:cs="Arial"/>
+        </w:rPr>
+      </w:pPr>
+    </w:p>
+    <w:p>
+      <w:pPr>
+        <w:keepNext/>
+        <w:jc w:val="center"/>
+      </w:pPr>
+      <w:r>
+        <w:rPr>
+          <w:rFonts w:ascii="Arial" w:hAnsi="Arial" w:cs="Arial"/>
+          <w:noProof/>
+        </w:rPr>
+        <w:drawing>
+          <wp:inline distT="0" distB="0" distL="0" distR="0" wp14:anchorId="2FC9DDC7" wp14:editId="6FED7DCA">
+            <wp:extent cx="5943600" cy="3348990"/>
+            <wp:effectExtent l="0" t="0" r="0" b="3810"/>
+            <wp:docPr id="1669742876" name="Picture 1" descr="A screenshot of a graph&#10;&#10;Description automatically generated"/>
+            <wp:cNvGraphicFramePr>
+              <a:graphicFrameLocks xmlns:a="http://schemas.openxmlformats.org/drawingml/2006/main" noChangeAspect="1"/>
+            </wp:cNvGraphicFramePr>
+            <a:graphic xmlns:a="http://schemas.openxmlformats.org/drawingml/2006/main">
+              <a:graphicData uri="http://schemas.openxmlformats.org/drawingml/2006/picture">
+                <pic:pic xmlns:pic="http://schemas.openxmlformats.org/drawingml/2006/picture">
+                  <pic:nvPicPr>
+                    <pic:cNvPr id="1669742876" name="Picture 1" descr="A screenshot of a graph&#10;&#10;Description automatically generated"/>
+                    <pic:cNvPicPr/>
+                  </pic:nvPicPr>
+                  <pic:blipFill>
+                    <a:blip r:embed="rId69"/>
+                    <a:stretch>
+                      <a:fillRect/>
+                    </a:stretch>
+                  </pic:blipFill>
+                  <pic:spPr>
+                    <a:xfrm>
+                      <a:off x="0" y="0"/>
+                      <a:ext cx="5943600" cy="3348990"/>
+                    </a:xfrm>
+                    <a:prstGeom prst="rect">
+                      <a:avLst/>
+                    </a:prstGeom>
+                  </pic:spPr>
+                </pic:pic>
+              </a:graphicData>
+            </a:graphic>
+          </wp:inline>
+        </w:drawing>
+      </w:r>
+    </w:p>
+    <w:p>
+      <w:pPr>
+        <w:pStyle w:val="Caption"/>
+        <w:jc w:val="center"/>
+      </w:pPr>
+      <w:r>
+        <w:t xml:space="preserve">Slika </w:t>
+      </w:r>
+      <w:r>
+        <w:fldChar w:fldCharType="begin"/>
+      </w:r>
+      <w:r>
+        <w:instrText xml:space="preserve"> SEQ Slika \* ARABIC </w:instrText>
+      </w:r>
+      <w:r>
+        <w:fldChar w:fldCharType="separate"/>
+      </w:r>
+      <w:r>
+        <w:rPr>
+          <w:noProof/>
+        </w:rPr>
+        <w:t>58</w:t>
+      </w:r>
+      <w:r>
+        <w:fldChar w:fldCharType="end"/>
+      </w:r>
+      <w:r>
+        <w:t>: Prikaz utjecaja komoditeta na prodajnu količinu</w:t>
+      </w:r>
+    </w:p>
+    <w:p>
+      <w:pPr>
+        <w:jc w:val="both"/>
+        <w:rPr>
+          <w:rFonts w:ascii="Arial" w:hAnsi="Arial" w:cs="Arial"/>
+        </w:rPr>
+      </w:pPr>
+    </w:p>
+    <w:p>
+      <w:pPr>
+        <w:jc w:val="both"/>
+        <w:rPr>
+          <w:rFonts w:ascii="Arial" w:hAnsi="Arial" w:cs="Arial"/>
+        </w:rPr>
+      </w:pPr>
+      <w:r>
+        <w:rPr>
+          <w:rFonts w:ascii="Arial" w:hAnsi="Arial" w:cs="Arial"/>
+        </w:rPr>
+        <w:tab/>
+        <w:t>Grafovi prate prodajne tren</w:t>
+      </w:r>
+      <w:r>
+        <w:rPr>
+          <w:rFonts w:ascii="Arial" w:hAnsi="Arial" w:cs="Arial"/>
+        </w:rPr>
+        <w:t xml:space="preserve">dove ovisno o dostupnim komoditetima </w:t>
+      </w:r>
+      <w:r>
+        <w:rPr>
+          <w:rFonts w:ascii="Arial" w:hAnsi="Arial" w:cs="Arial"/>
+        </w:rPr>
+        <w:t xml:space="preserve">u 3 različina grafa. </w:t>
+      </w:r>
+      <w:r>
+        <w:rPr>
+          <w:rFonts w:ascii="Arial" w:hAnsi="Arial" w:cs="Arial"/>
+        </w:rPr>
+        <w:t xml:space="preserve">Kupci često gledaju dostupne komoditete </w:t>
+      </w:r>
+      <w:r>
+        <w:rPr>
+          <w:rFonts w:ascii="Arial" w:hAnsi="Arial" w:cs="Arial"/>
+        </w:rPr>
+        <w:t>sa nekretninom zbog raznih faktora poput veličine obitelji, željena količina prostor</w:t>
+      </w:r>
+      <w:r>
+        <w:rPr>
+          <w:rFonts w:ascii="Arial" w:hAnsi="Arial" w:cs="Arial"/>
+        </w:rPr>
+        <w:t>a</w:t>
+      </w:r>
+      <w:r>
+        <w:rPr>
+          <w:rFonts w:ascii="Arial" w:hAnsi="Arial" w:cs="Arial"/>
+        </w:rPr>
+        <w:t>..</w:t>
+      </w:r>
+      <w:r>
+        <w:rPr>
+          <w:rFonts w:ascii="Arial" w:hAnsi="Arial" w:cs="Arial"/>
+        </w:rPr>
+        <w:t>.</w:t>
+      </w:r>
+      <w:r>
+        <w:rPr>
+          <w:rFonts w:ascii="Arial" w:hAnsi="Arial" w:cs="Arial"/>
+        </w:rPr>
+        <w:t xml:space="preserve"> </w:t>
+      </w:r>
+      <w:r>
+        <w:rPr>
+          <w:rFonts w:ascii="Arial" w:hAnsi="Arial" w:cs="Arial"/>
+        </w:rPr>
+        <w:t>O</w:t>
+      </w:r>
+      <w:r>
+        <w:rPr>
+          <w:rFonts w:ascii="Arial" w:hAnsi="Arial" w:cs="Arial"/>
+        </w:rPr>
+        <w:t>vim grafovima je moguće analizirati utjecaj određenog pračenog komoditeta na odluku kup</w:t>
+      </w:r>
+      <w:r>
+        <w:rPr>
+          <w:rFonts w:ascii="Arial" w:hAnsi="Arial" w:cs="Arial"/>
+        </w:rPr>
+        <w:t xml:space="preserve">ca te se dostupnim informacijama može fokusirati </w:t>
+      </w:r>
+      <w:r>
+        <w:rPr>
+          <w:rFonts w:ascii="Arial" w:hAnsi="Arial" w:cs="Arial"/>
+        </w:rPr>
+        <w:t>n</w:t>
+      </w:r>
+      <w:r>
+        <w:rPr>
+          <w:rFonts w:ascii="Arial" w:hAnsi="Arial" w:cs="Arial"/>
+        </w:rPr>
+        <w:t>a specifični dio demografije Melbourne-a</w:t>
+      </w:r>
+      <w:r>
+        <w:rPr>
+          <w:rFonts w:ascii="Arial" w:hAnsi="Arial" w:cs="Arial"/>
+        </w:rPr>
+        <w:t xml:space="preserve"> te dovesti do boljih odluka o ulaganju.</w:t>
+      </w:r>
+    </w:p>
+    <w:p>
+      <w:pPr>
+        <w:jc w:val="both"/>
+        <w:rPr>
+          <w:rFonts w:ascii="Arial" w:hAnsi="Arial" w:cs="Arial"/>
+        </w:rPr>
+      </w:pPr>
+    </w:p>
+    <w:p>
+      <w:pPr>
+        <w:jc w:val="both"/>
+        <w:rPr>
+          <w:rFonts w:ascii="Arial" w:hAnsi="Arial" w:cs="Arial"/>
+        </w:rPr>
+      </w:pPr>
+      <w:r>
+        <w:rPr>
+          <w:rFonts w:ascii="Arial" w:hAnsi="Arial" w:cs="Arial"/>
+        </w:rPr>
+        <w:t xml:space="preserve">Sastoji se od 3 različita histograma koji </w:t>
+      </w:r>
+      <w:r>
+        <w:rPr>
+          <w:rFonts w:ascii="Arial" w:hAnsi="Arial" w:cs="Arial"/>
+        </w:rPr>
+        <w:t>na x osi sadržavaju 'bedroom', 'bathroom' i 'car', tj. broj spavačih, kupaonica i kapacitet garaže a na y osi se nalaz</w:t>
+      </w:r>
+      <w:r>
+        <w:rPr>
+          <w:rFonts w:ascii="Arial" w:hAnsi="Arial" w:cs="Arial"/>
+        </w:rPr>
+        <w:t>i COUNT(fact_dim.id) tj. količina prodaja u tablici činjenica.</w:t>
+      </w:r>
+    </w:p>
+    <w:p>
+      <w:pPr>
+        <w:jc w:val="both"/>
+        <w:rPr>
+          <w:rFonts w:ascii="Arial" w:hAnsi="Arial" w:cs="Arial"/>
+        </w:rPr>
+      </w:pPr>
+    </w:p>
+    <w:p>
+      <w:pPr>
+        <w:jc w:val="both"/>
+        <w:rPr>
+          <w:rFonts w:ascii="Arial" w:hAnsi="Arial" w:cs="Arial"/>
+        </w:rPr>
+      </w:pPr>
+    </w:p>
+    <w:p>
+      <w:pPr>
+        <w:pStyle w:val="Heading3"/>
+        <w:jc w:val="both"/>
+        <w:rPr>
+          <w:rFonts w:ascii="Arial" w:hAnsi="Arial" w:cs="Arial"/>
+        </w:rPr>
+      </w:pPr>
+      <w:bookmarkStart w:id="26" w:name="_Toc167646876"/>
+      <w:r>
+        <w:rPr>
+          <w:rFonts w:ascii="Arial" w:hAnsi="Arial" w:cs="Arial"/>
+        </w:rPr>
+        <w:lastRenderedPageBreak/>
+        <w:t xml:space="preserve">6.7. </w:t>
+      </w:r>
+      <w:r>
+        <w:rPr>
+          <w:rFonts w:ascii="Arial" w:hAnsi="Arial" w:cs="Arial"/>
+        </w:rPr>
+        <w:t>Cijena nekretnine ovisno o dostupnim komoditetima</w:t>
+      </w:r>
+      <w:bookmarkEnd w:id="26"/>
+    </w:p>
+    <w:p>
+      <w:pPr>
+        <w:jc w:val="both"/>
+        <w:rPr>
+          <w:rFonts w:ascii="Arial" w:hAnsi="Arial" w:cs="Arial"/>
+        </w:rPr>
+      </w:pPr>
+    </w:p>
+    <w:p>
+      <w:pPr>
+        <w:keepNext/>
+        <w:jc w:val="center"/>
+      </w:pPr>
+      <w:r>
+        <w:rPr>
+          <w:rFonts w:ascii="Arial" w:hAnsi="Arial" w:cs="Arial"/>
+          <w:noProof/>
+        </w:rPr>
+        <w:drawing>
+          <wp:inline distT="0" distB="0" distL="0" distR="0" wp14:anchorId="78ADFBB1" wp14:editId="0066A732">
+            <wp:extent cx="5943600" cy="3336925"/>
+            <wp:effectExtent l="0" t="0" r="0" b="0"/>
+            <wp:docPr id="1349033853" name="Picture 1" descr="A screenshot of a graph&#10;&#10;Description automatically generated"/>
+            <wp:cNvGraphicFramePr>
+              <a:graphicFrameLocks xmlns:a="http://schemas.openxmlformats.org/drawingml/2006/main" noChangeAspect="1"/>
+            </wp:cNvGraphicFramePr>
+            <a:graphic xmlns:a="http://schemas.openxmlformats.org/drawingml/2006/main">
+              <a:graphicData uri="http://schemas.openxmlformats.org/drawingml/2006/picture">
+                <pic:pic xmlns:pic="http://schemas.openxmlformats.org/drawingml/2006/picture">
+                  <pic:nvPicPr>
+                    <pic:cNvPr id="1349033853" name="Picture 1" descr="A screenshot of a graph&#10;&#10;Description automatically generated"/>
+                    <pic:cNvPicPr/>
+                  </pic:nvPicPr>
+                  <pic:blipFill>
+                    <a:blip r:embed="rId70"/>
+                    <a:stretch>
+                      <a:fillRect/>
+                    </a:stretch>
+                  </pic:blipFill>
+                  <pic:spPr>
+                    <a:xfrm>
+                      <a:off x="0" y="0"/>
+                      <a:ext cx="5943600" cy="3336925"/>
+                    </a:xfrm>
+                    <a:prstGeom prst="rect">
+                      <a:avLst/>
+                    </a:prstGeom>
+                  </pic:spPr>
+                </pic:pic>
+              </a:graphicData>
+            </a:graphic>
+          </wp:inline>
+        </w:drawing>
+      </w:r>
+    </w:p>
+    <w:p>
+      <w:pPr>
+        <w:pStyle w:val="Caption"/>
+        <w:jc w:val="center"/>
+      </w:pPr>
+      <w:r>
+        <w:t xml:space="preserve">Slika </w:t>
+      </w:r>
+      <w:r>
+        <w:fldChar w:fldCharType="begin"/>
+      </w:r>
+      <w:r>
+        <w:instrText xml:space="preserve"> SEQ Slika \* ARABIC </w:instrText>
+      </w:r>
+      <w:r>
+        <w:fldChar w:fldCharType="separate"/>
+      </w:r>
+      <w:r>
+        <w:rPr>
+          <w:noProof/>
+        </w:rPr>
+        <w:t>59</w:t>
+      </w:r>
+      <w:r>
+        <w:fldChar w:fldCharType="end"/>
+      </w:r>
+      <w:r>
+        <w:t>: Prikaz utjecaja komoditeta na prodajnu cijenu</w:t>
+      </w:r>
+    </w:p>
+    <w:p>
+      <w:pPr>
+        <w:jc w:val="both"/>
+        <w:rPr>
+          <w:rFonts w:ascii="Arial" w:hAnsi="Arial" w:cs="Arial"/>
+        </w:rPr>
+      </w:pPr>
+    </w:p>
+    <w:p>
+      <w:pPr>
+        <w:jc w:val="both"/>
+        <w:rPr>
+          <w:rFonts w:ascii="Arial" w:hAnsi="Arial" w:cs="Arial"/>
+        </w:rPr>
+      </w:pPr>
+      <w:r>
+        <w:rPr>
+          <w:rFonts w:ascii="Arial" w:hAnsi="Arial" w:cs="Arial"/>
+        </w:rPr>
+        <w:tab/>
+        <w:t xml:space="preserve">Graf prikazuje utjecaj </w:t>
+      </w:r>
+      <w:r>
+        <w:rPr>
+          <w:rFonts w:ascii="Arial" w:hAnsi="Arial" w:cs="Arial"/>
+        </w:rPr>
+        <w:t>raznih količina komoditeta na cijenu prodaje</w:t>
+      </w:r>
+      <w:r>
+        <w:rPr>
+          <w:rFonts w:ascii="Arial" w:hAnsi="Arial" w:cs="Arial"/>
+        </w:rPr>
+        <w:t xml:space="preserve"> nekretnine. </w:t>
+      </w:r>
+      <w:r>
+        <w:rPr>
+          <w:rFonts w:ascii="Arial" w:hAnsi="Arial" w:cs="Arial"/>
+        </w:rPr>
+        <w:t xml:space="preserve">Ovaj graf nam nadograđuje pogled nad utjecajem komoditeta </w:t>
+      </w:r>
+      <w:r>
+        <w:rPr>
+          <w:rFonts w:ascii="Arial" w:hAnsi="Arial" w:cs="Arial"/>
+        </w:rPr>
+        <w:t xml:space="preserve">na </w:t>
+      </w:r>
+      <w:r>
+        <w:rPr>
+          <w:rFonts w:ascii="Arial" w:hAnsi="Arial" w:cs="Arial"/>
+        </w:rPr>
+        <w:t xml:space="preserve">popularnost nekretnina te nam omogućava pratiti trendove i postavljati kompetitivne </w:t>
+      </w:r>
+      <w:r>
+        <w:rPr>
+          <w:rFonts w:ascii="Arial" w:hAnsi="Arial" w:cs="Arial"/>
+        </w:rPr>
+        <w:t>cijene za nekretninu na tržištu.</w:t>
+      </w:r>
+    </w:p>
+    <w:p>
+      <w:pPr>
+        <w:jc w:val="both"/>
+        <w:rPr>
+          <w:rFonts w:ascii="Arial" w:hAnsi="Arial" w:cs="Arial"/>
+        </w:rPr>
+      </w:pPr>
+    </w:p>
+    <w:p>
+      <w:pPr>
+        <w:jc w:val="both"/>
+        <w:rPr>
+          <w:rFonts w:ascii="Arial" w:hAnsi="Arial" w:cs="Arial"/>
+        </w:rPr>
+      </w:pPr>
+      <w:r>
+        <w:rPr>
+          <w:rFonts w:ascii="Arial" w:hAnsi="Arial" w:cs="Arial"/>
+        </w:rPr>
+        <w:t xml:space="preserve">Sastoji se od </w:t>
+      </w:r>
+      <w:r>
+        <w:rPr>
+          <w:rFonts w:ascii="Arial" w:hAnsi="Arial" w:cs="Arial"/>
+        </w:rPr>
+        <w:t>naslaganog stupčastog grafikona koji AVG(price) tj. prosječnu cijenu</w:t>
+      </w:r>
+      <w:r>
+        <w:rPr>
+          <w:rFonts w:ascii="Arial" w:hAnsi="Arial" w:cs="Arial"/>
+        </w:rPr>
+        <w:t xml:space="preserve"> određuje po dosupnim komoditetima sa n</w:t>
+      </w:r>
+      <w:r>
+        <w:rPr>
+          <w:rFonts w:ascii="Arial" w:hAnsi="Arial" w:cs="Arial"/>
+        </w:rPr>
+        <w:t>ekretninom. Iako nam graf daje puno informacija</w:t>
+      </w:r>
+      <w:r>
+        <w:rPr>
+          <w:rFonts w:ascii="Arial" w:hAnsi="Arial" w:cs="Arial"/>
+        </w:rPr>
+        <w:t>, mali setovi podataka mogu negativno utjecati na rezultate u velikim prodajama koje su puno rijeđe u manjim nekretninama.</w:t>
+      </w:r>
+    </w:p>
+    <w:p>
+      <w:pPr>
+        <w:jc w:val="both"/>
+        <w:rPr>
+          <w:rFonts w:ascii="Arial" w:hAnsi="Arial" w:cs="Arial"/>
+        </w:rPr>
+      </w:pPr>
+    </w:p>
+    <w:p>
+      <w:pPr>
+        <w:jc w:val="both"/>
+        <w:rPr>
+          <w:rFonts w:ascii="Arial" w:hAnsi="Arial" w:cs="Arial"/>
+        </w:rPr>
+      </w:pPr>
+    </w:p>
+    <w:p>
+      <w:pPr>
+        <w:jc w:val="both"/>
+        <w:rPr>
+          <w:rFonts w:ascii="Arial" w:hAnsi="Arial" w:cs="Arial"/>
+        </w:rPr>
+      </w:pPr>
+    </w:p>
+    <w:p>
+      <w:pPr>
+        <w:pStyle w:val="Heading3"/>
+        <w:jc w:val="both"/>
+        <w:rPr>
+          <w:rFonts w:ascii="Arial" w:hAnsi="Arial" w:cs="Arial"/>
+        </w:rPr>
+      </w:pPr>
+      <w:bookmarkStart w:id="27" w:name="_Toc167646877"/>
+      <w:r>
+        <w:rPr>
+          <w:rFonts w:ascii="Arial" w:hAnsi="Arial" w:cs="Arial"/>
+        </w:rPr>
+        <w:lastRenderedPageBreak/>
+        <w:t xml:space="preserve">6.8. </w:t>
+      </w:r>
+      <w:r>
+        <w:rPr>
+          <w:rFonts w:ascii="Arial" w:hAnsi="Arial" w:cs="Arial"/>
+        </w:rPr>
+        <w:t>Prosječna cijena ovisno o vrsti nekretnine</w:t>
+      </w:r>
+      <w:bookmarkEnd w:id="27"/>
+    </w:p>
+    <w:p>
+      <w:pPr>
+        <w:jc w:val="both"/>
+        <w:rPr>
+          <w:rFonts w:ascii="Arial" w:hAnsi="Arial" w:cs="Arial"/>
+        </w:rPr>
+      </w:pPr>
+    </w:p>
+    <w:p>
+      <w:pPr>
+        <w:keepNext/>
+        <w:jc w:val="center"/>
+      </w:pPr>
+      <w:r>
+        <w:rPr>
+          <w:rFonts w:ascii="Arial" w:hAnsi="Arial" w:cs="Arial"/>
+          <w:noProof/>
+        </w:rPr>
+        <w:drawing>
+          <wp:inline distT="0" distB="0" distL="0" distR="0" wp14:anchorId="3830ACF4" wp14:editId="271A747E">
+            <wp:extent cx="5943600" cy="3340100"/>
+            <wp:effectExtent l="0" t="0" r="0" b="0"/>
+            <wp:docPr id="1506321210" name="Picture 1" descr="A graph with different colored bars&#10;&#10;Description automatically generated with medium confidence"/>
+            <wp:cNvGraphicFramePr>
+              <a:graphicFrameLocks xmlns:a="http://schemas.openxmlformats.org/drawingml/2006/main" noChangeAspect="1"/>
+            </wp:cNvGraphicFramePr>
+            <a:graphic xmlns:a="http://schemas.openxmlformats.org/drawingml/2006/main">
+              <a:graphicData uri="http://schemas.openxmlformats.org/drawingml/2006/picture">
+                <pic:pic xmlns:pic="http://schemas.openxmlformats.org/drawingml/2006/picture">
+                  <pic:nvPicPr>
+                    <pic:cNvPr id="1506321210" name="Picture 1" descr="A graph with different colored bars&#10;&#10;Description automatically generated with medium confidence"/>
+                    <pic:cNvPicPr/>
+                  </pic:nvPicPr>
+                  <pic:blipFill>
+                    <a:blip r:embed="rId71"/>
+                    <a:stretch>
+                      <a:fillRect/>
+                    </a:stretch>
+                  </pic:blipFill>
+                  <pic:spPr>
+                    <a:xfrm>
+                      <a:off x="0" y="0"/>
+                      <a:ext cx="5943600" cy="3340100"/>
+                    </a:xfrm>
+                    <a:prstGeom prst="rect">
+                      <a:avLst/>
+                    </a:prstGeom>
+                  </pic:spPr>
+                </pic:pic>
+              </a:graphicData>
+            </a:graphic>
+          </wp:inline>
+        </w:drawing>
+      </w:r>
+    </w:p>
+    <w:p>
+      <w:pPr>
+        <w:pStyle w:val="Caption"/>
+        <w:jc w:val="center"/>
+      </w:pPr>
+      <w:r>
+        <w:t xml:space="preserve">Slika </w:t>
+      </w:r>
+      <w:r>
+        <w:fldChar w:fldCharType="begin"/>
+      </w:r>
+      <w:r>
+        <w:instrText xml:space="preserve"> SEQ Slika \* ARABIC </w:instrText>
+      </w:r>
+      <w:r>
+        <w:fldChar w:fldCharType="separate"/>
+      </w:r>
+      <w:r>
+        <w:rPr>
+          <w:noProof/>
+        </w:rPr>
+        <w:t>60</w:t>
+      </w:r>
+      <w:r>
+        <w:fldChar w:fldCharType="end"/>
+      </w:r>
+      <w:r>
+        <w:t>: Prikaz prosječne cijene nekretnine ovisno o vrsti</w:t>
+      </w:r>
+    </w:p>
+    <w:p/>
+    <w:p>
+      <w:pPr>
+        <w:jc w:val="both"/>
+        <w:rPr>
+          <w:rFonts w:ascii="Arial" w:hAnsi="Arial" w:cs="Arial"/>
+        </w:rPr>
+      </w:pPr>
+      <w:r>
+        <w:rPr>
+          <w:rFonts w:ascii="Arial" w:hAnsi="Arial" w:cs="Arial"/>
+        </w:rPr>
+        <w:tab/>
+      </w:r>
+      <w:r>
+        <w:rPr>
+          <w:rFonts w:ascii="Arial" w:hAnsi="Arial" w:cs="Arial"/>
+        </w:rPr>
+        <w:t xml:space="preserve">Graf nam prikazuje trendove i popularnost određenih vrsta nekretnina gledajući </w:t>
+      </w:r>
+      <w:r>
+        <w:rPr>
+          <w:rFonts w:ascii="Arial" w:hAnsi="Arial" w:cs="Arial"/>
+        </w:rPr>
+        <w:t>prosječnu cijenu na tržištu.</w:t>
+      </w:r>
+      <w:r>
+        <w:rPr>
+          <w:rFonts w:ascii="Arial" w:hAnsi="Arial" w:cs="Arial"/>
+        </w:rPr>
+        <w:t xml:space="preserve"> S time da su individualne i gradske kuće često veće od stanova</w:t>
+      </w:r>
+      <w:r>
+        <w:rPr>
+          <w:rFonts w:ascii="Arial" w:hAnsi="Arial" w:cs="Arial"/>
+        </w:rPr>
+        <w:t xml:space="preserve"> rezultat je donekle i očekivan iako to ovisi od zone do zone gdje u velikim metropolama dobro lociran stan u centru može lagano premašiti vrijednost i naj</w:t>
+      </w:r>
+      <w:r>
+        <w:rPr>
+          <w:rFonts w:ascii="Arial" w:hAnsi="Arial" w:cs="Arial"/>
+        </w:rPr>
+        <w:t>lijepših vila.</w:t>
+      </w:r>
+    </w:p>
+    <w:p>
+      <w:pPr>
+        <w:jc w:val="both"/>
+        <w:rPr>
+          <w:rFonts w:ascii="Arial" w:hAnsi="Arial" w:cs="Arial"/>
+        </w:rPr>
+      </w:pPr>
+    </w:p>
+    <w:p>
+      <w:pPr>
+        <w:jc w:val="both"/>
+        <w:rPr>
+          <w:rFonts w:ascii="Arial" w:hAnsi="Arial" w:cs="Arial"/>
+        </w:rPr>
+      </w:pPr>
+      <w:r>
+        <w:rPr>
+          <w:rFonts w:ascii="Arial" w:hAnsi="Arial" w:cs="Arial"/>
+        </w:rPr>
+        <w:t xml:space="preserve">Sastoji se od grupiranog stupčastog grafikona koji na </w:t>
+      </w:r>
+      <w:r>
+        <w:rPr>
+          <w:rFonts w:ascii="Arial" w:hAnsi="Arial" w:cs="Arial"/>
+        </w:rPr>
+        <w:t>x osi prati AVG(price) tj. prosječnu cijenu podijeljenu po 'type' tj. vrsti nekretnine.</w:t>
+      </w:r>
+    </w:p>
+    <w:p>
+      <w:pPr>
+        <w:jc w:val="both"/>
+        <w:rPr>
+          <w:rFonts w:ascii="Arial" w:hAnsi="Arial" w:cs="Arial"/>
+        </w:rPr>
+      </w:pPr>
+    </w:p>
+    <w:p>
+      <w:pPr>
+        <w:jc w:val="both"/>
+        <w:rPr>
+          <w:rFonts w:ascii="Arial" w:hAnsi="Arial" w:cs="Arial"/>
+        </w:rPr>
+      </w:pPr>
+    </w:p>
+    <w:p>
+      <w:pPr>
+        <w:jc w:val="both"/>
+        <w:rPr>
+          <w:rFonts w:ascii="Arial" w:hAnsi="Arial" w:cs="Arial"/>
+        </w:rPr>
+      </w:pPr>
+    </w:p>
+    <w:p>
+      <w:pPr>
+        <w:pStyle w:val="Heading3"/>
+        <w:jc w:val="both"/>
+        <w:rPr>
+          <w:rFonts w:ascii="Arial" w:hAnsi="Arial" w:cs="Arial"/>
+        </w:rPr>
+      </w:pPr>
+      <w:bookmarkStart w:id="28" w:name="_Toc167646878"/>
+      <w:r>
+        <w:rPr>
+          <w:rFonts w:ascii="Arial" w:hAnsi="Arial" w:cs="Arial"/>
+        </w:rPr>
+        <w:lastRenderedPageBreak/>
+        <w:t>6.9. Utjecaj godine gradnje na cijenu</w:t>
+      </w:r>
+      <w:bookmarkEnd w:id="28"/>
+    </w:p>
+    <w:p/>
+    <w:p>
+      <w:pPr>
+        <w:keepNext/>
+        <w:jc w:val="center"/>
+      </w:pPr>
+      <w:r>
+        <w:rPr>
+          <w:noProof/>
+        </w:rPr>
+        <w:drawing>
+          <wp:inline distT="0" distB="0" distL="0" distR="0" wp14:anchorId="79D7809A" wp14:editId="344E329E">
+            <wp:extent cx="5943600" cy="3345180"/>
+            <wp:effectExtent l="0" t="0" r="0" b="7620"/>
+            <wp:docPr id="99952858" name="Picture 1" descr="A screen shot of a graph&#10;&#10;Description automatically generated"/>
+            <wp:cNvGraphicFramePr>
+              <a:graphicFrameLocks xmlns:a="http://schemas.openxmlformats.org/drawingml/2006/main" noChangeAspect="1"/>
+            </wp:cNvGraphicFramePr>
+            <a:graphic xmlns:a="http://schemas.openxmlformats.org/drawingml/2006/main">
+              <a:graphicData uri="http://schemas.openxmlformats.org/drawingml/2006/picture">
+                <pic:pic xmlns:pic="http://schemas.openxmlformats.org/drawingml/2006/picture">
+                  <pic:nvPicPr>
+                    <pic:cNvPr id="99952858" name="Picture 1" descr="A screen shot of a graph&#10;&#10;Description automatically generated"/>
+                    <pic:cNvPicPr/>
+                  </pic:nvPicPr>
+                  <pic:blipFill>
+                    <a:blip r:embed="rId72"/>
+                    <a:stretch>
+                      <a:fillRect/>
+                    </a:stretch>
+                  </pic:blipFill>
+                  <pic:spPr>
+                    <a:xfrm>
+                      <a:off x="0" y="0"/>
+                      <a:ext cx="5943600" cy="3345180"/>
+                    </a:xfrm>
+                    <a:prstGeom prst="rect">
+                      <a:avLst/>
+                    </a:prstGeom>
+                  </pic:spPr>
+                </pic:pic>
+              </a:graphicData>
+            </a:graphic>
+          </wp:inline>
+        </w:drawing>
+      </w:r>
+    </w:p>
+    <w:p>
+      <w:pPr>
+        <w:pStyle w:val="Caption"/>
+        <w:jc w:val="center"/>
+      </w:pPr>
+      <w:r>
+        <w:t xml:space="preserve">Slika </w:t>
+      </w:r>
+      <w:r>
+        <w:fldChar w:fldCharType="begin"/>
+      </w:r>
+      <w:r>
+        <w:instrText xml:space="preserve"> SEQ Slika \* ARABIC </w:instrText>
+      </w:r>
+      <w:r>
+        <w:fldChar w:fldCharType="separate"/>
+      </w:r>
+      <w:r>
+        <w:rPr>
+          <w:noProof/>
+        </w:rPr>
+        <w:t>61</w:t>
+      </w:r>
+      <w:r>
+        <w:fldChar w:fldCharType="end"/>
+      </w:r>
+      <w:r>
+        <w:t>: Prikaz odnosa godine gradnje i cijene</w:t>
+      </w:r>
+    </w:p>
+    <w:p>
+      <w:pPr>
+        <w:jc w:val="both"/>
+        <w:rPr>
+          <w:rFonts w:ascii="Arial" w:hAnsi="Arial" w:cs="Arial"/>
+        </w:rPr>
+      </w:pPr>
+    </w:p>
+    <w:p>
+      <w:pPr>
+        <w:jc w:val="both"/>
+        <w:rPr>
+          <w:rFonts w:ascii="Arial" w:hAnsi="Arial" w:cs="Arial"/>
+        </w:rPr>
+      </w:pPr>
+      <w:r>
+        <w:rPr>
+          <w:rFonts w:ascii="Arial" w:hAnsi="Arial" w:cs="Arial"/>
+        </w:rPr>
+        <w:tab/>
+        <w:t xml:space="preserve">Graf prikazuje odnos </w:t>
+      </w:r>
+      <w:r>
+        <w:rPr>
+          <w:rFonts w:ascii="Arial" w:hAnsi="Arial" w:cs="Arial"/>
+        </w:rPr>
+        <w:t xml:space="preserve">cijene nekretnine i godine gradnje nekretnine. S time da starije kuće zahtjevaju renovacije te su često </w:t>
+      </w:r>
+      <w:r>
+        <w:rPr>
+          <w:rFonts w:ascii="Arial" w:hAnsi="Arial" w:cs="Arial"/>
+        </w:rPr>
+        <w:t>napravljene u starijim i često lošijim tehnikama građevine</w:t>
+      </w:r>
+      <w:r>
+        <w:rPr>
+          <w:rFonts w:ascii="Arial" w:hAnsi="Arial" w:cs="Arial"/>
+        </w:rPr>
+        <w:t xml:space="preserve">, kupci često nisu zainteresirani zbog velike količine novca koje se često ulaže kako bi se </w:t>
+      </w:r>
+      <w:r>
+        <w:rPr>
+          <w:rFonts w:ascii="Arial" w:hAnsi="Arial" w:cs="Arial"/>
+        </w:rPr>
+        <w:t xml:space="preserve">osviježila i nadogradila građevina. Starije nerenoviranje </w:t>
+      </w:r>
+      <w:r>
+        <w:rPr>
+          <w:rFonts w:ascii="Arial" w:hAnsi="Arial" w:cs="Arial"/>
+        </w:rPr>
+        <w:t xml:space="preserve">građevine također mogu dovesti do legalnih problema u većim gradovima koji se pridržavaju smjernica </w:t>
+      </w:r>
+      <w:r>
+        <w:rPr>
+          <w:rFonts w:ascii="Arial" w:hAnsi="Arial" w:cs="Arial"/>
+        </w:rPr>
+        <w:t>izgleda i očuvanja okoliša.</w:t>
+      </w:r>
+    </w:p>
+    <w:p>
+      <w:pPr>
+        <w:jc w:val="both"/>
+        <w:rPr>
+          <w:rFonts w:ascii="Arial" w:hAnsi="Arial" w:cs="Arial"/>
+        </w:rPr>
+      </w:pPr>
+    </w:p>
+    <w:p>
+      <w:pPr>
+        <w:jc w:val="both"/>
+        <w:rPr>
+          <w:rFonts w:ascii="Arial" w:hAnsi="Arial" w:cs="Arial"/>
+        </w:rPr>
+      </w:pPr>
+      <w:r>
+        <w:rPr>
+          <w:rFonts w:ascii="Arial" w:hAnsi="Arial" w:cs="Arial"/>
+        </w:rPr>
+        <w:t xml:space="preserve">Sastoji se od raspršenog grafikona koji na </w:t>
+      </w:r>
+      <w:r>
+        <w:rPr>
+          <w:rFonts w:ascii="Arial" w:hAnsi="Arial" w:cs="Arial"/>
+        </w:rPr>
+        <w:t>x osi predstavlja 'yearBuilt', tj. godinu gradnje i na y osi 'price'</w:t>
+      </w:r>
+      <w:r>
+        <w:rPr>
+          <w:rFonts w:ascii="Arial" w:hAnsi="Arial" w:cs="Arial"/>
+        </w:rPr>
+        <w:t>, tj. cijenu prodaje nekretnine.</w:t>
+      </w:r>
+    </w:p>
+    <w:p>
+      <w:pPr>
+        <w:jc w:val="both"/>
+        <w:rPr>
+          <w:rFonts w:ascii="Arial" w:hAnsi="Arial" w:cs="Arial"/>
+        </w:rPr>
+      </w:pPr>
+    </w:p>
+    <w:p>
+      <w:pPr>
+        <w:jc w:val="both"/>
+        <w:rPr>
+          <w:rFonts w:ascii="Arial" w:hAnsi="Arial" w:cs="Arial"/>
+        </w:rPr>
+      </w:pPr>
+    </w:p>
+    <w:p>
+      <w:pPr>
+        <w:pStyle w:val="Heading3"/>
+        <w:jc w:val="both"/>
+        <w:rPr>
+          <w:rFonts w:ascii="Arial" w:hAnsi="Arial" w:cs="Arial"/>
+        </w:rPr>
+      </w:pPr>
+      <w:bookmarkStart w:id="29" w:name="_Toc167646879"/>
+      <w:r>
+        <w:rPr>
+          <w:rFonts w:ascii="Arial" w:hAnsi="Arial" w:cs="Arial"/>
+        </w:rPr>
+        <w:lastRenderedPageBreak/>
+        <w:t>6.10. Performansa prodavača</w:t>
+      </w:r>
+      <w:bookmarkEnd w:id="29"/>
+    </w:p>
+    <w:p>
+      <w:pPr>
+        <w:jc w:val="both"/>
+        <w:rPr>
+          <w:rFonts w:ascii="Arial" w:hAnsi="Arial" w:cs="Arial"/>
+        </w:rPr>
+      </w:pPr>
+    </w:p>
+    <w:p>
+      <w:pPr>
+        <w:keepNext/>
+        <w:jc w:val="center"/>
+      </w:pPr>
+      <w:r>
+        <w:rPr>
+          <w:rFonts w:ascii="Arial" w:hAnsi="Arial" w:cs="Arial"/>
+          <w:noProof/>
+        </w:rPr>
+        <w:drawing>
+          <wp:inline distT="0" distB="0" distL="0" distR="0" wp14:anchorId="007DBB84" wp14:editId="08812EAA">
+            <wp:extent cx="5943600" cy="3334385"/>
+            <wp:effectExtent l="0" t="0" r="0" b="0"/>
+            <wp:docPr id="1851021967" name="Picture 1" descr="A green and white graph&#10;&#10;Description automatically generated"/>
+            <wp:cNvGraphicFramePr>
+              <a:graphicFrameLocks xmlns:a="http://schemas.openxmlformats.org/drawingml/2006/main" noChangeAspect="1"/>
+            </wp:cNvGraphicFramePr>
+            <a:graphic xmlns:a="http://schemas.openxmlformats.org/drawingml/2006/main">
+              <a:graphicData uri="http://schemas.openxmlformats.org/drawingml/2006/picture">
+                <pic:pic xmlns:pic="http://schemas.openxmlformats.org/drawingml/2006/picture">
+                  <pic:nvPicPr>
+                    <pic:cNvPr id="1851021967" name="Picture 1" descr="A green and white graph&#10;&#10;Description automatically generated"/>
+                    <pic:cNvPicPr/>
+                  </pic:nvPicPr>
+                  <pic:blipFill>
+                    <a:blip r:embed="rId73"/>
+                    <a:stretch>
+                      <a:fillRect/>
+                    </a:stretch>
+                  </pic:blipFill>
+                  <pic:spPr>
+                    <a:xfrm>
+                      <a:off x="0" y="0"/>
+                      <a:ext cx="5943600" cy="3334385"/>
+                    </a:xfrm>
+                    <a:prstGeom prst="rect">
+                      <a:avLst/>
+                    </a:prstGeom>
+                  </pic:spPr>
+                </pic:pic>
+              </a:graphicData>
+            </a:graphic>
+          </wp:inline>
+        </w:drawing>
+      </w:r>
+    </w:p>
+    <w:p>
+      <w:pPr>
+        <w:pStyle w:val="Caption"/>
+        <w:jc w:val="center"/>
+      </w:pPr>
+      <w:r>
+        <w:t xml:space="preserve">Slika </w:t>
+      </w:r>
+      <w:r>
+        <w:fldChar w:fldCharType="begin"/>
+      </w:r>
+      <w:r>
+        <w:instrText xml:space="preserve"> SEQ Slika \* ARABIC </w:instrText>
+      </w:r>
+      <w:r>
+        <w:fldChar w:fldCharType="separate"/>
+      </w:r>
+      <w:r>
+        <w:rPr>
+          <w:noProof/>
+        </w:rPr>
+        <w:t>62</w:t>
+      </w:r>
+      <w:r>
+        <w:fldChar w:fldCharType="end"/>
+      </w:r>
+      <w:r>
+        <w:t>: Prikaz ukupnog doprinosa prodavača</w:t>
+      </w:r>
+    </w:p>
+    <w:p>
+      <w:pPr>
+        <w:jc w:val="both"/>
+        <w:rPr>
+          <w:rFonts w:ascii="Arial" w:hAnsi="Arial" w:cs="Arial"/>
+        </w:rPr>
+      </w:pPr>
+    </w:p>
+    <w:p>
+      <w:pPr>
+        <w:jc w:val="both"/>
+        <w:rPr>
+          <w:rFonts w:ascii="Arial" w:hAnsi="Arial" w:cs="Arial"/>
+        </w:rPr>
+      </w:pPr>
+      <w:r>
+        <w:rPr>
+          <w:rFonts w:ascii="Arial" w:hAnsi="Arial" w:cs="Arial"/>
+        </w:rPr>
+        <w:tab/>
+        <w:t>Graf prikazuje ukupn</w:t>
+      </w:r>
+      <w:r>
+        <w:rPr>
+          <w:rFonts w:ascii="Arial" w:hAnsi="Arial" w:cs="Arial"/>
+        </w:rPr>
+        <w:t>i</w:t>
+      </w:r>
+      <w:r>
+        <w:rPr>
+          <w:rFonts w:ascii="Arial" w:hAnsi="Arial" w:cs="Arial"/>
+        </w:rPr>
+        <w:t xml:space="preserve"> profit svakog prodavača </w:t>
+      </w:r>
+      <w:r>
+        <w:rPr>
+          <w:rFonts w:ascii="Arial" w:hAnsi="Arial" w:cs="Arial"/>
+        </w:rPr>
+        <w:t xml:space="preserve">u datasetu. Ukupni profit je dobar indikator performanse prodajnog agenta te prateći njihove trendove možemo </w:t>
+      </w:r>
+      <w:r>
+        <w:rPr>
+          <w:rFonts w:ascii="Arial" w:hAnsi="Arial" w:cs="Arial"/>
+        </w:rPr>
+        <w:t xml:space="preserve">uočiti korištene strategije i pslovne odluke koje su kontribuirale </w:t>
+      </w:r>
+      <w:r>
+        <w:rPr>
+          <w:rFonts w:ascii="Arial" w:hAnsi="Arial" w:cs="Arial"/>
+        </w:rPr>
+        <w:t xml:space="preserve">uspjehu ili neuspjehu prodajnog agenta. Na kraju grafa nam je dostupna i ukupna količina </w:t>
+      </w:r>
+      <w:r>
+        <w:rPr>
+          <w:rFonts w:ascii="Arial" w:hAnsi="Arial" w:cs="Arial"/>
+        </w:rPr>
+        <w:t xml:space="preserve">novca potrošena na tržištu što nam dalje daje bolji uvid o kvaliteti </w:t>
+      </w:r>
+      <w:r>
+        <w:rPr>
+          <w:rFonts w:ascii="Arial" w:hAnsi="Arial" w:cs="Arial"/>
+        </w:rPr>
+        <w:t>implementiranih strategija. Cijeli graf je vidljiv na interaktivnom sučelju u Power BI alatu</w:t>
+      </w:r>
+      <w:r>
+        <w:rPr>
+          <w:rFonts w:ascii="Arial" w:hAnsi="Arial" w:cs="Arial"/>
+        </w:rPr>
+        <w:t>.</w:t>
+      </w:r>
+    </w:p>
+    <w:p>
+      <w:pPr>
+        <w:jc w:val="both"/>
+        <w:rPr>
+          <w:rFonts w:ascii="Arial" w:hAnsi="Arial" w:cs="Arial"/>
+        </w:rPr>
+      </w:pPr>
+    </w:p>
+    <w:p>
+      <w:pPr>
+        <w:jc w:val="both"/>
+        <w:rPr>
+          <w:rFonts w:ascii="Arial" w:hAnsi="Arial" w:cs="Arial"/>
+        </w:rPr>
+      </w:pPr>
+      <w:r>
+        <w:rPr>
+          <w:rFonts w:ascii="Arial" w:hAnsi="Arial" w:cs="Arial"/>
+        </w:rPr>
+        <w:t xml:space="preserve">Sastoji se od slap grafikona koji za kategoriju koristi </w:t>
+      </w:r>
+      <w:r>
+        <w:rPr>
+          <w:rFonts w:ascii="Arial" w:hAnsi="Arial" w:cs="Arial"/>
+        </w:rPr>
+        <w:t>'seller_name', tj. ime prodavača i na y osi koristi SUM(price), tj. ukupnu količinu novca</w:t>
+      </w:r>
+      <w:r>
+        <w:rPr>
+          <w:rFonts w:ascii="Arial" w:hAnsi="Arial" w:cs="Arial"/>
+        </w:rPr>
+        <w:t xml:space="preserve"> te se prikazuje po ukupnoj količini novca dobivenoj ili izgubljenoj po prodajnom agentu.</w:t>
+      </w:r>
+    </w:p>
+    <w:p>
+      <w:pPr>
+        <w:jc w:val="both"/>
+        <w:rPr>
+          <w:rFonts w:ascii="Arial" w:hAnsi="Arial" w:cs="Arial"/>
+        </w:rPr>
+      </w:pPr>
+    </w:p>
+    <w:p>
+      <w:pPr>
+        <w:pStyle w:val="Heading3"/>
+        <w:rPr>
+          <w:rFonts w:ascii="Arial" w:hAnsi="Arial" w:cs="Arial"/>
+        </w:rPr>
+      </w:pPr>
+      <w:bookmarkStart w:id="30" w:name="_Toc167646880"/>
+      <w:r>
+        <w:rPr>
+          <w:rFonts w:ascii="Arial" w:hAnsi="Arial" w:cs="Arial"/>
+        </w:rPr>
+        <w:lastRenderedPageBreak/>
+        <w:t>6.11. Performansa prodavača kroz vrijeme</w:t>
+      </w:r>
+      <w:bookmarkEnd w:id="30"/>
+    </w:p>
+    <w:p>
+      <w:pPr>
+        <w:jc w:val="both"/>
+        <w:rPr>
+          <w:rFonts w:ascii="Arial" w:hAnsi="Arial" w:cs="Arial"/>
+        </w:rPr>
+      </w:pPr>
+    </w:p>
+    <w:p>
+      <w:pPr>
+        <w:keepNext/>
+        <w:jc w:val="center"/>
+      </w:pPr>
+      <w:r>
+        <w:rPr>
+          <w:rFonts w:ascii="Arial" w:hAnsi="Arial" w:cs="Arial"/>
+          <w:noProof/>
+        </w:rPr>
+        <w:drawing>
+          <wp:inline distT="0" distB="0" distL="0" distR="0" wp14:anchorId="1C5CB84E" wp14:editId="2C65C53A">
+            <wp:extent cx="5943600" cy="3328035"/>
+            <wp:effectExtent l="0" t="0" r="0" b="5715"/>
+            <wp:docPr id="929725491" name="Picture 1" descr="A graph of a number of columns&#10;&#10;Description automatically generated with medium confidence"/>
+            <wp:cNvGraphicFramePr>
+              <a:graphicFrameLocks xmlns:a="http://schemas.openxmlformats.org/drawingml/2006/main" noChangeAspect="1"/>
+            </wp:cNvGraphicFramePr>
+            <a:graphic xmlns:a="http://schemas.openxmlformats.org/drawingml/2006/main">
+              <a:graphicData uri="http://schemas.openxmlformats.org/drawingml/2006/picture">
+                <pic:pic xmlns:pic="http://schemas.openxmlformats.org/drawingml/2006/picture">
+                  <pic:nvPicPr>
+                    <pic:cNvPr id="929725491" name="Picture 1" descr="A graph of a number of columns&#10;&#10;Description automatically generated with medium confidence"/>
+                    <pic:cNvPicPr/>
+                  </pic:nvPicPr>
+                  <pic:blipFill>
+                    <a:blip r:embed="rId74"/>
+                    <a:stretch>
+                      <a:fillRect/>
+                    </a:stretch>
+                  </pic:blipFill>
+                  <pic:spPr>
+                    <a:xfrm>
+                      <a:off x="0" y="0"/>
+                      <a:ext cx="5943600" cy="3328035"/>
+                    </a:xfrm>
+                    <a:prstGeom prst="rect">
+                      <a:avLst/>
+                    </a:prstGeom>
+                  </pic:spPr>
+                </pic:pic>
+              </a:graphicData>
+            </a:graphic>
+          </wp:inline>
+        </w:drawing>
+      </w:r>
+    </w:p>
+    <w:p>
+      <w:pPr>
+        <w:pStyle w:val="Caption"/>
+        <w:jc w:val="center"/>
+      </w:pPr>
+      <w:r>
+        <w:t xml:space="preserve">Slika </w:t>
+      </w:r>
+      <w:r>
+        <w:fldChar w:fldCharType="begin"/>
+      </w:r>
+      <w:r>
+        <w:instrText xml:space="preserve"> SEQ Slika \* ARABIC </w:instrText>
+      </w:r>
+      <w:r>
+        <w:fldChar w:fldCharType="separate"/>
+      </w:r>
+      <w:r>
+        <w:rPr>
+          <w:noProof/>
+        </w:rPr>
+        <w:t>63</w:t>
+      </w:r>
+      <w:r>
+        <w:fldChar w:fldCharType="end"/>
+      </w:r>
+      <w:r>
+        <w:t>: Prikaz performanse najboljih prodavača</w:t>
+      </w:r>
+    </w:p>
+    <w:p>
+      <w:pPr>
+        <w:jc w:val="both"/>
+        <w:rPr>
+          <w:rFonts w:ascii="Arial" w:hAnsi="Arial" w:cs="Arial"/>
+        </w:rPr>
+      </w:pPr>
+    </w:p>
+    <w:p>
+      <w:pPr>
+        <w:jc w:val="both"/>
+        <w:rPr>
+          <w:rFonts w:ascii="Arial" w:hAnsi="Arial" w:cs="Arial"/>
+        </w:rPr>
+      </w:pPr>
+      <w:r>
+        <w:rPr>
+          <w:rFonts w:ascii="Arial" w:hAnsi="Arial" w:cs="Arial"/>
+        </w:rPr>
+        <w:tab/>
+      </w:r>
+      <w:r>
+        <w:rPr>
+          <w:rFonts w:ascii="Arial" w:hAnsi="Arial" w:cs="Arial"/>
+        </w:rPr>
+        <w:t xml:space="preserve">Graf nam prikazuje performansu deset najboljih prodavača u definiranom periodu. </w:t>
+      </w:r>
+      <w:r>
+        <w:rPr>
+          <w:rFonts w:ascii="Arial" w:hAnsi="Arial" w:cs="Arial"/>
+        </w:rPr>
+        <w:t xml:space="preserve">Omogućuje dublji pogled u prijašnji graf i informacije koje pruža. Sa dodatkom vremenskog perioda možemo također usporediti stanje tržišta u vremenu i osigrati se da </w:t>
+      </w:r>
+      <w:r>
+        <w:rPr>
+          <w:rFonts w:ascii="Arial" w:hAnsi="Arial" w:cs="Arial"/>
+        </w:rPr>
+        <w:t xml:space="preserve">uspješni val prodaja nije bio atributiran anomaliji u tržištu. </w:t>
+      </w:r>
+      <w:r>
+        <w:rPr>
+          <w:rFonts w:ascii="Arial" w:hAnsi="Arial" w:cs="Arial"/>
+        </w:rPr>
+        <w:t>Vremenski period se može dalje razvući sa opcijom implementacije mjeseca ili dana za precizniji pogled kroz vrijeme.</w:t>
+      </w:r>
+    </w:p>
+    <w:p>
+      <w:pPr>
+        <w:jc w:val="both"/>
+        <w:rPr>
+          <w:rFonts w:ascii="Arial" w:hAnsi="Arial" w:cs="Arial"/>
+        </w:rPr>
+      </w:pPr>
+    </w:p>
+    <w:p>
+      <w:pPr>
+        <w:jc w:val="both"/>
+        <w:rPr>
+          <w:rFonts w:ascii="Arial" w:hAnsi="Arial" w:cs="Arial"/>
+        </w:rPr>
+      </w:pPr>
+      <w:r>
+        <w:rPr>
+          <w:rFonts w:ascii="Arial" w:hAnsi="Arial" w:cs="Arial"/>
+        </w:rPr>
+        <w:t xml:space="preserve">Sastoji se od </w:t>
+      </w:r>
+      <w:r>
+        <w:rPr>
+          <w:rFonts w:ascii="Arial" w:hAnsi="Arial" w:cs="Arial"/>
+        </w:rPr>
+        <w:t xml:space="preserve">grupiranog stupčastog grafikona koji na x osi prati 'seller_name' i </w:t>
+      </w:r>
+      <w:r>
+        <w:rPr>
+          <w:rFonts w:ascii="Arial" w:hAnsi="Arial" w:cs="Arial"/>
+        </w:rPr>
+        <w:t xml:space="preserve">'dateOfSale' koji predstavljaju prodavača kroz vijeme i SUM(price) tj. sumu </w:t>
+      </w:r>
+      <w:r>
+        <w:rPr>
+          <w:rFonts w:ascii="Arial" w:hAnsi="Arial" w:cs="Arial"/>
+        </w:rPr>
+        <w:t>cijene koja predstavlja ukupni profit prodavača.</w:t>
+      </w:r>
+    </w:p>
+    <w:p>
+      <w:pPr>
+        <w:jc w:val="both"/>
+        <w:rPr>
+          <w:rFonts w:ascii="Arial" w:hAnsi="Arial" w:cs="Arial"/>
+        </w:rPr>
+      </w:pPr>
+    </w:p>
+    <w:p>
+      <w:pPr>
+        <w:jc w:val="both"/>
+        <w:rPr>
+          <w:rFonts w:ascii="Arial" w:hAnsi="Arial" w:cs="Arial"/>
+        </w:rPr>
+      </w:pPr>
+    </w:p>
+    <w:p>
+      <w:pPr>
+        <w:pStyle w:val="Heading3"/>
+        <w:rPr>
+          <w:rFonts w:ascii="Arial" w:hAnsi="Arial" w:cs="Arial"/>
+        </w:rPr>
+      </w:pPr>
+      <w:bookmarkStart w:id="31" w:name="_Toc167646881"/>
+      <w:r>
+        <w:rPr>
+          <w:rFonts w:ascii="Arial" w:hAnsi="Arial" w:cs="Arial"/>
+        </w:rPr>
+        <w:lastRenderedPageBreak/>
+        <w:t>7. Zaključak</w:t>
+      </w:r>
+      <w:bookmarkEnd w:id="31"/>
+    </w:p>
+    <w:p/>
+    <w:p>
+      <w:pPr>
+        <w:jc w:val="both"/>
+        <w:rPr>
+          <w:rFonts w:ascii="Arial" w:hAnsi="Arial" w:cs="Arial"/>
+        </w:rPr>
+      </w:pPr>
+      <w:r>
+        <w:rPr>
+          <w:rFonts w:ascii="Arial" w:hAnsi="Arial" w:cs="Arial"/>
+        </w:rPr>
+        <w:t xml:space="preserve">Pomoću napisanog seminara možemo uočiti da sa </w:t>
+      </w:r>
+      <w:r>
+        <w:rPr>
+          <w:rFonts w:ascii="Arial" w:hAnsi="Arial" w:cs="Arial"/>
+        </w:rPr>
+        <w:t xml:space="preserve">točnim alatima i modernim implementacijama u poslovanju možemo dovoditi </w:t>
+      </w:r>
+      <w:r>
+        <w:rPr>
+          <w:rFonts w:ascii="Arial" w:hAnsi="Arial" w:cs="Arial"/>
+        </w:rPr>
+        <w:t xml:space="preserve">kompetitivne i precizne poslovne odluke te dalje usavršiti poslovnu strategiju. </w:t>
+      </w:r>
+      <w:r>
+        <w:rPr>
+          <w:rFonts w:ascii="Arial" w:hAnsi="Arial" w:cs="Arial"/>
+        </w:rPr>
+        <w:t xml:space="preserve">Cilj je dokazati da </w:t>
+      </w:r>
+      <w:r>
+        <w:rPr>
+          <w:rFonts w:ascii="Arial" w:hAnsi="Arial" w:cs="Arial"/>
+        </w:rPr>
+        <w:t xml:space="preserve">informacija prenesena u znanje dovodi do puno manje </w:t>
+      </w:r>
+      <w:r>
+        <w:rPr>
+          <w:rFonts w:ascii="Arial" w:hAnsi="Arial" w:cs="Arial"/>
+        </w:rPr>
+        <w:t xml:space="preserve">grešaka te </w:t>
+      </w:r>
+      <w:r>
+        <w:rPr>
+          <w:rFonts w:ascii="Arial" w:hAnsi="Arial" w:cs="Arial"/>
+        </w:rPr>
+        <w:t xml:space="preserve">u svijetu gdje se informacije kreću zastrašujućom brzinom, imati </w:t>
+      </w:r>
+      <w:r>
+        <w:rPr>
+          <w:rFonts w:ascii="Arial" w:hAnsi="Arial" w:cs="Arial"/>
+        </w:rPr>
+        <w:t>prav</w:t>
+      </w:r>
+      <w:r>
+        <w:rPr>
+          <w:rFonts w:ascii="Arial" w:hAnsi="Arial" w:cs="Arial"/>
+        </w:rPr>
+        <w:t>u</w:t>
+      </w:r>
+      <w:r>
+        <w:rPr>
+          <w:rFonts w:ascii="Arial" w:hAnsi="Arial" w:cs="Arial"/>
+        </w:rPr>
+        <w:t xml:space="preserve"> informacij</w:t>
+      </w:r>
+      <w:r>
+        <w:rPr>
+          <w:rFonts w:ascii="Arial" w:hAnsi="Arial" w:cs="Arial"/>
+        </w:rPr>
+        <w:t>u</w:t>
+      </w:r>
+      <w:r>
+        <w:rPr>
+          <w:rFonts w:ascii="Arial" w:hAnsi="Arial" w:cs="Arial"/>
+        </w:rPr>
+        <w:t xml:space="preserve"> u pravo vrijeme smanjute rizik istih.</w:t>
+      </w:r>
+      <w:r>
+        <w:rPr>
+          <w:rFonts w:ascii="Arial" w:hAnsi="Arial" w:cs="Arial"/>
+        </w:rPr>
+        <w:t xml:space="preserve"> Sam proces modeliranja podataka te pretvorba </w:t>
+      </w:r>
+      <w:r>
+        <w:rPr>
+          <w:rFonts w:ascii="Arial" w:hAnsi="Arial" w:cs="Arial"/>
+        </w:rPr>
+        <w:t>u informaciju je prilično zahtjevan</w:t>
+      </w:r>
+      <w:r>
+        <w:rPr>
+          <w:rFonts w:ascii="Arial" w:hAnsi="Arial" w:cs="Arial"/>
+        </w:rPr>
+        <w:t>. Znanje i iskustvo korištenja raznih alata poput P</w:t>
+      </w:r>
+      <w:r>
+        <w:rPr>
+          <w:rFonts w:ascii="Arial" w:hAnsi="Arial" w:cs="Arial"/>
+        </w:rPr>
+        <w:t>DI, MySQL-a i prograskog jezika poput Pythona koji se</w:t>
+      </w:r>
+      <w:r>
+        <w:rPr>
+          <w:rFonts w:ascii="Arial" w:hAnsi="Arial" w:cs="Arial"/>
+        </w:rPr>
+        <w:t xml:space="preserve"> sve više i više koristi kao osnova za obradu podataka </w:t>
+      </w:r>
+      <w:r>
+        <w:rPr>
+          <w:rFonts w:ascii="Arial" w:hAnsi="Arial" w:cs="Arial"/>
+        </w:rPr>
+        <w:t>je sve vrijednije iz dana u dan</w:t>
+      </w:r>
+      <w:r>
+        <w:rPr>
+          <w:rFonts w:ascii="Arial" w:hAnsi="Arial" w:cs="Arial"/>
+        </w:rPr>
+        <w:t xml:space="preserve"> te postaje obavezno kako bi ostali kompetitivni u poslovanju.</w:t>
+      </w:r>
+    </w:p>
+    <w:p>
+      <w:pPr>
+        <w:jc w:val="both"/>
+        <w:rPr>
+          <w:rFonts w:ascii="Arial" w:hAnsi="Arial" w:cs="Arial"/>
+        </w:rPr>
+      </w:pPr>
+    </w:p>
+    <w:p>
+      <w:pPr>
+        <w:jc w:val="both"/>
+        <w:rPr>
+          <w:rFonts w:ascii="Arial" w:hAnsi="Arial" w:cs="Arial"/>
+        </w:rPr>
+      </w:pPr>
+    </w:p>
+    <w:p>
+      <w:pPr>
+        <w:jc w:val="both"/>
+        <w:rPr>
+          <w:rFonts w:ascii="Arial" w:hAnsi="Arial" w:cs="Arial"/>
+        </w:rPr>
+      </w:pPr>
+    </w:p>
+    <w:p>
+      <w:pPr>
+        <w:jc w:val="both"/>
+        <w:rPr>
+          <w:rFonts w:ascii="Arial" w:hAnsi="Arial" w:cs="Arial"/>
+        </w:rPr>
+      </w:pPr>
+    </w:p>
+    <w:p>
+      <w:pPr>
+        <w:jc w:val="both"/>
+        <w:rPr>
+          <w:rFonts w:ascii="Arial" w:hAnsi="Arial" w:cs="Arial"/>
+        </w:rPr>
+      </w:pPr>
+    </w:p>
+    <w:p>
+      <w:pPr>
+        <w:jc w:val="both"/>
+        <w:rPr>
+          <w:rFonts w:ascii="Arial" w:hAnsi="Arial" w:cs="Arial"/>
+        </w:rPr>
+      </w:pPr>
+    </w:p>
+    <w:p>
+      <w:pPr>
+        <w:jc w:val="both"/>
+        <w:rPr>
+          <w:rFonts w:ascii="Arial" w:hAnsi="Arial" w:cs="Arial"/>
+        </w:rPr>
+      </w:pPr>
+    </w:p>
+    <w:p>
+      <w:pPr>
+        <w:jc w:val="both"/>
+        <w:rPr>
+          <w:rFonts w:ascii="Arial" w:hAnsi="Arial" w:cs="Arial"/>
+        </w:rPr>
+      </w:pPr>
+    </w:p>
+    <w:p>
+      <w:pPr>
+        <w:jc w:val="both"/>
+        <w:rPr>
+          <w:rFonts w:ascii="Arial" w:hAnsi="Arial" w:cs="Arial"/>
+        </w:rPr>
+      </w:pPr>
+    </w:p>
+    <w:p>
+      <w:pPr>
+        <w:jc w:val="both"/>
+        <w:rPr>
+          <w:rFonts w:ascii="Arial" w:hAnsi="Arial" w:cs="Arial"/>
+        </w:rPr>
+      </w:pPr>
+    </w:p>
+    <w:p>
+      <w:pPr>
+        <w:jc w:val="both"/>
+        <w:rPr>
+          <w:rFonts w:ascii="Arial" w:hAnsi="Arial" w:cs="Arial"/>
+        </w:rPr>
+      </w:pPr>
+    </w:p>
+    <w:p>
+      <w:pPr>
+        <w:jc w:val="both"/>
+        <w:rPr>
+          <w:rFonts w:ascii="Arial" w:hAnsi="Arial" w:cs="Arial"/>
+        </w:rPr>
+      </w:pPr>
+    </w:p>
+    <w:p>
+      <w:pPr>
+        <w:jc w:val="both"/>
+        <w:rPr>
+          <w:rFonts w:ascii="Arial" w:hAnsi="Arial" w:cs="Arial"/>
+        </w:rPr>
+      </w:pPr>
+    </w:p>
+    <w:p>
+      <w:pPr>
+        <w:jc w:val="both"/>
+        <w:rPr>
+          <w:rFonts w:ascii="Arial" w:hAnsi="Arial" w:cs="Arial"/>
+        </w:rPr>
+      </w:pPr>
+    </w:p>
+    <w:p>
+      <w:pPr>
+        <w:pStyle w:val="Heading3"/>
+        <w:jc w:val="both"/>
+        <w:rPr>
+          <w:rFonts w:ascii="Arial" w:hAnsi="Arial" w:cs="Arial"/>
+        </w:rPr>
+      </w:pPr>
+      <w:bookmarkStart w:id="32" w:name="_Toc167646882"/>
+      <w:r>
+        <w:rPr>
+          <w:rFonts w:ascii="Arial" w:hAnsi="Arial" w:cs="Arial"/>
+        </w:rPr>
+        <w:lastRenderedPageBreak/>
+        <w:t>8. Literatura</w:t>
+      </w:r>
+      <w:bookmarkEnd w:id="32"/>
+    </w:p>
+    <w:p>
+      <w:pPr>
+        <w:jc w:val="both"/>
+        <w:rPr>
+          <w:rFonts w:ascii="Arial" w:hAnsi="Arial" w:cs="Arial"/>
+        </w:rPr>
+      </w:pPr>
+    </w:p>
+    <w:p>
+      <w:pPr>
+        <w:jc w:val="both"/>
+        <w:rPr>
+          <w:rFonts w:ascii="Arial" w:hAnsi="Arial" w:cs="Arial"/>
+        </w:rPr>
+      </w:pPr>
+      <w:r>
+        <w:rPr>
+          <w:rFonts w:ascii="Arial" w:hAnsi="Arial" w:cs="Arial"/>
+        </w:rPr>
+        <w:t>Kimball, R., Ross, M. (2013). The data warehouse toolkit: The definitive guide to dimensional modeling. John Wiley and Sons.</w:t>
+      </w:r>
+    </w:p>
+    <w:p>
+      <w:pPr>
+        <w:jc w:val="both"/>
+        <w:rPr>
+          <w:rFonts w:ascii="Arial" w:hAnsi="Arial" w:cs="Arial"/>
+        </w:rPr>
+      </w:pPr>
+      <w:r>
+        <w:rPr>
+          <w:rFonts w:ascii="Arial" w:hAnsi="Arial" w:cs="Arial"/>
+        </w:rPr>
+        <w:t>Sharda, R., Delen, D., Turban, E. (2016). Business intelligence, analytics, and data science: a managerial perspective. Pearson.</w:t>
+      </w:r>
+    </w:p>
+    <w:p>
+      <w:pPr>
+        <w:jc w:val="both"/>
+        <w:rPr>
+          <w:rFonts w:ascii="Arial" w:hAnsi="Arial" w:cs="Arial"/>
+        </w:rPr>
+      </w:pPr>
+      <w:r>
+        <w:rPr>
+          <w:rFonts w:ascii="Arial" w:hAnsi="Arial" w:cs="Arial"/>
+        </w:rPr>
+        <w:t>Oreški, G., Prezentacije i ostali materijali na e-učenju.</w:t>
+      </w:r>
     </w:p>
     <w:sectPr>
-      <w:footerReference w:type="default" r:id="rId65"/>
+      <w:headerReference w:type="even" r:id="rId75"/>
+      <w:headerReference w:type="default" r:id="rId76"/>
+      <w:footerReference w:type="even" r:id="rId77"/>
+      <w:footerReference w:type="default" r:id="rId78"/>
+      <w:headerReference w:type="first" r:id="rId79"/>
+      <w:footerReference w:type="first" r:id="rId80"/>
       <w:pgSz w:w="12240" w:h="15840"/>
       <w:pgMar w:top="1440" w:right="1440" w:bottom="1440" w:left="1440" w:header="720" w:footer="720" w:gutter="0"/>
+      <w:pgNumType w:start="0"/>
       <w:cols w:space="720"/>
       <w:titlePg/>
       <w:docGrid w:linePitch="360"/>
@@ -25635,6 +31213,69 @@
 </w:ftr>
 </file>
 
+<file path=word/footer2.xml><?xml version="1.0" encoding="utf-8"?>
+<w:ftr xmlns:wpc="http://schemas.microsoft.com/office/word/2010/wordprocessingCanvas" xmlns:cx="http://schemas.microsoft.com/office/drawing/2014/chartex" xmlns:cx1="http://schemas.microsoft.com/office/drawing/2015/9/8/chartex" xmlns:cx2="http://schemas.microsoft.com/office/drawing/2015/10/21/chartex" xmlns:cx3="http://schemas.microsoft.com/office/drawing/2016/5/9/chartex" xmlns:cx4="http://schemas.microsoft.com/office/drawing/2016/5/10/chartex" xmlns:cx5="http://schemas.microsoft.com/office/drawing/2016/5/11/chartex" xmlns:cx6="http://schemas.microsoft.com/office/drawing/2016/5/12/chartex" xmlns:cx7="http://schemas.microsoft.com/office/drawing/2016/5/13/chartex" xmlns:cx8="http://schemas.microsoft.com/office/drawing/2016/5/14/chartex" xmlns:mc="http://schemas.openxmlformats.org/markup-compatibility/2006" xmlns:aink="http://schemas.microsoft.com/office/drawing/2016/ink" xmlns:am3d="http://schemas.microsoft.com/office/drawing/2017/model3d" xmlns:o="urn:schemas-microsoft-com:office:office" xmlns:oel="http://schemas.microsoft.com/office/2019/extlst" xmlns:r="http://schemas.openxmlformats.org/officeDocument/2006/relationships" xmlns:m="http://schemas.openxmlformats.org/officeDocument/2006/math" xmlns:v="urn:schemas-microsoft-com:vml" xmlns:wp14="http://schemas.microsoft.com/office/word/2010/wordprocessingDrawing" xmlns:wp="http://schemas.openxmlformats.org/drawingml/2006/wordprocessingDrawing" xmlns:w10="urn:schemas-microsoft-com:office:word" xmlns:w="http://schemas.openxmlformats.org/wordprocessingml/2006/main" xmlns:w14="http://schemas.microsoft.com/office/word/2010/wordml" xmlns:w15="http://schemas.microsoft.com/office/word/2012/wordml" xmlns:w16cex="http://schemas.microsoft.com/office/word/2018/wordml/cex" xmlns:w16cid="http://schemas.microsoft.com/office/word/2016/wordml/cid" xmlns:w16="http://schemas.microsoft.com/office/word/2018/wordml" xmlns:w16du="http://schemas.microsoft.com/office/word/2023/wordml/word16du" xmlns:w16sdtdh="http://schemas.microsoft.com/office/word/2020/wordml/sdtdatahash" xmlns:w16se="http://schemas.microsoft.com/office/word/2015/wordml/symex" xmlns:wpg="http://schemas.microsoft.com/office/word/2010/wordprocessingGroup" xmlns:wpi="http://schemas.microsoft.com/office/word/2010/wordprocessingInk" xmlns:wne="http://schemas.microsoft.com/office/word/2006/wordml" xmlns:wps="http://schemas.microsoft.com/office/word/2010/wordprocessingShape" mc:Ignorable="w14 w15 w16se w16cid w16 w16cex w16sdtdh w16du wp14">
+  <w:sdt>
+    <w:sdtPr>
+      <w:id w:val="-648979242"/>
+      <w:docPartObj>
+        <w:docPartGallery w:val="Page Numbers (Bottom of Page)"/>
+        <w:docPartUnique/>
+      </w:docPartObj>
+    </w:sdtPr>
+    <w:sdtEndPr>
+      <w:rPr>
+        <w:noProof/>
+      </w:rPr>
+    </w:sdtEndPr>
+    <w:sdtContent>
+      <w:p>
+        <w:pPr>
+          <w:pStyle w:val="Footer"/>
+          <w:jc w:val="right"/>
+        </w:pPr>
+        <w:r>
+          <w:fldChar w:fldCharType="begin"/>
+        </w:r>
+        <w:r>
+          <w:instrText xml:space="preserve"> PAGE   \* MERGEFORMAT </w:instrText>
+        </w:r>
+        <w:r>
+          <w:fldChar w:fldCharType="separate"/>
+        </w:r>
+        <w:r>
+          <w:rPr>
+            <w:noProof/>
+          </w:rPr>
+          <w:t>2</w:t>
+        </w:r>
+        <w:r>
+          <w:rPr>
+            <w:noProof/>
+          </w:rPr>
+          <w:fldChar w:fldCharType="end"/>
+        </w:r>
+      </w:p>
+    </w:sdtContent>
+  </w:sdt>
+  <w:p>
+    <w:pPr>
+      <w:pStyle w:val="Footer"/>
+    </w:pPr>
+  </w:p>
+</w:ftr>
+</file>
+
+<file path=word/footer3.xml><?xml version="1.0" encoding="utf-8"?>
+<w:ftr xmlns:wpc="http://schemas.microsoft.com/office/word/2010/wordprocessingCanvas" xmlns:cx="http://schemas.microsoft.com/office/drawing/2014/chartex" xmlns:cx1="http://schemas.microsoft.com/office/drawing/2015/9/8/chartex" xmlns:cx2="http://schemas.microsoft.com/office/drawing/2015/10/21/chartex" xmlns:cx3="http://schemas.microsoft.com/office/drawing/2016/5/9/chartex" xmlns:cx4="http://schemas.microsoft.com/office/drawing/2016/5/10/chartex" xmlns:cx5="http://schemas.microsoft.com/office/drawing/2016/5/11/chartex" xmlns:cx6="http://schemas.microsoft.com/office/drawing/2016/5/12/chartex" xmlns:cx7="http://schemas.microsoft.com/office/drawing/2016/5/13/chartex" xmlns:cx8="http://schemas.microsoft.com/office/drawing/2016/5/14/chartex" xmlns:mc="http://schemas.openxmlformats.org/markup-compatibility/2006" xmlns:aink="http://schemas.microsoft.com/office/drawing/2016/ink" xmlns:am3d="http://schemas.microsoft.com/office/drawing/2017/model3d" xmlns:o="urn:schemas-microsoft-com:office:office" xmlns:oel="http://schemas.microsoft.com/office/2019/extlst" xmlns:r="http://schemas.openxmlformats.org/officeDocument/2006/relationships" xmlns:m="http://schemas.openxmlformats.org/officeDocument/2006/math" xmlns:v="urn:schemas-microsoft-com:vml" xmlns:wp14="http://schemas.microsoft.com/office/word/2010/wordprocessingDrawing" xmlns:wp="http://schemas.openxmlformats.org/drawingml/2006/wordprocessingDrawing" xmlns:w10="urn:schemas-microsoft-com:office:word" xmlns:w="http://schemas.openxmlformats.org/wordprocessingml/2006/main" xmlns:w14="http://schemas.microsoft.com/office/word/2010/wordml" xmlns:w15="http://schemas.microsoft.com/office/word/2012/wordml" xmlns:w16cex="http://schemas.microsoft.com/office/word/2018/wordml/cex" xmlns:w16cid="http://schemas.microsoft.com/office/word/2016/wordml/cid" xmlns:w16="http://schemas.microsoft.com/office/word/2018/wordml" xmlns:w16du="http://schemas.microsoft.com/office/word/2023/wordml/word16du" xmlns:w16sdtdh="http://schemas.microsoft.com/office/word/2020/wordml/sdtdatahash" xmlns:w16se="http://schemas.microsoft.com/office/word/2015/wordml/symex" xmlns:wpg="http://schemas.microsoft.com/office/word/2010/wordprocessingGroup" xmlns:wpi="http://schemas.microsoft.com/office/word/2010/wordprocessingInk" xmlns:wne="http://schemas.microsoft.com/office/word/2006/wordml" xmlns:wps="http://schemas.microsoft.com/office/word/2010/wordprocessingShape" mc:Ignorable="w14 w15 w16se w16cid w16 w16cex w16sdtdh w16du wp14">
+  <w:p>
+    <w:pPr>
+      <w:pStyle w:val="Footer"/>
+    </w:pPr>
+  </w:p>
+</w:ftr>
+</file>
+
 <file path=word/footnotes.xml><?xml version="1.0" encoding="utf-8"?>
 <w:footnotes xmlns:wpc="http://schemas.microsoft.com/office/word/2010/wordprocessingCanvas" xmlns:cx="http://schemas.microsoft.com/office/drawing/2014/chartex" xmlns:cx1="http://schemas.microsoft.com/office/drawing/2015/9/8/chartex" xmlns:cx2="http://schemas.microsoft.com/office/drawing/2015/10/21/chartex" xmlns:cx3="http://schemas.microsoft.com/office/drawing/2016/5/9/chartex" xmlns:cx4="http://schemas.microsoft.com/office/drawing/2016/5/10/chartex" xmlns:cx5="http://schemas.microsoft.com/office/drawing/2016/5/11/chartex" xmlns:cx6="http://schemas.microsoft.com/office/drawing/2016/5/12/chartex" xmlns:cx7="http://schemas.microsoft.com/office/drawing/2016/5/13/chartex" xmlns:cx8="http://schemas.microsoft.com/office/drawing/2016/5/14/chartex" xmlns:mc="http://schemas.openxmlformats.org/markup-compatibility/2006" xmlns:aink="http://schemas.microsoft.com/office/drawing/2016/ink" xmlns:am3d="http://schemas.microsoft.com/office/drawing/2017/model3d" xmlns:o="urn:schemas-microsoft-com:office:office" xmlns:oel="http://schemas.microsoft.com/office/2019/extlst" xmlns:r="http://schemas.openxmlformats.org/officeDocument/2006/relationships" xmlns:m="http://schemas.openxmlformats.org/officeDocument/2006/math" xmlns:v="urn:schemas-microsoft-com:vml" xmlns:wp14="http://schemas.microsoft.com/office/word/2010/wordprocessingDrawing" xmlns:wp="http://schemas.openxmlformats.org/drawingml/2006/wordprocessingDrawing" xmlns:w10="urn:schemas-microsoft-com:office:word" xmlns:w="http://schemas.openxmlformats.org/wordprocessingml/2006/main" xmlns:w14="http://schemas.microsoft.com/office/word/2010/wordml" xmlns:w15="http://schemas.microsoft.com/office/word/2012/wordml" xmlns:w16cex="http://schemas.microsoft.com/office/word/2018/wordml/cex" xmlns:w16cid="http://schemas.microsoft.com/office/word/2016/wordml/cid" xmlns:w16="http://schemas.microsoft.com/office/word/2018/wordml" xmlns:w16du="http://schemas.microsoft.com/office/word/2023/wordml/word16du" xmlns:w16sdtdh="http://schemas.microsoft.com/office/word/2020/wordml/sdtdatahash" xmlns:w16se="http://schemas.microsoft.com/office/word/2015/wordml/symex" xmlns:wpg="http://schemas.microsoft.com/office/word/2010/wordprocessingGroup" xmlns:wpi="http://schemas.microsoft.com/office/word/2010/wordprocessingInk" xmlns:wne="http://schemas.microsoft.com/office/word/2006/wordml" xmlns:wps="http://schemas.microsoft.com/office/word/2010/wordprocessingShape" mc:Ignorable="w14 w15 w16se w16cid w16 w16cex w16sdtdh w16du wp14">
   <w:footnote w:type="separator" w:id="-1">
@@ -25658,6 +31299,36 @@
     </w:p>
   </w:footnote>
 </w:footnotes>
+</file>
+
+<file path=word/header1.xml><?xml version="1.0" encoding="utf-8"?>
+<w:hdr xmlns:wpc="http://schemas.microsoft.com/office/word/2010/wordprocessingCanvas" xmlns:cx="http://schemas.microsoft.com/office/drawing/2014/chartex" xmlns:cx1="http://schemas.microsoft.com/office/drawing/2015/9/8/chartex" xmlns:cx2="http://schemas.microsoft.com/office/drawing/2015/10/21/chartex" xmlns:cx3="http://schemas.microsoft.com/office/drawing/2016/5/9/chartex" xmlns:cx4="http://schemas.microsoft.com/office/drawing/2016/5/10/chartex" xmlns:cx5="http://schemas.microsoft.com/office/drawing/2016/5/11/chartex" xmlns:cx6="http://schemas.microsoft.com/office/drawing/2016/5/12/chartex" xmlns:cx7="http://schemas.microsoft.com/office/drawing/2016/5/13/chartex" xmlns:cx8="http://schemas.microsoft.com/office/drawing/2016/5/14/chartex" xmlns:mc="http://schemas.openxmlformats.org/markup-compatibility/2006" xmlns:aink="http://schemas.microsoft.com/office/drawing/2016/ink" xmlns:am3d="http://schemas.microsoft.com/office/drawing/2017/model3d" xmlns:o="urn:schemas-microsoft-com:office:office" xmlns:oel="http://schemas.microsoft.com/office/2019/extlst" xmlns:r="http://schemas.openxmlformats.org/officeDocument/2006/relationships" xmlns:m="http://schemas.openxmlformats.org/officeDocument/2006/math" xmlns:v="urn:schemas-microsoft-com:vml" xmlns:wp14="http://schemas.microsoft.com/office/word/2010/wordprocessingDrawing" xmlns:wp="http://schemas.openxmlformats.org/drawingml/2006/wordprocessingDrawing" xmlns:w10="urn:schemas-microsoft-com:office:word" xmlns:w="http://schemas.openxmlformats.org/wordprocessingml/2006/main" xmlns:w14="http://schemas.microsoft.com/office/word/2010/wordml" xmlns:w15="http://schemas.microsoft.com/office/word/2012/wordml" xmlns:w16cex="http://schemas.microsoft.com/office/word/2018/wordml/cex" xmlns:w16cid="http://schemas.microsoft.com/office/word/2016/wordml/cid" xmlns:w16="http://schemas.microsoft.com/office/word/2018/wordml" xmlns:w16du="http://schemas.microsoft.com/office/word/2023/wordml/word16du" xmlns:w16sdtdh="http://schemas.microsoft.com/office/word/2020/wordml/sdtdatahash" xmlns:w16se="http://schemas.microsoft.com/office/word/2015/wordml/symex" xmlns:wpg="http://schemas.microsoft.com/office/word/2010/wordprocessingGroup" xmlns:wpi="http://schemas.microsoft.com/office/word/2010/wordprocessingInk" xmlns:wne="http://schemas.microsoft.com/office/word/2006/wordml" xmlns:wps="http://schemas.microsoft.com/office/word/2010/wordprocessingShape" mc:Ignorable="w14 w15 w16se w16cid w16 w16cex w16sdtdh w16du wp14">
+  <w:p>
+    <w:pPr>
+      <w:pStyle w:val="Header"/>
+    </w:pPr>
+  </w:p>
+</w:hdr>
+</file>
+
+<file path=word/header2.xml><?xml version="1.0" encoding="utf-8"?>
+<w:hdr xmlns:wpc="http://schemas.microsoft.com/office/word/2010/wordprocessingCanvas" xmlns:cx="http://schemas.microsoft.com/office/drawing/2014/chartex" xmlns:cx1="http://schemas.microsoft.com/office/drawing/2015/9/8/chartex" xmlns:cx2="http://schemas.microsoft.com/office/drawing/2015/10/21/chartex" xmlns:cx3="http://schemas.microsoft.com/office/drawing/2016/5/9/chartex" xmlns:cx4="http://schemas.microsoft.com/office/drawing/2016/5/10/chartex" xmlns:cx5="http://schemas.microsoft.com/office/drawing/2016/5/11/chartex" xmlns:cx6="http://schemas.microsoft.com/office/drawing/2016/5/12/chartex" xmlns:cx7="http://schemas.microsoft.com/office/drawing/2016/5/13/chartex" xmlns:cx8="http://schemas.microsoft.com/office/drawing/2016/5/14/chartex" xmlns:mc="http://schemas.openxmlformats.org/markup-compatibility/2006" xmlns:aink="http://schemas.microsoft.com/office/drawing/2016/ink" xmlns:am3d="http://schemas.microsoft.com/office/drawing/2017/model3d" xmlns:o="urn:schemas-microsoft-com:office:office" xmlns:oel="http://schemas.microsoft.com/office/2019/extlst" xmlns:r="http://schemas.openxmlformats.org/officeDocument/2006/relationships" xmlns:m="http://schemas.openxmlformats.org/officeDocument/2006/math" xmlns:v="urn:schemas-microsoft-com:vml" xmlns:wp14="http://schemas.microsoft.com/office/word/2010/wordprocessingDrawing" xmlns:wp="http://schemas.openxmlformats.org/drawingml/2006/wordprocessingDrawing" xmlns:w10="urn:schemas-microsoft-com:office:word" xmlns:w="http://schemas.openxmlformats.org/wordprocessingml/2006/main" xmlns:w14="http://schemas.microsoft.com/office/word/2010/wordml" xmlns:w15="http://schemas.microsoft.com/office/word/2012/wordml" xmlns:w16cex="http://schemas.microsoft.com/office/word/2018/wordml/cex" xmlns:w16cid="http://schemas.microsoft.com/office/word/2016/wordml/cid" xmlns:w16="http://schemas.microsoft.com/office/word/2018/wordml" xmlns:w16du="http://schemas.microsoft.com/office/word/2023/wordml/word16du" xmlns:w16sdtdh="http://schemas.microsoft.com/office/word/2020/wordml/sdtdatahash" xmlns:w16se="http://schemas.microsoft.com/office/word/2015/wordml/symex" xmlns:wpg="http://schemas.microsoft.com/office/word/2010/wordprocessingGroup" xmlns:wpi="http://schemas.microsoft.com/office/word/2010/wordprocessingInk" xmlns:wne="http://schemas.microsoft.com/office/word/2006/wordml" xmlns:wps="http://schemas.microsoft.com/office/word/2010/wordprocessingShape" mc:Ignorable="w14 w15 w16se w16cid w16 w16cex w16sdtdh w16du wp14">
+  <w:p>
+    <w:pPr>
+      <w:pStyle w:val="Header"/>
+    </w:pPr>
+  </w:p>
+</w:hdr>
+</file>
+
+<file path=word/header3.xml><?xml version="1.0" encoding="utf-8"?>
+<w:hdr xmlns:wpc="http://schemas.microsoft.com/office/word/2010/wordprocessingCanvas" xmlns:cx="http://schemas.microsoft.com/office/drawing/2014/chartex" xmlns:cx1="http://schemas.microsoft.com/office/drawing/2015/9/8/chartex" xmlns:cx2="http://schemas.microsoft.com/office/drawing/2015/10/21/chartex" xmlns:cx3="http://schemas.microsoft.com/office/drawing/2016/5/9/chartex" xmlns:cx4="http://schemas.microsoft.com/office/drawing/2016/5/10/chartex" xmlns:cx5="http://schemas.microsoft.com/office/drawing/2016/5/11/chartex" xmlns:cx6="http://schemas.microsoft.com/office/drawing/2016/5/12/chartex" xmlns:cx7="http://schemas.microsoft.com/office/drawing/2016/5/13/chartex" xmlns:cx8="http://schemas.microsoft.com/office/drawing/2016/5/14/chartex" xmlns:mc="http://schemas.openxmlformats.org/markup-compatibility/2006" xmlns:aink="http://schemas.microsoft.com/office/drawing/2016/ink" xmlns:am3d="http://schemas.microsoft.com/office/drawing/2017/model3d" xmlns:o="urn:schemas-microsoft-com:office:office" xmlns:oel="http://schemas.microsoft.com/office/2019/extlst" xmlns:r="http://schemas.openxmlformats.org/officeDocument/2006/relationships" xmlns:m="http://schemas.openxmlformats.org/officeDocument/2006/math" xmlns:v="urn:schemas-microsoft-com:vml" xmlns:wp14="http://schemas.microsoft.com/office/word/2010/wordprocessingDrawing" xmlns:wp="http://schemas.openxmlformats.org/drawingml/2006/wordprocessingDrawing" xmlns:w10="urn:schemas-microsoft-com:office:word" xmlns:w="http://schemas.openxmlformats.org/wordprocessingml/2006/main" xmlns:w14="http://schemas.microsoft.com/office/word/2010/wordml" xmlns:w15="http://schemas.microsoft.com/office/word/2012/wordml" xmlns:w16cex="http://schemas.microsoft.com/office/word/2018/wordml/cex" xmlns:w16cid="http://schemas.microsoft.com/office/word/2016/wordml/cid" xmlns:w16="http://schemas.microsoft.com/office/word/2018/wordml" xmlns:w16du="http://schemas.microsoft.com/office/word/2023/wordml/word16du" xmlns:w16sdtdh="http://schemas.microsoft.com/office/word/2020/wordml/sdtdatahash" xmlns:w16se="http://schemas.microsoft.com/office/word/2015/wordml/symex" xmlns:wpg="http://schemas.microsoft.com/office/word/2010/wordprocessingGroup" xmlns:wpi="http://schemas.microsoft.com/office/word/2010/wordprocessingInk" xmlns:wne="http://schemas.microsoft.com/office/word/2006/wordml" xmlns:wps="http://schemas.microsoft.com/office/word/2010/wordprocessingShape" mc:Ignorable="w14 w15 w16se w16cid w16 w16cex w16sdtdh w16du wp14">
+  <w:p>
+    <w:pPr>
+      <w:pStyle w:val="Header"/>
+    </w:pPr>
+  </w:p>
+</w:hdr>
 </file>
 
 <file path=word/numbering.xml><?xml version="1.0" encoding="utf-8"?>
@@ -26578,9 +32249,9 @@
     </w:lvl>
   </w:abstractNum>
   <w:abstractNum w:abstractNumId="10" w15:restartNumberingAfterBreak="0">
-    <w:nsid w:val="4D6B4A61"/>
+    <w:nsid w:val="47B82A16"/>
     <w:multiLevelType w:val="hybridMultilevel"/>
-    <w:tmpl w:val="27BEF1C8"/>
+    <w:tmpl w:val="6FF8F022"/>
     <w:lvl w:ilvl="0" w:tplc="0409000F">
       <w:start w:val="1"/>
       <w:numFmt w:val="decimal"/>
@@ -26667,9 +32338,9 @@
     </w:lvl>
   </w:abstractNum>
   <w:abstractNum w:abstractNumId="11" w15:restartNumberingAfterBreak="0">
-    <w:nsid w:val="53BB6DED"/>
+    <w:nsid w:val="4D6B4A61"/>
     <w:multiLevelType w:val="hybridMultilevel"/>
-    <w:tmpl w:val="C5B09FEA"/>
+    <w:tmpl w:val="27BEF1C8"/>
     <w:lvl w:ilvl="0" w:tplc="0409000F">
       <w:start w:val="1"/>
       <w:numFmt w:val="decimal"/>
@@ -26756,6 +32427,95 @@
     </w:lvl>
   </w:abstractNum>
   <w:abstractNum w:abstractNumId="12" w15:restartNumberingAfterBreak="0">
+    <w:nsid w:val="53BB6DED"/>
+    <w:multiLevelType w:val="hybridMultilevel"/>
+    <w:tmpl w:val="C5B09FEA"/>
+    <w:lvl w:ilvl="0" w:tplc="0409000F">
+      <w:start w:val="1"/>
+      <w:numFmt w:val="decimal"/>
+      <w:lvlText w:val="%1."/>
+      <w:lvlJc w:val="left"/>
+      <w:pPr>
+        <w:ind w:left="720" w:hanging="360"/>
+      </w:pPr>
+      <w:rPr>
+        <w:rFonts w:hint="default"/>
+      </w:rPr>
+    </w:lvl>
+    <w:lvl w:ilvl="1" w:tplc="04090019" w:tentative="1">
+      <w:start w:val="1"/>
+      <w:numFmt w:val="lowerLetter"/>
+      <w:lvlText w:val="%2."/>
+      <w:lvlJc w:val="left"/>
+      <w:pPr>
+        <w:ind w:left="1440" w:hanging="360"/>
+      </w:pPr>
+    </w:lvl>
+    <w:lvl w:ilvl="2" w:tplc="0409001B" w:tentative="1">
+      <w:start w:val="1"/>
+      <w:numFmt w:val="lowerRoman"/>
+      <w:lvlText w:val="%3."/>
+      <w:lvlJc w:val="right"/>
+      <w:pPr>
+        <w:ind w:left="2160" w:hanging="180"/>
+      </w:pPr>
+    </w:lvl>
+    <w:lvl w:ilvl="3" w:tplc="0409000F" w:tentative="1">
+      <w:start w:val="1"/>
+      <w:numFmt w:val="decimal"/>
+      <w:lvlText w:val="%4."/>
+      <w:lvlJc w:val="left"/>
+      <w:pPr>
+        <w:ind w:left="2880" w:hanging="360"/>
+      </w:pPr>
+    </w:lvl>
+    <w:lvl w:ilvl="4" w:tplc="04090019" w:tentative="1">
+      <w:start w:val="1"/>
+      <w:numFmt w:val="lowerLetter"/>
+      <w:lvlText w:val="%5."/>
+      <w:lvlJc w:val="left"/>
+      <w:pPr>
+        <w:ind w:left="3600" w:hanging="360"/>
+      </w:pPr>
+    </w:lvl>
+    <w:lvl w:ilvl="5" w:tplc="0409001B" w:tentative="1">
+      <w:start w:val="1"/>
+      <w:numFmt w:val="lowerRoman"/>
+      <w:lvlText w:val="%6."/>
+      <w:lvlJc w:val="right"/>
+      <w:pPr>
+        <w:ind w:left="4320" w:hanging="180"/>
+      </w:pPr>
+    </w:lvl>
+    <w:lvl w:ilvl="6" w:tplc="0409000F" w:tentative="1">
+      <w:start w:val="1"/>
+      <w:numFmt w:val="decimal"/>
+      <w:lvlText w:val="%7."/>
+      <w:lvlJc w:val="left"/>
+      <w:pPr>
+        <w:ind w:left="5040" w:hanging="360"/>
+      </w:pPr>
+    </w:lvl>
+    <w:lvl w:ilvl="7" w:tplc="04090019" w:tentative="1">
+      <w:start w:val="1"/>
+      <w:numFmt w:val="lowerLetter"/>
+      <w:lvlText w:val="%8."/>
+      <w:lvlJc w:val="left"/>
+      <w:pPr>
+        <w:ind w:left="5760" w:hanging="360"/>
+      </w:pPr>
+    </w:lvl>
+    <w:lvl w:ilvl="8" w:tplc="0409001B" w:tentative="1">
+      <w:start w:val="1"/>
+      <w:numFmt w:val="lowerRoman"/>
+      <w:lvlText w:val="%9."/>
+      <w:lvlJc w:val="right"/>
+      <w:pPr>
+        <w:ind w:left="6480" w:hanging="180"/>
+      </w:pPr>
+    </w:lvl>
+  </w:abstractNum>
+  <w:abstractNum w:abstractNumId="13" w15:restartNumberingAfterBreak="0">
     <w:nsid w:val="5EDA1A53"/>
     <w:multiLevelType w:val="hybridMultilevel"/>
     <w:tmpl w:val="27BEF1C8"/>
@@ -26844,7 +32604,7 @@
       </w:pPr>
     </w:lvl>
   </w:abstractNum>
-  <w:abstractNum w:abstractNumId="13" w15:restartNumberingAfterBreak="0">
+  <w:abstractNum w:abstractNumId="14" w15:restartNumberingAfterBreak="0">
     <w:nsid w:val="6DDC6BCD"/>
     <w:multiLevelType w:val="hybridMultilevel"/>
     <w:tmpl w:val="3D622AA6"/>
@@ -26933,7 +32693,7 @@
       </w:pPr>
     </w:lvl>
   </w:abstractNum>
-  <w:abstractNum w:abstractNumId="14" w15:restartNumberingAfterBreak="0">
+  <w:abstractNum w:abstractNumId="15" w15:restartNumberingAfterBreak="0">
     <w:nsid w:val="766B2734"/>
     <w:multiLevelType w:val="hybridMultilevel"/>
     <w:tmpl w:val="88862242"/>
@@ -27022,7 +32782,7 @@
       </w:pPr>
     </w:lvl>
   </w:abstractNum>
-  <w:abstractNum w:abstractNumId="15" w15:restartNumberingAfterBreak="0">
+  <w:abstractNum w:abstractNumId="16" w15:restartNumberingAfterBreak="0">
     <w:nsid w:val="796566AA"/>
     <w:multiLevelType w:val="hybridMultilevel"/>
     <w:tmpl w:val="F7484A62"/>
@@ -27111,7 +32871,7 @@
       </w:pPr>
     </w:lvl>
   </w:abstractNum>
-  <w:abstractNum w:abstractNumId="16" w15:restartNumberingAfterBreak="0">
+  <w:abstractNum w:abstractNumId="17" w15:restartNumberingAfterBreak="0">
     <w:nsid w:val="7A597817"/>
     <w:multiLevelType w:val="hybridMultilevel"/>
     <w:tmpl w:val="BA165014"/>
@@ -27204,19 +32964,19 @@
     <w:abstractNumId w:val="7"/>
   </w:num>
   <w:num w:numId="2" w16cid:durableId="1498572048">
-    <w:abstractNumId w:val="16"/>
+    <w:abstractNumId w:val="17"/>
   </w:num>
   <w:num w:numId="3" w16cid:durableId="1040014848">
     <w:abstractNumId w:val="0"/>
   </w:num>
   <w:num w:numId="4" w16cid:durableId="36782356">
+    <w:abstractNumId w:val="12"/>
+  </w:num>
+  <w:num w:numId="5" w16cid:durableId="2100639294">
     <w:abstractNumId w:val="11"/>
   </w:num>
-  <w:num w:numId="5" w16cid:durableId="2100639294">
-    <w:abstractNumId w:val="10"/>
-  </w:num>
   <w:num w:numId="6" w16cid:durableId="1698919865">
-    <w:abstractNumId w:val="13"/>
+    <w:abstractNumId w:val="14"/>
   </w:num>
   <w:num w:numId="7" w16cid:durableId="1537157845">
     <w:abstractNumId w:val="1"/>
@@ -27231,13 +32991,13 @@
     <w:abstractNumId w:val="8"/>
   </w:num>
   <w:num w:numId="11" w16cid:durableId="1107894522">
-    <w:abstractNumId w:val="14"/>
+    <w:abstractNumId w:val="15"/>
   </w:num>
   <w:num w:numId="12" w16cid:durableId="156726966">
     <w:abstractNumId w:val="4"/>
   </w:num>
   <w:num w:numId="13" w16cid:durableId="358243490">
-    <w:abstractNumId w:val="12"/>
+    <w:abstractNumId w:val="13"/>
   </w:num>
   <w:num w:numId="14" w16cid:durableId="140194042">
     <w:abstractNumId w:val="2"/>
@@ -27246,10 +33006,13 @@
     <w:abstractNumId w:val="9"/>
   </w:num>
   <w:num w:numId="16" w16cid:durableId="1523200189">
-    <w:abstractNumId w:val="15"/>
+    <w:abstractNumId w:val="16"/>
   </w:num>
   <w:num w:numId="17" w16cid:durableId="234822674">
     <w:abstractNumId w:val="6"/>
+  </w:num>
+  <w:num w:numId="18" w16cid:durableId="2097745938">
+    <w:abstractNumId w:val="10"/>
   </w:num>
 </w:numbering>
 </file>
@@ -28291,6 +34054,19 @@
       <w14:ligatures w14:val="none"/>
     </w:rPr>
   </w:style>
+  <w:style w:type="paragraph" w:styleId="TOC3">
+    <w:name w:val="toc 3"/>
+    <w:basedOn w:val="Normal"/>
+    <w:next w:val="Normal"/>
+    <w:autoRedefine/>
+    <w:uiPriority w:val="39"/>
+    <w:unhideWhenUsed/>
+    <w:rsid w:val="001E7FCE"/>
+    <w:pPr>
+      <w:spacing w:after="100"/>
+      <w:ind w:left="480"/>
+    </w:pPr>
+  </w:style>
 </w:styles>
 </file>
 
